--- a/Journal.docx
+++ b/Journal.docx
@@ -23230,6 +23230,195 @@
         <w:rPr>
           <w:rFonts w:asciiTheme="majorHAnsi" w:hAnsiTheme="majorHAnsi" w:cstheme="majorHAnsi"/>
         </w:rPr>
+        <w:t xml:space="preserve">I just tried adding a resource directly to the database, I gave it a type, but all the other resources </w:t>
+      </w:r>
+      <w:proofErr w:type="gramStart"/>
+      <w:r>
+        <w:rPr>
+          <w:rFonts w:asciiTheme="majorHAnsi" w:hAnsiTheme="majorHAnsi" w:cstheme="majorHAnsi"/>
+        </w:rPr>
+        <w:t>don’t</w:t>
+      </w:r>
+      <w:proofErr w:type="gramEnd"/>
+      <w:r>
+        <w:rPr>
+          <w:rFonts w:asciiTheme="majorHAnsi" w:hAnsiTheme="majorHAnsi" w:cstheme="majorHAnsi"/>
+        </w:rPr>
+        <w:t xml:space="preserve"> have the </w:t>
+      </w:r>
+      <w:proofErr w:type="spellStart"/>
+      <w:r>
+        <w:rPr>
+          <w:rFonts w:asciiTheme="majorHAnsi" w:hAnsiTheme="majorHAnsi" w:cstheme="majorHAnsi"/>
+        </w:rPr>
+        <w:t>typeid</w:t>
+      </w:r>
+      <w:proofErr w:type="spellEnd"/>
+      <w:r>
+        <w:rPr>
+          <w:rFonts w:asciiTheme="majorHAnsi" w:hAnsiTheme="majorHAnsi" w:cstheme="majorHAnsi"/>
+        </w:rPr>
+        <w:t>, it’s null</w:t>
+      </w:r>
+      <w:r>
+        <w:rPr>
+          <w:rFonts w:asciiTheme="majorHAnsi" w:hAnsiTheme="majorHAnsi" w:cstheme="majorHAnsi"/>
+          <w:highlight w:val="yellow"/>
+        </w:rPr>
+        <w:t xml:space="preserve">…??  But when it displays, all the other ones display their type, but the new one </w:t>
+      </w:r>
+      <w:proofErr w:type="gramStart"/>
+      <w:r>
+        <w:rPr>
+          <w:rFonts w:asciiTheme="majorHAnsi" w:hAnsiTheme="majorHAnsi" w:cstheme="majorHAnsi"/>
+          <w:highlight w:val="yellow"/>
+        </w:rPr>
+        <w:t>doesn’t</w:t>
+      </w:r>
+      <w:proofErr w:type="gramEnd"/>
+      <w:r>
+        <w:rPr>
+          <w:rFonts w:asciiTheme="majorHAnsi" w:hAnsiTheme="majorHAnsi" w:cstheme="majorHAnsi"/>
+          <w:highlight w:val="yellow"/>
+        </w:rPr>
+        <w:t>….</w:t>
+      </w:r>
+      <w:r>
+        <w:rPr>
+          <w:rFonts w:asciiTheme="majorHAnsi" w:hAnsiTheme="majorHAnsi" w:cstheme="majorHAnsi"/>
+        </w:rPr>
+        <w:t xml:space="preserve">  but I didn’t include the types on the inserts, </w:t>
+      </w:r>
+      <w:r>
+        <w:rPr>
+          <w:rFonts w:asciiTheme="majorHAnsi" w:hAnsiTheme="majorHAnsi" w:cstheme="majorHAnsi"/>
+        </w:rPr>
+        <w:t xml:space="preserve">SO, it’s just going through the </w:t>
+      </w:r>
+      <w:proofErr w:type="gramStart"/>
+      <w:r>
+        <w:rPr>
+          <w:rFonts w:asciiTheme="majorHAnsi" w:hAnsiTheme="majorHAnsi" w:cstheme="majorHAnsi"/>
+        </w:rPr>
+        <w:t>type</w:t>
+      </w:r>
+      <w:proofErr w:type="gramEnd"/>
+      <w:r>
+        <w:rPr>
+          <w:rFonts w:asciiTheme="majorHAnsi" w:hAnsiTheme="majorHAnsi" w:cstheme="majorHAnsi"/>
+        </w:rPr>
+        <w:t xml:space="preserve"> table and listing them, without correlation, WTH??  I used the resource </w:t>
+      </w:r>
+      <w:proofErr w:type="spellStart"/>
+      <w:r>
+        <w:rPr>
+          <w:rFonts w:asciiTheme="majorHAnsi" w:hAnsiTheme="majorHAnsi" w:cstheme="majorHAnsi"/>
+        </w:rPr>
+        <w:t>dao</w:t>
+      </w:r>
+      <w:proofErr w:type="spellEnd"/>
+      <w:r>
+        <w:rPr>
+          <w:rFonts w:asciiTheme="majorHAnsi" w:hAnsiTheme="majorHAnsi" w:cstheme="majorHAnsi"/>
+        </w:rPr>
+        <w:t>…where is that coming from??</w:t>
+      </w:r>
+    </w:p>
+    <w:p>
+      <w:pPr>
+        <w:tabs>
+          <w:tab w:val="left" w:pos="6996"/>
+        </w:tabs>
+        <w:rPr>
+          <w:rFonts w:asciiTheme="majorHAnsi" w:hAnsiTheme="majorHAnsi" w:cstheme="majorHAnsi"/>
+        </w:rPr>
+      </w:pPr>
+      <w:r>
+        <w:rPr>
+          <w:rFonts w:asciiTheme="majorHAnsi" w:hAnsiTheme="majorHAnsi" w:cstheme="majorHAnsi"/>
+        </w:rPr>
+        <w:t xml:space="preserve">I </w:t>
+      </w:r>
+      <w:proofErr w:type="gramStart"/>
+      <w:r>
+        <w:rPr>
+          <w:rFonts w:asciiTheme="majorHAnsi" w:hAnsiTheme="majorHAnsi" w:cstheme="majorHAnsi"/>
+        </w:rPr>
+        <w:t>don’t</w:t>
+      </w:r>
+      <w:proofErr w:type="gramEnd"/>
+      <w:r>
+        <w:rPr>
+          <w:rFonts w:asciiTheme="majorHAnsi" w:hAnsiTheme="majorHAnsi" w:cstheme="majorHAnsi"/>
+        </w:rPr>
+        <w:t xml:space="preserve"> get that at all, but I should reconfigure the relationship between types and resources, types should have a list of each resource of that type…</w:t>
+      </w:r>
+      <w:r>
+        <w:rPr>
+          <w:rFonts w:asciiTheme="majorHAnsi" w:hAnsiTheme="majorHAnsi" w:cstheme="majorHAnsi"/>
+        </w:rPr>
+        <w:t>I think it’s a one to one now….</w:t>
+      </w:r>
+      <w:r>
+        <w:rPr>
+          <w:rFonts w:asciiTheme="majorHAnsi" w:hAnsiTheme="majorHAnsi" w:cstheme="majorHAnsi"/>
+        </w:rPr>
+        <w:t xml:space="preserve">  Messed with that, </w:t>
+      </w:r>
+      <w:r>
+        <w:rPr>
+          <w:rFonts w:asciiTheme="majorHAnsi" w:hAnsiTheme="majorHAnsi" w:cstheme="majorHAnsi"/>
+          <w:highlight w:val="yellow"/>
+        </w:rPr>
+        <w:t>need to run tests</w:t>
+      </w:r>
+      <w:r>
+        <w:rPr>
+          <w:rFonts w:asciiTheme="majorHAnsi" w:hAnsiTheme="majorHAnsi" w:cstheme="majorHAnsi"/>
+        </w:rPr>
+        <w:t xml:space="preserve"> to make sure </w:t>
+      </w:r>
+      <w:proofErr w:type="gramStart"/>
+      <w:r>
+        <w:rPr>
+          <w:rFonts w:asciiTheme="majorHAnsi" w:hAnsiTheme="majorHAnsi" w:cstheme="majorHAnsi"/>
+        </w:rPr>
+        <w:t>it’s</w:t>
+      </w:r>
+      <w:proofErr w:type="gramEnd"/>
+      <w:r>
+        <w:rPr>
+          <w:rFonts w:asciiTheme="majorHAnsi" w:hAnsiTheme="majorHAnsi" w:cstheme="majorHAnsi"/>
+        </w:rPr>
+        <w:t xml:space="preserve"> working correctly</w:t>
+      </w:r>
+      <w:r>
+        <w:rPr>
+          <w:rFonts w:asciiTheme="majorHAnsi" w:hAnsiTheme="majorHAnsi" w:cstheme="majorHAnsi"/>
+        </w:rPr>
+        <w:t>.   Did I do it right</w:t>
+      </w:r>
+      <w:r>
+        <w:rPr>
+          <w:rFonts w:asciiTheme="majorHAnsi" w:hAnsiTheme="majorHAnsi" w:cstheme="majorHAnsi"/>
+          <w:highlight w:val="yellow"/>
+        </w:rPr>
+        <w:t>? I want a list of resource ids for each type of resource, test for that.</w:t>
+      </w:r>
+    </w:p>
+    <w:p>
+      <w:pPr>
+        <w:tabs>
+          <w:tab w:val="left" w:pos="6996"/>
+        </w:tabs>
+        <w:rPr>
+          <w:rFonts w:asciiTheme="majorHAnsi" w:hAnsiTheme="majorHAnsi" w:cstheme="majorHAnsi"/>
+        </w:rPr>
+      </w:pPr>
+      <w:r>
+        <w:rPr>
+          <w:rFonts w:asciiTheme="majorHAnsi" w:hAnsiTheme="majorHAnsi" w:cstheme="majorHAnsi"/>
+        </w:rPr>
         <w:t xml:space="preserve">NOW for the API integration and the SQL date update from </w:t>
       </w:r>
       <w:proofErr w:type="spellStart"/>
@@ -23246,6 +23435,26 @@
         </w:rPr>
         <w:t>….</w:t>
       </w:r>
+    </w:p>
+    <w:p>
+      <w:pPr>
+        <w:tabs>
+          <w:tab w:val="left" w:pos="6996"/>
+        </w:tabs>
+        <w:rPr>
+          <w:rFonts w:asciiTheme="majorHAnsi" w:hAnsiTheme="majorHAnsi" w:cstheme="majorHAnsi"/>
+        </w:rPr>
+      </w:pPr>
+    </w:p>
+    <w:p>
+      <w:pPr>
+        <w:tabs>
+          <w:tab w:val="left" w:pos="6996"/>
+        </w:tabs>
+        <w:rPr>
+          <w:rFonts w:asciiTheme="majorHAnsi" w:hAnsiTheme="majorHAnsi" w:cstheme="majorHAnsi"/>
+        </w:rPr>
+      </w:pPr>
     </w:p>
     <w:p>
       <w:pPr>

--- a/Journal.docx
+++ b/Journal.docx
@@ -23004,6 +23004,14 @@
         </w:rPr>
         <w:t>530</w:t>
       </w:r>
+      <w:r>
+        <w:rPr>
+          <w:rFonts w:asciiTheme="majorHAnsi" w:hAnsiTheme="majorHAnsi" w:cstheme="majorHAnsi"/>
+          <w:b/>
+          <w:bCs/>
+        </w:rPr>
+        <w:t>, 11-1</w:t>
+      </w:r>
     </w:p>
     <w:p>
       <w:pPr>
@@ -23415,10 +23423,31 @@
           <w:rFonts w:asciiTheme="majorHAnsi" w:hAnsiTheme="majorHAnsi" w:cstheme="majorHAnsi"/>
         </w:rPr>
       </w:pPr>
-      <w:r>
-        <w:rPr>
-          <w:rFonts w:asciiTheme="majorHAnsi" w:hAnsiTheme="majorHAnsi" w:cstheme="majorHAnsi"/>
-        </w:rPr>
+    </w:p>
+    <w:p>
+      <w:pPr>
+        <w:tabs>
+          <w:tab w:val="left" w:pos="6996"/>
+        </w:tabs>
+        <w:rPr>
+          <w:rFonts w:asciiTheme="majorHAnsi" w:hAnsiTheme="majorHAnsi" w:cstheme="majorHAnsi"/>
+        </w:rPr>
+      </w:pPr>
+    </w:p>
+    <w:p>
+      <w:pPr>
+        <w:tabs>
+          <w:tab w:val="left" w:pos="6996"/>
+        </w:tabs>
+        <w:rPr>
+          <w:rFonts w:asciiTheme="majorHAnsi" w:hAnsiTheme="majorHAnsi" w:cstheme="majorHAnsi"/>
+        </w:rPr>
+      </w:pPr>
+      <w:r>
+        <w:rPr>
+          <w:rFonts w:asciiTheme="majorHAnsi" w:hAnsiTheme="majorHAnsi" w:cstheme="majorHAnsi"/>
+        </w:rPr>
+        <w:lastRenderedPageBreak/>
         <w:t xml:space="preserve">NOW for the API integration and the SQL date update from </w:t>
       </w:r>
       <w:proofErr w:type="spellStart"/>

--- a/Journal.docx
+++ b/Journal.docx
@@ -15275,6 +15275,38 @@
           <w:rFonts w:asciiTheme="majorHAnsi" w:hAnsiTheme="majorHAnsi" w:cstheme="majorHAnsi"/>
         </w:rPr>
       </w:pPr>
+      <w:r>
+        <w:rPr>
+          <w:rFonts w:asciiTheme="majorHAnsi" w:hAnsiTheme="majorHAnsi" w:cstheme="majorHAnsi"/>
+        </w:rPr>
+        <w:t xml:space="preserve">I moved the </w:t>
+      </w:r>
+      <w:r>
+        <w:rPr>
+          <w:rFonts w:asciiTheme="majorHAnsi" w:hAnsiTheme="majorHAnsi" w:cstheme="majorHAnsi"/>
+          <w:highlight w:val="yellow"/>
+        </w:rPr>
+        <w:t>deleteUser to the admin folder</w:t>
+      </w:r>
+      <w:r>
+        <w:rPr>
+          <w:rFonts w:asciiTheme="majorHAnsi" w:hAnsiTheme="majorHAnsi" w:cstheme="majorHAnsi"/>
+        </w:rPr>
+        <w:t xml:space="preserve">, and had some problems, I couldn’t access the DeleteUser servlet, so I moved some functionality to the LoginAction servlet, and the rest to the DeleteUser, so no more DeleteUserAction.  When I hit submit, </w:t>
+      </w:r>
+      <w:r>
+        <w:rPr>
+          <w:rFonts w:asciiTheme="majorHAnsi" w:hAnsiTheme="majorHAnsi" w:cstheme="majorHAnsi"/>
+          <w:highlight w:val="yellow"/>
+        </w:rPr>
+        <w:t>I get a 404, but the user is deleted from the db…</w:t>
+      </w:r>
+      <w:r>
+        <w:rPr>
+          <w:rFonts w:asciiTheme="majorHAnsi" w:hAnsiTheme="majorHAnsi" w:cstheme="majorHAnsi"/>
+        </w:rPr>
+        <w:t xml:space="preserve">  But it’s nice to do more in each servlet rather than have 2 for each function…I don’t remember what I sacrifice for that though…</w:t>
+      </w:r>
     </w:p>
     <w:p>
       <w:pPr>
@@ -15295,6 +15327,16 @@
           <w:rFonts w:asciiTheme="majorHAnsi" w:hAnsiTheme="majorHAnsi" w:cstheme="majorHAnsi"/>
         </w:rPr>
       </w:pPr>
+    </w:p>
+    <w:p>
+      <w:pPr>
+        <w:tabs>
+          <w:tab w:val="left" w:pos="6996"/>
+        </w:tabs>
+        <w:rPr>
+          <w:rFonts w:asciiTheme="majorHAnsi" w:hAnsiTheme="majorHAnsi" w:cstheme="majorHAnsi"/>
+        </w:rPr>
+      </w:pPr>
       <w:r>
         <w:rPr>
           <w:rFonts w:asciiTheme="majorHAnsi" w:hAnsiTheme="majorHAnsi" w:cstheme="majorHAnsi"/>
@@ -15343,6 +15385,28 @@
           <w:rFonts w:asciiTheme="majorHAnsi" w:hAnsiTheme="majorHAnsi" w:cstheme="majorHAnsi"/>
         </w:rPr>
       </w:pPr>
+      <w:r>
+        <w:rPr>
+          <w:rFonts w:asciiTheme="majorHAnsi" w:hAnsiTheme="majorHAnsi" w:cstheme="majorHAnsi"/>
+        </w:rPr>
+        <w:t>Sun 730-830</w:t>
+      </w:r>
+    </w:p>
+    <w:p>
+      <w:pPr>
+        <w:tabs>
+          <w:tab w:val="left" w:pos="6996"/>
+        </w:tabs>
+        <w:rPr>
+          <w:rFonts w:asciiTheme="majorHAnsi" w:hAnsiTheme="majorHAnsi" w:cstheme="majorHAnsi"/>
+        </w:rPr>
+      </w:pPr>
+      <w:r>
+        <w:rPr>
+          <w:rFonts w:asciiTheme="majorHAnsi" w:hAnsiTheme="majorHAnsi" w:cstheme="majorHAnsi"/>
+        </w:rPr>
+        <w:t>Review with Leanne, her code looked good, more organized than me, and the main functions actually work…</w:t>
+      </w:r>
     </w:p>
     <w:p>
       <w:pPr>

--- a/Journal.docx
+++ b/Journal.docx
@@ -15383,14 +15383,34 @@
         </w:tabs>
         <w:rPr>
           <w:rFonts w:asciiTheme="majorHAnsi" w:hAnsiTheme="majorHAnsi" w:cstheme="majorHAnsi"/>
-        </w:rPr>
-      </w:pPr>
-      <w:r>
-        <w:rPr>
-          <w:rFonts w:asciiTheme="majorHAnsi" w:hAnsiTheme="majorHAnsi" w:cstheme="majorHAnsi"/>
+          <w:b/>
+          <w:bCs/>
+        </w:rPr>
+      </w:pPr>
+      <w:r>
+        <w:rPr>
+          <w:rFonts w:asciiTheme="majorHAnsi" w:hAnsiTheme="majorHAnsi" w:cstheme="majorHAnsi"/>
+          <w:b/>
+          <w:bCs/>
         </w:rPr>
         <w:t>Sun 730-830</w:t>
       </w:r>
+      <w:r>
+        <w:rPr>
+          <w:rFonts w:asciiTheme="majorHAnsi" w:hAnsiTheme="majorHAnsi" w:cstheme="majorHAnsi"/>
+          <w:b/>
+          <w:bCs/>
+        </w:rPr>
+        <w:t xml:space="preserve"> 930-</w:t>
+      </w:r>
+      <w:r>
+        <w:rPr>
+          <w:rFonts w:asciiTheme="majorHAnsi" w:hAnsiTheme="majorHAnsi" w:cstheme="majorHAnsi"/>
+          <w:b/>
+          <w:bCs/>
+        </w:rPr>
+        <w:t>1130</w:t>
+      </w:r>
     </w:p>
     <w:p>
       <w:pPr>
@@ -15406,6 +15426,22 @@
           <w:rFonts w:asciiTheme="majorHAnsi" w:hAnsiTheme="majorHAnsi" w:cstheme="majorHAnsi"/>
         </w:rPr>
         <w:t>Review with Leanne, her code looked good, more organized than me, and the main functions actually work…</w:t>
+      </w:r>
+    </w:p>
+    <w:p>
+      <w:pPr>
+        <w:tabs>
+          <w:tab w:val="left" w:pos="6996"/>
+        </w:tabs>
+        <w:rPr>
+          <w:rFonts w:asciiTheme="majorHAnsi" w:hAnsiTheme="majorHAnsi" w:cstheme="majorHAnsi"/>
+        </w:rPr>
+      </w:pPr>
+      <w:r>
+        <w:rPr>
+          <w:rFonts w:asciiTheme="majorHAnsi" w:hAnsiTheme="majorHAnsi" w:cstheme="majorHAnsi"/>
+        </w:rPr>
+        <w:t>I’m still trying to get the delete to work with confirmation/validation, but I keep getting that 404, I’ve tried for 2 hours, modifying, moving stuff, and I can’t figure it out…</w:t>
       </w:r>
     </w:p>
     <w:p>

--- a/Journal.docx
+++ b/Journal.docx
@@ -15502,6 +15502,22 @@
         </w:rPr>
         <w:t>Mon 5/3 12-</w:t>
       </w:r>
+      <w:r>
+        <w:rPr>
+          <w:rFonts w:asciiTheme="majorHAnsi" w:hAnsiTheme="majorHAnsi" w:cstheme="majorHAnsi"/>
+          <w:b/>
+          <w:bCs/>
+        </w:rPr>
+        <w:t>330</w:t>
+      </w:r>
+      <w:r>
+        <w:rPr>
+          <w:rFonts w:asciiTheme="majorHAnsi" w:hAnsiTheme="majorHAnsi" w:cstheme="majorHAnsi"/>
+          <w:b/>
+          <w:bCs/>
+        </w:rPr>
+        <w:t>, 10-</w:t>
+      </w:r>
     </w:p>
     <w:p>
       <w:pPr>
@@ -15528,6 +15544,1506 @@
           <w:rFonts w:asciiTheme="majorHAnsi" w:hAnsiTheme="majorHAnsi" w:cstheme="majorHAnsi"/>
         </w:rPr>
       </w:pPr>
+      <w:r>
+        <w:rPr>
+          <w:rFonts w:asciiTheme="majorHAnsi" w:hAnsiTheme="majorHAnsi" w:cstheme="majorHAnsi"/>
+        </w:rPr>
+        <w:t>Finding some pathing problems…I keep changing the paths to satisfy different errors, and I’ve changed them back and forth…when I had to access the head and header jsps to include in the directory admin’s jsp pages I thought that adding the dynamic prefix as suggested by intellij was the way to go to always get the right path, but now I’m finding that that isn’t working all the time.  And forward slash vs no forward slash is still a crapshoot for me.  I thought I would have found the rhyme and reason by now, but it keeps changing based on ???</w:t>
+      </w:r>
+      <w:r>
+        <w:rPr>
+          <w:rFonts w:asciiTheme="majorHAnsi" w:hAnsiTheme="majorHAnsi" w:cstheme="majorHAnsi"/>
+        </w:rPr>
+        <w:t xml:space="preserve"> accessing from the admin directory??</w:t>
+      </w:r>
+    </w:p>
+    <w:p>
+      <w:pPr>
+        <w:tabs>
+          <w:tab w:val="left" w:pos="6996"/>
+        </w:tabs>
+        <w:rPr>
+          <w:rFonts w:asciiTheme="majorHAnsi" w:hAnsiTheme="majorHAnsi" w:cstheme="majorHAnsi"/>
+        </w:rPr>
+      </w:pPr>
+      <w:r>
+        <w:rPr>
+          <w:rFonts w:asciiTheme="majorHAnsi" w:hAnsiTheme="majorHAnsi" w:cstheme="majorHAnsi"/>
+        </w:rPr>
+        <w:t>Paths to servlets from jsps:</w:t>
+      </w:r>
+      <w:r>
+        <w:rPr>
+          <w:rFonts w:ascii="Sitka Small" w:hAnsi="Sitka Small" w:cs="Courier New"/>
+          <w:color w:val="E8BF6A"/>
+          <w:sz w:val="20"/>
+          <w:szCs w:val="20"/>
+        </w:rPr>
+        <w:t xml:space="preserve"> </w:t>
+      </w:r>
+      <w:r>
+        <w:rPr>
+          <w:rFonts w:asciiTheme="majorHAnsi" w:hAnsiTheme="majorHAnsi" w:cstheme="majorHAnsi"/>
+        </w:rPr>
+        <w:t>&lt;a href="${pageContext.request.contextPath}/loginAction"</w:t>
+      </w:r>
+    </w:p>
+    <w:p>
+      <w:pPr>
+        <w:tabs>
+          <w:tab w:val="left" w:pos="6996"/>
+        </w:tabs>
+        <w:rPr>
+          <w:rFonts w:asciiTheme="majorHAnsi" w:hAnsiTheme="majorHAnsi" w:cstheme="majorHAnsi"/>
+        </w:rPr>
+      </w:pPr>
+      <w:r>
+        <w:rPr>
+          <w:rFonts w:asciiTheme="majorHAnsi" w:hAnsiTheme="majorHAnsi" w:cstheme="majorHAnsi"/>
+        </w:rPr>
+        <w:t xml:space="preserve">Paths to jsps from jsp in same directory: </w:t>
+      </w:r>
+      <w:r>
+        <w:rPr>
+          <w:rFonts w:asciiTheme="majorHAnsi" w:hAnsiTheme="majorHAnsi" w:cstheme="majorHAnsi"/>
+        </w:rPr>
+        <w:t>&lt;</w:t>
+      </w:r>
+      <w:r>
+        <w:rPr>
+          <w:rFonts w:asciiTheme="majorHAnsi" w:hAnsiTheme="majorHAnsi" w:cstheme="majorHAnsi"/>
+          <w:b/>
+          <w:bCs/>
+        </w:rPr>
+        <w:t xml:space="preserve">c:import </w:t>
+      </w:r>
+      <w:r>
+        <w:rPr>
+          <w:rFonts w:asciiTheme="majorHAnsi" w:hAnsiTheme="majorHAnsi" w:cstheme="majorHAnsi"/>
+        </w:rPr>
+        <w:t>url="head.jsp" /&gt;</w:t>
+      </w:r>
+    </w:p>
+    <w:p>
+      <w:pPr>
+        <w:pStyle w:val="ListParagraph"/>
+        <w:numPr>
+          <w:ilvl w:val="0"/>
+          <w:numId w:val="21"/>
+        </w:numPr>
+        <w:tabs>
+          <w:tab w:val="left" w:pos="6996"/>
+        </w:tabs>
+        <w:rPr>
+          <w:rFonts w:asciiTheme="majorHAnsi" w:hAnsiTheme="majorHAnsi" w:cstheme="majorHAnsi"/>
+          <w:highlight w:val="yellow"/>
+        </w:rPr>
+      </w:pPr>
+      <w:r>
+        <w:rPr>
+          <w:rFonts w:asciiTheme="majorHAnsi" w:hAnsiTheme="majorHAnsi" w:cstheme="majorHAnsi"/>
+          <w:highlight w:val="yellow"/>
+        </w:rPr>
+        <w:t>From admin/adminHome logo link to index</w:t>
+      </w:r>
+      <w:r>
+        <w:rPr>
+          <w:rFonts w:asciiTheme="majorHAnsi" w:hAnsiTheme="majorHAnsi" w:cstheme="majorHAnsi"/>
+          <w:highlight w:val="yellow"/>
+        </w:rPr>
+        <w:t>(</w:t>
+      </w:r>
+      <w:r>
+        <w:rPr>
+          <w:rFonts w:asciiTheme="majorHAnsi" w:hAnsiTheme="majorHAnsi" w:cstheme="majorHAnsi"/>
+          <w:highlight w:val="yellow"/>
+        </w:rPr>
+        <w:t>href="indexMain.jsp"</w:t>
+      </w:r>
+      <w:r>
+        <w:rPr>
+          <w:rFonts w:asciiTheme="majorHAnsi" w:hAnsiTheme="majorHAnsi" w:cstheme="majorHAnsi"/>
+          <w:highlight w:val="yellow"/>
+        </w:rPr>
+        <w:t>)</w:t>
+      </w:r>
+      <w:r>
+        <w:rPr>
+          <w:rFonts w:asciiTheme="majorHAnsi" w:hAnsiTheme="majorHAnsi" w:cstheme="majorHAnsi"/>
+          <w:highlight w:val="yellow"/>
+        </w:rPr>
+        <w:t>:</w:t>
+      </w:r>
+      <w:r>
+        <w:rPr>
+          <w:rFonts w:ascii="Tahoma" w:hAnsi="Tahoma" w:cs="Tahoma"/>
+          <w:color w:val="000000"/>
+          <w:sz w:val="18"/>
+          <w:szCs w:val="18"/>
+        </w:rPr>
+        <w:t xml:space="preserve"> </w:t>
+      </w:r>
+      <w:r>
+        <w:rPr>
+          <w:rFonts w:ascii="Tahoma" w:hAnsi="Tahoma" w:cs="Tahoma"/>
+          <w:color w:val="000000"/>
+          <w:sz w:val="18"/>
+          <w:szCs w:val="18"/>
+        </w:rPr>
+        <w:t>javax.servlet.jsp.JspException: javax.servlet.jsp.JspTagException: /../head.jsp</w:t>
+      </w:r>
+    </w:p>
+    <w:p>
+      <w:pPr>
+        <w:pStyle w:val="ListParagraph"/>
+        <w:numPr>
+          <w:ilvl w:val="0"/>
+          <w:numId w:val="20"/>
+        </w:numPr>
+        <w:tabs>
+          <w:tab w:val="left" w:pos="6996"/>
+        </w:tabs>
+        <w:rPr>
+          <w:rFonts w:ascii="Tahoma" w:hAnsi="Tahoma" w:cs="Tahoma"/>
+          <w:color w:val="000000"/>
+          <w:sz w:val="18"/>
+          <w:szCs w:val="18"/>
+        </w:rPr>
+      </w:pPr>
+      <w:r>
+        <w:rPr>
+          <w:rFonts w:ascii="Tahoma" w:hAnsi="Tahoma" w:cs="Tahoma"/>
+          <w:color w:val="000000"/>
+          <w:sz w:val="18"/>
+          <w:szCs w:val="18"/>
+        </w:rPr>
+        <w:t xml:space="preserve">This is the tag in index.jsp: </w:t>
+      </w:r>
+      <w:r>
+        <w:rPr>
+          <w:rFonts w:ascii="Tahoma" w:hAnsi="Tahoma" w:cs="Tahoma"/>
+          <w:color w:val="000000"/>
+          <w:sz w:val="18"/>
+          <w:szCs w:val="18"/>
+        </w:rPr>
+        <w:t>&lt;</w:t>
+      </w:r>
+      <w:r>
+        <w:rPr>
+          <w:rFonts w:ascii="Tahoma" w:hAnsi="Tahoma" w:cs="Tahoma"/>
+          <w:b/>
+          <w:bCs/>
+          <w:color w:val="000000"/>
+          <w:sz w:val="18"/>
+          <w:szCs w:val="18"/>
+        </w:rPr>
+        <w:t xml:space="preserve">c:import </w:t>
+      </w:r>
+      <w:r>
+        <w:rPr>
+          <w:rFonts w:ascii="Tahoma" w:hAnsi="Tahoma" w:cs="Tahoma"/>
+          <w:color w:val="000000"/>
+          <w:sz w:val="18"/>
+          <w:szCs w:val="18"/>
+        </w:rPr>
+        <w:t>url="head.jsp" /&gt;</w:t>
+      </w:r>
+      <w:r>
+        <w:rPr>
+          <w:rFonts w:ascii="Tahoma" w:hAnsi="Tahoma" w:cs="Tahoma"/>
+          <w:color w:val="000000"/>
+          <w:sz w:val="18"/>
+          <w:szCs w:val="18"/>
+        </w:rPr>
+        <w:t xml:space="preserve"> I’ve changed this back and forth, but research said they should be relative references..</w:t>
+      </w:r>
+      <w:r>
+        <w:rPr>
+          <w:rFonts w:ascii="Tahoma" w:hAnsi="Tahoma" w:cs="Tahoma"/>
+          <w:color w:val="000000"/>
+          <w:sz w:val="18"/>
+          <w:szCs w:val="18"/>
+        </w:rPr>
+        <w:t xml:space="preserve">  Index works fine when app first starts up.</w:t>
+      </w:r>
+    </w:p>
+    <w:p>
+      <w:pPr>
+        <w:pStyle w:val="ListParagraph"/>
+        <w:numPr>
+          <w:ilvl w:val="0"/>
+          <w:numId w:val="19"/>
+        </w:numPr>
+        <w:tabs>
+          <w:tab w:val="left" w:pos="6996"/>
+        </w:tabs>
+        <w:rPr>
+          <w:rFonts w:ascii="Tahoma" w:hAnsi="Tahoma" w:cs="Tahoma"/>
+          <w:color w:val="000000"/>
+          <w:sz w:val="18"/>
+          <w:szCs w:val="18"/>
+        </w:rPr>
+      </w:pPr>
+      <w:r>
+        <w:rPr>
+          <w:rFonts w:ascii="Tahoma" w:hAnsi="Tahoma" w:cs="Tahoma"/>
+          <w:color w:val="000000"/>
+          <w:sz w:val="18"/>
+          <w:szCs w:val="18"/>
+        </w:rPr>
+        <w:lastRenderedPageBreak/>
+        <w:t>From admin/admin home, this link works fine:</w:t>
+      </w:r>
+      <w:r>
+        <w:rPr>
+          <w:rFonts w:ascii="Sitka Small" w:hAnsi="Sitka Small" w:cs="Courier New"/>
+          <w:color w:val="E8BF6A"/>
+          <w:sz w:val="20"/>
+          <w:szCs w:val="20"/>
+        </w:rPr>
+        <w:t xml:space="preserve"> </w:t>
+      </w:r>
+      <w:r>
+        <w:rPr>
+          <w:rFonts w:ascii="Tahoma" w:hAnsi="Tahoma" w:cs="Tahoma"/>
+          <w:color w:val="000000"/>
+          <w:sz w:val="18"/>
+          <w:szCs w:val="18"/>
+        </w:rPr>
+        <w:t>&lt;a href="${pageContext.request.contextPath}/admin/addLocation.jsp"&gt;Add Location&lt;/a&gt;&lt;/li&gt;</w:t>
+      </w:r>
+    </w:p>
+    <w:p>
+      <w:pPr>
+        <w:pStyle w:val="ListParagraph"/>
+        <w:numPr>
+          <w:ilvl w:val="0"/>
+          <w:numId w:val="18"/>
+        </w:numPr>
+        <w:tabs>
+          <w:tab w:val="left" w:pos="6996"/>
+        </w:tabs>
+        <w:rPr>
+          <w:rFonts w:ascii="Tahoma" w:hAnsi="Tahoma" w:cs="Tahoma"/>
+          <w:color w:val="000000"/>
+          <w:sz w:val="18"/>
+          <w:szCs w:val="18"/>
+        </w:rPr>
+      </w:pPr>
+      <w:r>
+        <w:rPr>
+          <w:rFonts w:ascii="Tahoma" w:hAnsi="Tahoma" w:cs="Tahoma"/>
+          <w:color w:val="000000"/>
+          <w:sz w:val="18"/>
+          <w:szCs w:val="18"/>
+        </w:rPr>
+        <w:t>When I go to this link and hit the logo link, I get this:</w:t>
+      </w:r>
+      <w:r>
+        <w:rPr>
+          <w:noProof/>
+        </w:rPr>
+        <w:t xml:space="preserve"> </w:t>
+      </w:r>
+      <w:r>
+        <w:rPr>
+          <w:noProof/>
+        </w:rPr>
+        <w:t>It’s trying to find index in the admin folder…</w:t>
+      </w:r>
+      <w:r>
+        <w:drawing>
+          <wp:inline distT="0" distB="0" distL="0" distR="0" wp14:anchorId="37E767B9" wp14:editId="527A1C65">
+            <wp:extent cx="5943600" cy="1737995"/>
+            <wp:effectExtent l="0" t="0" r="0" b="0"/>
+            <wp:docPr id="21" name="Picture 21"/>
+            <wp:cNvGraphicFramePr>
+              <a:graphicFrameLocks xmlns:a="http://schemas.openxmlformats.org/drawingml/2006/main" noChangeAspect="1"/>
+            </wp:cNvGraphicFramePr>
+            <a:graphic xmlns:a="http://schemas.openxmlformats.org/drawingml/2006/main">
+              <a:graphicData uri="http://schemas.openxmlformats.org/drawingml/2006/picture">
+                <pic:pic xmlns:pic="http://schemas.openxmlformats.org/drawingml/2006/picture">
+                  <pic:nvPicPr>
+                    <pic:cNvPr id="1" name=""/>
+                    <pic:cNvPicPr/>
+                  </pic:nvPicPr>
+                  <pic:blipFill>
+                    <a:blip r:embed="rId57"/>
+                    <a:stretch>
+                      <a:fillRect/>
+                    </a:stretch>
+                  </pic:blipFill>
+                  <pic:spPr>
+                    <a:xfrm>
+                      <a:off x="0" y="0"/>
+                      <a:ext cx="5943600" cy="1737995"/>
+                    </a:xfrm>
+                    <a:prstGeom prst="rect">
+                      <a:avLst/>
+                    </a:prstGeom>
+                  </pic:spPr>
+                </pic:pic>
+              </a:graphicData>
+            </a:graphic>
+          </wp:inline>
+        </w:drawing>
+      </w:r>
+    </w:p>
+    <w:p>
+      <w:pPr>
+        <w:pStyle w:val="ListParagraph"/>
+        <w:numPr>
+          <w:ilvl w:val="0"/>
+          <w:numId w:val="17"/>
+        </w:numPr>
+        <w:tabs>
+          <w:tab w:val="left" w:pos="6996"/>
+        </w:tabs>
+        <w:rPr>
+          <w:rFonts w:asciiTheme="majorHAnsi" w:hAnsiTheme="majorHAnsi" w:cstheme="majorHAnsi"/>
+        </w:rPr>
+      </w:pPr>
+      <w:r>
+        <w:rPr>
+          <w:rFonts w:asciiTheme="majorHAnsi" w:hAnsiTheme="majorHAnsi" w:cstheme="majorHAnsi"/>
+        </w:rPr>
+        <w:t xml:space="preserve">addFoodResource has these tags: </w:t>
+      </w:r>
+      <w:r>
+        <w:rPr>
+          <w:rFonts w:asciiTheme="majorHAnsi" w:hAnsiTheme="majorHAnsi" w:cstheme="majorHAnsi"/>
+        </w:rPr>
+        <w:t>&lt;%@</w:t>
+      </w:r>
+      <w:r>
+        <w:rPr>
+          <w:rFonts w:asciiTheme="majorHAnsi" w:hAnsiTheme="majorHAnsi" w:cstheme="majorHAnsi"/>
+          <w:b/>
+          <w:bCs/>
+        </w:rPr>
+        <w:t xml:space="preserve">include </w:t>
+      </w:r>
+      <w:r>
+        <w:rPr>
+          <w:rFonts w:asciiTheme="majorHAnsi" w:hAnsiTheme="majorHAnsi" w:cstheme="majorHAnsi"/>
+        </w:rPr>
+        <w:t>file="../taglib.jsp"%&gt;</w:t>
+      </w:r>
+      <w:r>
+        <w:rPr>
+          <w:rFonts w:asciiTheme="majorHAnsi" w:hAnsiTheme="majorHAnsi" w:cstheme="majorHAnsi"/>
+        </w:rPr>
+        <w:br/>
+        <w:t>&lt;%@</w:t>
+      </w:r>
+      <w:r>
+        <w:rPr>
+          <w:rFonts w:asciiTheme="majorHAnsi" w:hAnsiTheme="majorHAnsi" w:cstheme="majorHAnsi"/>
+          <w:b/>
+          <w:bCs/>
+        </w:rPr>
+        <w:t xml:space="preserve">include </w:t>
+      </w:r>
+      <w:r>
+        <w:rPr>
+          <w:rFonts w:asciiTheme="majorHAnsi" w:hAnsiTheme="majorHAnsi" w:cstheme="majorHAnsi"/>
+        </w:rPr>
+        <w:t>file="../head.jsp"%&gt;</w:t>
+      </w:r>
+      <w:r>
+        <w:rPr>
+          <w:rFonts w:asciiTheme="majorHAnsi" w:hAnsiTheme="majorHAnsi" w:cstheme="majorHAnsi"/>
+        </w:rPr>
+        <w:br/>
+      </w:r>
+      <w:hyperlink r:id="rId58" w:history="1">
+        <w:r>
+          <w:rPr>
+            <w:rStyle w:val="Hyperlink"/>
+            <w:rFonts w:asciiTheme="majorHAnsi" w:hAnsiTheme="majorHAnsi" w:cstheme="majorHAnsi"/>
+          </w:rPr>
+          <w:t>%@</w:t>
+        </w:r>
+        <w:r>
+          <w:rPr>
+            <w:rStyle w:val="Hyperlink"/>
+            <w:rFonts w:asciiTheme="majorHAnsi" w:hAnsiTheme="majorHAnsi" w:cstheme="majorHAnsi"/>
+            <w:b/>
+            <w:bCs/>
+          </w:rPr>
+          <w:t xml:space="preserve">include </w:t>
+        </w:r>
+        <w:r>
+          <w:rPr>
+            <w:rStyle w:val="Hyperlink"/>
+            <w:rFonts w:asciiTheme="majorHAnsi" w:hAnsiTheme="majorHAnsi" w:cstheme="majorHAnsi"/>
+          </w:rPr>
+          <w:t>file="../header.jsp"%</w:t>
+        </w:r>
+      </w:hyperlink>
+    </w:p>
+    <w:p>
+      <w:pPr>
+        <w:pStyle w:val="ListParagraph"/>
+        <w:numPr>
+          <w:ilvl w:val="0"/>
+          <w:numId w:val="17"/>
+        </w:numPr>
+        <w:tabs>
+          <w:tab w:val="left" w:pos="6996"/>
+        </w:tabs>
+        <w:rPr>
+          <w:rFonts w:asciiTheme="majorHAnsi" w:hAnsiTheme="majorHAnsi" w:cstheme="majorHAnsi"/>
+        </w:rPr>
+      </w:pPr>
+      <w:r>
+        <w:rPr>
+          <w:rFonts w:asciiTheme="majorHAnsi" w:hAnsiTheme="majorHAnsi" w:cstheme="majorHAnsi"/>
+        </w:rPr>
+        <w:t xml:space="preserve">the link to index from header is: </w:t>
+      </w:r>
+      <w:r>
+        <w:rPr>
+          <w:rFonts w:asciiTheme="majorHAnsi" w:hAnsiTheme="majorHAnsi" w:cstheme="majorHAnsi"/>
+        </w:rPr>
+        <w:t>&lt;a class="navbar-brand" href="index.jsp"&gt;</w:t>
+      </w:r>
+      <w:r>
+        <w:rPr>
+          <w:rFonts w:asciiTheme="majorHAnsi" w:hAnsiTheme="majorHAnsi" w:cstheme="majorHAnsi"/>
+        </w:rPr>
+        <w:t>, seems like a good candidate for the dynamic prefix? Right?  I’ve changed it at least 3 times…</w:t>
+      </w:r>
+    </w:p>
+    <w:p>
+      <w:pPr>
+        <w:pStyle w:val="ListParagraph"/>
+        <w:numPr>
+          <w:ilvl w:val="1"/>
+          <w:numId w:val="17"/>
+        </w:numPr>
+        <w:tabs>
+          <w:tab w:val="left" w:pos="6996"/>
+        </w:tabs>
+        <w:rPr>
+          <w:rFonts w:asciiTheme="majorHAnsi" w:hAnsiTheme="majorHAnsi" w:cstheme="majorHAnsi"/>
+        </w:rPr>
+      </w:pPr>
+      <w:r>
+        <w:rPr>
+          <w:rFonts w:asciiTheme="majorHAnsi" w:hAnsiTheme="majorHAnsi" w:cstheme="majorHAnsi"/>
+        </w:rPr>
+        <w:t xml:space="preserve">now trying the dynamic prefix: </w:t>
+      </w:r>
+      <w:r>
+        <w:rPr>
+          <w:rFonts w:asciiTheme="majorHAnsi" w:hAnsiTheme="majorHAnsi" w:cstheme="majorHAnsi"/>
+        </w:rPr>
+        <w:t>href="${pageContext.request.contextPath}/index.jsp"</w:t>
+      </w:r>
+    </w:p>
+    <w:p>
+      <w:pPr>
+        <w:pStyle w:val="ListParagraph"/>
+        <w:numPr>
+          <w:ilvl w:val="2"/>
+          <w:numId w:val="17"/>
+        </w:numPr>
+        <w:tabs>
+          <w:tab w:val="left" w:pos="6996"/>
+        </w:tabs>
+        <w:rPr>
+          <w:rFonts w:asciiTheme="majorHAnsi" w:hAnsiTheme="majorHAnsi" w:cstheme="majorHAnsi"/>
+        </w:rPr>
+      </w:pPr>
+      <w:r>
+        <w:rPr>
+          <w:rFonts w:asciiTheme="majorHAnsi" w:hAnsiTheme="majorHAnsi" w:cstheme="majorHAnsi"/>
+        </w:rPr>
+        <w:t xml:space="preserve">no change, still getting the </w:t>
+      </w:r>
+      <w:r>
+        <w:rPr>
+          <w:rFonts w:ascii="Tahoma" w:hAnsi="Tahoma" w:cs="Tahoma"/>
+          <w:color w:val="000000"/>
+          <w:sz w:val="18"/>
+          <w:szCs w:val="18"/>
+        </w:rPr>
+        <w:t>javax.servlet.jsp.JspException: javax.servlet.jsp.JspTagException: /../head.jsp</w:t>
+      </w:r>
+    </w:p>
+    <w:p>
+      <w:pPr>
+        <w:pStyle w:val="ListParagraph"/>
+        <w:numPr>
+          <w:ilvl w:val="1"/>
+          <w:numId w:val="17"/>
+        </w:numPr>
+        <w:tabs>
+          <w:tab w:val="left" w:pos="6996"/>
+        </w:tabs>
+        <w:rPr>
+          <w:rFonts w:asciiTheme="majorHAnsi" w:hAnsiTheme="majorHAnsi" w:cstheme="majorHAnsi"/>
+        </w:rPr>
+      </w:pPr>
+      <w:r>
+        <w:rPr>
+          <w:rFonts w:asciiTheme="majorHAnsi" w:hAnsiTheme="majorHAnsi" w:cstheme="majorHAnsi"/>
+        </w:rPr>
+        <w:t xml:space="preserve">now taking out the slash: </w:t>
+      </w:r>
+      <w:r>
+        <w:rPr>
+          <w:rFonts w:asciiTheme="majorHAnsi" w:hAnsiTheme="majorHAnsi" w:cstheme="majorHAnsi"/>
+        </w:rPr>
+        <w:t>href="${pageContext.request.contextPath}index.jsp"&gt;</w:t>
+      </w:r>
+    </w:p>
+    <w:p>
+      <w:pPr>
+        <w:pStyle w:val="ListParagraph"/>
+        <w:numPr>
+          <w:ilvl w:val="2"/>
+          <w:numId w:val="17"/>
+        </w:numPr>
+        <w:tabs>
+          <w:tab w:val="left" w:pos="6996"/>
+        </w:tabs>
+        <w:rPr>
+          <w:rFonts w:asciiTheme="majorHAnsi" w:hAnsiTheme="majorHAnsi" w:cstheme="majorHAnsi"/>
+        </w:rPr>
+      </w:pPr>
+      <w:r>
+        <w:rPr>
+          <w:rFonts w:asciiTheme="majorHAnsi" w:hAnsiTheme="majorHAnsi" w:cstheme="majorHAnsi"/>
+        </w:rPr>
+        <w:t>that gives me 404 when hitting from landing page, cuz the url is :</w:t>
+      </w:r>
+      <w:r>
+        <w:t xml:space="preserve"> </w:t>
+      </w:r>
+      <w:hyperlink r:id="rId59" w:history="1">
+        <w:r>
+          <w:rPr>
+            <w:rStyle w:val="Hyperlink"/>
+            <w:rFonts w:asciiTheme="majorHAnsi" w:hAnsiTheme="majorHAnsi" w:cstheme="majorHAnsi"/>
+          </w:rPr>
+          <w:t>http://localhost:8080/CommunityFoodResourcesindex.jsp</w:t>
+        </w:r>
+      </w:hyperlink>
+      <w:r>
+        <w:rPr>
+          <w:rFonts w:asciiTheme="majorHAnsi" w:hAnsiTheme="majorHAnsi" w:cstheme="majorHAnsi"/>
+        </w:rPr>
+        <w:t>, even though intellij offers to convert this path to relative.</w:t>
+      </w:r>
+    </w:p>
+    <w:p>
+      <w:pPr>
+        <w:pStyle w:val="ListParagraph"/>
+        <w:numPr>
+          <w:ilvl w:val="1"/>
+          <w:numId w:val="17"/>
+        </w:numPr>
+        <w:tabs>
+          <w:tab w:val="left" w:pos="6996"/>
+        </w:tabs>
+        <w:rPr>
+          <w:rFonts w:asciiTheme="majorHAnsi" w:hAnsiTheme="majorHAnsi" w:cstheme="majorHAnsi"/>
+        </w:rPr>
+      </w:pPr>
+      <w:r>
+        <w:rPr>
+          <w:rFonts w:asciiTheme="majorHAnsi" w:hAnsiTheme="majorHAnsi" w:cstheme="majorHAnsi"/>
+        </w:rPr>
+        <w:t>Now I might as well just code a big long path for everything!?!</w:t>
+      </w:r>
+    </w:p>
+    <w:p>
+      <w:pPr>
+        <w:pStyle w:val="ListParagraph"/>
+        <w:numPr>
+          <w:ilvl w:val="0"/>
+          <w:numId w:val="17"/>
+        </w:numPr>
+        <w:tabs>
+          <w:tab w:val="left" w:pos="6996"/>
+        </w:tabs>
+        <w:rPr>
+          <w:rFonts w:asciiTheme="majorHAnsi" w:hAnsiTheme="majorHAnsi" w:cstheme="majorHAnsi"/>
+        </w:rPr>
+      </w:pPr>
+    </w:p>
+    <w:p>
+      <w:pPr>
+        <w:tabs>
+          <w:tab w:val="left" w:pos="6996"/>
+        </w:tabs>
+        <w:rPr>
+          <w:rFonts w:asciiTheme="majorHAnsi" w:hAnsiTheme="majorHAnsi" w:cstheme="majorHAnsi"/>
+        </w:rPr>
+      </w:pPr>
+    </w:p>
+    <w:p>
+      <w:pPr>
+        <w:tabs>
+          <w:tab w:val="left" w:pos="6996"/>
+        </w:tabs>
+        <w:rPr>
+          <w:rFonts w:asciiTheme="majorHAnsi" w:hAnsiTheme="majorHAnsi" w:cstheme="majorHAnsi"/>
+        </w:rPr>
+      </w:pPr>
+    </w:p>
+    <w:p>
+      <w:pPr>
+        <w:tabs>
+          <w:tab w:val="left" w:pos="6996"/>
+        </w:tabs>
+        <w:rPr>
+          <w:rFonts w:asciiTheme="majorHAnsi" w:hAnsiTheme="majorHAnsi" w:cstheme="majorHAnsi"/>
+        </w:rPr>
+      </w:pPr>
+      <w:hyperlink r:id="rId60" w:history="1">
+        <w:r>
+          <w:rPr>
+            <w:rStyle w:val="Hyperlink"/>
+            <w:rFonts w:asciiTheme="majorHAnsi" w:hAnsiTheme="majorHAnsi" w:cstheme="majorHAnsi"/>
+          </w:rPr>
+          <w:t>https://users.cs.fiu.edu/~downeyt/webdev/relative.html</w:t>
+        </w:r>
+      </w:hyperlink>
+      <w:r>
+        <w:rPr>
+          <w:rFonts w:asciiTheme="majorHAnsi" w:hAnsiTheme="majorHAnsi" w:cstheme="majorHAnsi"/>
+        </w:rPr>
+        <w:t>:</w:t>
+      </w:r>
+    </w:p>
+    <w:p>
+      <w:pPr>
+        <w:tabs>
+          <w:tab w:val="left" w:pos="6996"/>
+        </w:tabs>
+        <w:rPr>
+          <w:rFonts w:asciiTheme="majorHAnsi" w:hAnsiTheme="majorHAnsi" w:cstheme="majorHAnsi"/>
+          <w:sz w:val="18"/>
+          <w:szCs w:val="18"/>
+        </w:rPr>
+      </w:pPr>
+      <w:r>
+        <w:rPr>
+          <w:rFonts w:asciiTheme="majorHAnsi" w:hAnsiTheme="majorHAnsi" w:cstheme="majorHAnsi"/>
+          <w:sz w:val="18"/>
+          <w:szCs w:val="18"/>
+        </w:rPr>
+        <w:t>In the second example, the JSP should be in the base directory of the webapp that contains the servlet: .../cgs4854/login.jsp. The first / in the path of the </w:t>
+      </w:r>
+      <w:r>
+        <w:rPr>
+          <w:rFonts w:asciiTheme="majorHAnsi" w:hAnsiTheme="majorHAnsi" w:cstheme="majorHAnsi"/>
+          <w:i/>
+          <w:iCs/>
+          <w:sz w:val="18"/>
+          <w:szCs w:val="18"/>
+        </w:rPr>
+        <w:t>forward</w:t>
+      </w:r>
+      <w:r>
+        <w:rPr>
+          <w:rFonts w:asciiTheme="majorHAnsi" w:hAnsiTheme="majorHAnsi" w:cstheme="majorHAnsi"/>
+          <w:sz w:val="18"/>
+          <w:szCs w:val="18"/>
+        </w:rPr>
+        <w:t> call refers to the base directory for the </w:t>
+      </w:r>
+      <w:r>
+        <w:rPr>
+          <w:rFonts w:asciiTheme="majorHAnsi" w:hAnsiTheme="majorHAnsi" w:cstheme="majorHAnsi"/>
+          <w:b/>
+          <w:bCs/>
+          <w:sz w:val="18"/>
+          <w:szCs w:val="18"/>
+        </w:rPr>
+        <w:t>webapp</w:t>
+      </w:r>
+      <w:r>
+        <w:rPr>
+          <w:rFonts w:asciiTheme="majorHAnsi" w:hAnsiTheme="majorHAnsi" w:cstheme="majorHAnsi"/>
+          <w:sz w:val="18"/>
+          <w:szCs w:val="18"/>
+        </w:rPr>
+        <w:t>.</w:t>
+      </w:r>
+    </w:p>
+    <w:p>
+      <w:pPr>
+        <w:tabs>
+          <w:tab w:val="left" w:pos="6996"/>
+        </w:tabs>
+        <w:rPr>
+          <w:rFonts w:asciiTheme="majorHAnsi" w:hAnsiTheme="majorHAnsi" w:cstheme="majorHAnsi"/>
+          <w:sz w:val="18"/>
+          <w:szCs w:val="18"/>
+        </w:rPr>
+      </w:pPr>
+      <w:r>
+        <w:rPr>
+          <w:rFonts w:asciiTheme="majorHAnsi" w:hAnsiTheme="majorHAnsi" w:cstheme="majorHAnsi"/>
+          <w:sz w:val="18"/>
+          <w:szCs w:val="18"/>
+        </w:rPr>
+        <w:t>dispatcher.forward("/login.jsp");</w:t>
+      </w:r>
+    </w:p>
+    <w:p>
+      <w:pPr>
+        <w:tabs>
+          <w:tab w:val="left" w:pos="6996"/>
+        </w:tabs>
+        <w:rPr>
+          <w:rFonts w:asciiTheme="majorHAnsi" w:hAnsiTheme="majorHAnsi" w:cstheme="majorHAnsi"/>
+          <w:sz w:val="18"/>
+          <w:szCs w:val="18"/>
+        </w:rPr>
+      </w:pPr>
+    </w:p>
+    <w:p>
+      <w:pPr>
+        <w:tabs>
+          <w:tab w:val="left" w:pos="6996"/>
+        </w:tabs>
+        <w:rPr>
+          <w:rFonts w:asciiTheme="majorHAnsi" w:hAnsiTheme="majorHAnsi" w:cstheme="majorHAnsi"/>
+          <w:sz w:val="18"/>
+          <w:szCs w:val="18"/>
+        </w:rPr>
+      </w:pPr>
+      <w:r>
+        <w:rPr>
+          <w:rFonts w:asciiTheme="majorHAnsi" w:hAnsiTheme="majorHAnsi" w:cstheme="majorHAnsi"/>
+          <w:sz w:val="18"/>
+          <w:szCs w:val="18"/>
+        </w:rPr>
+        <w:t>The &lt;jsp:include /&gt; and &lt;%@ include %&gt; directives are the exception to the above rules. For these directives the current directory is the directory where the JSP is located.</w:t>
+      </w:r>
+    </w:p>
+    <w:p>
+      <w:pPr>
+        <w:tabs>
+          <w:tab w:val="left" w:pos="6996"/>
+        </w:tabs>
+        <w:rPr>
+          <w:rFonts w:asciiTheme="majorHAnsi" w:hAnsiTheme="majorHAnsi" w:cstheme="majorHAnsi"/>
+          <w:sz w:val="18"/>
+          <w:szCs w:val="18"/>
+        </w:rPr>
+      </w:pPr>
+      <w:r>
+        <w:rPr>
+          <w:rFonts w:asciiTheme="majorHAnsi" w:hAnsiTheme="majorHAnsi" w:cstheme="majorHAnsi"/>
+          <w:sz w:val="18"/>
+          <w:szCs w:val="18"/>
+        </w:rPr>
+        <w:t>These are relative references to a file in the same directory as the JSP.</w:t>
+      </w:r>
+    </w:p>
+    <w:p>
+      <w:pPr>
+        <w:tabs>
+          <w:tab w:val="left" w:pos="6996"/>
+        </w:tabs>
+        <w:rPr>
+          <w:rFonts w:asciiTheme="majorHAnsi" w:hAnsiTheme="majorHAnsi" w:cstheme="majorHAnsi"/>
+          <w:sz w:val="18"/>
+          <w:szCs w:val="18"/>
+        </w:rPr>
+      </w:pPr>
+      <w:r>
+        <w:rPr>
+          <w:rFonts w:asciiTheme="majorHAnsi" w:hAnsiTheme="majorHAnsi" w:cstheme="majorHAnsi"/>
+          <w:sz w:val="18"/>
+          <w:szCs w:val="18"/>
+        </w:rPr>
+        <w:t>&lt;jsp:inlcude page="header.html" /&gt;</w:t>
+      </w:r>
+    </w:p>
+    <w:p>
+      <w:pPr>
+        <w:tabs>
+          <w:tab w:val="left" w:pos="6996"/>
+        </w:tabs>
+        <w:rPr>
+          <w:rFonts w:asciiTheme="majorHAnsi" w:hAnsiTheme="majorHAnsi" w:cstheme="majorHAnsi"/>
+          <w:sz w:val="18"/>
+          <w:szCs w:val="18"/>
+        </w:rPr>
+      </w:pPr>
+      <w:r>
+        <w:rPr>
+          <w:rFonts w:asciiTheme="majorHAnsi" w:hAnsiTheme="majorHAnsi" w:cstheme="majorHAnsi"/>
+          <w:sz w:val="18"/>
+          <w:szCs w:val="18"/>
+        </w:rPr>
+        <w:t>&lt;%@ inlcude file="header.html" %&gt;</w:t>
+      </w:r>
+    </w:p>
+    <w:p>
+      <w:pPr>
+        <w:tabs>
+          <w:tab w:val="left" w:pos="6996"/>
+        </w:tabs>
+        <w:rPr>
+          <w:rFonts w:asciiTheme="majorHAnsi" w:hAnsiTheme="majorHAnsi" w:cstheme="majorHAnsi"/>
+          <w:sz w:val="18"/>
+          <w:szCs w:val="18"/>
+        </w:rPr>
+      </w:pPr>
+      <w:r>
+        <w:rPr>
+          <w:rFonts w:asciiTheme="majorHAnsi" w:hAnsiTheme="majorHAnsi" w:cstheme="majorHAnsi"/>
+          <w:sz w:val="18"/>
+          <w:szCs w:val="18"/>
+        </w:rPr>
+        <w:t>The second examples also work. The header file should be located in the webapp base directory.</w:t>
+      </w:r>
+    </w:p>
+    <w:p>
+      <w:pPr>
+        <w:tabs>
+          <w:tab w:val="left" w:pos="6996"/>
+        </w:tabs>
+        <w:rPr>
+          <w:rFonts w:asciiTheme="majorHAnsi" w:hAnsiTheme="majorHAnsi" w:cstheme="majorHAnsi"/>
+          <w:sz w:val="18"/>
+          <w:szCs w:val="18"/>
+        </w:rPr>
+      </w:pPr>
+      <w:r>
+        <w:rPr>
+          <w:rFonts w:asciiTheme="majorHAnsi" w:hAnsiTheme="majorHAnsi" w:cstheme="majorHAnsi"/>
+          <w:sz w:val="18"/>
+          <w:szCs w:val="18"/>
+        </w:rPr>
+        <w:t>&lt;jsp:include page="/header.html" /&gt;</w:t>
+      </w:r>
+    </w:p>
+    <w:p>
+      <w:pPr>
+        <w:tabs>
+          <w:tab w:val="left" w:pos="6996"/>
+        </w:tabs>
+        <w:rPr>
+          <w:rFonts w:asciiTheme="majorHAnsi" w:hAnsiTheme="majorHAnsi" w:cstheme="majorHAnsi"/>
+          <w:sz w:val="18"/>
+          <w:szCs w:val="18"/>
+        </w:rPr>
+      </w:pPr>
+      <w:r>
+        <w:rPr>
+          <w:rFonts w:asciiTheme="majorHAnsi" w:hAnsiTheme="majorHAnsi" w:cstheme="majorHAnsi"/>
+          <w:sz w:val="18"/>
+          <w:szCs w:val="18"/>
+        </w:rPr>
+        <w:lastRenderedPageBreak/>
+        <w:t>&lt;%@ inlcude file="/header.html" %&gt;</w:t>
+      </w:r>
+    </w:p>
+    <w:p>
+      <w:pPr>
+        <w:tabs>
+          <w:tab w:val="left" w:pos="6996"/>
+        </w:tabs>
+        <w:rPr>
+          <w:rFonts w:asciiTheme="majorHAnsi" w:hAnsiTheme="majorHAnsi" w:cstheme="majorHAnsi"/>
+          <w:sz w:val="18"/>
+          <w:szCs w:val="18"/>
+        </w:rPr>
+      </w:pPr>
+      <w:r>
+        <w:rPr>
+          <w:rFonts w:ascii="Helvetica" w:hAnsi="Helvetica" w:cs="Helvetica"/>
+          <w:color w:val="333333"/>
+          <w:sz w:val="21"/>
+          <w:szCs w:val="21"/>
+          <w:shd w:val="clear" w:color="auto" w:fill="FFFFFF"/>
+        </w:rPr>
+        <w:t>The </w:t>
+      </w:r>
+      <w:r>
+        <w:rPr>
+          <w:rStyle w:val="Strong"/>
+          <w:rFonts w:ascii="Courier New" w:hAnsi="Courier New" w:cs="Courier New"/>
+          <w:color w:val="800000"/>
+          <w:sz w:val="20"/>
+          <w:szCs w:val="20"/>
+          <w:shd w:val="clear" w:color="auto" w:fill="FFFFFF"/>
+        </w:rPr>
+        <w:t>&lt;jsp:include&gt;</w:t>
+      </w:r>
+      <w:r>
+        <w:rPr>
+          <w:rFonts w:ascii="Helvetica" w:hAnsi="Helvetica" w:cs="Helvetica"/>
+          <w:color w:val="333333"/>
+          <w:sz w:val="21"/>
+          <w:szCs w:val="21"/>
+          <w:shd w:val="clear" w:color="auto" w:fill="FFFFFF"/>
+        </w:rPr>
+        <w:t> standard action is used to include resource into the current JSP page at request time. The included resource can be static (HTMP page) or dynamic (JSP page or servlet) and must be relative to the including JSP page. For example:</w:t>
+      </w:r>
+    </w:p>
+    <w:p>
+      <w:pPr>
+        <w:tabs>
+          <w:tab w:val="left" w:pos="6996"/>
+        </w:tabs>
+        <w:rPr>
+          <w:rFonts w:asciiTheme="majorHAnsi" w:hAnsiTheme="majorHAnsi" w:cstheme="majorHAnsi"/>
+        </w:rPr>
+      </w:pPr>
+    </w:p>
+    <w:p>
+      <w:pPr>
+        <w:pStyle w:val="NormalWeb"/>
+        <w:shd w:val="clear" w:color="auto" w:fill="FFFFFF"/>
+        <w:spacing w:before="0" w:beforeAutospacing="0" w:after="0"/>
+        <w:textAlignment w:val="baseline"/>
+        <w:rPr>
+          <w:rFonts w:ascii="inherit" w:hAnsi="inherit" w:cs="Arial"/>
+          <w:color w:val="242729"/>
+          <w:sz w:val="23"/>
+          <w:szCs w:val="23"/>
+        </w:rPr>
+      </w:pPr>
+      <w:r>
+        <w:rPr>
+          <w:rFonts w:ascii="inherit" w:hAnsi="inherit" w:cs="Arial"/>
+          <w:color w:val="242729"/>
+          <w:sz w:val="23"/>
+          <w:szCs w:val="23"/>
+        </w:rPr>
+        <w:t>The </w:t>
+      </w:r>
+      <w:r>
+        <w:rPr>
+          <w:rStyle w:val="HTMLCode"/>
+          <w:rFonts w:ascii="Consolas" w:hAnsi="Consolas"/>
+          <w:color w:val="242729"/>
+          <w:bdr w:val="none" w:sz="0" w:space="0" w:color="auto" w:frame="1"/>
+        </w:rPr>
+        <w:t>pageContext</w:t>
+      </w:r>
+      <w:r>
+        <w:rPr>
+          <w:rFonts w:ascii="inherit" w:hAnsi="inherit" w:cs="Arial"/>
+          <w:color w:val="242729"/>
+          <w:sz w:val="23"/>
+          <w:szCs w:val="23"/>
+        </w:rPr>
+        <w:t> is an implicit object available in JSPs. </w:t>
+      </w:r>
+      <w:hyperlink r:id="rId61" w:history="1">
+        <w:r>
+          <w:rPr>
+            <w:rStyle w:val="Hyperlink"/>
+            <w:rFonts w:ascii="inherit" w:hAnsi="inherit" w:cs="Arial"/>
+            <w:sz w:val="23"/>
+            <w:szCs w:val="23"/>
+            <w:bdr w:val="none" w:sz="0" w:space="0" w:color="auto" w:frame="1"/>
+          </w:rPr>
+          <w:t>The EL documentation</w:t>
+        </w:r>
+      </w:hyperlink>
+      <w:r>
+        <w:rPr>
+          <w:rFonts w:ascii="inherit" w:hAnsi="inherit" w:cs="Arial"/>
+          <w:color w:val="242729"/>
+          <w:sz w:val="23"/>
+          <w:szCs w:val="23"/>
+        </w:rPr>
+        <w:t> says</w:t>
+      </w:r>
+    </w:p>
+    <w:p>
+      <w:pPr>
+        <w:pStyle w:val="NormalWeb"/>
+        <w:shd w:val="clear" w:color="auto" w:fill="FFFFFF"/>
+        <w:spacing w:before="0" w:beforeAutospacing="0" w:after="0" w:afterAutospacing="0"/>
+        <w:textAlignment w:val="baseline"/>
+        <w:rPr>
+          <w:rFonts w:ascii="inherit" w:hAnsi="inherit" w:cs="Arial"/>
+          <w:color w:val="242729"/>
+          <w:sz w:val="23"/>
+          <w:szCs w:val="23"/>
+        </w:rPr>
+      </w:pPr>
+      <w:r>
+        <w:rPr>
+          <w:rFonts w:ascii="inherit" w:hAnsi="inherit" w:cs="Arial"/>
+          <w:color w:val="242729"/>
+          <w:sz w:val="23"/>
+          <w:szCs w:val="23"/>
+        </w:rPr>
+        <w:t>The context for the JSP page. Provides access to various objects including:</w:t>
+      </w:r>
+      <w:r>
+        <w:rPr>
+          <w:rFonts w:ascii="inherit" w:hAnsi="inherit" w:cs="Arial"/>
+          <w:color w:val="242729"/>
+          <w:sz w:val="23"/>
+          <w:szCs w:val="23"/>
+        </w:rPr>
+        <w:br/>
+        <w:t>servletContext: ...</w:t>
+      </w:r>
+      <w:r>
+        <w:rPr>
+          <w:rFonts w:ascii="inherit" w:hAnsi="inherit" w:cs="Arial"/>
+          <w:color w:val="242729"/>
+          <w:sz w:val="23"/>
+          <w:szCs w:val="23"/>
+        </w:rPr>
+        <w:br/>
+        <w:t>session: ...</w:t>
+      </w:r>
+      <w:r>
+        <w:rPr>
+          <w:rFonts w:ascii="inherit" w:hAnsi="inherit" w:cs="Arial"/>
+          <w:color w:val="242729"/>
+          <w:sz w:val="23"/>
+          <w:szCs w:val="23"/>
+        </w:rPr>
+        <w:br/>
+        <w:t>request: ...</w:t>
+      </w:r>
+      <w:r>
+        <w:rPr>
+          <w:rFonts w:ascii="inherit" w:hAnsi="inherit" w:cs="Arial"/>
+          <w:color w:val="242729"/>
+          <w:sz w:val="23"/>
+          <w:szCs w:val="23"/>
+        </w:rPr>
+        <w:br/>
+        <w:t>response: ...</w:t>
+      </w:r>
+    </w:p>
+    <w:p>
+      <w:pPr>
+        <w:pStyle w:val="NormalWeb"/>
+        <w:shd w:val="clear" w:color="auto" w:fill="FFFFFF"/>
+        <w:spacing w:before="0" w:beforeAutospacing="0" w:after="0"/>
+        <w:textAlignment w:val="baseline"/>
+        <w:rPr>
+          <w:rFonts w:ascii="inherit" w:hAnsi="inherit" w:cs="Arial"/>
+          <w:color w:val="242729"/>
+          <w:sz w:val="23"/>
+          <w:szCs w:val="23"/>
+          <w:highlight w:val="yellow"/>
+        </w:rPr>
+      </w:pPr>
+      <w:r>
+        <w:rPr>
+          <w:rFonts w:ascii="inherit" w:hAnsi="inherit" w:cs="Arial"/>
+          <w:color w:val="242729"/>
+          <w:sz w:val="23"/>
+          <w:szCs w:val="23"/>
+        </w:rPr>
+        <w:t>Thus this expression will get the current </w:t>
+      </w:r>
+      <w:r>
+        <w:rPr>
+          <w:rStyle w:val="HTMLCode"/>
+          <w:rFonts w:ascii="Consolas" w:hAnsi="Consolas"/>
+          <w:color w:val="242729"/>
+          <w:bdr w:val="none" w:sz="0" w:space="0" w:color="auto" w:frame="1"/>
+        </w:rPr>
+        <w:t>HttpServletRequest</w:t>
+      </w:r>
+      <w:r>
+        <w:rPr>
+          <w:rFonts w:ascii="inherit" w:hAnsi="inherit" w:cs="Arial"/>
+          <w:color w:val="242729"/>
+          <w:sz w:val="23"/>
+          <w:szCs w:val="23"/>
+        </w:rPr>
+        <w:t> object and get the </w:t>
+      </w:r>
+      <w:hyperlink r:id="rId62" w:anchor="getContextPath%28%29" w:history="1">
+        <w:r>
+          <w:rPr>
+            <w:rStyle w:val="Hyperlink"/>
+            <w:rFonts w:ascii="inherit" w:hAnsi="inherit" w:cs="Arial"/>
+            <w:sz w:val="23"/>
+            <w:szCs w:val="23"/>
+            <w:bdr w:val="none" w:sz="0" w:space="0" w:color="auto" w:frame="1"/>
+          </w:rPr>
+          <w:t>context path</w:t>
+        </w:r>
+      </w:hyperlink>
+      <w:r>
+        <w:rPr>
+          <w:rFonts w:ascii="inherit" w:hAnsi="inherit" w:cs="Arial"/>
+          <w:color w:val="242729"/>
+          <w:sz w:val="23"/>
+          <w:szCs w:val="23"/>
+        </w:rPr>
+        <w:t> for the current request and append </w:t>
+      </w:r>
+      <w:r>
+        <w:rPr>
+          <w:rStyle w:val="HTMLCode"/>
+          <w:rFonts w:ascii="Consolas" w:hAnsi="Consolas"/>
+          <w:color w:val="242729"/>
+          <w:bdr w:val="none" w:sz="0" w:space="0" w:color="auto" w:frame="1"/>
+        </w:rPr>
+        <w:t>/JSPAddress.jsp</w:t>
+      </w:r>
+      <w:r>
+        <w:rPr>
+          <w:rFonts w:ascii="inherit" w:hAnsi="inherit" w:cs="Arial"/>
+          <w:color w:val="242729"/>
+          <w:sz w:val="23"/>
+          <w:szCs w:val="23"/>
+        </w:rPr>
+        <w:t xml:space="preserve"> to it to create a link (that will work </w:t>
+      </w:r>
+      <w:r>
+        <w:rPr>
+          <w:rFonts w:ascii="inherit" w:hAnsi="inherit" w:cs="Arial"/>
+          <w:color w:val="242729"/>
+          <w:sz w:val="23"/>
+          <w:szCs w:val="23"/>
+          <w:highlight w:val="yellow"/>
+        </w:rPr>
+        <w:t>even if the context-path this resource is accessed at changes).</w:t>
+      </w:r>
+    </w:p>
+    <w:p>
+      <w:pPr>
+        <w:pStyle w:val="NormalWeb"/>
+        <w:shd w:val="clear" w:color="auto" w:fill="FFFFFF"/>
+        <w:spacing w:before="0" w:beforeAutospacing="0"/>
+        <w:textAlignment w:val="baseline"/>
+        <w:rPr>
+          <w:rFonts w:ascii="inherit" w:hAnsi="inherit" w:cs="Arial"/>
+          <w:color w:val="242729"/>
+          <w:sz w:val="23"/>
+          <w:szCs w:val="23"/>
+        </w:rPr>
+      </w:pPr>
+      <w:r>
+        <w:rPr>
+          <w:rFonts w:ascii="inherit" w:hAnsi="inherit" w:cs="Arial"/>
+          <w:color w:val="242729"/>
+          <w:sz w:val="23"/>
+          <w:szCs w:val="23"/>
+          <w:highlight w:val="yellow"/>
+        </w:rPr>
+        <w:t>The primary purpose of this expression would be to keep your links 'relative' to the application context and insulate them from changes to the application path.</w:t>
+      </w:r>
+    </w:p>
+    <w:p>
+      <w:pPr>
+        <w:shd w:val="clear" w:color="auto" w:fill="FFFFFF"/>
+        <w:textAlignment w:val="baseline"/>
+        <w:rPr>
+          <w:rFonts w:ascii="Arial" w:hAnsi="Arial" w:cs="Arial"/>
+          <w:color w:val="242729"/>
+          <w:sz w:val="23"/>
+          <w:szCs w:val="23"/>
+        </w:rPr>
+      </w:pPr>
+      <w:r>
+        <w:rPr>
+          <w:rFonts w:ascii="Arial" w:hAnsi="Arial" w:cs="Arial"/>
+          <w:color w:val="242729"/>
+          <w:sz w:val="23"/>
+          <w:szCs w:val="23"/>
+        </w:rPr>
+        <w:pict w14:anchorId="12428D60">
+          <v:rect id="_x0000_i1062" style="width:0;height:.75pt" o:hralign="center" o:hrstd="t" o:hr="t" fillcolor="#a0a0a0" stroked="f"/>
+        </w:pict>
+      </w:r>
+    </w:p>
+    <w:p>
+      <w:pPr>
+        <w:pStyle w:val="NormalWeb"/>
+        <w:shd w:val="clear" w:color="auto" w:fill="FFFFFF"/>
+        <w:spacing w:before="0" w:beforeAutospacing="0" w:after="0"/>
+        <w:textAlignment w:val="baseline"/>
+        <w:rPr>
+          <w:rFonts w:ascii="inherit" w:hAnsi="inherit" w:cs="Arial"/>
+          <w:color w:val="242729"/>
+          <w:sz w:val="23"/>
+          <w:szCs w:val="23"/>
+        </w:rPr>
+      </w:pPr>
+      <w:r>
+        <w:rPr>
+          <w:rFonts w:ascii="inherit" w:hAnsi="inherit" w:cs="Arial"/>
+          <w:color w:val="242729"/>
+          <w:sz w:val="23"/>
+          <w:szCs w:val="23"/>
+        </w:rPr>
+        <w:t>For example, if your JSP (named </w:t>
+      </w:r>
+      <w:r>
+        <w:rPr>
+          <w:rStyle w:val="HTMLCode"/>
+          <w:rFonts w:ascii="Consolas" w:hAnsi="Consolas"/>
+          <w:color w:val="242729"/>
+          <w:bdr w:val="none" w:sz="0" w:space="0" w:color="auto" w:frame="1"/>
+        </w:rPr>
+        <w:t>thisJSP.jsp</w:t>
+      </w:r>
+      <w:r>
+        <w:rPr>
+          <w:rFonts w:ascii="inherit" w:hAnsi="inherit" w:cs="Arial"/>
+          <w:color w:val="242729"/>
+          <w:sz w:val="23"/>
+          <w:szCs w:val="23"/>
+        </w:rPr>
+        <w:t>) is accessed at </w:t>
+      </w:r>
+      <w:r>
+        <w:rPr>
+          <w:rStyle w:val="HTMLCode"/>
+          <w:rFonts w:ascii="Consolas" w:hAnsi="Consolas"/>
+          <w:color w:val="242729"/>
+          <w:bdr w:val="none" w:sz="0" w:space="0" w:color="auto" w:frame="1"/>
+        </w:rPr>
+        <w:t>http://myhost.com/myWebApp/thisJSP.jsp</w:t>
+      </w:r>
+      <w:r>
+        <w:rPr>
+          <w:rFonts w:ascii="inherit" w:hAnsi="inherit" w:cs="Arial"/>
+          <w:color w:val="242729"/>
+          <w:sz w:val="23"/>
+          <w:szCs w:val="23"/>
+        </w:rPr>
+        <w:t>, thecontext path will be </w:t>
+      </w:r>
+      <w:r>
+        <w:rPr>
+          <w:rStyle w:val="HTMLCode"/>
+          <w:rFonts w:ascii="Consolas" w:hAnsi="Consolas"/>
+          <w:color w:val="242729"/>
+          <w:bdr w:val="none" w:sz="0" w:space="0" w:color="auto" w:frame="1"/>
+        </w:rPr>
+        <w:t>myWebApp</w:t>
+      </w:r>
+      <w:r>
+        <w:rPr>
+          <w:rFonts w:ascii="inherit" w:hAnsi="inherit" w:cs="Arial"/>
+          <w:color w:val="242729"/>
+          <w:sz w:val="23"/>
+          <w:szCs w:val="23"/>
+        </w:rPr>
+        <w:t>. Thus, the link href generated will be </w:t>
+      </w:r>
+      <w:r>
+        <w:rPr>
+          <w:rStyle w:val="HTMLCode"/>
+          <w:rFonts w:ascii="Consolas" w:hAnsi="Consolas"/>
+          <w:color w:val="242729"/>
+          <w:bdr w:val="none" w:sz="0" w:space="0" w:color="auto" w:frame="1"/>
+        </w:rPr>
+        <w:t>/myWebApp/JSPAddress.jsp</w:t>
+      </w:r>
+      <w:r>
+        <w:rPr>
+          <w:rFonts w:ascii="inherit" w:hAnsi="inherit" w:cs="Arial"/>
+          <w:color w:val="242729"/>
+          <w:sz w:val="23"/>
+          <w:szCs w:val="23"/>
+        </w:rPr>
+        <w:t>.</w:t>
+      </w:r>
+    </w:p>
+    <w:p>
+      <w:pPr>
+        <w:pStyle w:val="NormalWeb"/>
+        <w:shd w:val="clear" w:color="auto" w:fill="FFFFFF"/>
+        <w:spacing w:before="0" w:beforeAutospacing="0" w:after="0" w:afterAutospacing="0"/>
+        <w:textAlignment w:val="baseline"/>
+        <w:rPr>
+          <w:rFonts w:ascii="inherit" w:hAnsi="inherit" w:cs="Arial"/>
+          <w:color w:val="242729"/>
+          <w:sz w:val="23"/>
+          <w:szCs w:val="23"/>
+        </w:rPr>
+      </w:pPr>
+      <w:r>
+        <w:rPr>
+          <w:rFonts w:ascii="inherit" w:hAnsi="inherit" w:cs="Arial"/>
+          <w:color w:val="242729"/>
+          <w:sz w:val="23"/>
+          <w:szCs w:val="23"/>
+        </w:rPr>
+        <w:t>If someday, you decide to deploy the JSP on another server with the context-path of </w:t>
+      </w:r>
+      <w:r>
+        <w:rPr>
+          <w:rStyle w:val="HTMLCode"/>
+          <w:rFonts w:ascii="Consolas" w:hAnsi="Consolas"/>
+          <w:color w:val="242729"/>
+          <w:bdr w:val="none" w:sz="0" w:space="0" w:color="auto" w:frame="1"/>
+        </w:rPr>
+        <w:t>corpWebApp</w:t>
+      </w:r>
+      <w:r>
+        <w:rPr>
+          <w:rFonts w:ascii="inherit" w:hAnsi="inherit" w:cs="Arial"/>
+          <w:color w:val="242729"/>
+          <w:sz w:val="23"/>
+          <w:szCs w:val="23"/>
+        </w:rPr>
+        <w:t>, the href generated for the link will automatically change to </w:t>
+      </w:r>
+      <w:r>
+        <w:rPr>
+          <w:rStyle w:val="HTMLCode"/>
+          <w:rFonts w:ascii="Consolas" w:hAnsi="Consolas"/>
+          <w:color w:val="242729"/>
+          <w:bdr w:val="none" w:sz="0" w:space="0" w:color="auto" w:frame="1"/>
+        </w:rPr>
+        <w:t>/corpWebApp/JSPAddress.jsp</w:t>
+      </w:r>
+      <w:r>
+        <w:rPr>
+          <w:rFonts w:ascii="inherit" w:hAnsi="inherit" w:cs="Arial"/>
+          <w:color w:val="242729"/>
+          <w:sz w:val="23"/>
+          <w:szCs w:val="23"/>
+        </w:rPr>
+        <w:t> without any work on your part.</w:t>
+      </w:r>
+    </w:p>
+    <w:p>
+      <w:pPr>
+        <w:shd w:val="clear" w:color="auto" w:fill="FFFFFF"/>
+        <w:textAlignment w:val="baseline"/>
+        <w:rPr>
+          <w:rFonts w:ascii="inherit" w:hAnsi="inherit" w:cs="Arial"/>
+          <w:color w:val="242729"/>
+          <w:sz w:val="20"/>
+          <w:szCs w:val="20"/>
+        </w:rPr>
+      </w:pPr>
+      <w:hyperlink r:id="rId63" w:tooltip="Short permalink to this answer" w:history="1">
+        <w:r>
+          <w:rPr>
+            <w:rStyle w:val="Hyperlink"/>
+            <w:rFonts w:ascii="inherit" w:hAnsi="inherit" w:cs="Arial"/>
+            <w:sz w:val="20"/>
+            <w:szCs w:val="20"/>
+            <w:bdr w:val="none" w:sz="0" w:space="0" w:color="auto" w:frame="1"/>
+          </w:rPr>
+          <w:t>Share</w:t>
+        </w:r>
+      </w:hyperlink>
+    </w:p>
+    <w:p>
+      <w:pPr>
+        <w:shd w:val="clear" w:color="auto" w:fill="FFFFFF"/>
+        <w:textAlignment w:val="baseline"/>
+        <w:rPr>
+          <w:rFonts w:ascii="inherit" w:hAnsi="inherit" w:cs="Arial"/>
+          <w:color w:val="242729"/>
+          <w:sz w:val="20"/>
+          <w:szCs w:val="20"/>
+        </w:rPr>
+      </w:pPr>
+      <w:r>
+        <w:rPr>
+          <w:rFonts w:ascii="inherit" w:hAnsi="inherit" w:cs="Arial"/>
+          <w:color w:val="242729"/>
+          <w:sz w:val="20"/>
+          <w:szCs w:val="20"/>
+        </w:rPr>
+        <w:t>Follow</w:t>
+      </w:r>
+    </w:p>
+    <w:p>
+      <w:pPr>
+        <w:tabs>
+          <w:tab w:val="left" w:pos="6996"/>
+        </w:tabs>
+        <w:rPr>
+          <w:rFonts w:asciiTheme="majorHAnsi" w:hAnsiTheme="majorHAnsi" w:cstheme="majorHAnsi"/>
+        </w:rPr>
+      </w:pPr>
+    </w:p>
+    <w:p>
+      <w:pPr>
+        <w:tabs>
+          <w:tab w:val="left" w:pos="6996"/>
+        </w:tabs>
+        <w:rPr>
+          <w:rFonts w:asciiTheme="majorHAnsi" w:hAnsiTheme="majorHAnsi" w:cstheme="majorHAnsi"/>
+        </w:rPr>
+      </w:pPr>
+    </w:p>
+    <w:p>
+      <w:pPr>
+        <w:tabs>
+          <w:tab w:val="left" w:pos="6996"/>
+        </w:tabs>
+        <w:rPr>
+          <w:rFonts w:asciiTheme="majorHAnsi" w:hAnsiTheme="majorHAnsi" w:cstheme="majorHAnsi"/>
+        </w:rPr>
+      </w:pPr>
+    </w:p>
+    <w:p>
+      <w:pPr>
+        <w:tabs>
+          <w:tab w:val="left" w:pos="6996"/>
+        </w:tabs>
+        <w:rPr>
+          <w:rFonts w:asciiTheme="majorHAnsi" w:hAnsiTheme="majorHAnsi" w:cstheme="majorHAnsi"/>
+        </w:rPr>
+      </w:pPr>
+    </w:p>
+    <w:p>
+      <w:pPr>
+        <w:tabs>
+          <w:tab w:val="left" w:pos="6996"/>
+        </w:tabs>
+        <w:rPr>
+          <w:rFonts w:asciiTheme="majorHAnsi" w:hAnsiTheme="majorHAnsi" w:cstheme="majorHAnsi"/>
+        </w:rPr>
+      </w:pPr>
+    </w:p>
+    <w:p>
+      <w:pPr>
+        <w:tabs>
+          <w:tab w:val="left" w:pos="6996"/>
+        </w:tabs>
+        <w:rPr>
+          <w:rFonts w:asciiTheme="majorHAnsi" w:hAnsiTheme="majorHAnsi" w:cstheme="majorHAnsi"/>
+        </w:rPr>
+      </w:pPr>
+      <w:r>
+        <w:rPr>
+          <w:rFonts w:asciiTheme="majorHAnsi" w:hAnsiTheme="majorHAnsi" w:cstheme="majorHAnsi"/>
+        </w:rPr>
+        <w:t>Tues 5/4 6-</w:t>
+      </w:r>
+    </w:p>
+    <w:p>
+      <w:pPr>
+        <w:tabs>
+          <w:tab w:val="left" w:pos="6996"/>
+        </w:tabs>
+        <w:rPr>
+          <w:rFonts w:asciiTheme="majorHAnsi" w:hAnsiTheme="majorHAnsi" w:cstheme="majorHAnsi"/>
+        </w:rPr>
+      </w:pPr>
+      <w:r>
+        <w:rPr>
+          <w:rFonts w:asciiTheme="majorHAnsi" w:hAnsiTheme="majorHAnsi" w:cstheme="majorHAnsi"/>
+        </w:rPr>
+        <w:t>Reviewing Leannes code, some problems getting the qu plugin to work, cloning it…</w:t>
+      </w:r>
     </w:p>
     <w:sectPr>
       <w:pgSz w:w="12240" w:h="15840"/>
@@ -15542,6 +17058,345 @@
 <file path=word/numbering.xml><?xml version="1.0" encoding="utf-8"?>
 <w:numbering xmlns:wpc="http://schemas.microsoft.com/office/word/2010/wordprocessingCanvas" xmlns:cx="http://schemas.microsoft.com/office/drawing/2014/chartex" xmlns:cx1="http://schemas.microsoft.com/office/drawing/2015/9/8/chartex" xmlns:cx2="http://schemas.microsoft.com/office/drawing/2015/10/21/chartex" xmlns:cx3="http://schemas.microsoft.com/office/drawing/2016/5/9/chartex" xmlns:cx4="http://schemas.microsoft.com/office/drawing/2016/5/10/chartex" xmlns:cx5="http://schemas.microsoft.com/office/drawing/2016/5/11/chartex" xmlns:cx6="http://schemas.microsoft.com/office/drawing/2016/5/12/chartex" xmlns:cx7="http://schemas.microsoft.com/office/drawing/2016/5/13/chartex" xmlns:cx8="http://schemas.microsoft.com/office/drawing/2016/5/14/chartex" xmlns:mc="http://schemas.openxmlformats.org/markup-compatibility/2006" xmlns:aink="http://schemas.microsoft.com/office/drawing/2016/ink" xmlns:am3d="http://schemas.microsoft.com/office/drawing/2017/model3d" xmlns:o="urn:schemas-microsoft-com:office:office" xmlns:r="http://schemas.openxmlformats.org/officeDocument/2006/relationships" xmlns:m="http://schemas.openxmlformats.org/officeDocument/2006/math" xmlns:v="urn:schemas-microsoft-com:vml" xmlns:wp14="http://schemas.microsoft.com/office/word/2010/wordprocessingDrawing" xmlns:wp="http://schemas.openxmlformats.org/drawingml/2006/wordprocessingDrawing" xmlns:w10="urn:schemas-microsoft-com:office:word" xmlns:w="http://schemas.openxmlformats.org/wordprocessingml/2006/main" xmlns:w14="http://schemas.microsoft.com/office/word/2010/wordml" xmlns:w15="http://schemas.microsoft.com/office/word/2012/wordml" xmlns:w16cex="http://schemas.microsoft.com/office/word/2018/wordml/cex" xmlns:w16cid="http://schemas.microsoft.com/office/word/2016/wordml/cid" xmlns:w16="http://schemas.microsoft.com/office/word/2018/wordml" xmlns:w16sdtdh="http://schemas.microsoft.com/office/word/2020/wordml/sdtdatahash" xmlns:w16se="http://schemas.microsoft.com/office/word/2015/wordml/symex" xmlns:wpg="http://schemas.microsoft.com/office/word/2010/wordprocessingGroup" xmlns:wpi="http://schemas.microsoft.com/office/word/2010/wordprocessingInk" xmlns:wne="http://schemas.microsoft.com/office/word/2006/wordml" xmlns:wps="http://schemas.microsoft.com/office/word/2010/wordprocessingShape" mc:Ignorable="w14 w15 w16se w16cid w16 w16cex w16sdtdh wp14">
   <w:abstractNum w:abstractNumId="0" w15:restartNumberingAfterBreak="0">
+    <w:nsid w:val="0E3E0EBD"/>
+    <w:multiLevelType w:val="hybridMultilevel"/>
+    <w:tmpl w:val="288CFCD2"/>
+    <w:lvl w:ilvl="0" w:tplc="04090001">
+      <w:start w:val="1"/>
+      <w:numFmt w:val="bullet"/>
+      <w:lvlText w:val=""/>
+      <w:lvlJc w:val="left"/>
+      <w:pPr>
+        <w:ind w:left="720" w:hanging="360"/>
+      </w:pPr>
+      <w:rPr>
+        <w:rFonts w:ascii="Symbol" w:hAnsi="Symbol" w:hint="default"/>
+      </w:rPr>
+    </w:lvl>
+    <w:lvl w:ilvl="1" w:tplc="04090003">
+      <w:start w:val="1"/>
+      <w:numFmt w:val="bullet"/>
+      <w:lvlText w:val="o"/>
+      <w:lvlJc w:val="left"/>
+      <w:pPr>
+        <w:ind w:left="1440" w:hanging="360"/>
+      </w:pPr>
+      <w:rPr>
+        <w:rFonts w:ascii="Courier New" w:hAnsi="Courier New" w:cs="Courier New" w:hint="default"/>
+      </w:rPr>
+    </w:lvl>
+    <w:lvl w:ilvl="2" w:tplc="04090005">
+      <w:start w:val="1"/>
+      <w:numFmt w:val="bullet"/>
+      <w:lvlText w:val=""/>
+      <w:lvlJc w:val="left"/>
+      <w:pPr>
+        <w:ind w:left="2160" w:hanging="360"/>
+      </w:pPr>
+      <w:rPr>
+        <w:rFonts w:ascii="Wingdings" w:hAnsi="Wingdings" w:hint="default"/>
+      </w:rPr>
+    </w:lvl>
+    <w:lvl w:ilvl="3" w:tplc="04090001" w:tentative="1">
+      <w:start w:val="1"/>
+      <w:numFmt w:val="bullet"/>
+      <w:lvlText w:val=""/>
+      <w:lvlJc w:val="left"/>
+      <w:pPr>
+        <w:ind w:left="2880" w:hanging="360"/>
+      </w:pPr>
+      <w:rPr>
+        <w:rFonts w:ascii="Symbol" w:hAnsi="Symbol" w:hint="default"/>
+      </w:rPr>
+    </w:lvl>
+    <w:lvl w:ilvl="4" w:tplc="04090003" w:tentative="1">
+      <w:start w:val="1"/>
+      <w:numFmt w:val="bullet"/>
+      <w:lvlText w:val="o"/>
+      <w:lvlJc w:val="left"/>
+      <w:pPr>
+        <w:ind w:left="3600" w:hanging="360"/>
+      </w:pPr>
+      <w:rPr>
+        <w:rFonts w:ascii="Courier New" w:hAnsi="Courier New" w:cs="Courier New" w:hint="default"/>
+      </w:rPr>
+    </w:lvl>
+    <w:lvl w:ilvl="5" w:tplc="04090005" w:tentative="1">
+      <w:start w:val="1"/>
+      <w:numFmt w:val="bullet"/>
+      <w:lvlText w:val=""/>
+      <w:lvlJc w:val="left"/>
+      <w:pPr>
+        <w:ind w:left="4320" w:hanging="360"/>
+      </w:pPr>
+      <w:rPr>
+        <w:rFonts w:ascii="Wingdings" w:hAnsi="Wingdings" w:hint="default"/>
+      </w:rPr>
+    </w:lvl>
+    <w:lvl w:ilvl="6" w:tplc="04090001" w:tentative="1">
+      <w:start w:val="1"/>
+      <w:numFmt w:val="bullet"/>
+      <w:lvlText w:val=""/>
+      <w:lvlJc w:val="left"/>
+      <w:pPr>
+        <w:ind w:left="5040" w:hanging="360"/>
+      </w:pPr>
+      <w:rPr>
+        <w:rFonts w:ascii="Symbol" w:hAnsi="Symbol" w:hint="default"/>
+      </w:rPr>
+    </w:lvl>
+    <w:lvl w:ilvl="7" w:tplc="04090003" w:tentative="1">
+      <w:start w:val="1"/>
+      <w:numFmt w:val="bullet"/>
+      <w:lvlText w:val="o"/>
+      <w:lvlJc w:val="left"/>
+      <w:pPr>
+        <w:ind w:left="5760" w:hanging="360"/>
+      </w:pPr>
+      <w:rPr>
+        <w:rFonts w:ascii="Courier New" w:hAnsi="Courier New" w:cs="Courier New" w:hint="default"/>
+      </w:rPr>
+    </w:lvl>
+    <w:lvl w:ilvl="8" w:tplc="04090005" w:tentative="1">
+      <w:start w:val="1"/>
+      <w:numFmt w:val="bullet"/>
+      <w:lvlText w:val=""/>
+      <w:lvlJc w:val="left"/>
+      <w:pPr>
+        <w:ind w:left="6480" w:hanging="360"/>
+      </w:pPr>
+      <w:rPr>
+        <w:rFonts w:ascii="Wingdings" w:hAnsi="Wingdings" w:hint="default"/>
+      </w:rPr>
+    </w:lvl>
+  </w:abstractNum>
+  <w:abstractNum w:abstractNumId="1" w15:restartNumberingAfterBreak="0">
+    <w:nsid w:val="14455F77"/>
+    <w:multiLevelType w:val="hybridMultilevel"/>
+    <w:tmpl w:val="3698CD56"/>
+    <w:lvl w:ilvl="0" w:tplc="04090001">
+      <w:start w:val="1"/>
+      <w:numFmt w:val="bullet"/>
+      <w:lvlText w:val=""/>
+      <w:lvlJc w:val="left"/>
+      <w:pPr>
+        <w:ind w:left="720" w:hanging="360"/>
+      </w:pPr>
+      <w:rPr>
+        <w:rFonts w:ascii="Symbol" w:hAnsi="Symbol" w:hint="default"/>
+      </w:rPr>
+    </w:lvl>
+    <w:lvl w:ilvl="1" w:tplc="04090003" w:tentative="1">
+      <w:start w:val="1"/>
+      <w:numFmt w:val="bullet"/>
+      <w:lvlText w:val="o"/>
+      <w:lvlJc w:val="left"/>
+      <w:pPr>
+        <w:ind w:left="1440" w:hanging="360"/>
+      </w:pPr>
+      <w:rPr>
+        <w:rFonts w:ascii="Courier New" w:hAnsi="Courier New" w:cs="Courier New" w:hint="default"/>
+      </w:rPr>
+    </w:lvl>
+    <w:lvl w:ilvl="2" w:tplc="04090005" w:tentative="1">
+      <w:start w:val="1"/>
+      <w:numFmt w:val="bullet"/>
+      <w:lvlText w:val=""/>
+      <w:lvlJc w:val="left"/>
+      <w:pPr>
+        <w:ind w:left="2160" w:hanging="360"/>
+      </w:pPr>
+      <w:rPr>
+        <w:rFonts w:ascii="Wingdings" w:hAnsi="Wingdings" w:hint="default"/>
+      </w:rPr>
+    </w:lvl>
+    <w:lvl w:ilvl="3" w:tplc="04090001" w:tentative="1">
+      <w:start w:val="1"/>
+      <w:numFmt w:val="bullet"/>
+      <w:lvlText w:val=""/>
+      <w:lvlJc w:val="left"/>
+      <w:pPr>
+        <w:ind w:left="2880" w:hanging="360"/>
+      </w:pPr>
+      <w:rPr>
+        <w:rFonts w:ascii="Symbol" w:hAnsi="Symbol" w:hint="default"/>
+      </w:rPr>
+    </w:lvl>
+    <w:lvl w:ilvl="4" w:tplc="04090003" w:tentative="1">
+      <w:start w:val="1"/>
+      <w:numFmt w:val="bullet"/>
+      <w:lvlText w:val="o"/>
+      <w:lvlJc w:val="left"/>
+      <w:pPr>
+        <w:ind w:left="3600" w:hanging="360"/>
+      </w:pPr>
+      <w:rPr>
+        <w:rFonts w:ascii="Courier New" w:hAnsi="Courier New" w:cs="Courier New" w:hint="default"/>
+      </w:rPr>
+    </w:lvl>
+    <w:lvl w:ilvl="5" w:tplc="04090005" w:tentative="1">
+      <w:start w:val="1"/>
+      <w:numFmt w:val="bullet"/>
+      <w:lvlText w:val=""/>
+      <w:lvlJc w:val="left"/>
+      <w:pPr>
+        <w:ind w:left="4320" w:hanging="360"/>
+      </w:pPr>
+      <w:rPr>
+        <w:rFonts w:ascii="Wingdings" w:hAnsi="Wingdings" w:hint="default"/>
+      </w:rPr>
+    </w:lvl>
+    <w:lvl w:ilvl="6" w:tplc="04090001" w:tentative="1">
+      <w:start w:val="1"/>
+      <w:numFmt w:val="bullet"/>
+      <w:lvlText w:val=""/>
+      <w:lvlJc w:val="left"/>
+      <w:pPr>
+        <w:ind w:left="5040" w:hanging="360"/>
+      </w:pPr>
+      <w:rPr>
+        <w:rFonts w:ascii="Symbol" w:hAnsi="Symbol" w:hint="default"/>
+      </w:rPr>
+    </w:lvl>
+    <w:lvl w:ilvl="7" w:tplc="04090003" w:tentative="1">
+      <w:start w:val="1"/>
+      <w:numFmt w:val="bullet"/>
+      <w:lvlText w:val="o"/>
+      <w:lvlJc w:val="left"/>
+      <w:pPr>
+        <w:ind w:left="5760" w:hanging="360"/>
+      </w:pPr>
+      <w:rPr>
+        <w:rFonts w:ascii="Courier New" w:hAnsi="Courier New" w:cs="Courier New" w:hint="default"/>
+      </w:rPr>
+    </w:lvl>
+    <w:lvl w:ilvl="8" w:tplc="04090005" w:tentative="1">
+      <w:start w:val="1"/>
+      <w:numFmt w:val="bullet"/>
+      <w:lvlText w:val=""/>
+      <w:lvlJc w:val="left"/>
+      <w:pPr>
+        <w:ind w:left="6480" w:hanging="360"/>
+      </w:pPr>
+      <w:rPr>
+        <w:rFonts w:ascii="Wingdings" w:hAnsi="Wingdings" w:hint="default"/>
+      </w:rPr>
+    </w:lvl>
+  </w:abstractNum>
+  <w:abstractNum w:abstractNumId="2" w15:restartNumberingAfterBreak="0">
+    <w:nsid w:val="191F6BB5"/>
+    <w:multiLevelType w:val="hybridMultilevel"/>
+    <w:tmpl w:val="982EC386"/>
+    <w:lvl w:ilvl="0" w:tplc="04090001">
+      <w:start w:val="1"/>
+      <w:numFmt w:val="bullet"/>
+      <w:lvlText w:val=""/>
+      <w:lvlJc w:val="left"/>
+      <w:pPr>
+        <w:ind w:left="720" w:hanging="360"/>
+      </w:pPr>
+      <w:rPr>
+        <w:rFonts w:ascii="Symbol" w:hAnsi="Symbol" w:hint="default"/>
+      </w:rPr>
+    </w:lvl>
+    <w:lvl w:ilvl="1" w:tplc="04090003" w:tentative="1">
+      <w:start w:val="1"/>
+      <w:numFmt w:val="bullet"/>
+      <w:lvlText w:val="o"/>
+      <w:lvlJc w:val="left"/>
+      <w:pPr>
+        <w:ind w:left="1440" w:hanging="360"/>
+      </w:pPr>
+      <w:rPr>
+        <w:rFonts w:ascii="Courier New" w:hAnsi="Courier New" w:cs="Courier New" w:hint="default"/>
+      </w:rPr>
+    </w:lvl>
+    <w:lvl w:ilvl="2" w:tplc="04090005" w:tentative="1">
+      <w:start w:val="1"/>
+      <w:numFmt w:val="bullet"/>
+      <w:lvlText w:val=""/>
+      <w:lvlJc w:val="left"/>
+      <w:pPr>
+        <w:ind w:left="2160" w:hanging="360"/>
+      </w:pPr>
+      <w:rPr>
+        <w:rFonts w:ascii="Wingdings" w:hAnsi="Wingdings" w:hint="default"/>
+      </w:rPr>
+    </w:lvl>
+    <w:lvl w:ilvl="3" w:tplc="04090001" w:tentative="1">
+      <w:start w:val="1"/>
+      <w:numFmt w:val="bullet"/>
+      <w:lvlText w:val=""/>
+      <w:lvlJc w:val="left"/>
+      <w:pPr>
+        <w:ind w:left="2880" w:hanging="360"/>
+      </w:pPr>
+      <w:rPr>
+        <w:rFonts w:ascii="Symbol" w:hAnsi="Symbol" w:hint="default"/>
+      </w:rPr>
+    </w:lvl>
+    <w:lvl w:ilvl="4" w:tplc="04090003" w:tentative="1">
+      <w:start w:val="1"/>
+      <w:numFmt w:val="bullet"/>
+      <w:lvlText w:val="o"/>
+      <w:lvlJc w:val="left"/>
+      <w:pPr>
+        <w:ind w:left="3600" w:hanging="360"/>
+      </w:pPr>
+      <w:rPr>
+        <w:rFonts w:ascii="Courier New" w:hAnsi="Courier New" w:cs="Courier New" w:hint="default"/>
+      </w:rPr>
+    </w:lvl>
+    <w:lvl w:ilvl="5" w:tplc="04090005" w:tentative="1">
+      <w:start w:val="1"/>
+      <w:numFmt w:val="bullet"/>
+      <w:lvlText w:val=""/>
+      <w:lvlJc w:val="left"/>
+      <w:pPr>
+        <w:ind w:left="4320" w:hanging="360"/>
+      </w:pPr>
+      <w:rPr>
+        <w:rFonts w:ascii="Wingdings" w:hAnsi="Wingdings" w:hint="default"/>
+      </w:rPr>
+    </w:lvl>
+    <w:lvl w:ilvl="6" w:tplc="04090001" w:tentative="1">
+      <w:start w:val="1"/>
+      <w:numFmt w:val="bullet"/>
+      <w:lvlText w:val=""/>
+      <w:lvlJc w:val="left"/>
+      <w:pPr>
+        <w:ind w:left="5040" w:hanging="360"/>
+      </w:pPr>
+      <w:rPr>
+        <w:rFonts w:ascii="Symbol" w:hAnsi="Symbol" w:hint="default"/>
+      </w:rPr>
+    </w:lvl>
+    <w:lvl w:ilvl="7" w:tplc="04090003" w:tentative="1">
+      <w:start w:val="1"/>
+      <w:numFmt w:val="bullet"/>
+      <w:lvlText w:val="o"/>
+      <w:lvlJc w:val="left"/>
+      <w:pPr>
+        <w:ind w:left="5760" w:hanging="360"/>
+      </w:pPr>
+      <w:rPr>
+        <w:rFonts w:ascii="Courier New" w:hAnsi="Courier New" w:cs="Courier New" w:hint="default"/>
+      </w:rPr>
+    </w:lvl>
+    <w:lvl w:ilvl="8" w:tplc="04090005" w:tentative="1">
+      <w:start w:val="1"/>
+      <w:numFmt w:val="bullet"/>
+      <w:lvlText w:val=""/>
+      <w:lvlJc w:val="left"/>
+      <w:pPr>
+        <w:ind w:left="6480" w:hanging="360"/>
+      </w:pPr>
+      <w:rPr>
+        <w:rFonts w:ascii="Wingdings" w:hAnsi="Wingdings" w:hint="default"/>
+      </w:rPr>
+    </w:lvl>
+  </w:abstractNum>
+  <w:abstractNum w:abstractNumId="3" w15:restartNumberingAfterBreak="0">
     <w:nsid w:val="39246538"/>
     <w:multiLevelType w:val="multilevel"/>
     <w:tmpl w:val="EA1E40B8"/>
@@ -15690,7 +17545,233 @@
       </w:rPr>
     </w:lvl>
   </w:abstractNum>
-  <w:abstractNum w:abstractNumId="1" w15:restartNumberingAfterBreak="0">
+  <w:abstractNum w:abstractNumId="4" w15:restartNumberingAfterBreak="0">
+    <w:nsid w:val="3C11171A"/>
+    <w:multiLevelType w:val="hybridMultilevel"/>
+    <w:tmpl w:val="F4BEA444"/>
+    <w:lvl w:ilvl="0" w:tplc="04090001">
+      <w:start w:val="1"/>
+      <w:numFmt w:val="bullet"/>
+      <w:lvlText w:val=""/>
+      <w:lvlJc w:val="left"/>
+      <w:pPr>
+        <w:ind w:left="720" w:hanging="360"/>
+      </w:pPr>
+      <w:rPr>
+        <w:rFonts w:ascii="Symbol" w:hAnsi="Symbol" w:hint="default"/>
+      </w:rPr>
+    </w:lvl>
+    <w:lvl w:ilvl="1" w:tplc="04090003" w:tentative="1">
+      <w:start w:val="1"/>
+      <w:numFmt w:val="bullet"/>
+      <w:lvlText w:val="o"/>
+      <w:lvlJc w:val="left"/>
+      <w:pPr>
+        <w:ind w:left="1440" w:hanging="360"/>
+      </w:pPr>
+      <w:rPr>
+        <w:rFonts w:ascii="Courier New" w:hAnsi="Courier New" w:cs="Courier New" w:hint="default"/>
+      </w:rPr>
+    </w:lvl>
+    <w:lvl w:ilvl="2" w:tplc="04090005" w:tentative="1">
+      <w:start w:val="1"/>
+      <w:numFmt w:val="bullet"/>
+      <w:lvlText w:val=""/>
+      <w:lvlJc w:val="left"/>
+      <w:pPr>
+        <w:ind w:left="2160" w:hanging="360"/>
+      </w:pPr>
+      <w:rPr>
+        <w:rFonts w:ascii="Wingdings" w:hAnsi="Wingdings" w:hint="default"/>
+      </w:rPr>
+    </w:lvl>
+    <w:lvl w:ilvl="3" w:tplc="04090001" w:tentative="1">
+      <w:start w:val="1"/>
+      <w:numFmt w:val="bullet"/>
+      <w:lvlText w:val=""/>
+      <w:lvlJc w:val="left"/>
+      <w:pPr>
+        <w:ind w:left="2880" w:hanging="360"/>
+      </w:pPr>
+      <w:rPr>
+        <w:rFonts w:ascii="Symbol" w:hAnsi="Symbol" w:hint="default"/>
+      </w:rPr>
+    </w:lvl>
+    <w:lvl w:ilvl="4" w:tplc="04090003" w:tentative="1">
+      <w:start w:val="1"/>
+      <w:numFmt w:val="bullet"/>
+      <w:lvlText w:val="o"/>
+      <w:lvlJc w:val="left"/>
+      <w:pPr>
+        <w:ind w:left="3600" w:hanging="360"/>
+      </w:pPr>
+      <w:rPr>
+        <w:rFonts w:ascii="Courier New" w:hAnsi="Courier New" w:cs="Courier New" w:hint="default"/>
+      </w:rPr>
+    </w:lvl>
+    <w:lvl w:ilvl="5" w:tplc="04090005" w:tentative="1">
+      <w:start w:val="1"/>
+      <w:numFmt w:val="bullet"/>
+      <w:lvlText w:val=""/>
+      <w:lvlJc w:val="left"/>
+      <w:pPr>
+        <w:ind w:left="4320" w:hanging="360"/>
+      </w:pPr>
+      <w:rPr>
+        <w:rFonts w:ascii="Wingdings" w:hAnsi="Wingdings" w:hint="default"/>
+      </w:rPr>
+    </w:lvl>
+    <w:lvl w:ilvl="6" w:tplc="04090001" w:tentative="1">
+      <w:start w:val="1"/>
+      <w:numFmt w:val="bullet"/>
+      <w:lvlText w:val=""/>
+      <w:lvlJc w:val="left"/>
+      <w:pPr>
+        <w:ind w:left="5040" w:hanging="360"/>
+      </w:pPr>
+      <w:rPr>
+        <w:rFonts w:ascii="Symbol" w:hAnsi="Symbol" w:hint="default"/>
+      </w:rPr>
+    </w:lvl>
+    <w:lvl w:ilvl="7" w:tplc="04090003" w:tentative="1">
+      <w:start w:val="1"/>
+      <w:numFmt w:val="bullet"/>
+      <w:lvlText w:val="o"/>
+      <w:lvlJc w:val="left"/>
+      <w:pPr>
+        <w:ind w:left="5760" w:hanging="360"/>
+      </w:pPr>
+      <w:rPr>
+        <w:rFonts w:ascii="Courier New" w:hAnsi="Courier New" w:cs="Courier New" w:hint="default"/>
+      </w:rPr>
+    </w:lvl>
+    <w:lvl w:ilvl="8" w:tplc="04090005" w:tentative="1">
+      <w:start w:val="1"/>
+      <w:numFmt w:val="bullet"/>
+      <w:lvlText w:val=""/>
+      <w:lvlJc w:val="left"/>
+      <w:pPr>
+        <w:ind w:left="6480" w:hanging="360"/>
+      </w:pPr>
+      <w:rPr>
+        <w:rFonts w:ascii="Wingdings" w:hAnsi="Wingdings" w:hint="default"/>
+      </w:rPr>
+    </w:lvl>
+  </w:abstractNum>
+  <w:abstractNum w:abstractNumId="5" w15:restartNumberingAfterBreak="0">
+    <w:nsid w:val="411C10B5"/>
+    <w:multiLevelType w:val="hybridMultilevel"/>
+    <w:tmpl w:val="2FA2C18C"/>
+    <w:lvl w:ilvl="0" w:tplc="04090001">
+      <w:start w:val="1"/>
+      <w:numFmt w:val="bullet"/>
+      <w:lvlText w:val=""/>
+      <w:lvlJc w:val="left"/>
+      <w:pPr>
+        <w:ind w:left="720" w:hanging="360"/>
+      </w:pPr>
+      <w:rPr>
+        <w:rFonts w:ascii="Symbol" w:hAnsi="Symbol" w:hint="default"/>
+      </w:rPr>
+    </w:lvl>
+    <w:lvl w:ilvl="1" w:tplc="04090003" w:tentative="1">
+      <w:start w:val="1"/>
+      <w:numFmt w:val="bullet"/>
+      <w:lvlText w:val="o"/>
+      <w:lvlJc w:val="left"/>
+      <w:pPr>
+        <w:ind w:left="1440" w:hanging="360"/>
+      </w:pPr>
+      <w:rPr>
+        <w:rFonts w:ascii="Courier New" w:hAnsi="Courier New" w:cs="Courier New" w:hint="default"/>
+      </w:rPr>
+    </w:lvl>
+    <w:lvl w:ilvl="2" w:tplc="04090005" w:tentative="1">
+      <w:start w:val="1"/>
+      <w:numFmt w:val="bullet"/>
+      <w:lvlText w:val=""/>
+      <w:lvlJc w:val="left"/>
+      <w:pPr>
+        <w:ind w:left="2160" w:hanging="360"/>
+      </w:pPr>
+      <w:rPr>
+        <w:rFonts w:ascii="Wingdings" w:hAnsi="Wingdings" w:hint="default"/>
+      </w:rPr>
+    </w:lvl>
+    <w:lvl w:ilvl="3" w:tplc="04090001" w:tentative="1">
+      <w:start w:val="1"/>
+      <w:numFmt w:val="bullet"/>
+      <w:lvlText w:val=""/>
+      <w:lvlJc w:val="left"/>
+      <w:pPr>
+        <w:ind w:left="2880" w:hanging="360"/>
+      </w:pPr>
+      <w:rPr>
+        <w:rFonts w:ascii="Symbol" w:hAnsi="Symbol" w:hint="default"/>
+      </w:rPr>
+    </w:lvl>
+    <w:lvl w:ilvl="4" w:tplc="04090003" w:tentative="1">
+      <w:start w:val="1"/>
+      <w:numFmt w:val="bullet"/>
+      <w:lvlText w:val="o"/>
+      <w:lvlJc w:val="left"/>
+      <w:pPr>
+        <w:ind w:left="3600" w:hanging="360"/>
+      </w:pPr>
+      <w:rPr>
+        <w:rFonts w:ascii="Courier New" w:hAnsi="Courier New" w:cs="Courier New" w:hint="default"/>
+      </w:rPr>
+    </w:lvl>
+    <w:lvl w:ilvl="5" w:tplc="04090005" w:tentative="1">
+      <w:start w:val="1"/>
+      <w:numFmt w:val="bullet"/>
+      <w:lvlText w:val=""/>
+      <w:lvlJc w:val="left"/>
+      <w:pPr>
+        <w:ind w:left="4320" w:hanging="360"/>
+      </w:pPr>
+      <w:rPr>
+        <w:rFonts w:ascii="Wingdings" w:hAnsi="Wingdings" w:hint="default"/>
+      </w:rPr>
+    </w:lvl>
+    <w:lvl w:ilvl="6" w:tplc="04090001" w:tentative="1">
+      <w:start w:val="1"/>
+      <w:numFmt w:val="bullet"/>
+      <w:lvlText w:val=""/>
+      <w:lvlJc w:val="left"/>
+      <w:pPr>
+        <w:ind w:left="5040" w:hanging="360"/>
+      </w:pPr>
+      <w:rPr>
+        <w:rFonts w:ascii="Symbol" w:hAnsi="Symbol" w:hint="default"/>
+      </w:rPr>
+    </w:lvl>
+    <w:lvl w:ilvl="7" w:tplc="04090003" w:tentative="1">
+      <w:start w:val="1"/>
+      <w:numFmt w:val="bullet"/>
+      <w:lvlText w:val="o"/>
+      <w:lvlJc w:val="left"/>
+      <w:pPr>
+        <w:ind w:left="5760" w:hanging="360"/>
+      </w:pPr>
+      <w:rPr>
+        <w:rFonts w:ascii="Courier New" w:hAnsi="Courier New" w:cs="Courier New" w:hint="default"/>
+      </w:rPr>
+    </w:lvl>
+    <w:lvl w:ilvl="8" w:tplc="04090005" w:tentative="1">
+      <w:start w:val="1"/>
+      <w:numFmt w:val="bullet"/>
+      <w:lvlText w:val=""/>
+      <w:lvlJc w:val="left"/>
+      <w:pPr>
+        <w:ind w:left="6480" w:hanging="360"/>
+      </w:pPr>
+      <w:rPr>
+        <w:rFonts w:ascii="Wingdings" w:hAnsi="Wingdings" w:hint="default"/>
+      </w:rPr>
+    </w:lvl>
+  </w:abstractNum>
+  <w:abstractNum w:abstractNumId="6" w15:restartNumberingAfterBreak="0">
     <w:nsid w:val="41214FB2"/>
     <w:multiLevelType w:val="multilevel"/>
     <w:tmpl w:val="52CE2EE8"/>
@@ -15839,7 +17920,7 @@
       </w:rPr>
     </w:lvl>
   </w:abstractNum>
-  <w:abstractNum w:abstractNumId="2" w15:restartNumberingAfterBreak="0">
+  <w:abstractNum w:abstractNumId="7" w15:restartNumberingAfterBreak="0">
     <w:nsid w:val="48A775D8"/>
     <w:multiLevelType w:val="multilevel"/>
     <w:tmpl w:val="420AFF54"/>
@@ -15952,7 +18033,7 @@
       </w:pPr>
     </w:lvl>
   </w:abstractNum>
-  <w:abstractNum w:abstractNumId="3" w15:restartNumberingAfterBreak="0">
+  <w:abstractNum w:abstractNumId="8" w15:restartNumberingAfterBreak="0">
     <w:nsid w:val="4C576DA9"/>
     <w:multiLevelType w:val="multilevel"/>
     <w:tmpl w:val="7D325228"/>
@@ -16065,7 +18146,7 @@
       </w:pPr>
     </w:lvl>
   </w:abstractNum>
-  <w:abstractNum w:abstractNumId="4" w15:restartNumberingAfterBreak="0">
+  <w:abstractNum w:abstractNumId="9" w15:restartNumberingAfterBreak="0">
     <w:nsid w:val="4C786CD3"/>
     <w:multiLevelType w:val="multilevel"/>
     <w:tmpl w:val="623891B6"/>
@@ -16214,7 +18295,7 @@
       </w:rPr>
     </w:lvl>
   </w:abstractNum>
-  <w:abstractNum w:abstractNumId="5" w15:restartNumberingAfterBreak="0">
+  <w:abstractNum w:abstractNumId="10" w15:restartNumberingAfterBreak="0">
     <w:nsid w:val="5B6F06C7"/>
     <w:multiLevelType w:val="multilevel"/>
     <w:tmpl w:val="5D200594"/>
@@ -16363,7 +18444,7 @@
       </w:rPr>
     </w:lvl>
   </w:abstractNum>
-  <w:abstractNum w:abstractNumId="6" w15:restartNumberingAfterBreak="0">
+  <w:abstractNum w:abstractNumId="11" w15:restartNumberingAfterBreak="0">
     <w:nsid w:val="601A1D5C"/>
     <w:multiLevelType w:val="multilevel"/>
     <w:tmpl w:val="317CAFC8"/>
@@ -16512,7 +18593,7 @@
       </w:rPr>
     </w:lvl>
   </w:abstractNum>
-  <w:abstractNum w:abstractNumId="7" w15:restartNumberingAfterBreak="0">
+  <w:abstractNum w:abstractNumId="12" w15:restartNumberingAfterBreak="0">
     <w:nsid w:val="64AB47D4"/>
     <w:multiLevelType w:val="hybridMultilevel"/>
     <w:tmpl w:val="8C7AA1B4"/>
@@ -16625,7 +18706,7 @@
       </w:rPr>
     </w:lvl>
   </w:abstractNum>
-  <w:abstractNum w:abstractNumId="8" w15:restartNumberingAfterBreak="0">
+  <w:abstractNum w:abstractNumId="13" w15:restartNumberingAfterBreak="0">
     <w:nsid w:val="65694765"/>
     <w:multiLevelType w:val="multilevel"/>
     <w:tmpl w:val="5CAEE88E"/>
@@ -16774,7 +18855,7 @@
       </w:rPr>
     </w:lvl>
   </w:abstractNum>
-  <w:abstractNum w:abstractNumId="9" w15:restartNumberingAfterBreak="0">
+  <w:abstractNum w:abstractNumId="14" w15:restartNumberingAfterBreak="0">
     <w:nsid w:val="70402725"/>
     <w:multiLevelType w:val="multilevel"/>
     <w:tmpl w:val="EF8EC350"/>
@@ -16923,7 +19004,7 @@
       </w:rPr>
     </w:lvl>
   </w:abstractNum>
-  <w:abstractNum w:abstractNumId="10" w15:restartNumberingAfterBreak="0">
+  <w:abstractNum w:abstractNumId="15" w15:restartNumberingAfterBreak="0">
     <w:nsid w:val="71BA4C44"/>
     <w:multiLevelType w:val="multilevel"/>
     <w:tmpl w:val="20F84C28"/>
@@ -17036,7 +19117,7 @@
       </w:pPr>
     </w:lvl>
   </w:abstractNum>
-  <w:abstractNum w:abstractNumId="11" w15:restartNumberingAfterBreak="0">
+  <w:abstractNum w:abstractNumId="16" w15:restartNumberingAfterBreak="0">
     <w:nsid w:val="74467D5A"/>
     <w:multiLevelType w:val="hybridMultilevel"/>
     <w:tmpl w:val="8DCAFF84"/>
@@ -17149,7 +19230,7 @@
       </w:rPr>
     </w:lvl>
   </w:abstractNum>
-  <w:abstractNum w:abstractNumId="12" w15:restartNumberingAfterBreak="0">
+  <w:abstractNum w:abstractNumId="17" w15:restartNumberingAfterBreak="0">
     <w:nsid w:val="74FB167D"/>
     <w:multiLevelType w:val="multilevel"/>
     <w:tmpl w:val="C396D3EE"/>
@@ -17298,7 +19379,7 @@
       </w:rPr>
     </w:lvl>
   </w:abstractNum>
-  <w:abstractNum w:abstractNumId="13" w15:restartNumberingAfterBreak="0">
+  <w:abstractNum w:abstractNumId="18" w15:restartNumberingAfterBreak="0">
     <w:nsid w:val="764D48AE"/>
     <w:multiLevelType w:val="multilevel"/>
     <w:tmpl w:val="FFC4AE9A"/>
@@ -17447,7 +19528,7 @@
       </w:rPr>
     </w:lvl>
   </w:abstractNum>
-  <w:abstractNum w:abstractNumId="14" w15:restartNumberingAfterBreak="0">
+  <w:abstractNum w:abstractNumId="19" w15:restartNumberingAfterBreak="0">
     <w:nsid w:val="7A6556C9"/>
     <w:multiLevelType w:val="hybridMultilevel"/>
     <w:tmpl w:val="96863F42"/>
@@ -17561,52 +19642,67 @@
     </w:lvl>
   </w:abstractNum>
   <w:num w:numId="1">
+    <w:abstractNumId w:val="17"/>
+  </w:num>
+  <w:num w:numId="2">
+    <w:abstractNumId w:val="17"/>
+  </w:num>
+  <w:num w:numId="3">
+    <w:abstractNumId w:val="3"/>
+  </w:num>
+  <w:num w:numId="4">
+    <w:abstractNumId w:val="11"/>
+  </w:num>
+  <w:num w:numId="5">
+    <w:abstractNumId w:val="14"/>
+  </w:num>
+  <w:num w:numId="6">
+    <w:abstractNumId w:val="6"/>
+  </w:num>
+  <w:num w:numId="7">
+    <w:abstractNumId w:val="9"/>
+  </w:num>
+  <w:num w:numId="8">
+    <w:abstractNumId w:val="8"/>
+  </w:num>
+  <w:num w:numId="9">
+    <w:abstractNumId w:val="16"/>
+  </w:num>
+  <w:num w:numId="10">
+    <w:abstractNumId w:val="19"/>
+  </w:num>
+  <w:num w:numId="11">
+    <w:abstractNumId w:val="18"/>
+  </w:num>
+  <w:num w:numId="12">
+    <w:abstractNumId w:val="15"/>
+  </w:num>
+  <w:num w:numId="13">
+    <w:abstractNumId w:val="10"/>
+  </w:num>
+  <w:num w:numId="14">
     <w:abstractNumId w:val="12"/>
   </w:num>
-  <w:num w:numId="2">
-    <w:abstractNumId w:val="12"/>
+  <w:num w:numId="15">
+    <w:abstractNumId w:val="13"/>
   </w:num>
-  <w:num w:numId="3">
+  <w:num w:numId="16">
+    <w:abstractNumId w:val="7"/>
+  </w:num>
+  <w:num w:numId="17">
     <w:abstractNumId w:val="0"/>
   </w:num>
-  <w:num w:numId="4">
-    <w:abstractNumId w:val="6"/>
+  <w:num w:numId="18">
+    <w:abstractNumId w:val="4"/>
   </w:num>
-  <w:num w:numId="5">
-    <w:abstractNumId w:val="9"/>
+  <w:num w:numId="19">
+    <w:abstractNumId w:val="2"/>
   </w:num>
-  <w:num w:numId="6">
+  <w:num w:numId="20">
     <w:abstractNumId w:val="1"/>
   </w:num>
-  <w:num w:numId="7">
-    <w:abstractNumId w:val="4"/>
-  </w:num>
-  <w:num w:numId="8">
-    <w:abstractNumId w:val="3"/>
-  </w:num>
-  <w:num w:numId="9">
-    <w:abstractNumId w:val="11"/>
-  </w:num>
-  <w:num w:numId="10">
-    <w:abstractNumId w:val="14"/>
-  </w:num>
-  <w:num w:numId="11">
-    <w:abstractNumId w:val="13"/>
-  </w:num>
-  <w:num w:numId="12">
-    <w:abstractNumId w:val="10"/>
-  </w:num>
-  <w:num w:numId="13">
+  <w:num w:numId="21">
     <w:abstractNumId w:val="5"/>
-  </w:num>
-  <w:num w:numId="14">
-    <w:abstractNumId w:val="7"/>
-  </w:num>
-  <w:num w:numId="15">
-    <w:abstractNumId w:val="8"/>
-  </w:num>
-  <w:num w:numId="16">
-    <w:abstractNumId w:val="2"/>
   </w:num>
 </w:numbering>
 </file>
@@ -18079,7 +20175,6 @@
   <w:style w:type="character" w:default="1" w:styleId="DefaultParagraphFont">
     <w:name w:val="Default Paragraph Font"/>
     <w:uiPriority w:val="1"/>
-    <w:semiHidden/>
     <w:unhideWhenUsed/>
   </w:style>
   <w:style w:type="table" w:default="1" w:styleId="TableNormal">

--- a/Journal.docx
+++ b/Journal.docx
@@ -17028,6 +17028,12 @@
         </w:rPr>
         <w:t>Tues 5/4 6-</w:t>
       </w:r>
+      <w:r>
+        <w:rPr>
+          <w:rFonts w:asciiTheme="majorHAnsi" w:hAnsiTheme="majorHAnsi" w:cstheme="majorHAnsi"/>
+        </w:rPr>
+        <w:t>8</w:t>
+      </w:r>
     </w:p>
     <w:p>
       <w:pPr>
@@ -17044,6 +17050,365 @@
         </w:rPr>
         <w:t>Reviewing Leannes code, some problems getting the qu plugin to work, cloning it…</w:t>
       </w:r>
+      <w:r>
+        <w:rPr>
+          <w:rFonts w:asciiTheme="majorHAnsi" w:hAnsiTheme="majorHAnsi" w:cstheme="majorHAnsi"/>
+        </w:rPr>
+        <w:t>can’t get any of the qa plugins to work.</w:t>
+      </w:r>
+    </w:p>
+    <w:p>
+      <w:pPr>
+        <w:tabs>
+          <w:tab w:val="left" w:pos="6996"/>
+        </w:tabs>
+        <w:rPr>
+          <w:rFonts w:asciiTheme="majorHAnsi" w:hAnsiTheme="majorHAnsi" w:cstheme="majorHAnsi"/>
+        </w:rPr>
+      </w:pPr>
+    </w:p>
+    <w:p>
+      <w:pPr>
+        <w:tabs>
+          <w:tab w:val="left" w:pos="6996"/>
+        </w:tabs>
+        <w:rPr>
+          <w:rFonts w:asciiTheme="majorHAnsi" w:hAnsiTheme="majorHAnsi" w:cstheme="majorHAnsi"/>
+        </w:rPr>
+      </w:pPr>
+      <w:r>
+        <w:rPr>
+          <w:rFonts w:asciiTheme="majorHAnsi" w:hAnsiTheme="majorHAnsi" w:cstheme="majorHAnsi"/>
+        </w:rPr>
+        <w:t>Thurs 5/6 730-</w:t>
+      </w:r>
+    </w:p>
+    <w:p>
+      <w:pPr>
+        <w:tabs>
+          <w:tab w:val="left" w:pos="6996"/>
+        </w:tabs>
+        <w:rPr>
+          <w:rFonts w:asciiTheme="majorHAnsi" w:hAnsiTheme="majorHAnsi" w:cstheme="majorHAnsi"/>
+        </w:rPr>
+      </w:pPr>
+      <w:r>
+        <w:rPr>
+          <w:rFonts w:asciiTheme="majorHAnsi" w:hAnsiTheme="majorHAnsi" w:cstheme="majorHAnsi"/>
+        </w:rPr>
+        <w:lastRenderedPageBreak/>
+        <w:t>Difference between jsp include action and directive:</w:t>
+      </w:r>
+    </w:p>
+    <w:p>
+      <w:pPr>
+        <w:tabs>
+          <w:tab w:val="left" w:pos="6996"/>
+        </w:tabs>
+        <w:rPr>
+          <w:rFonts w:asciiTheme="majorHAnsi" w:hAnsiTheme="majorHAnsi" w:cstheme="majorHAnsi"/>
+        </w:rPr>
+      </w:pPr>
+      <w:hyperlink r:id="rId64" w:history="1">
+        <w:r>
+          <w:rPr>
+            <w:rStyle w:val="Hyperlink"/>
+            <w:rFonts w:asciiTheme="majorHAnsi" w:hAnsiTheme="majorHAnsi" w:cstheme="majorHAnsi"/>
+          </w:rPr>
+          <w:t>https://www.java67.com/2019/02/difference-between-include-directive.html#:~:text=3)%20The%20key%20difference%20between,import%20tag%20uses%20URL%20attribute</w:t>
+        </w:r>
+      </w:hyperlink>
+      <w:r>
+        <w:rPr>
+          <w:rFonts w:asciiTheme="majorHAnsi" w:hAnsiTheme="majorHAnsi" w:cstheme="majorHAnsi"/>
+        </w:rPr>
+        <w:t>.</w:t>
+      </w:r>
+    </w:p>
+    <w:p>
+      <w:pPr>
+        <w:tabs>
+          <w:tab w:val="left" w:pos="6996"/>
+        </w:tabs>
+        <w:rPr>
+          <w:rFonts w:asciiTheme="majorHAnsi" w:hAnsiTheme="majorHAnsi" w:cstheme="majorHAnsi"/>
+        </w:rPr>
+      </w:pPr>
+    </w:p>
+    <w:p>
+      <w:pPr>
+        <w:tabs>
+          <w:tab w:val="left" w:pos="6996"/>
+        </w:tabs>
+        <w:rPr>
+          <w:rFonts w:asciiTheme="majorHAnsi" w:hAnsiTheme="majorHAnsi" w:cstheme="majorHAnsi"/>
+        </w:rPr>
+      </w:pPr>
+      <w:r>
+        <w:rPr>
+          <w:rFonts w:asciiTheme="majorHAnsi" w:hAnsiTheme="majorHAnsi" w:cstheme="majorHAnsi"/>
+        </w:rPr>
+        <w:t xml:space="preserve">Things to fix: </w:t>
+      </w:r>
+    </w:p>
+    <w:p>
+      <w:pPr>
+        <w:pStyle w:val="ListParagraph"/>
+        <w:numPr>
+          <w:ilvl w:val="0"/>
+          <w:numId w:val="22"/>
+        </w:numPr>
+        <w:tabs>
+          <w:tab w:val="left" w:pos="6996"/>
+        </w:tabs>
+        <w:rPr>
+          <w:rFonts w:asciiTheme="majorHAnsi" w:hAnsiTheme="majorHAnsi" w:cstheme="majorHAnsi"/>
+        </w:rPr>
+      </w:pPr>
+      <w:r>
+        <w:rPr>
+          <w:rFonts w:asciiTheme="majorHAnsi" w:hAnsiTheme="majorHAnsi" w:cstheme="majorHAnsi"/>
+        </w:rPr>
+        <w:t>delete, used to be working…</w:t>
+      </w:r>
+      <w:r>
+        <w:rPr>
+          <w:rFonts w:asciiTheme="majorHAnsi" w:hAnsiTheme="majorHAnsi" w:cstheme="majorHAnsi"/>
+        </w:rPr>
+        <w:t xml:space="preserve"> put it in dropdown, edit admin page</w:t>
+      </w:r>
+    </w:p>
+    <w:p>
+      <w:pPr>
+        <w:pStyle w:val="ListParagraph"/>
+        <w:numPr>
+          <w:ilvl w:val="0"/>
+          <w:numId w:val="22"/>
+        </w:numPr>
+        <w:tabs>
+          <w:tab w:val="left" w:pos="6996"/>
+        </w:tabs>
+        <w:rPr>
+          <w:rFonts w:asciiTheme="majorHAnsi" w:hAnsiTheme="majorHAnsi" w:cstheme="majorHAnsi"/>
+        </w:rPr>
+      </w:pPr>
+      <w:r>
+        <w:rPr>
+          <w:rFonts w:asciiTheme="majorHAnsi" w:hAnsiTheme="majorHAnsi" w:cstheme="majorHAnsi"/>
+        </w:rPr>
+        <w:t>you should only be able to add a location for a resource after you have added the resource so you have the id</w:t>
+      </w:r>
+    </w:p>
+    <w:p>
+      <w:pPr>
+        <w:pStyle w:val="ListParagraph"/>
+        <w:numPr>
+          <w:ilvl w:val="0"/>
+          <w:numId w:val="22"/>
+        </w:numPr>
+        <w:tabs>
+          <w:tab w:val="left" w:pos="6996"/>
+        </w:tabs>
+        <w:rPr>
+          <w:rFonts w:asciiTheme="majorHAnsi" w:hAnsiTheme="majorHAnsi" w:cstheme="majorHAnsi"/>
+        </w:rPr>
+      </w:pPr>
+      <w:r>
+        <w:rPr>
+          <w:rFonts w:asciiTheme="majorHAnsi" w:hAnsiTheme="majorHAnsi" w:cstheme="majorHAnsi"/>
+        </w:rPr>
+        <w:t>when you hit home from admin login, it will go to adminHome…might want a Home Home button</w:t>
+      </w:r>
+    </w:p>
+    <w:p>
+      <w:pPr>
+        <w:pStyle w:val="ListParagraph"/>
+        <w:numPr>
+          <w:ilvl w:val="0"/>
+          <w:numId w:val="22"/>
+        </w:numPr>
+        <w:tabs>
+          <w:tab w:val="left" w:pos="6996"/>
+        </w:tabs>
+        <w:rPr>
+          <w:rFonts w:asciiTheme="majorHAnsi" w:hAnsiTheme="majorHAnsi" w:cstheme="majorHAnsi"/>
+        </w:rPr>
+      </w:pPr>
+      <w:r>
+        <w:rPr>
+          <w:rFonts w:asciiTheme="majorHAnsi" w:hAnsiTheme="majorHAnsi" w:cstheme="majorHAnsi"/>
+        </w:rPr>
+        <w:t>update deployment on aws</w:t>
+      </w:r>
+    </w:p>
+    <w:p>
+      <w:pPr>
+        <w:pStyle w:val="ListParagraph"/>
+        <w:numPr>
+          <w:ilvl w:val="0"/>
+          <w:numId w:val="22"/>
+        </w:numPr>
+        <w:tabs>
+          <w:tab w:val="left" w:pos="6996"/>
+        </w:tabs>
+        <w:rPr>
+          <w:rFonts w:asciiTheme="majorHAnsi" w:hAnsiTheme="majorHAnsi" w:cstheme="majorHAnsi"/>
+        </w:rPr>
+      </w:pPr>
+      <w:r>
+        <w:rPr>
+          <w:rFonts w:asciiTheme="majorHAnsi" w:hAnsiTheme="majorHAnsi" w:cstheme="majorHAnsi"/>
+        </w:rPr>
+        <w:t>fix problems with changing domain name aws</w:t>
+      </w:r>
+    </w:p>
+    <w:p>
+      <w:pPr>
+        <w:pStyle w:val="ListParagraph"/>
+        <w:numPr>
+          <w:ilvl w:val="0"/>
+          <w:numId w:val="22"/>
+        </w:numPr>
+        <w:tabs>
+          <w:tab w:val="left" w:pos="6996"/>
+        </w:tabs>
+        <w:rPr>
+          <w:rFonts w:asciiTheme="majorHAnsi" w:hAnsiTheme="majorHAnsi" w:cstheme="majorHAnsi"/>
+        </w:rPr>
+      </w:pPr>
+      <w:r>
+        <w:rPr>
+          <w:rFonts w:asciiTheme="majorHAnsi" w:hAnsiTheme="majorHAnsi" w:cstheme="majorHAnsi"/>
+        </w:rPr>
+        <w:t>update sql on CFRL local and aws</w:t>
+      </w:r>
+    </w:p>
+    <w:p>
+      <w:pPr>
+        <w:pStyle w:val="ListParagraph"/>
+        <w:numPr>
+          <w:ilvl w:val="0"/>
+          <w:numId w:val="22"/>
+        </w:numPr>
+        <w:tabs>
+          <w:tab w:val="left" w:pos="6996"/>
+        </w:tabs>
+        <w:rPr>
+          <w:rFonts w:asciiTheme="majorHAnsi" w:hAnsiTheme="majorHAnsi" w:cstheme="majorHAnsi"/>
+        </w:rPr>
+      </w:pPr>
+      <w:r>
+        <w:rPr>
+          <w:rFonts w:asciiTheme="majorHAnsi" w:hAnsiTheme="majorHAnsi" w:cstheme="majorHAnsi"/>
+        </w:rPr>
+        <w:t>sql date</w:t>
+      </w:r>
+    </w:p>
+    <w:p>
+      <w:pPr>
+        <w:pStyle w:val="ListParagraph"/>
+        <w:numPr>
+          <w:ilvl w:val="0"/>
+          <w:numId w:val="22"/>
+        </w:numPr>
+        <w:tabs>
+          <w:tab w:val="left" w:pos="6996"/>
+        </w:tabs>
+        <w:rPr>
+          <w:rFonts w:asciiTheme="majorHAnsi" w:hAnsiTheme="majorHAnsi" w:cstheme="majorHAnsi"/>
+        </w:rPr>
+      </w:pPr>
+      <w:r>
+        <w:rPr>
+          <w:rFonts w:asciiTheme="majorHAnsi" w:hAnsiTheme="majorHAnsi" w:cstheme="majorHAnsi"/>
+        </w:rPr>
+        <w:t>location</w:t>
+      </w:r>
+    </w:p>
+    <w:p>
+      <w:pPr>
+        <w:pStyle w:val="ListParagraph"/>
+        <w:numPr>
+          <w:ilvl w:val="0"/>
+          <w:numId w:val="22"/>
+        </w:numPr>
+        <w:tabs>
+          <w:tab w:val="left" w:pos="6996"/>
+        </w:tabs>
+        <w:rPr>
+          <w:rFonts w:asciiTheme="majorHAnsi" w:hAnsiTheme="majorHAnsi" w:cstheme="majorHAnsi"/>
+        </w:rPr>
+      </w:pPr>
+      <w:r>
+        <w:rPr>
+          <w:rFonts w:asciiTheme="majorHAnsi" w:hAnsiTheme="majorHAnsi" w:cstheme="majorHAnsi"/>
+        </w:rPr>
+        <w:t>Javadoc, editing</w:t>
+      </w:r>
+    </w:p>
+    <w:p>
+      <w:pPr>
+        <w:pStyle w:val="ListParagraph"/>
+        <w:numPr>
+          <w:ilvl w:val="0"/>
+          <w:numId w:val="22"/>
+        </w:numPr>
+        <w:tabs>
+          <w:tab w:val="left" w:pos="6996"/>
+        </w:tabs>
+        <w:rPr>
+          <w:rFonts w:asciiTheme="majorHAnsi" w:hAnsiTheme="majorHAnsi" w:cstheme="majorHAnsi"/>
+        </w:rPr>
+      </w:pPr>
+      <w:r>
+        <w:rPr>
+          <w:rFonts w:asciiTheme="majorHAnsi" w:hAnsiTheme="majorHAnsi" w:cstheme="majorHAnsi"/>
+        </w:rPr>
+        <w:t>P</w:t>
+      </w:r>
+      <w:r>
+        <w:rPr>
+          <w:rFonts w:asciiTheme="majorHAnsi" w:hAnsiTheme="majorHAnsi" w:cstheme="majorHAnsi"/>
+        </w:rPr>
+        <w:t>resentation</w:t>
+      </w:r>
+    </w:p>
+    <w:p>
+      <w:pPr>
+        <w:pStyle w:val="ListParagraph"/>
+        <w:numPr>
+          <w:ilvl w:val="0"/>
+          <w:numId w:val="22"/>
+        </w:numPr>
+        <w:tabs>
+          <w:tab w:val="left" w:pos="6996"/>
+        </w:tabs>
+        <w:rPr>
+          <w:rFonts w:asciiTheme="majorHAnsi" w:hAnsiTheme="majorHAnsi" w:cstheme="majorHAnsi"/>
+        </w:rPr>
+      </w:pPr>
+      <w:r>
+        <w:rPr>
+          <w:rFonts w:asciiTheme="majorHAnsi" w:hAnsiTheme="majorHAnsi" w:cstheme="majorHAnsi"/>
+        </w:rPr>
+        <w:t xml:space="preserve">Log out button </w:t>
+      </w:r>
+      <w:r>
+        <w:rPr>
+          <w:rFonts w:asciiTheme="majorHAnsi" w:hAnsiTheme="majorHAnsi" w:cstheme="majorHAnsi"/>
+        </w:rPr>
+        <w:t>(if you are already logged in and hit sign in, it goes back to index)</w:t>
+      </w:r>
+    </w:p>
+    <w:p>
+      <w:pPr>
+        <w:tabs>
+          <w:tab w:val="left" w:pos="6996"/>
+        </w:tabs>
+        <w:rPr>
+          <w:rFonts w:asciiTheme="majorHAnsi" w:hAnsiTheme="majorHAnsi" w:cstheme="majorHAnsi"/>
+        </w:rPr>
+      </w:pPr>
     </w:p>
     <w:sectPr>
       <w:pgSz w:w="12240" w:h="15840"/>
@@ -17058,6 +17423,119 @@
 <file path=word/numbering.xml><?xml version="1.0" encoding="utf-8"?>
 <w:numbering xmlns:wpc="http://schemas.microsoft.com/office/word/2010/wordprocessingCanvas" xmlns:cx="http://schemas.microsoft.com/office/drawing/2014/chartex" xmlns:cx1="http://schemas.microsoft.com/office/drawing/2015/9/8/chartex" xmlns:cx2="http://schemas.microsoft.com/office/drawing/2015/10/21/chartex" xmlns:cx3="http://schemas.microsoft.com/office/drawing/2016/5/9/chartex" xmlns:cx4="http://schemas.microsoft.com/office/drawing/2016/5/10/chartex" xmlns:cx5="http://schemas.microsoft.com/office/drawing/2016/5/11/chartex" xmlns:cx6="http://schemas.microsoft.com/office/drawing/2016/5/12/chartex" xmlns:cx7="http://schemas.microsoft.com/office/drawing/2016/5/13/chartex" xmlns:cx8="http://schemas.microsoft.com/office/drawing/2016/5/14/chartex" xmlns:mc="http://schemas.openxmlformats.org/markup-compatibility/2006" xmlns:aink="http://schemas.microsoft.com/office/drawing/2016/ink" xmlns:am3d="http://schemas.microsoft.com/office/drawing/2017/model3d" xmlns:o="urn:schemas-microsoft-com:office:office" xmlns:r="http://schemas.openxmlformats.org/officeDocument/2006/relationships" xmlns:m="http://schemas.openxmlformats.org/officeDocument/2006/math" xmlns:v="urn:schemas-microsoft-com:vml" xmlns:wp14="http://schemas.microsoft.com/office/word/2010/wordprocessingDrawing" xmlns:wp="http://schemas.openxmlformats.org/drawingml/2006/wordprocessingDrawing" xmlns:w10="urn:schemas-microsoft-com:office:word" xmlns:w="http://schemas.openxmlformats.org/wordprocessingml/2006/main" xmlns:w14="http://schemas.microsoft.com/office/word/2010/wordml" xmlns:w15="http://schemas.microsoft.com/office/word/2012/wordml" xmlns:w16cex="http://schemas.microsoft.com/office/word/2018/wordml/cex" xmlns:w16cid="http://schemas.microsoft.com/office/word/2016/wordml/cid" xmlns:w16="http://schemas.microsoft.com/office/word/2018/wordml" xmlns:w16sdtdh="http://schemas.microsoft.com/office/word/2020/wordml/sdtdatahash" xmlns:w16se="http://schemas.microsoft.com/office/word/2015/wordml/symex" xmlns:wpg="http://schemas.microsoft.com/office/word/2010/wordprocessingGroup" xmlns:wpi="http://schemas.microsoft.com/office/word/2010/wordprocessingInk" xmlns:wne="http://schemas.microsoft.com/office/word/2006/wordml" xmlns:wps="http://schemas.microsoft.com/office/word/2010/wordprocessingShape" mc:Ignorable="w14 w15 w16se w16cid w16 w16cex w16sdtdh wp14">
   <w:abstractNum w:abstractNumId="0" w15:restartNumberingAfterBreak="0">
+    <w:nsid w:val="0DA11500"/>
+    <w:multiLevelType w:val="hybridMultilevel"/>
+    <w:tmpl w:val="BB983EAC"/>
+    <w:lvl w:ilvl="0" w:tplc="04090001">
+      <w:start w:val="1"/>
+      <w:numFmt w:val="bullet"/>
+      <w:lvlText w:val=""/>
+      <w:lvlJc w:val="left"/>
+      <w:pPr>
+        <w:ind w:left="720" w:hanging="360"/>
+      </w:pPr>
+      <w:rPr>
+        <w:rFonts w:ascii="Symbol" w:hAnsi="Symbol" w:hint="default"/>
+      </w:rPr>
+    </w:lvl>
+    <w:lvl w:ilvl="1" w:tplc="04090003" w:tentative="1">
+      <w:start w:val="1"/>
+      <w:numFmt w:val="bullet"/>
+      <w:lvlText w:val="o"/>
+      <w:lvlJc w:val="left"/>
+      <w:pPr>
+        <w:ind w:left="1440" w:hanging="360"/>
+      </w:pPr>
+      <w:rPr>
+        <w:rFonts w:ascii="Courier New" w:hAnsi="Courier New" w:cs="Courier New" w:hint="default"/>
+      </w:rPr>
+    </w:lvl>
+    <w:lvl w:ilvl="2" w:tplc="04090005" w:tentative="1">
+      <w:start w:val="1"/>
+      <w:numFmt w:val="bullet"/>
+      <w:lvlText w:val=""/>
+      <w:lvlJc w:val="left"/>
+      <w:pPr>
+        <w:ind w:left="2160" w:hanging="360"/>
+      </w:pPr>
+      <w:rPr>
+        <w:rFonts w:ascii="Wingdings" w:hAnsi="Wingdings" w:hint="default"/>
+      </w:rPr>
+    </w:lvl>
+    <w:lvl w:ilvl="3" w:tplc="04090001" w:tentative="1">
+      <w:start w:val="1"/>
+      <w:numFmt w:val="bullet"/>
+      <w:lvlText w:val=""/>
+      <w:lvlJc w:val="left"/>
+      <w:pPr>
+        <w:ind w:left="2880" w:hanging="360"/>
+      </w:pPr>
+      <w:rPr>
+        <w:rFonts w:ascii="Symbol" w:hAnsi="Symbol" w:hint="default"/>
+      </w:rPr>
+    </w:lvl>
+    <w:lvl w:ilvl="4" w:tplc="04090003" w:tentative="1">
+      <w:start w:val="1"/>
+      <w:numFmt w:val="bullet"/>
+      <w:lvlText w:val="o"/>
+      <w:lvlJc w:val="left"/>
+      <w:pPr>
+        <w:ind w:left="3600" w:hanging="360"/>
+      </w:pPr>
+      <w:rPr>
+        <w:rFonts w:ascii="Courier New" w:hAnsi="Courier New" w:cs="Courier New" w:hint="default"/>
+      </w:rPr>
+    </w:lvl>
+    <w:lvl w:ilvl="5" w:tplc="04090005" w:tentative="1">
+      <w:start w:val="1"/>
+      <w:numFmt w:val="bullet"/>
+      <w:lvlText w:val=""/>
+      <w:lvlJc w:val="left"/>
+      <w:pPr>
+        <w:ind w:left="4320" w:hanging="360"/>
+      </w:pPr>
+      <w:rPr>
+        <w:rFonts w:ascii="Wingdings" w:hAnsi="Wingdings" w:hint="default"/>
+      </w:rPr>
+    </w:lvl>
+    <w:lvl w:ilvl="6" w:tplc="04090001" w:tentative="1">
+      <w:start w:val="1"/>
+      <w:numFmt w:val="bullet"/>
+      <w:lvlText w:val=""/>
+      <w:lvlJc w:val="left"/>
+      <w:pPr>
+        <w:ind w:left="5040" w:hanging="360"/>
+      </w:pPr>
+      <w:rPr>
+        <w:rFonts w:ascii="Symbol" w:hAnsi="Symbol" w:hint="default"/>
+      </w:rPr>
+    </w:lvl>
+    <w:lvl w:ilvl="7" w:tplc="04090003" w:tentative="1">
+      <w:start w:val="1"/>
+      <w:numFmt w:val="bullet"/>
+      <w:lvlText w:val="o"/>
+      <w:lvlJc w:val="left"/>
+      <w:pPr>
+        <w:ind w:left="5760" w:hanging="360"/>
+      </w:pPr>
+      <w:rPr>
+        <w:rFonts w:ascii="Courier New" w:hAnsi="Courier New" w:cs="Courier New" w:hint="default"/>
+      </w:rPr>
+    </w:lvl>
+    <w:lvl w:ilvl="8" w:tplc="04090005" w:tentative="1">
+      <w:start w:val="1"/>
+      <w:numFmt w:val="bullet"/>
+      <w:lvlText w:val=""/>
+      <w:lvlJc w:val="left"/>
+      <w:pPr>
+        <w:ind w:left="6480" w:hanging="360"/>
+      </w:pPr>
+      <w:rPr>
+        <w:rFonts w:ascii="Wingdings" w:hAnsi="Wingdings" w:hint="default"/>
+      </w:rPr>
+    </w:lvl>
+  </w:abstractNum>
+  <w:abstractNum w:abstractNumId="1" w15:restartNumberingAfterBreak="0">
     <w:nsid w:val="0E3E0EBD"/>
     <w:multiLevelType w:val="hybridMultilevel"/>
     <w:tmpl w:val="288CFCD2"/>
@@ -17170,7 +17648,7 @@
       </w:rPr>
     </w:lvl>
   </w:abstractNum>
-  <w:abstractNum w:abstractNumId="1" w15:restartNumberingAfterBreak="0">
+  <w:abstractNum w:abstractNumId="2" w15:restartNumberingAfterBreak="0">
     <w:nsid w:val="14455F77"/>
     <w:multiLevelType w:val="hybridMultilevel"/>
     <w:tmpl w:val="3698CD56"/>
@@ -17283,7 +17761,7 @@
       </w:rPr>
     </w:lvl>
   </w:abstractNum>
-  <w:abstractNum w:abstractNumId="2" w15:restartNumberingAfterBreak="0">
+  <w:abstractNum w:abstractNumId="3" w15:restartNumberingAfterBreak="0">
     <w:nsid w:val="191F6BB5"/>
     <w:multiLevelType w:val="hybridMultilevel"/>
     <w:tmpl w:val="982EC386"/>
@@ -17396,7 +17874,7 @@
       </w:rPr>
     </w:lvl>
   </w:abstractNum>
-  <w:abstractNum w:abstractNumId="3" w15:restartNumberingAfterBreak="0">
+  <w:abstractNum w:abstractNumId="4" w15:restartNumberingAfterBreak="0">
     <w:nsid w:val="39246538"/>
     <w:multiLevelType w:val="multilevel"/>
     <w:tmpl w:val="EA1E40B8"/>
@@ -17545,7 +18023,7 @@
       </w:rPr>
     </w:lvl>
   </w:abstractNum>
-  <w:abstractNum w:abstractNumId="4" w15:restartNumberingAfterBreak="0">
+  <w:abstractNum w:abstractNumId="5" w15:restartNumberingAfterBreak="0">
     <w:nsid w:val="3C11171A"/>
     <w:multiLevelType w:val="hybridMultilevel"/>
     <w:tmpl w:val="F4BEA444"/>
@@ -17658,7 +18136,7 @@
       </w:rPr>
     </w:lvl>
   </w:abstractNum>
-  <w:abstractNum w:abstractNumId="5" w15:restartNumberingAfterBreak="0">
+  <w:abstractNum w:abstractNumId="6" w15:restartNumberingAfterBreak="0">
     <w:nsid w:val="411C10B5"/>
     <w:multiLevelType w:val="hybridMultilevel"/>
     <w:tmpl w:val="2FA2C18C"/>
@@ -17771,7 +18249,7 @@
       </w:rPr>
     </w:lvl>
   </w:abstractNum>
-  <w:abstractNum w:abstractNumId="6" w15:restartNumberingAfterBreak="0">
+  <w:abstractNum w:abstractNumId="7" w15:restartNumberingAfterBreak="0">
     <w:nsid w:val="41214FB2"/>
     <w:multiLevelType w:val="multilevel"/>
     <w:tmpl w:val="52CE2EE8"/>
@@ -17920,7 +18398,7 @@
       </w:rPr>
     </w:lvl>
   </w:abstractNum>
-  <w:abstractNum w:abstractNumId="7" w15:restartNumberingAfterBreak="0">
+  <w:abstractNum w:abstractNumId="8" w15:restartNumberingAfterBreak="0">
     <w:nsid w:val="48A775D8"/>
     <w:multiLevelType w:val="multilevel"/>
     <w:tmpl w:val="420AFF54"/>
@@ -18033,7 +18511,7 @@
       </w:pPr>
     </w:lvl>
   </w:abstractNum>
-  <w:abstractNum w:abstractNumId="8" w15:restartNumberingAfterBreak="0">
+  <w:abstractNum w:abstractNumId="9" w15:restartNumberingAfterBreak="0">
     <w:nsid w:val="4C576DA9"/>
     <w:multiLevelType w:val="multilevel"/>
     <w:tmpl w:val="7D325228"/>
@@ -18146,7 +18624,7 @@
       </w:pPr>
     </w:lvl>
   </w:abstractNum>
-  <w:abstractNum w:abstractNumId="9" w15:restartNumberingAfterBreak="0">
+  <w:abstractNum w:abstractNumId="10" w15:restartNumberingAfterBreak="0">
     <w:nsid w:val="4C786CD3"/>
     <w:multiLevelType w:val="multilevel"/>
     <w:tmpl w:val="623891B6"/>
@@ -18295,7 +18773,7 @@
       </w:rPr>
     </w:lvl>
   </w:abstractNum>
-  <w:abstractNum w:abstractNumId="10" w15:restartNumberingAfterBreak="0">
+  <w:abstractNum w:abstractNumId="11" w15:restartNumberingAfterBreak="0">
     <w:nsid w:val="5B6F06C7"/>
     <w:multiLevelType w:val="multilevel"/>
     <w:tmpl w:val="5D200594"/>
@@ -18444,7 +18922,7 @@
       </w:rPr>
     </w:lvl>
   </w:abstractNum>
-  <w:abstractNum w:abstractNumId="11" w15:restartNumberingAfterBreak="0">
+  <w:abstractNum w:abstractNumId="12" w15:restartNumberingAfterBreak="0">
     <w:nsid w:val="601A1D5C"/>
     <w:multiLevelType w:val="multilevel"/>
     <w:tmpl w:val="317CAFC8"/>
@@ -18593,7 +19071,7 @@
       </w:rPr>
     </w:lvl>
   </w:abstractNum>
-  <w:abstractNum w:abstractNumId="12" w15:restartNumberingAfterBreak="0">
+  <w:abstractNum w:abstractNumId="13" w15:restartNumberingAfterBreak="0">
     <w:nsid w:val="64AB47D4"/>
     <w:multiLevelType w:val="hybridMultilevel"/>
     <w:tmpl w:val="8C7AA1B4"/>
@@ -18706,7 +19184,7 @@
       </w:rPr>
     </w:lvl>
   </w:abstractNum>
-  <w:abstractNum w:abstractNumId="13" w15:restartNumberingAfterBreak="0">
+  <w:abstractNum w:abstractNumId="14" w15:restartNumberingAfterBreak="0">
     <w:nsid w:val="65694765"/>
     <w:multiLevelType w:val="multilevel"/>
     <w:tmpl w:val="5CAEE88E"/>
@@ -18855,7 +19333,7 @@
       </w:rPr>
     </w:lvl>
   </w:abstractNum>
-  <w:abstractNum w:abstractNumId="14" w15:restartNumberingAfterBreak="0">
+  <w:abstractNum w:abstractNumId="15" w15:restartNumberingAfterBreak="0">
     <w:nsid w:val="70402725"/>
     <w:multiLevelType w:val="multilevel"/>
     <w:tmpl w:val="EF8EC350"/>
@@ -19004,7 +19482,7 @@
       </w:rPr>
     </w:lvl>
   </w:abstractNum>
-  <w:abstractNum w:abstractNumId="15" w15:restartNumberingAfterBreak="0">
+  <w:abstractNum w:abstractNumId="16" w15:restartNumberingAfterBreak="0">
     <w:nsid w:val="71BA4C44"/>
     <w:multiLevelType w:val="multilevel"/>
     <w:tmpl w:val="20F84C28"/>
@@ -19117,7 +19595,7 @@
       </w:pPr>
     </w:lvl>
   </w:abstractNum>
-  <w:abstractNum w:abstractNumId="16" w15:restartNumberingAfterBreak="0">
+  <w:abstractNum w:abstractNumId="17" w15:restartNumberingAfterBreak="0">
     <w:nsid w:val="74467D5A"/>
     <w:multiLevelType w:val="hybridMultilevel"/>
     <w:tmpl w:val="8DCAFF84"/>
@@ -19230,7 +19708,7 @@
       </w:rPr>
     </w:lvl>
   </w:abstractNum>
-  <w:abstractNum w:abstractNumId="17" w15:restartNumberingAfterBreak="0">
+  <w:abstractNum w:abstractNumId="18" w15:restartNumberingAfterBreak="0">
     <w:nsid w:val="74FB167D"/>
     <w:multiLevelType w:val="multilevel"/>
     <w:tmpl w:val="C396D3EE"/>
@@ -19379,7 +19857,7 @@
       </w:rPr>
     </w:lvl>
   </w:abstractNum>
-  <w:abstractNum w:abstractNumId="18" w15:restartNumberingAfterBreak="0">
+  <w:abstractNum w:abstractNumId="19" w15:restartNumberingAfterBreak="0">
     <w:nsid w:val="764D48AE"/>
     <w:multiLevelType w:val="multilevel"/>
     <w:tmpl w:val="FFC4AE9A"/>
@@ -19528,7 +20006,7 @@
       </w:rPr>
     </w:lvl>
   </w:abstractNum>
-  <w:abstractNum w:abstractNumId="19" w15:restartNumberingAfterBreak="0">
+  <w:abstractNum w:abstractNumId="20" w15:restartNumberingAfterBreak="0">
     <w:nsid w:val="7A6556C9"/>
     <w:multiLevelType w:val="hybridMultilevel"/>
     <w:tmpl w:val="96863F42"/>
@@ -19642,67 +20120,70 @@
     </w:lvl>
   </w:abstractNum>
   <w:num w:numId="1">
+    <w:abstractNumId w:val="18"/>
+  </w:num>
+  <w:num w:numId="2">
+    <w:abstractNumId w:val="18"/>
+  </w:num>
+  <w:num w:numId="3">
+    <w:abstractNumId w:val="4"/>
+  </w:num>
+  <w:num w:numId="4">
+    <w:abstractNumId w:val="12"/>
+  </w:num>
+  <w:num w:numId="5">
+    <w:abstractNumId w:val="15"/>
+  </w:num>
+  <w:num w:numId="6">
+    <w:abstractNumId w:val="7"/>
+  </w:num>
+  <w:num w:numId="7">
+    <w:abstractNumId w:val="10"/>
+  </w:num>
+  <w:num w:numId="8">
+    <w:abstractNumId w:val="9"/>
+  </w:num>
+  <w:num w:numId="9">
     <w:abstractNumId w:val="17"/>
   </w:num>
-  <w:num w:numId="2">
-    <w:abstractNumId w:val="17"/>
+  <w:num w:numId="10">
+    <w:abstractNumId w:val="20"/>
   </w:num>
-  <w:num w:numId="3">
+  <w:num w:numId="11">
+    <w:abstractNumId w:val="19"/>
+  </w:num>
+  <w:num w:numId="12">
+    <w:abstractNumId w:val="16"/>
+  </w:num>
+  <w:num w:numId="13">
+    <w:abstractNumId w:val="11"/>
+  </w:num>
+  <w:num w:numId="14">
+    <w:abstractNumId w:val="13"/>
+  </w:num>
+  <w:num w:numId="15">
+    <w:abstractNumId w:val="14"/>
+  </w:num>
+  <w:num w:numId="16">
+    <w:abstractNumId w:val="8"/>
+  </w:num>
+  <w:num w:numId="17">
+    <w:abstractNumId w:val="1"/>
+  </w:num>
+  <w:num w:numId="18">
+    <w:abstractNumId w:val="5"/>
+  </w:num>
+  <w:num w:numId="19">
     <w:abstractNumId w:val="3"/>
   </w:num>
-  <w:num w:numId="4">
-    <w:abstractNumId w:val="11"/>
+  <w:num w:numId="20">
+    <w:abstractNumId w:val="2"/>
   </w:num>
-  <w:num w:numId="5">
-    <w:abstractNumId w:val="14"/>
-  </w:num>
-  <w:num w:numId="6">
+  <w:num w:numId="21">
     <w:abstractNumId w:val="6"/>
   </w:num>
-  <w:num w:numId="7">
-    <w:abstractNumId w:val="9"/>
-  </w:num>
-  <w:num w:numId="8">
-    <w:abstractNumId w:val="8"/>
-  </w:num>
-  <w:num w:numId="9">
-    <w:abstractNumId w:val="16"/>
-  </w:num>
-  <w:num w:numId="10">
-    <w:abstractNumId w:val="19"/>
-  </w:num>
-  <w:num w:numId="11">
-    <w:abstractNumId w:val="18"/>
-  </w:num>
-  <w:num w:numId="12">
-    <w:abstractNumId w:val="15"/>
-  </w:num>
-  <w:num w:numId="13">
-    <w:abstractNumId w:val="10"/>
-  </w:num>
-  <w:num w:numId="14">
-    <w:abstractNumId w:val="12"/>
-  </w:num>
-  <w:num w:numId="15">
-    <w:abstractNumId w:val="13"/>
-  </w:num>
-  <w:num w:numId="16">
-    <w:abstractNumId w:val="7"/>
-  </w:num>
-  <w:num w:numId="17">
+  <w:num w:numId="22">
     <w:abstractNumId w:val="0"/>
-  </w:num>
-  <w:num w:numId="18">
-    <w:abstractNumId w:val="4"/>
-  </w:num>
-  <w:num w:numId="19">
-    <w:abstractNumId w:val="2"/>
-  </w:num>
-  <w:num w:numId="20">
-    <w:abstractNumId w:val="1"/>
-  </w:num>
-  <w:num w:numId="21">
-    <w:abstractNumId w:val="5"/>
   </w:num>
 </w:numbering>
 </file>

--- a/Journal.docx
+++ b/Journal.docx
@@ -17398,6 +17398,113 @@
           <w:rFonts w:asciiTheme="majorHAnsi" w:hAnsiTheme="majorHAnsi" w:cstheme="majorHAnsi"/>
         </w:rPr>
         <w:t>(if you are already logged in and hit sign in, it goes back to index)</w:t>
+      </w:r>
+    </w:p>
+    <w:p>
+      <w:pPr>
+        <w:pStyle w:val="ListParagraph"/>
+        <w:numPr>
+          <w:ilvl w:val="0"/>
+          <w:numId w:val="22"/>
+        </w:numPr>
+        <w:tabs>
+          <w:tab w:val="left" w:pos="6996"/>
+        </w:tabs>
+        <w:rPr>
+          <w:rFonts w:asciiTheme="majorHAnsi" w:hAnsiTheme="majorHAnsi" w:cstheme="majorHAnsi"/>
+        </w:rPr>
+      </w:pPr>
+      <w:r>
+        <w:rPr>
+          <w:rFonts w:asciiTheme="majorHAnsi" w:hAnsiTheme="majorHAnsi" w:cstheme="majorHAnsi"/>
+        </w:rPr>
+        <w:t>Make sure the admin pages are actually locked down or can only be accessed through servlet</w:t>
+      </w:r>
+    </w:p>
+    <w:p>
+      <w:pPr>
+        <w:tabs>
+          <w:tab w:val="left" w:pos="6996"/>
+        </w:tabs>
+        <w:rPr>
+          <w:rFonts w:asciiTheme="majorHAnsi" w:hAnsiTheme="majorHAnsi" w:cstheme="majorHAnsi"/>
+        </w:rPr>
+      </w:pPr>
+    </w:p>
+    <w:p>
+      <w:pPr>
+        <w:tabs>
+          <w:tab w:val="left" w:pos="6996"/>
+        </w:tabs>
+        <w:rPr>
+          <w:rFonts w:asciiTheme="majorHAnsi" w:hAnsiTheme="majorHAnsi" w:cstheme="majorHAnsi"/>
+        </w:rPr>
+      </w:pPr>
+      <w:r>
+        <w:rPr>
+          <w:rFonts w:asciiTheme="majorHAnsi" w:hAnsiTheme="majorHAnsi" w:cstheme="majorHAnsi"/>
+        </w:rPr>
+        <w:t>I’m trying to get this delete user function working, I tried doing it with one servlet and one jsp, but I couldn’t get it to work, I’m not sure if the servlet could handle 2 forms, the EL lang wasn’t working like I expected…  so now I have 2 jsps and 2 servlets….  It doesn’t seem very efficient..</w:t>
+      </w:r>
+      <w:r>
+        <w:rPr>
+          <w:rFonts w:asciiTheme="majorHAnsi" w:hAnsiTheme="majorHAnsi" w:cstheme="majorHAnsi"/>
+        </w:rPr>
+        <w:t xml:space="preserve">  So after debugging, I think the reason it wasn’t working before is because my </w:t>
+      </w:r>
+      <w:r>
+        <w:rPr>
+          <w:rFonts w:asciiTheme="majorHAnsi" w:hAnsiTheme="majorHAnsi" w:cstheme="majorHAnsi"/>
+        </w:rPr>
+        <w:t>parameter confirmDelete :</w:t>
+      </w:r>
+      <w:r>
+        <w:rPr>
+          <w:rFonts w:asciiTheme="majorHAnsi" w:hAnsiTheme="majorHAnsi" w:cstheme="majorHAnsi"/>
+          <w:i/>
+          <w:iCs/>
+        </w:rPr>
+        <w:t>null</w:t>
+      </w:r>
+      <w:r>
+        <w:rPr>
+          <w:rFonts w:asciiTheme="majorHAnsi" w:hAnsiTheme="majorHAnsi" w:cstheme="majorHAnsi"/>
+        </w:rPr>
+        <w:t>, so I wasn’t getting into my logic</w:t>
+      </w:r>
+      <w:r>
+        <w:rPr>
+          <w:rFonts w:asciiTheme="majorHAnsi" w:hAnsiTheme="majorHAnsi" w:cstheme="majorHAnsi"/>
+        </w:rPr>
+        <w:t>…</w:t>
+      </w:r>
+      <w:r>
+        <w:rPr>
+          <w:rFonts w:asciiTheme="majorHAnsi" w:hAnsiTheme="majorHAnsi" w:cstheme="majorHAnsi"/>
+        </w:rPr>
+        <w:t xml:space="preserve">  Somewhere I changed it from input to button, I think I have to change it back to an input</w:t>
+      </w:r>
+      <w:r>
+        <w:rPr>
+          <w:rFonts w:asciiTheme="majorHAnsi" w:hAnsiTheme="majorHAnsi" w:cstheme="majorHAnsi"/>
+        </w:rPr>
+        <w:t>….</w:t>
+      </w:r>
+    </w:p>
+    <w:p>
+      <w:pPr>
+        <w:tabs>
+          <w:tab w:val="left" w:pos="6996"/>
+        </w:tabs>
+        <w:rPr>
+          <w:rFonts w:asciiTheme="majorHAnsi" w:hAnsiTheme="majorHAnsi" w:cstheme="majorHAnsi"/>
+        </w:rPr>
+      </w:pPr>
+      <w:r>
+        <w:rPr>
+          <w:rFonts w:asciiTheme="majorHAnsi" w:hAnsiTheme="majorHAnsi" w:cstheme="majorHAnsi"/>
+        </w:rPr>
+        <w:t>3 hours later….i can’t believe how long I’ve been messing with this..i finally set the userToDelete as a session variable, and now it works again…</w:t>
       </w:r>
     </w:p>
     <w:p>

--- a/Journal.docx
+++ b/Journal.docx
@@ -4437,7 +4437,7 @@
             <v:path o:extrusionok="f" gradientshapeok="t" o:connecttype="rect"/>
             <o:lock v:ext="edit" aspectratio="t"/>
           </v:shapetype>
-          <v:shape id="_x0000_i1040" type="#_x0000_t75" style="width:18pt;height:18pt" o:ole="">
+          <v:shape id="_x0000_i1040" type="#_x0000_t75" style="width:18pt;height:15.6pt" o:ole="">
             <v:imagedata r:id="rId18" o:title=""/>
           </v:shape>
           <w:control r:id="rId19" w:name="DefaultOcxName" w:shapeid="_x0000_i1040"/>
@@ -4569,7 +4569,7 @@
           <w:szCs w:val="16"/>
         </w:rPr>
         <w:object w:dxaOrig="225" w:dyaOrig="225" w14:anchorId="0B853C46">
-          <v:shape id="_x0000_i1043" type="#_x0000_t75" style="width:18pt;height:18pt" o:ole="">
+          <v:shape id="_x0000_i1043" type="#_x0000_t75" style="width:18pt;height:15.6pt" o:ole="">
             <v:imagedata r:id="rId23" o:title=""/>
           </v:shape>
           <w:control r:id="rId24" w:name="DefaultOcxName1" w:shapeid="_x0000_i1043"/>
@@ -4629,7 +4629,7 @@
           <w:szCs w:val="16"/>
         </w:rPr>
         <w:object w:dxaOrig="225" w:dyaOrig="225" w14:anchorId="11660C32">
-          <v:shape id="_x0000_i1046" type="#_x0000_t75" style="width:18pt;height:18pt" o:ole="">
+          <v:shape id="_x0000_i1046" type="#_x0000_t75" style="width:18pt;height:15.6pt" o:ole="">
             <v:imagedata r:id="rId23" o:title=""/>
           </v:shape>
           <w:control r:id="rId25" w:name="DefaultOcxName2" w:shapeid="_x0000_i1046"/>
@@ -5934,7 +5934,7 @@
           <w:szCs w:val="16"/>
         </w:rPr>
         <w:object w:dxaOrig="225" w:dyaOrig="225" w14:anchorId="35FA2BAD">
-          <v:shape id="_x0000_i1049" type="#_x0000_t75" style="width:18pt;height:18pt" o:ole="">
+          <v:shape id="_x0000_i1049" type="#_x0000_t75" style="width:18pt;height:15.6pt" o:ole="">
             <v:imagedata r:id="rId23" o:title=""/>
           </v:shape>
           <w:control r:id="rId27" w:name="DefaultOcxName3" w:shapeid="_x0000_i1049"/>
@@ -5975,7 +5975,7 @@
           <w:szCs w:val="16"/>
         </w:rPr>
         <w:object w:dxaOrig="225" w:dyaOrig="225" w14:anchorId="596A5DBE">
-          <v:shape id="_x0000_i1052" type="#_x0000_t75" style="width:18pt;height:18pt" o:ole="">
+          <v:shape id="_x0000_i1052" type="#_x0000_t75" style="width:18pt;height:15.6pt" o:ole="">
             <v:imagedata r:id="rId18" o:title=""/>
           </v:shape>
           <w:control r:id="rId28" w:name="DefaultOcxName11" w:shapeid="_x0000_i1052"/>
@@ -13092,7 +13092,7 @@
           <w:color w:val="333333"/>
         </w:rPr>
         <w:object w:dxaOrig="225" w:dyaOrig="225" w14:anchorId="53BEF89D">
-          <v:shape id="_x0000_i1056" type="#_x0000_t75" style="width:42pt;height:18pt" o:ole="">
+          <v:shape id="_x0000_i1056" type="#_x0000_t75" style="width:44.4pt;height:18pt" o:ole="">
             <v:imagedata r:id="rId49" o:title=""/>
           </v:shape>
           <w:control r:id="rId50" w:name="DefaultOcxName4" w:shapeid="_x0000_i1056"/>
@@ -13211,7 +13211,7 @@
           <w:color w:val="333333"/>
         </w:rPr>
         <w:object w:dxaOrig="225" w:dyaOrig="225" w14:anchorId="2D366341">
-          <v:shape id="_x0000_i1060" type="#_x0000_t75" style="width:42pt;height:18pt" o:ole="">
+          <v:shape id="_x0000_i1060" type="#_x0000_t75" style="width:44.4pt;height:18pt" o:ole="">
             <v:imagedata r:id="rId49" o:title=""/>
           </v:shape>
           <w:control r:id="rId51" w:name="DefaultOcxName5" w:shapeid="_x0000_i1060"/>
@@ -16704,6 +16704,51 @@
           <w:rFonts w:asciiTheme="majorHAnsi" w:hAnsiTheme="majorHAnsi" w:cstheme="majorHAnsi"/>
         </w:rPr>
         <w:t xml:space="preserve">  BUT you need to figure out why the confirmDelete …AHA!  grrr…..missing quote….</w:t>
+      </w:r>
+    </w:p>
+    <w:p>
+      <w:pPr>
+        <w:tabs>
+          <w:tab w:val="left" w:pos="6996"/>
+        </w:tabs>
+        <w:rPr>
+          <w:rFonts w:asciiTheme="majorHAnsi" w:hAnsiTheme="majorHAnsi" w:cstheme="majorHAnsi"/>
+        </w:rPr>
+      </w:pPr>
+    </w:p>
+    <w:p>
+      <w:pPr>
+        <w:tabs>
+          <w:tab w:val="left" w:pos="6996"/>
+        </w:tabs>
+        <w:rPr>
+          <w:rFonts w:asciiTheme="majorHAnsi" w:hAnsiTheme="majorHAnsi" w:cstheme="majorHAnsi"/>
+        </w:rPr>
+      </w:pPr>
+      <w:r>
+        <w:rPr>
+          <w:rFonts w:asciiTheme="majorHAnsi" w:hAnsiTheme="majorHAnsi" w:cstheme="majorHAnsi"/>
+        </w:rPr>
+        <w:t>Food resource search:</w:t>
+      </w:r>
+    </w:p>
+    <w:p>
+      <w:pPr>
+        <w:tabs>
+          <w:tab w:val="left" w:pos="6996"/>
+        </w:tabs>
+        <w:rPr>
+          <w:rFonts w:asciiTheme="majorHAnsi" w:hAnsiTheme="majorHAnsi" w:cstheme="majorHAnsi"/>
+        </w:rPr>
+      </w:pPr>
+      <w:r>
+        <w:rPr>
+          <w:rFonts w:ascii="Tahoma" w:hAnsi="Tahoma" w:cs="Tahoma"/>
+          <w:color w:val="000000"/>
+          <w:sz w:val="18"/>
+          <w:szCs w:val="18"/>
+        </w:rPr>
+        <w:t>able to locate Attribute with the the given name [null] on this ManagedType [com.hmkurth.entity.FoodResource]</w:t>
       </w:r>
     </w:p>
     <w:p>

--- a/Journal.docx
+++ b/Journal.docx
@@ -16738,17 +16738,125 @@
           <w:tab w:val="left" w:pos="6996"/>
         </w:tabs>
         <w:rPr>
-          <w:rFonts w:asciiTheme="majorHAnsi" w:hAnsiTheme="majorHAnsi" w:cstheme="majorHAnsi"/>
-        </w:rPr>
-      </w:pPr>
-      <w:r>
-        <w:rPr>
           <w:rFonts w:ascii="Tahoma" w:hAnsi="Tahoma" w:cs="Tahoma"/>
           <w:color w:val="000000"/>
           <w:sz w:val="18"/>
           <w:szCs w:val="18"/>
         </w:rPr>
+      </w:pPr>
+      <w:r>
+        <w:rPr>
+          <w:rFonts w:ascii="Tahoma" w:hAnsi="Tahoma" w:cs="Tahoma"/>
+          <w:color w:val="000000"/>
+          <w:sz w:val="18"/>
+          <w:szCs w:val="18"/>
+        </w:rPr>
         <w:t>able to locate Attribute with the the given name [null] on this ManagedType [com.hmkurth.entity.FoodResource]</w:t>
+      </w:r>
+    </w:p>
+    <w:p>
+      <w:pPr>
+        <w:tabs>
+          <w:tab w:val="left" w:pos="6996"/>
+        </w:tabs>
+        <w:rPr>
+          <w:rFonts w:ascii="Tahoma" w:hAnsi="Tahoma" w:cs="Tahoma"/>
+          <w:b/>
+          <w:bCs/>
+          <w:color w:val="000000"/>
+          <w:sz w:val="18"/>
+          <w:szCs w:val="18"/>
+        </w:rPr>
+      </w:pPr>
+    </w:p>
+    <w:p>
+      <w:pPr>
+        <w:tabs>
+          <w:tab w:val="left" w:pos="6996"/>
+        </w:tabs>
+        <w:rPr>
+          <w:rFonts w:ascii="Tahoma" w:hAnsi="Tahoma" w:cs="Tahoma"/>
+          <w:b/>
+          <w:bCs/>
+          <w:color w:val="000000"/>
+          <w:sz w:val="18"/>
+          <w:szCs w:val="18"/>
+        </w:rPr>
+      </w:pPr>
+      <w:r>
+        <w:rPr>
+          <w:rFonts w:ascii="Tahoma" w:hAnsi="Tahoma" w:cs="Tahoma"/>
+          <w:b/>
+          <w:bCs/>
+          <w:color w:val="000000"/>
+          <w:sz w:val="18"/>
+          <w:szCs w:val="18"/>
+        </w:rPr>
+        <w:t>Fri 5/7 930-</w:t>
+      </w:r>
+    </w:p>
+    <w:p>
+      <w:pPr>
+        <w:tabs>
+          <w:tab w:val="left" w:pos="6996"/>
+        </w:tabs>
+        <w:rPr>
+          <w:rFonts w:asciiTheme="majorHAnsi" w:hAnsiTheme="majorHAnsi" w:cstheme="majorHAnsi"/>
+        </w:rPr>
+      </w:pPr>
+      <w:r>
+        <w:rPr>
+          <w:rFonts w:ascii="Tahoma" w:hAnsi="Tahoma" w:cs="Tahoma"/>
+          <w:color w:val="000000"/>
+          <w:sz w:val="18"/>
+          <w:szCs w:val="18"/>
+        </w:rPr>
+        <w:t xml:space="preserve">Alright, time for the dreaded </w:t>
+      </w:r>
+      <w:r>
+        <w:rPr>
+          <w:rFonts w:ascii="Tahoma" w:hAnsi="Tahoma" w:cs="Tahoma"/>
+          <w:color w:val="000000"/>
+          <w:sz w:val="18"/>
+          <w:szCs w:val="18"/>
+        </w:rPr>
+        <w:t xml:space="preserve">SQL </w:t>
+      </w:r>
+      <w:r>
+        <w:rPr>
+          <w:rFonts w:ascii="Tahoma" w:hAnsi="Tahoma" w:cs="Tahoma"/>
+          <w:color w:val="000000"/>
+          <w:sz w:val="18"/>
+          <w:szCs w:val="18"/>
+        </w:rPr>
+        <w:t>date addition</w:t>
+      </w:r>
+      <w:r>
+        <w:rPr>
+          <w:rFonts w:ascii="Tahoma" w:hAnsi="Tahoma" w:cs="Tahoma"/>
+          <w:color w:val="000000"/>
+          <w:sz w:val="18"/>
+          <w:szCs w:val="18"/>
+        </w:rPr>
+        <w:t>/change that Paula says is required</w:t>
+      </w:r>
+      <w:r>
+        <w:rPr>
+          <w:rFonts w:ascii="Tahoma" w:hAnsi="Tahoma" w:cs="Tahoma"/>
+          <w:color w:val="000000"/>
+          <w:sz w:val="18"/>
+          <w:szCs w:val="18"/>
+        </w:rPr>
+        <w:t>, how to do it with the least amount of disruption to my existing data structure…</w:t>
+      </w:r>
+      <w:r>
+        <w:rPr>
+          <w:rFonts w:ascii="Tahoma" w:hAnsi="Tahoma" w:cs="Tahoma"/>
+          <w:color w:val="000000"/>
+          <w:sz w:val="18"/>
+          <w:szCs w:val="18"/>
+        </w:rPr>
+        <w:t xml:space="preserve">  Or should I focus on making the api useful?</w:t>
       </w:r>
     </w:p>
     <w:p>

--- a/Journal.docx
+++ b/Journal.docx
@@ -4437,7 +4437,7 @@
             <v:path o:extrusionok="f" gradientshapeok="t" o:connecttype="rect"/>
             <o:lock v:ext="edit" aspectratio="t"/>
           </v:shapetype>
-          <v:shape id="_x0000_i1040" type="#_x0000_t75" style="width:18pt;height:15.6pt" o:ole="">
+          <v:shape id="_x0000_i1040" type="#_x0000_t75" style="width:18pt;height:18pt" o:ole="">
             <v:imagedata r:id="rId18" o:title=""/>
           </v:shape>
           <w:control r:id="rId19" w:name="DefaultOcxName" w:shapeid="_x0000_i1040"/>
@@ -4569,7 +4569,7 @@
           <w:szCs w:val="16"/>
         </w:rPr>
         <w:object w:dxaOrig="225" w:dyaOrig="225" w14:anchorId="0B853C46">
-          <v:shape id="_x0000_i1043" type="#_x0000_t75" style="width:18pt;height:15.6pt" o:ole="">
+          <v:shape id="_x0000_i1043" type="#_x0000_t75" style="width:18pt;height:18pt" o:ole="">
             <v:imagedata r:id="rId23" o:title=""/>
           </v:shape>
           <w:control r:id="rId24" w:name="DefaultOcxName1" w:shapeid="_x0000_i1043"/>
@@ -4629,7 +4629,7 @@
           <w:szCs w:val="16"/>
         </w:rPr>
         <w:object w:dxaOrig="225" w:dyaOrig="225" w14:anchorId="11660C32">
-          <v:shape id="_x0000_i1046" type="#_x0000_t75" style="width:18pt;height:15.6pt" o:ole="">
+          <v:shape id="_x0000_i1046" type="#_x0000_t75" style="width:18pt;height:18pt" o:ole="">
             <v:imagedata r:id="rId23" o:title=""/>
           </v:shape>
           <w:control r:id="rId25" w:name="DefaultOcxName2" w:shapeid="_x0000_i1046"/>
@@ -5934,7 +5934,7 @@
           <w:szCs w:val="16"/>
         </w:rPr>
         <w:object w:dxaOrig="225" w:dyaOrig="225" w14:anchorId="35FA2BAD">
-          <v:shape id="_x0000_i1049" type="#_x0000_t75" style="width:18pt;height:15.6pt" o:ole="">
+          <v:shape id="_x0000_i1049" type="#_x0000_t75" style="width:18pt;height:18pt" o:ole="">
             <v:imagedata r:id="rId23" o:title=""/>
           </v:shape>
           <w:control r:id="rId27" w:name="DefaultOcxName3" w:shapeid="_x0000_i1049"/>
@@ -5975,7 +5975,7 @@
           <w:szCs w:val="16"/>
         </w:rPr>
         <w:object w:dxaOrig="225" w:dyaOrig="225" w14:anchorId="596A5DBE">
-          <v:shape id="_x0000_i1052" type="#_x0000_t75" style="width:18pt;height:15.6pt" o:ole="">
+          <v:shape id="_x0000_i1052" type="#_x0000_t75" style="width:18pt;height:18pt" o:ole="">
             <v:imagedata r:id="rId18" o:title=""/>
           </v:shape>
           <w:control r:id="rId28" w:name="DefaultOcxName11" w:shapeid="_x0000_i1052"/>
@@ -13092,7 +13092,7 @@
           <w:color w:val="333333"/>
         </w:rPr>
         <w:object w:dxaOrig="225" w:dyaOrig="225" w14:anchorId="53BEF89D">
-          <v:shape id="_x0000_i1056" type="#_x0000_t75" style="width:44.4pt;height:18pt" o:ole="">
+          <v:shape id="_x0000_i1056" type="#_x0000_t75" style="width:42pt;height:18pt" o:ole="">
             <v:imagedata r:id="rId49" o:title=""/>
           </v:shape>
           <w:control r:id="rId50" w:name="DefaultOcxName4" w:shapeid="_x0000_i1056"/>
@@ -13211,7 +13211,7 @@
           <w:color w:val="333333"/>
         </w:rPr>
         <w:object w:dxaOrig="225" w:dyaOrig="225" w14:anchorId="2D366341">
-          <v:shape id="_x0000_i1060" type="#_x0000_t75" style="width:44.4pt;height:18pt" o:ole="">
+          <v:shape id="_x0000_i1060" type="#_x0000_t75" style="width:42pt;height:18pt" o:ole="">
             <v:imagedata r:id="rId49" o:title=""/>
           </v:shape>
           <w:control r:id="rId51" w:name="DefaultOcxName5" w:shapeid="_x0000_i1060"/>
@@ -19291,6 +19291,28 @@
           <w:szCs w:val="24"/>
         </w:rPr>
         <w:t>ex, generic field, I have no idea if they are working.</w:t>
+      </w:r>
+    </w:p>
+    <w:p>
+      <w:pPr>
+        <w:pStyle w:val="Heading1"/>
+        <w:shd w:val="clear" w:color="auto" w:fill="FFFFFF"/>
+        <w:spacing w:before="150" w:beforeAutospacing="0" w:after="150" w:afterAutospacing="0"/>
+        <w:rPr>
+          <w:rFonts w:ascii="Arial" w:hAnsi="Arial" w:cs="Arial"/>
+          <w:color w:val="2C4557"/>
+          <w:sz w:val="24"/>
+          <w:szCs w:val="24"/>
+        </w:rPr>
+      </w:pPr>
+      <w:r>
+        <w:rPr>
+          <w:rFonts w:ascii="Arial" w:hAnsi="Arial" w:cs="Arial"/>
+          <w:color w:val="2C4557"/>
+          <w:sz w:val="24"/>
+          <w:szCs w:val="24"/>
+        </w:rPr>
+        <w:t>I’m seeing a lot of android specific info on how to do this… and a lot using the Places API…I hope I’m not on the wrong track here…</w:t>
       </w:r>
     </w:p>
     <w:p>

--- a/Journal.docx
+++ b/Journal.docx
@@ -4437,7 +4437,7 @@
             <v:path o:extrusionok="f" gradientshapeok="t" o:connecttype="rect"/>
             <o:lock v:ext="edit" aspectratio="t"/>
           </v:shapetype>
-          <v:shape id="_x0000_i1040" type="#_x0000_t75" style="width:18pt;height:18pt" o:ole="">
+          <v:shape id="_x0000_i1040" type="#_x0000_t75" style="width:18pt;height:15.6pt" o:ole="">
             <v:imagedata r:id="rId18" o:title=""/>
           </v:shape>
           <w:control r:id="rId19" w:name="DefaultOcxName" w:shapeid="_x0000_i1040"/>
@@ -4569,7 +4569,7 @@
           <w:szCs w:val="16"/>
         </w:rPr>
         <w:object w:dxaOrig="225" w:dyaOrig="225" w14:anchorId="0B853C46">
-          <v:shape id="_x0000_i1043" type="#_x0000_t75" style="width:18pt;height:18pt" o:ole="">
+          <v:shape id="_x0000_i1043" type="#_x0000_t75" style="width:18pt;height:15.6pt" o:ole="">
             <v:imagedata r:id="rId23" o:title=""/>
           </v:shape>
           <w:control r:id="rId24" w:name="DefaultOcxName1" w:shapeid="_x0000_i1043"/>
@@ -4629,7 +4629,7 @@
           <w:szCs w:val="16"/>
         </w:rPr>
         <w:object w:dxaOrig="225" w:dyaOrig="225" w14:anchorId="11660C32">
-          <v:shape id="_x0000_i1046" type="#_x0000_t75" style="width:18pt;height:18pt" o:ole="">
+          <v:shape id="_x0000_i1046" type="#_x0000_t75" style="width:18pt;height:15.6pt" o:ole="">
             <v:imagedata r:id="rId23" o:title=""/>
           </v:shape>
           <w:control r:id="rId25" w:name="DefaultOcxName2" w:shapeid="_x0000_i1046"/>
@@ -5934,7 +5934,7 @@
           <w:szCs w:val="16"/>
         </w:rPr>
         <w:object w:dxaOrig="225" w:dyaOrig="225" w14:anchorId="35FA2BAD">
-          <v:shape id="_x0000_i1049" type="#_x0000_t75" style="width:18pt;height:18pt" o:ole="">
+          <v:shape id="_x0000_i1049" type="#_x0000_t75" style="width:18pt;height:15.6pt" o:ole="">
             <v:imagedata r:id="rId23" o:title=""/>
           </v:shape>
           <w:control r:id="rId27" w:name="DefaultOcxName3" w:shapeid="_x0000_i1049"/>
@@ -5975,7 +5975,7 @@
           <w:szCs w:val="16"/>
         </w:rPr>
         <w:object w:dxaOrig="225" w:dyaOrig="225" w14:anchorId="596A5DBE">
-          <v:shape id="_x0000_i1052" type="#_x0000_t75" style="width:18pt;height:18pt" o:ole="">
+          <v:shape id="_x0000_i1052" type="#_x0000_t75" style="width:18pt;height:15.6pt" o:ole="">
             <v:imagedata r:id="rId18" o:title=""/>
           </v:shape>
           <w:control r:id="rId28" w:name="DefaultOcxName11" w:shapeid="_x0000_i1052"/>
@@ -13092,7 +13092,7 @@
           <w:color w:val="333333"/>
         </w:rPr>
         <w:object w:dxaOrig="225" w:dyaOrig="225" w14:anchorId="53BEF89D">
-          <v:shape id="_x0000_i1056" type="#_x0000_t75" style="width:42pt;height:18pt" o:ole="">
+          <v:shape id="_x0000_i1056" type="#_x0000_t75" style="width:44.4pt;height:18pt" o:ole="">
             <v:imagedata r:id="rId49" o:title=""/>
           </v:shape>
           <w:control r:id="rId50" w:name="DefaultOcxName4" w:shapeid="_x0000_i1056"/>
@@ -13211,7 +13211,7 @@
           <w:color w:val="333333"/>
         </w:rPr>
         <w:object w:dxaOrig="225" w:dyaOrig="225" w14:anchorId="2D366341">
-          <v:shape id="_x0000_i1060" type="#_x0000_t75" style="width:42pt;height:18pt" o:ole="">
+          <v:shape id="_x0000_i1060" type="#_x0000_t75" style="width:44.4pt;height:18pt" o:ole="">
             <v:imagedata r:id="rId49" o:title=""/>
           </v:shape>
           <w:control r:id="rId51" w:name="DefaultOcxName5" w:shapeid="_x0000_i1060"/>
@@ -19087,7 +19087,7 @@
         <w:spacing w:after="0" w:line="240" w:lineRule="auto"/>
         <w:textAlignment w:val="baseline"/>
         <w:rPr>
-          <w:rFonts w:ascii="Consolas" w:eastAsia="Times New Roman" w:hAnsi="Consolas" w:cs="Courier New"/>
+          <w:rFonts w:asciiTheme="majorHAnsi" w:eastAsia="Times New Roman" w:hAnsiTheme="majorHAnsi" w:cstheme="majorHAnsi"/>
           <w:sz w:val="24"/>
           <w:szCs w:val="24"/>
         </w:rPr>
@@ -19116,7 +19116,7 @@
         <w:spacing w:after="0" w:line="240" w:lineRule="auto"/>
         <w:textAlignment w:val="baseline"/>
         <w:rPr>
-          <w:rFonts w:ascii="Consolas" w:eastAsia="Times New Roman" w:hAnsi="Consolas" w:cs="Courier New"/>
+          <w:rFonts w:asciiTheme="majorHAnsi" w:eastAsia="Times New Roman" w:hAnsiTheme="majorHAnsi" w:cstheme="majorHAnsi"/>
           <w:sz w:val="24"/>
           <w:szCs w:val="24"/>
         </w:rPr>
@@ -19145,11 +19145,76 @@
         <w:spacing w:after="0" w:line="240" w:lineRule="auto"/>
         <w:textAlignment w:val="baseline"/>
         <w:rPr>
-          <w:rFonts w:ascii="Consolas" w:eastAsia="Times New Roman" w:hAnsi="Consolas" w:cs="Courier New"/>
+          <w:rFonts w:asciiTheme="majorHAnsi" w:eastAsia="Times New Roman" w:hAnsiTheme="majorHAnsi" w:cstheme="majorHAnsi"/>
           <w:sz w:val="24"/>
           <w:szCs w:val="24"/>
         </w:rPr>
       </w:pPr>
+    </w:p>
+    <w:p>
+      <w:pPr>
+        <w:pStyle w:val="Heading1"/>
+        <w:shd w:val="clear" w:color="auto" w:fill="FFFFFF"/>
+        <w:spacing w:before="150" w:beforeAutospacing="0" w:after="150" w:afterAutospacing="0"/>
+        <w:rPr>
+          <w:rFonts w:asciiTheme="majorHAnsi" w:hAnsiTheme="majorHAnsi" w:cstheme="majorHAnsi"/>
+          <w:color w:val="2C4557"/>
+          <w:sz w:val="24"/>
+          <w:szCs w:val="24"/>
+        </w:rPr>
+      </w:pPr>
+      <w:r>
+        <w:rPr>
+          <w:rFonts w:asciiTheme="majorHAnsi" w:hAnsiTheme="majorHAnsi" w:cstheme="majorHAnsi"/>
+          <w:sz w:val="24"/>
+          <w:szCs w:val="24"/>
+        </w:rPr>
+        <w:t xml:space="preserve">So how do I actually use these annotations?? Intellij cant find </w:t>
+      </w:r>
+      <w:r>
+        <w:rPr>
+          <w:rFonts w:asciiTheme="majorHAnsi" w:hAnsiTheme="majorHAnsi" w:cstheme="majorHAnsi"/>
+          <w:color w:val="2C4557"/>
+          <w:sz w:val="24"/>
+          <w:szCs w:val="24"/>
+        </w:rPr>
+        <w:t>Package org.hibernate.search.mapper.pojo.bridge.builtin.annotation</w:t>
+      </w:r>
+    </w:p>
+    <w:p>
+      <w:pPr>
+        <w:pStyle w:val="Heading1"/>
+        <w:shd w:val="clear" w:color="auto" w:fill="FFFFFF"/>
+        <w:spacing w:before="150" w:beforeAutospacing="0" w:after="150" w:afterAutospacing="0"/>
+        <w:rPr>
+          <w:rFonts w:asciiTheme="majorHAnsi" w:hAnsiTheme="majorHAnsi" w:cstheme="majorHAnsi"/>
+          <w:color w:val="2C4557"/>
+          <w:sz w:val="24"/>
+          <w:szCs w:val="24"/>
+        </w:rPr>
+      </w:pPr>
+    </w:p>
+    <w:p>
+      <w:pPr>
+        <w:pStyle w:val="Heading1"/>
+        <w:shd w:val="clear" w:color="auto" w:fill="FFFFFF"/>
+        <w:spacing w:before="150" w:beforeAutospacing="0" w:after="150" w:afterAutospacing="0"/>
+        <w:rPr>
+          <w:rFonts w:asciiTheme="majorHAnsi" w:hAnsiTheme="majorHAnsi" w:cstheme="majorHAnsi"/>
+          <w:color w:val="2C4557"/>
+          <w:sz w:val="24"/>
+          <w:szCs w:val="24"/>
+        </w:rPr>
+      </w:pPr>
+      <w:r>
+        <w:rPr>
+          <w:rFonts w:asciiTheme="majorHAnsi" w:hAnsiTheme="majorHAnsi" w:cstheme="majorHAnsi"/>
+          <w:color w:val="2C4557"/>
+          <w:sz w:val="24"/>
+          <w:szCs w:val="24"/>
+        </w:rPr>
+        <w:t>Sat 5/8 10-</w:t>
+      </w:r>
     </w:p>
     <w:p>
       <w:pPr>
@@ -19166,10 +19231,57 @@
       <w:r>
         <w:rPr>
           <w:rFonts w:asciiTheme="majorHAnsi" w:hAnsiTheme="majorHAnsi" w:cstheme="majorHAnsi"/>
+          <w:color w:val="2C4557"/>
           <w:sz w:val="24"/>
           <w:szCs w:val="24"/>
         </w:rPr>
-        <w:t xml:space="preserve">So how do I actually use these annotations?? Intellij cant find </w:t>
+        <w:lastRenderedPageBreak/>
+        <w:t>So I installed the dependencies needed to use the above</w:t>
+      </w:r>
+      <w:r>
+        <w:rPr>
+          <w:rFonts w:asciiTheme="majorHAnsi" w:hAnsiTheme="majorHAnsi" w:cstheme="majorHAnsi"/>
+          <w:color w:val="2C4557"/>
+          <w:sz w:val="24"/>
+          <w:szCs w:val="24"/>
+        </w:rPr>
+        <w:t>, now I’m annot</w:t>
+      </w:r>
+      <w:r>
+        <w:rPr>
+          <w:rFonts w:asciiTheme="majorHAnsi" w:hAnsiTheme="majorHAnsi" w:cstheme="majorHAnsi"/>
+          <w:color w:val="2C4557"/>
+          <w:sz w:val="24"/>
+          <w:szCs w:val="24"/>
+        </w:rPr>
+        <w:t>ating</w:t>
+      </w:r>
+      <w:r>
+        <w:rPr>
+          <w:rFonts w:asciiTheme="majorHAnsi" w:hAnsiTheme="majorHAnsi" w:cstheme="majorHAnsi"/>
+          <w:color w:val="2C4557"/>
+          <w:sz w:val="24"/>
+          <w:szCs w:val="24"/>
+        </w:rPr>
+        <w:t xml:space="preserve"> the location and food resources classes</w:t>
+      </w:r>
+      <w:r>
+        <w:rPr>
+          <w:rFonts w:asciiTheme="majorHAnsi" w:hAnsiTheme="majorHAnsi" w:cstheme="majorHAnsi"/>
+          <w:color w:val="2C4557"/>
+          <w:sz w:val="24"/>
+          <w:szCs w:val="24"/>
+        </w:rPr>
+        <w:t>.</w:t>
+      </w:r>
+      <w:r>
+        <w:rPr>
+          <w:rFonts w:asciiTheme="majorHAnsi" w:hAnsiTheme="majorHAnsi" w:cstheme="majorHAnsi"/>
+          <w:color w:val="2C4557"/>
+          <w:sz w:val="24"/>
+          <w:szCs w:val="24"/>
+        </w:rPr>
+        <w:t xml:space="preserve">  Used indexed, full text field, embedded</w:t>
       </w:r>
       <w:r>
         <w:rPr>
@@ -19178,154 +19290,39 @@
           <w:sz w:val="24"/>
           <w:szCs w:val="24"/>
         </w:rPr>
-        <w:t>Package org.hibernate.search.mapper.pojo.bridge.builtin.annotation</w:t>
-      </w:r>
-    </w:p>
-    <w:p>
-      <w:pPr>
-        <w:pStyle w:val="Heading1"/>
-        <w:shd w:val="clear" w:color="auto" w:fill="FFFFFF"/>
-        <w:spacing w:before="150" w:beforeAutospacing="0" w:after="150" w:afterAutospacing="0"/>
+        <w:t xml:space="preserve"> ind</w:t>
+      </w:r>
+      <w:r>
         <w:rPr>
           <w:rFonts w:ascii="Arial" w:hAnsi="Arial" w:cs="Arial"/>
           <w:color w:val="2C4557"/>
           <w:sz w:val="24"/>
           <w:szCs w:val="24"/>
         </w:rPr>
-      </w:pPr>
-    </w:p>
-    <w:p>
-      <w:pPr>
-        <w:pStyle w:val="Heading1"/>
-        <w:shd w:val="clear" w:color="auto" w:fill="FFFFFF"/>
-        <w:spacing w:before="150" w:beforeAutospacing="0" w:after="150" w:afterAutospacing="0"/>
-        <w:rPr>
-          <w:rFonts w:ascii="Arial" w:hAnsi="Arial" w:cs="Arial"/>
-          <w:color w:val="2C4557"/>
-          <w:sz w:val="24"/>
-          <w:szCs w:val="24"/>
-        </w:rPr>
-      </w:pPr>
-      <w:r>
-        <w:rPr>
-          <w:rFonts w:ascii="Arial" w:hAnsi="Arial" w:cs="Arial"/>
-          <w:color w:val="2C4557"/>
-          <w:sz w:val="24"/>
-          <w:szCs w:val="24"/>
-        </w:rPr>
-        <w:t>Sat 5/8 10-</w:t>
-      </w:r>
-    </w:p>
-    <w:p>
-      <w:pPr>
-        <w:pStyle w:val="Heading1"/>
-        <w:shd w:val="clear" w:color="auto" w:fill="FFFFFF"/>
-        <w:spacing w:before="150" w:beforeAutospacing="0" w:after="150" w:afterAutospacing="0"/>
-        <w:rPr>
-          <w:rFonts w:ascii="Arial" w:hAnsi="Arial" w:cs="Arial"/>
-          <w:color w:val="2C4557"/>
-          <w:sz w:val="24"/>
-          <w:szCs w:val="24"/>
-        </w:rPr>
-      </w:pPr>
-      <w:r>
-        <w:rPr>
-          <w:rFonts w:ascii="Arial" w:hAnsi="Arial" w:cs="Arial"/>
-          <w:color w:val="2C4557"/>
-          <w:sz w:val="24"/>
-          <w:szCs w:val="24"/>
-        </w:rPr>
-        <w:lastRenderedPageBreak/>
-        <w:t>So I installed the dependencies needed to use the above</w:t>
-      </w:r>
-      <w:r>
-        <w:rPr>
-          <w:rFonts w:ascii="Arial" w:hAnsi="Arial" w:cs="Arial"/>
-          <w:color w:val="2C4557"/>
-          <w:sz w:val="24"/>
-          <w:szCs w:val="24"/>
-        </w:rPr>
-        <w:t>, now I’m annot</w:t>
-      </w:r>
-      <w:r>
-        <w:rPr>
-          <w:rFonts w:ascii="Arial" w:hAnsi="Arial" w:cs="Arial"/>
-          <w:color w:val="2C4557"/>
-          <w:sz w:val="24"/>
-          <w:szCs w:val="24"/>
-        </w:rPr>
-        <w:t>ating</w:t>
-      </w:r>
-      <w:r>
-        <w:rPr>
-          <w:rFonts w:ascii="Arial" w:hAnsi="Arial" w:cs="Arial"/>
-          <w:color w:val="2C4557"/>
-          <w:sz w:val="24"/>
-          <w:szCs w:val="24"/>
-        </w:rPr>
-        <w:t xml:space="preserve"> the location and food resources classes</w:t>
-      </w:r>
-      <w:r>
-        <w:rPr>
-          <w:rFonts w:ascii="Arial" w:hAnsi="Arial" w:cs="Arial"/>
-          <w:color w:val="2C4557"/>
-          <w:sz w:val="24"/>
-          <w:szCs w:val="24"/>
-        </w:rPr>
-        <w:t>.</w:t>
-      </w:r>
-      <w:r>
-        <w:rPr>
-          <w:rFonts w:ascii="Arial" w:hAnsi="Arial" w:cs="Arial"/>
-          <w:color w:val="2C4557"/>
-          <w:sz w:val="24"/>
-          <w:szCs w:val="24"/>
-        </w:rPr>
-        <w:t xml:space="preserve">  Used indexed, full text field, embedded ind</w:t>
-      </w:r>
-      <w:r>
-        <w:rPr>
-          <w:rFonts w:ascii="Arial" w:hAnsi="Arial" w:cs="Arial"/>
-          <w:color w:val="2C4557"/>
-          <w:sz w:val="24"/>
-          <w:szCs w:val="24"/>
-        </w:rPr>
         <w:t>ex, generic field, I have no idea if they are working.</w:t>
       </w:r>
     </w:p>
     <w:p>
       <w:pPr>
-        <w:pStyle w:val="Heading1"/>
-        <w:shd w:val="clear" w:color="auto" w:fill="FFFFFF"/>
-        <w:spacing w:before="150" w:beforeAutospacing="0" w:after="150" w:afterAutospacing="0"/>
-        <w:rPr>
-          <w:rFonts w:ascii="Arial" w:hAnsi="Arial" w:cs="Arial"/>
-          <w:color w:val="2C4557"/>
-          <w:sz w:val="24"/>
-          <w:szCs w:val="24"/>
-        </w:rPr>
-      </w:pPr>
-      <w:r>
-        <w:rPr>
-          <w:rFonts w:ascii="Arial" w:hAnsi="Arial" w:cs="Arial"/>
-          <w:color w:val="2C4557"/>
-          <w:sz w:val="24"/>
-          <w:szCs w:val="24"/>
-        </w:rPr>
-        <w:t>I’m seeing a lot of android specific info on how to do this… and a lot using the Places API…I hope I’m not on the wrong track here…</w:t>
-      </w:r>
-    </w:p>
-    <w:p>
-      <w:pPr>
         <w:tabs>
           <w:tab w:val="left" w:pos="6996"/>
         </w:tabs>
         <w:rPr>
           <w:rFonts w:asciiTheme="majorHAnsi" w:hAnsiTheme="majorHAnsi" w:cstheme="majorHAnsi"/>
-          <w:sz w:val="16"/>
-          <w:szCs w:val="16"/>
-        </w:rPr>
-      </w:pPr>
+        </w:rPr>
+      </w:pPr>
+      <w:r>
+        <w:rPr>
+          <w:rFonts w:asciiTheme="majorHAnsi" w:hAnsiTheme="majorHAnsi" w:cstheme="majorHAnsi"/>
+        </w:rPr>
+        <w:t>Everything is set up, errors are gone, test is written…  I still have a lot of doubts</w:t>
+      </w:r>
+      <w:r>
+        <w:rPr>
+          <w:rFonts w:asciiTheme="majorHAnsi" w:hAnsiTheme="majorHAnsi" w:cstheme="majorHAnsi"/>
+        </w:rPr>
+        <w:t>…  Yep, a bunch of hibernate errors from the new indexing…this will take some figuring, and I’m not even sure how they fit in to the solution I’m trying to implement now….</w:t>
+      </w:r>
     </w:p>
     <w:p>
       <w:pPr>
@@ -19336,6 +19333,18 @@
           <w:rFonts w:asciiTheme="majorHAnsi" w:hAnsiTheme="majorHAnsi" w:cstheme="majorHAnsi"/>
         </w:rPr>
       </w:pPr>
+      <w:r>
+        <w:rPr>
+          <w:rFonts w:asciiTheme="majorHAnsi" w:hAnsiTheme="majorHAnsi" w:cstheme="majorHAnsi"/>
+        </w:rPr>
+        <w:t>There’s a lot more work to be done with with search, but for now I just want to make the location search work..</w:t>
+      </w:r>
+      <w:r>
+        <w:rPr>
+          <w:rFonts w:asciiTheme="majorHAnsi" w:hAnsiTheme="majorHAnsi" w:cstheme="majorHAnsi"/>
+        </w:rPr>
+        <w:t>so I took off the index annotations for now..</w:t>
+      </w:r>
     </w:p>
     <w:sectPr>
       <w:pgSz w:w="12240" w:h="15840"/>

--- a/Journal.docx
+++ b/Journal.docx
@@ -30192,11 +30192,74 @@
           <w:rFonts w:asciiTheme="majorHAnsi" w:hAnsiTheme="majorHAnsi" w:cstheme="majorHAnsi"/>
         </w:rPr>
       </w:pPr>
-      <w:r>
-        <w:rPr>
-          <w:rFonts w:asciiTheme="majorHAnsi" w:hAnsiTheme="majorHAnsi" w:cstheme="majorHAnsi"/>
-        </w:rPr>
-        <w:t>http://www.arubin.org/files/geo_search.pdf</w:t>
+      <w:hyperlink r:id="rId64" w:history="1">
+        <w:r>
+          <w:rPr>
+            <w:rStyle w:val="Hyperlink"/>
+            <w:rFonts w:asciiTheme="majorHAnsi" w:hAnsiTheme="majorHAnsi" w:cstheme="majorHAnsi"/>
+          </w:rPr>
+          <w:t>http://www.arubin.org/files/geo_search.pdf</w:t>
+        </w:r>
+      </w:hyperlink>
+    </w:p>
+    <w:p>
+      <w:pPr>
+        <w:tabs>
+          <w:tab w:val="left" w:pos="6996"/>
+        </w:tabs>
+        <w:rPr>
+          <w:rFonts w:asciiTheme="majorHAnsi" w:hAnsiTheme="majorHAnsi" w:cstheme="majorHAnsi"/>
+        </w:rPr>
+      </w:pPr>
+    </w:p>
+    <w:p>
+      <w:pPr>
+        <w:tabs>
+          <w:tab w:val="left" w:pos="6996"/>
+        </w:tabs>
+        <w:rPr>
+          <w:rFonts w:asciiTheme="majorHAnsi" w:hAnsiTheme="majorHAnsi" w:cstheme="majorHAnsi"/>
+          <w:b/>
+          <w:bCs/>
+        </w:rPr>
+      </w:pPr>
+      <w:r>
+        <w:rPr>
+          <w:rFonts w:asciiTheme="majorHAnsi" w:hAnsiTheme="majorHAnsi" w:cstheme="majorHAnsi"/>
+          <w:b/>
+          <w:bCs/>
+        </w:rPr>
+        <w:t>Mon 5/10 4- 630</w:t>
+      </w:r>
+    </w:p>
+    <w:p>
+      <w:pPr>
+        <w:tabs>
+          <w:tab w:val="left" w:pos="6996"/>
+        </w:tabs>
+        <w:rPr>
+          <w:rFonts w:asciiTheme="majorHAnsi" w:hAnsiTheme="majorHAnsi" w:cstheme="majorHAnsi"/>
+        </w:rPr>
+      </w:pPr>
+      <w:r>
+        <w:rPr>
+          <w:rFonts w:asciiTheme="majorHAnsi" w:hAnsiTheme="majorHAnsi" w:cstheme="majorHAnsi"/>
+        </w:rPr>
+        <w:t xml:space="preserve">Used the plugin to inspect the code, did some cleanup.  Still trying to get the search location to work, now </w:t>
+      </w:r>
+      <w:proofErr w:type="gramStart"/>
+      <w:r>
+        <w:rPr>
+          <w:rFonts w:asciiTheme="majorHAnsi" w:hAnsiTheme="majorHAnsi" w:cstheme="majorHAnsi"/>
+        </w:rPr>
+        <w:t>I’m</w:t>
+      </w:r>
+      <w:proofErr w:type="gramEnd"/>
+      <w:r>
+        <w:rPr>
+          <w:rFonts w:asciiTheme="majorHAnsi" w:hAnsiTheme="majorHAnsi" w:cstheme="majorHAnsi"/>
+        </w:rPr>
+        <w:t xml:space="preserve"> getting a null pointer.</w:t>
       </w:r>
     </w:p>
     <w:sectPr>

--- a/Journal.docx
+++ b/Journal.docx
@@ -20701,37 +20701,6 @@
           <w:szCs w:val="21"/>
         </w:rPr>
       </w:pPr>
-      <w:r>
-        <w:rPr>
-          <w:rFonts w:ascii="Segoe UI" w:eastAsia="Times New Roman" w:hAnsi="Segoe UI" w:cs="Segoe UI"/>
-          <w:color w:val="000000"/>
-          <w:sz w:val="21"/>
-          <w:szCs w:val="21"/>
-        </w:rPr>
-        <w:t>Redoing the link to addResources to the servlet!</w:t>
-      </w:r>
-      <w:r>
-        <w:rPr>
-          <w:rFonts w:ascii="Segoe UI" w:eastAsia="Times New Roman" w:hAnsi="Segoe UI" w:cs="Segoe UI"/>
-          <w:color w:val="000000"/>
-          <w:sz w:val="21"/>
-          <w:szCs w:val="21"/>
-        </w:rPr>
-        <w:t>!!!!!!!!!  DUH!!!</w:t>
-      </w:r>
-    </w:p>
-    <w:p>
-      <w:pPr>
-        <w:shd w:val="clear" w:color="auto" w:fill="FFFFFF"/>
-        <w:spacing w:after="225" w:line="240" w:lineRule="auto"/>
-        <w:textAlignment w:val="baseline"/>
-        <w:rPr>
-          <w:rFonts w:ascii="Segoe UI" w:eastAsia="Times New Roman" w:hAnsi="Segoe UI" w:cs="Segoe UI"/>
-          <w:color w:val="000000"/>
-          <w:sz w:val="21"/>
-          <w:szCs w:val="21"/>
-        </w:rPr>
-      </w:pPr>
     </w:p>
     <w:p>
       <w:pPr>
@@ -20839,6 +20808,63 @@
         </w:rPr>
         <w:t xml:space="preserve">  OMG, I wasn’t setting them as session variables, wait, the above link set them as req variables…no, that didn’t work, my other jstl used req</w:t>
       </w:r>
+    </w:p>
+    <w:p>
+      <w:pPr>
+        <w:shd w:val="clear" w:color="auto" w:fill="FFFFFF"/>
+        <w:spacing w:after="225" w:line="240" w:lineRule="auto"/>
+        <w:textAlignment w:val="baseline"/>
+        <w:rPr>
+          <w:rFonts w:ascii="Segoe UI" w:eastAsia="Times New Roman" w:hAnsi="Segoe UI" w:cs="Segoe UI"/>
+          <w:color w:val="000000"/>
+          <w:sz w:val="21"/>
+          <w:szCs w:val="21"/>
+        </w:rPr>
+      </w:pPr>
+      <w:r>
+        <w:rPr>
+          <w:rFonts w:ascii="Segoe UI" w:eastAsia="Times New Roman" w:hAnsi="Segoe UI" w:cs="Segoe UI"/>
+          <w:color w:val="000000"/>
+          <w:sz w:val="21"/>
+          <w:szCs w:val="21"/>
+        </w:rPr>
+        <w:t>Redoing the link to addResources to the servlet!!!!!!!!!!  DUH!!!</w:t>
+      </w:r>
+    </w:p>
+    <w:p>
+      <w:pPr>
+        <w:shd w:val="clear" w:color="auto" w:fill="FFFFFF"/>
+        <w:spacing w:after="225" w:line="240" w:lineRule="auto"/>
+        <w:textAlignment w:val="baseline"/>
+        <w:rPr>
+          <w:rFonts w:ascii="Segoe UI" w:eastAsia="Times New Roman" w:hAnsi="Segoe UI" w:cs="Segoe UI"/>
+          <w:color w:val="000000"/>
+          <w:sz w:val="21"/>
+          <w:szCs w:val="21"/>
+        </w:rPr>
+      </w:pPr>
+      <w:r>
+        <w:rPr>
+          <w:rFonts w:ascii="Segoe UI" w:eastAsia="Times New Roman" w:hAnsi="Segoe UI" w:cs="Segoe UI"/>
+          <w:color w:val="000000"/>
+          <w:sz w:val="21"/>
+          <w:szCs w:val="21"/>
+        </w:rPr>
+        <w:t>Should I add a “private” entry into the resource owners table to provide an easy dropdown option for resources with no real owner or private?</w:t>
+      </w:r>
+    </w:p>
+    <w:p>
+      <w:pPr>
+        <w:shd w:val="clear" w:color="auto" w:fill="FFFFFF"/>
+        <w:spacing w:after="225" w:line="240" w:lineRule="auto"/>
+        <w:textAlignment w:val="baseline"/>
+        <w:rPr>
+          <w:rFonts w:ascii="Segoe UI" w:eastAsia="Times New Roman" w:hAnsi="Segoe UI" w:cs="Segoe UI"/>
+          <w:color w:val="000000"/>
+          <w:sz w:val="21"/>
+          <w:szCs w:val="21"/>
+        </w:rPr>
+      </w:pPr>
     </w:p>
     <w:p>
       <w:pPr>

--- a/Journal.docx
+++ b/Journal.docx
@@ -20852,6 +20852,15 @@
         </w:rPr>
         <w:t>Should I add a “private” entry into the resource owners table to provide an easy dropdown option for resources with no real owner or private?</w:t>
       </w:r>
+      <w:r>
+        <w:rPr>
+          <w:rFonts w:ascii="Segoe UI" w:eastAsia="Times New Roman" w:hAnsi="Segoe UI" w:cs="Segoe UI"/>
+          <w:color w:val="000000"/>
+          <w:sz w:val="21"/>
+          <w:szCs w:val="21"/>
+        </w:rPr>
+        <w:t xml:space="preserve">  Having troubles with the value of the option for adding a new resource, it’s a string, “newOwner”…</w:t>
+      </w:r>
     </w:p>
     <w:p>
       <w:pPr>
@@ -20865,6 +20874,15 @@
           <w:szCs w:val="21"/>
         </w:rPr>
       </w:pPr>
+      <w:r>
+        <w:rPr>
+          <w:rFonts w:ascii="Segoe UI" w:eastAsia="Times New Roman" w:hAnsi="Segoe UI" w:cs="Segoe UI"/>
+          <w:color w:val="000000"/>
+          <w:sz w:val="21"/>
+          <w:szCs w:val="21"/>
+        </w:rPr>
+        <w:t>I got it working with submit, but will have to set the other fields to not delete on submit</w:t>
+      </w:r>
     </w:p>
     <w:p>
       <w:pPr>
@@ -20900,6 +20918,7 @@
         <w:textAlignment w:val="baseline"/>
         <w:rPr>
           <w:rFonts w:ascii="Segoe UI" w:eastAsia="Times New Roman" w:hAnsi="Segoe UI" w:cs="Segoe UI"/>
+          <w:strike/>
           <w:color w:val="000000"/>
           <w:sz w:val="21"/>
           <w:szCs w:val="21"/>
@@ -20908,6 +20927,7 @@
       <w:r>
         <w:rPr>
           <w:rFonts w:ascii="Segoe UI" w:eastAsia="Times New Roman" w:hAnsi="Segoe UI" w:cs="Segoe UI"/>
+          <w:strike/>
           <w:color w:val="000000"/>
           <w:sz w:val="21"/>
           <w:szCs w:val="21"/>
@@ -20917,6 +20937,7 @@
       <w:r>
         <w:rPr>
           <w:rFonts w:ascii="Segoe UI" w:eastAsia="Times New Roman" w:hAnsi="Segoe UI" w:cs="Segoe UI"/>
+          <w:strike/>
           <w:color w:val="000000"/>
           <w:sz w:val="21"/>
           <w:szCs w:val="21"/>
@@ -20926,6 +20947,7 @@
       <w:r>
         <w:rPr>
           <w:rFonts w:ascii="Segoe UI" w:eastAsia="Times New Roman" w:hAnsi="Segoe UI" w:cs="Segoe UI"/>
+          <w:strike/>
           <w:color w:val="000000"/>
           <w:sz w:val="21"/>
           <w:szCs w:val="21"/>

--- a/Journal.docx
+++ b/Journal.docx
@@ -21117,6 +21117,47 @@
           <w:szCs w:val="21"/>
         </w:rPr>
       </w:pPr>
+      <w:r>
+        <w:rPr>
+          <w:rFonts w:ascii="Segoe UI" w:eastAsia="Times New Roman" w:hAnsi="Segoe UI" w:cs="Segoe UI"/>
+          <w:color w:val="000000"/>
+          <w:sz w:val="21"/>
+          <w:szCs w:val="21"/>
+        </w:rPr>
+        <w:t>Mon 5/17/2021</w:t>
+      </w:r>
+    </w:p>
+    <w:p>
+      <w:pPr>
+        <w:shd w:val="clear" w:color="auto" w:fill="FFFFFF"/>
+        <w:spacing w:after="225" w:line="240" w:lineRule="auto"/>
+        <w:textAlignment w:val="baseline"/>
+        <w:rPr>
+          <w:rFonts w:ascii="Segoe UI" w:eastAsia="Times New Roman" w:hAnsi="Segoe UI" w:cs="Segoe UI"/>
+          <w:color w:val="000000"/>
+          <w:sz w:val="21"/>
+          <w:szCs w:val="21"/>
+        </w:rPr>
+      </w:pPr>
+      <w:r>
+        <w:rPr>
+          <w:rFonts w:ascii="Segoe UI" w:eastAsia="Times New Roman" w:hAnsi="Segoe UI" w:cs="Segoe UI"/>
+          <w:color w:val="000000"/>
+          <w:sz w:val="21"/>
+          <w:szCs w:val="21"/>
+        </w:rPr>
+        <w:t xml:space="preserve">Thinking about how to do this add food resource form, considering the related fields of owners, contacts, and locations.  How should the flow and logic work for all that?  How many times do I have to resubmit the form to </w:t>
+      </w:r>
+      <w:r>
+        <w:rPr>
+          <w:rFonts w:ascii="Segoe UI" w:eastAsia="Times New Roman" w:hAnsi="Segoe UI" w:cs="Segoe UI"/>
+          <w:color w:val="000000"/>
+          <w:sz w:val="21"/>
+          <w:szCs w:val="21"/>
+        </w:rPr>
+        <w:lastRenderedPageBreak/>
+        <w:t>enable the JSTL ‘if new owner is chosen, show this form div’.  What is best practice??  How do I best preserve the form data shown to the user with multiple submits…it sounds stupid to even write ‘multiple submits’, there must be a better way.</w:t>
+      </w:r>
     </w:p>
     <w:p>
       <w:pPr>
@@ -21392,7 +21433,11 @@
               <w:t xml:space="preserve"> </w:t>
             </w:r>
             <w:r>
-              <w:t>I want to change the world with web technologies, but I’m starting with    my community.  My current project is a Java based Community Food Resource web service, which will be deployed to AWS.  This project will take all the various resources in the Dane County area (governmental, non-profit, community, and private) and collate them into a user friendly and accessible user interface.  (</w:t>
+              <w:t xml:space="preserve">I want to change the world with web technologies, but I’m starting with    my community.  My current project is a Java based Community Food Resource web service, which will be deployed to AWS.  This project will take all the various resources in </w:t>
+            </w:r>
+            <w:r>
+              <w:lastRenderedPageBreak/>
+              <w:t>the Dane County area (governmental, non-profit, community, and private) and collate them into a user friendly and accessible user interface.  (</w:t>
             </w:r>
             <w:hyperlink r:id="rId67" w:history="1">
               <w:r>
@@ -22271,6 +22316,7 @@
         <w:rPr>
           <w:rFonts w:ascii="Roboto" w:hAnsi="Roboto"/>
         </w:rPr>
+        <w:lastRenderedPageBreak/>
         <w:t>What would you repeat? What went well? What are you proud of?</w:t>
       </w:r>
     </w:p>
@@ -22329,7 +22375,6 @@
           <w:rFonts w:ascii="Roboto" w:hAnsi="Roboto"/>
           <w:spacing w:val="-2"/>
         </w:rPr>
-        <w:lastRenderedPageBreak/>
         <w:t>Tips/Considerations:</w:t>
       </w:r>
     </w:p>
@@ -22482,7 +22527,11 @@
     </w:p>
     <w:p>
       <w:r>
-        <w:t>I wanted to focus on accessibility and providing information that my user research said people using the service would want…I wanted to provide the an easy to read, simple web interface for them, a way to link to alternate languages, search options to find services that fit their needs: is there delivery, are there bus stops nearby, are there special diet considerations, what type of documentation do you need to access the service, what days of the week was each service offered….</w:t>
+        <w:t xml:space="preserve">I wanted to focus on accessibility and providing information that my user research said people using the service would want…I wanted to provide the an easy to read, simple web interface for them, a way to link to alternate languages, search options to find services that fit their needs: is there delivery, are there bus stops nearby, are there special diet </w:t>
+      </w:r>
+      <w:r>
+        <w:lastRenderedPageBreak/>
+        <w:t>considerations, what type of documentation do you need to access the service, what days of the week was each service offered….</w:t>
       </w:r>
     </w:p>
     <w:bookmarkEnd w:id="0"/>
@@ -24027,6 +24076,7 @@
           <w:szCs w:val="17"/>
           <w:bdr w:val="none" w:sz="0" w:space="0" w:color="auto" w:frame="1"/>
         </w:rPr>
+        <w:lastRenderedPageBreak/>
         <w:t>Mar 8, 2021 5:23 PM</w:t>
       </w:r>
       <w:r>
@@ -24182,7 +24232,6 @@
           <w:sz w:val="27"/>
           <w:szCs w:val="27"/>
         </w:rPr>
-        <w:lastRenderedPageBreak/>
         <w:t> </w:t>
       </w:r>
       <w:r>
@@ -25436,6 +25485,7 @@
                 <w:sz w:val="20"/>
                 <w:szCs w:val="20"/>
               </w:rPr>
+              <w:lastRenderedPageBreak/>
               <w:t>Application is database-driven using full CRUD.</w:t>
             </w:r>
           </w:p>
@@ -25502,7 +25552,6 @@
                 <w:sz w:val="20"/>
                 <w:szCs w:val="20"/>
               </w:rPr>
-              <w:lastRenderedPageBreak/>
               <w:t>Meets the originally defined MVP (minimum viable product)</w:t>
             </w:r>
           </w:p>
@@ -26376,6 +26425,7 @@
                 <w:sz w:val="21"/>
                 <w:szCs w:val="21"/>
               </w:rPr>
+              <w:lastRenderedPageBreak/>
               <w:t>Code is readable, documented, efficient and well-tested. (15%)</w:t>
             </w:r>
           </w:p>
@@ -26418,7 +26468,6 @@
                 <w:sz w:val="21"/>
                 <w:szCs w:val="21"/>
               </w:rPr>
-              <w:lastRenderedPageBreak/>
               <w:t>·  Documentation is well written and clearly explains what the code is accomplishing and how. </w:t>
             </w:r>
           </w:p>
@@ -26479,7 +26528,6 @@
                 <w:sz w:val="21"/>
                 <w:szCs w:val="21"/>
               </w:rPr>
-              <w:lastRenderedPageBreak/>
               <w:t>·  Code is fairly easy to follow. </w:t>
             </w:r>
           </w:p>
@@ -26498,7 +26546,6 @@
                 <w:sz w:val="21"/>
                 <w:szCs w:val="21"/>
               </w:rPr>
-              <w:lastRenderedPageBreak/>
               <w:t>·  Documentation is somewhat useful in understanding the code. </w:t>
             </w:r>
           </w:p>
@@ -26559,7 +26606,6 @@
                 <w:sz w:val="21"/>
                 <w:szCs w:val="21"/>
               </w:rPr>
-              <w:lastRenderedPageBreak/>
               <w:t>·  Code is fairly easy to follow with some exceptions. </w:t>
             </w:r>
           </w:p>
@@ -26578,7 +26624,6 @@
                 <w:sz w:val="21"/>
                 <w:szCs w:val="21"/>
               </w:rPr>
-              <w:lastRenderedPageBreak/>
               <w:t>·  Documentation is incomplete. </w:t>
             </w:r>
           </w:p>
@@ -26639,7 +26684,6 @@
                 <w:sz w:val="21"/>
                 <w:szCs w:val="21"/>
               </w:rPr>
-              <w:lastRenderedPageBreak/>
               <w:t>·  Code is poorly organized. </w:t>
             </w:r>
           </w:p>
@@ -26658,16 +26702,7 @@
                 <w:sz w:val="21"/>
                 <w:szCs w:val="21"/>
               </w:rPr>
-              <w:t xml:space="preserve">·  Documentation is simply embedded comments and </w:t>
-            </w:r>
-            <w:r>
-              <w:rPr>
-                <w:rFonts w:ascii="Georgia" w:eastAsia="Times New Roman" w:hAnsi="Georgia" w:cs="Times New Roman"/>
-                <w:sz w:val="21"/>
-                <w:szCs w:val="21"/>
-              </w:rPr>
-              <w:lastRenderedPageBreak/>
-              <w:t>does not help the reader understand the code</w:t>
+              <w:t>·  Documentation is simply embedded comments and does not help the reader understand the code</w:t>
             </w:r>
           </w:p>
           <w:p>
@@ -26733,7 +26768,6 @@
                 <w:sz w:val="21"/>
                 <w:szCs w:val="21"/>
               </w:rPr>
-              <w:lastRenderedPageBreak/>
               <w:t>12  Good use of the generic dao to eliminate redundant code. Good use of templating on the front end. </w:t>
             </w:r>
           </w:p>
@@ -27415,6 +27449,7 @@
                 <w:sz w:val="21"/>
                 <w:szCs w:val="21"/>
               </w:rPr>
+              <w:lastRenderedPageBreak/>
               <w:t>7  As you complete the functionality you have targeted but is not yet complete, the complexity score will increase (domain name, searching by zip, etc.).</w:t>
             </w:r>
           </w:p>
@@ -27444,7 +27479,6 @@
                 <w:sz w:val="21"/>
                 <w:szCs w:val="21"/>
               </w:rPr>
-              <w:lastRenderedPageBreak/>
               <w:t>Final Presentation (10%)</w:t>
             </w:r>
           </w:p>

--- a/Journal.docx
+++ b/Journal.docx
@@ -20891,7 +20891,9 @@
         <w:textAlignment w:val="baseline"/>
         <w:rPr>
           <w:rFonts w:ascii="Segoe UI" w:eastAsia="Times New Roman" w:hAnsi="Segoe UI" w:cs="Segoe UI"/>
-          <w:color w:val="000000"/>
+          <w:b/>
+          <w:bCs/>
+          <w:color w:val="FF0000"/>
           <w:sz w:val="21"/>
           <w:szCs w:val="21"/>
         </w:rPr>
@@ -20899,7 +20901,9 @@
       <w:r>
         <w:rPr>
           <w:rFonts w:ascii="Segoe UI" w:eastAsia="Times New Roman" w:hAnsi="Segoe UI" w:cs="Segoe UI"/>
-          <w:color w:val="000000"/>
+          <w:b/>
+          <w:bCs/>
+          <w:color w:val="FF0000"/>
           <w:sz w:val="21"/>
           <w:szCs w:val="21"/>
         </w:rPr>
@@ -21099,6 +21103,8 @@
         <w:textAlignment w:val="baseline"/>
         <w:rPr>
           <w:rFonts w:ascii="Segoe UI" w:eastAsia="Times New Roman" w:hAnsi="Segoe UI" w:cs="Segoe UI"/>
+          <w:b/>
+          <w:bCs/>
           <w:color w:val="000000"/>
           <w:sz w:val="21"/>
           <w:szCs w:val="21"/>
@@ -21112,6 +21118,8 @@
         <w:textAlignment w:val="baseline"/>
         <w:rPr>
           <w:rFonts w:ascii="Segoe UI" w:eastAsia="Times New Roman" w:hAnsi="Segoe UI" w:cs="Segoe UI"/>
+          <w:b/>
+          <w:bCs/>
           <w:color w:val="000000"/>
           <w:sz w:val="21"/>
           <w:szCs w:val="21"/>
@@ -21120,6 +21128,8 @@
       <w:r>
         <w:rPr>
           <w:rFonts w:ascii="Segoe UI" w:eastAsia="Times New Roman" w:hAnsi="Segoe UI" w:cs="Segoe UI"/>
+          <w:b/>
+          <w:bCs/>
           <w:color w:val="000000"/>
           <w:sz w:val="21"/>
           <w:szCs w:val="21"/>
@@ -21171,6 +21181,15 @@
           <w:szCs w:val="21"/>
         </w:rPr>
       </w:pPr>
+      <w:r>
+        <w:rPr>
+          <w:rFonts w:ascii="Segoe UI" w:eastAsia="Times New Roman" w:hAnsi="Segoe UI" w:cs="Segoe UI"/>
+          <w:color w:val="000000"/>
+          <w:sz w:val="21"/>
+          <w:szCs w:val="21"/>
+        </w:rPr>
+        <w:t>I should break it up into manageable chunks for the user…and me..</w:t>
+      </w:r>
     </w:p>
     <w:p>
       <w:pPr>

--- a/Journal.docx
+++ b/Journal.docx
@@ -21095,6 +21095,15 @@
           <w:szCs w:val="21"/>
         </w:rPr>
       </w:pPr>
+      <w:r>
+        <w:rPr>
+          <w:rFonts w:ascii="Segoe UI" w:eastAsia="Times New Roman" w:hAnsi="Segoe UI" w:cs="Segoe UI"/>
+          <w:color w:val="000000"/>
+          <w:sz w:val="21"/>
+          <w:szCs w:val="21"/>
+        </w:rPr>
+        <w:t>Security/roles pathing</w:t>
+      </w:r>
     </w:p>
     <w:p>
       <w:pPr>
@@ -21189,6 +21198,79 @@
           <w:szCs w:val="21"/>
         </w:rPr>
         <w:t>I should break it up into manageable chunks for the user…and me..</w:t>
+      </w:r>
+    </w:p>
+    <w:p>
+      <w:pPr>
+        <w:shd w:val="clear" w:color="auto" w:fill="FFFFFF"/>
+        <w:spacing w:after="225" w:line="240" w:lineRule="auto"/>
+        <w:textAlignment w:val="baseline"/>
+        <w:rPr>
+          <w:rFonts w:ascii="Segoe UI" w:eastAsia="Times New Roman" w:hAnsi="Segoe UI" w:cs="Segoe UI"/>
+          <w:color w:val="000000"/>
+          <w:sz w:val="21"/>
+          <w:szCs w:val="21"/>
+        </w:rPr>
+      </w:pPr>
+      <w:r>
+        <w:rPr>
+          <w:rFonts w:ascii="Segoe UI" w:eastAsia="Times New Roman" w:hAnsi="Segoe UI" w:cs="Segoe UI"/>
+          <w:color w:val="000000"/>
+          <w:sz w:val="21"/>
+          <w:szCs w:val="21"/>
+        </w:rPr>
+        <w:t xml:space="preserve">I should probably </w:t>
+      </w:r>
+      <w:r>
+        <w:rPr>
+          <w:rFonts w:ascii="Segoe UI" w:eastAsia="Times New Roman" w:hAnsi="Segoe UI" w:cs="Segoe UI"/>
+          <w:b/>
+          <w:bCs/>
+          <w:color w:val="000000"/>
+          <w:sz w:val="21"/>
+          <w:szCs w:val="21"/>
+        </w:rPr>
+        <w:t>let this add resource function be available to all users</w:t>
+      </w:r>
+      <w:r>
+        <w:rPr>
+          <w:rFonts w:ascii="Segoe UI" w:eastAsia="Times New Roman" w:hAnsi="Segoe UI" w:cs="Segoe UI"/>
+          <w:color w:val="000000"/>
+          <w:sz w:val="21"/>
+          <w:szCs w:val="21"/>
+        </w:rPr>
+        <w:t>, crowd sourcing, and have an additional field with pending validation, include hidden fields with user info, date.. would be really useful if/when I set up events</w:t>
+      </w:r>
+      <w:r>
+        <w:rPr>
+          <w:rFonts w:ascii="Segoe UI" w:eastAsia="Times New Roman" w:hAnsi="Segoe UI" w:cs="Segoe UI"/>
+          <w:color w:val="000000"/>
+          <w:sz w:val="21"/>
+          <w:szCs w:val="21"/>
+        </w:rPr>
+        <w:t>.</w:t>
+      </w:r>
+    </w:p>
+    <w:p>
+      <w:pPr>
+        <w:shd w:val="clear" w:color="auto" w:fill="FFFFFF"/>
+        <w:spacing w:after="225" w:line="240" w:lineRule="auto"/>
+        <w:textAlignment w:val="baseline"/>
+        <w:rPr>
+          <w:rFonts w:ascii="Segoe UI" w:eastAsia="Times New Roman" w:hAnsi="Segoe UI" w:cs="Segoe UI"/>
+          <w:color w:val="000000"/>
+          <w:sz w:val="21"/>
+          <w:szCs w:val="21"/>
+        </w:rPr>
+      </w:pPr>
+      <w:r>
+        <w:rPr>
+          <w:rFonts w:ascii="Segoe UI" w:eastAsia="Times New Roman" w:hAnsi="Segoe UI" w:cs="Segoe UI"/>
+          <w:color w:val="000000"/>
+          <w:sz w:val="21"/>
+          <w:szCs w:val="21"/>
+        </w:rPr>
+        <w:t>I should break up the addOwner to the resource function so that it can be reused to add an owner to an existing resource, like the addLocation functions</w:t>
       </w:r>
     </w:p>
     <w:p>
@@ -21434,6 +21516,7 @@
               <w:jc w:val="both"/>
             </w:pPr>
             <w:r>
+              <w:lastRenderedPageBreak/>
               <w:t>If you are looking for an eager, hardworking individual to help and learn from your experienced team, I would be honored to be considered.</w:t>
             </w:r>
           </w:p>
@@ -21452,11 +21535,7 @@
               <w:t xml:space="preserve"> </w:t>
             </w:r>
             <w:r>
-              <w:t xml:space="preserve">I want to change the world with web technologies, but I’m starting with    my community.  My current project is a Java based Community Food Resource web service, which will be deployed to AWS.  This project will take all the various resources in </w:t>
-            </w:r>
-            <w:r>
-              <w:lastRenderedPageBreak/>
-              <w:t>the Dane County area (governmental, non-profit, community, and private) and collate them into a user friendly and accessible user interface.  (</w:t>
+              <w:t>I want to change the world with web technologies, but I’m starting with    my community.  My current project is a Java based Community Food Resource web service, which will be deployed to AWS.  This project will take all the various resources in the Dane County area (governmental, non-profit, community, and private) and collate them into a user friendly and accessible user interface.  (</w:t>
             </w:r>
             <w:hyperlink r:id="rId67" w:history="1">
               <w:r>
@@ -21779,6 +21858,7 @@
           <w:sz w:val="16"/>
           <w:szCs w:val="16"/>
         </w:rPr>
+        <w:lastRenderedPageBreak/>
         <w:t>I actually don't have many influencers at this point in my life. I follow NBC news as a source, because I have deemed them to be  a fair and accurate news source.  Although I don't listen much anymore, NPR news is my most trusted source of information, I find that they go to great lengths to be non-biased.</w:t>
       </w:r>
     </w:p>
@@ -22235,6 +22315,7 @@
         <w:rPr>
           <w:rFonts w:ascii="Roboto" w:hAnsi="Roboto"/>
         </w:rPr>
+        <w:lastRenderedPageBreak/>
         <w:t>Motivation for choosing the topic</w:t>
       </w:r>
     </w:p>
@@ -22335,7 +22416,6 @@
         <w:rPr>
           <w:rFonts w:ascii="Roboto" w:hAnsi="Roboto"/>
         </w:rPr>
-        <w:lastRenderedPageBreak/>
         <w:t>What would you repeat? What went well? What are you proud of?</w:t>
       </w:r>
     </w:p>
@@ -22541,16 +22621,13 @@
     </w:p>
     <w:p>
       <w:r>
+        <w:lastRenderedPageBreak/>
         <w:t>Next came actually implementing all those pie in the sky ideas, however, easier planned than implemented… and I was not as confident in my ability to do that.  My Enterprise Java class with Paula Waite afforded me the opportunity to bring this project to fruition.  The Independent Project was….[specs]….</w:t>
       </w:r>
     </w:p>
     <w:p>
       <w:r>
-        <w:t xml:space="preserve">I wanted to focus on accessibility and providing information that my user research said people using the service would want…I wanted to provide the an easy to read, simple web interface for them, a way to link to alternate languages, search options to find services that fit their needs: is there delivery, are there bus stops nearby, are there special diet </w:t>
-      </w:r>
-      <w:r>
-        <w:lastRenderedPageBreak/>
-        <w:t>considerations, what type of documentation do you need to access the service, what days of the week was each service offered….</w:t>
+        <w:t>I wanted to focus on accessibility and providing information that my user research said people using the service would want…I wanted to provide the an easy to read, simple web interface for them, a way to link to alternate languages, search options to find services that fit their needs: is there delivery, are there bus stops nearby, are there special diet considerations, what type of documentation do you need to access the service, what days of the week was each service offered….</w:t>
       </w:r>
     </w:p>
     <w:bookmarkEnd w:id="0"/>
@@ -23886,6 +23963,7 @@
           <w:szCs w:val="27"/>
           <w:bdr w:val="none" w:sz="0" w:space="0" w:color="auto" w:frame="1"/>
         </w:rPr>
+        <w:lastRenderedPageBreak/>
         <w:t>10.00</w:t>
       </w:r>
       <w:r>
@@ -24095,7 +24173,6 @@
           <w:szCs w:val="17"/>
           <w:bdr w:val="none" w:sz="0" w:space="0" w:color="auto" w:frame="1"/>
         </w:rPr>
-        <w:lastRenderedPageBreak/>
         <w:t>Mar 8, 2021 5:23 PM</w:t>
       </w:r>
       <w:r>
@@ -25366,6 +25443,7 @@
                 <w:sz w:val="21"/>
                 <w:szCs w:val="21"/>
               </w:rPr>
+              <w:lastRenderedPageBreak/>
               <w:t>Project effectively utilizes the technologies and techniques specified in the project objectives (35%)</w:t>
             </w:r>
           </w:p>
@@ -25504,7 +25582,6 @@
                 <w:sz w:val="20"/>
                 <w:szCs w:val="20"/>
               </w:rPr>
-              <w:lastRenderedPageBreak/>
               <w:t>Application is database-driven using full CRUD.</w:t>
             </w:r>
           </w:p>
@@ -25617,7 +25694,6 @@
                 <w:sz w:val="21"/>
                 <w:szCs w:val="21"/>
               </w:rPr>
-              <w:lastRenderedPageBreak/>
               <w:t>Fulfilled most of the scope. (28-31)</w:t>
             </w:r>
           </w:p>
@@ -26241,7 +26317,16 @@
                 <w:sz w:val="21"/>
                 <w:szCs w:val="21"/>
               </w:rPr>
-              <w:t>Refer to the list of professional development topics for technology examples that meet this goal.</w:t>
+              <w:t xml:space="preserve">Refer to the list of professional </w:t>
+            </w:r>
+            <w:r>
+              <w:rPr>
+                <w:rFonts w:ascii="Georgia" w:eastAsia="Times New Roman" w:hAnsi="Georgia" w:cs="Times New Roman"/>
+                <w:sz w:val="21"/>
+                <w:szCs w:val="21"/>
+              </w:rPr>
+              <w:lastRenderedPageBreak/>
+              <w:t>development topics for technology examples that meet this goal.</w:t>
             </w:r>
           </w:p>
         </w:tc>
@@ -26265,6 +26350,7 @@
                 <w:sz w:val="21"/>
                 <w:szCs w:val="21"/>
               </w:rPr>
+              <w:lastRenderedPageBreak/>
               <w:t>·  Experiments on own with reliance on instructor or others for guidance. </w:t>
             </w:r>
           </w:p>
@@ -26444,7 +26530,6 @@
                 <w:sz w:val="21"/>
                 <w:szCs w:val="21"/>
               </w:rPr>
-              <w:lastRenderedPageBreak/>
               <w:t>Code is readable, documented, efficient and well-tested. (15%)</w:t>
             </w:r>
           </w:p>
@@ -27140,6 +27225,7 @@
                 <w:sz w:val="21"/>
                 <w:szCs w:val="21"/>
               </w:rPr>
+              <w:lastRenderedPageBreak/>
               <w:t>8  Sometimes all the planning in the world cannot account for all the things that might happen in a project like this. This was a large undertaking!  Good use of branching to create safe places to experiment.</w:t>
             </w:r>
           </w:p>
@@ -27468,7 +27554,6 @@
                 <w:sz w:val="21"/>
                 <w:szCs w:val="21"/>
               </w:rPr>
-              <w:lastRenderedPageBreak/>
               <w:t>7  As you complete the functionality you have targeted but is not yet complete, the complexity score will increase (domain name, searching by zip, etc.).</w:t>
             </w:r>
           </w:p>

--- a/Journal.docx
+++ b/Journal.docx
@@ -20709,6 +20709,56 @@
         <w:textAlignment w:val="baseline"/>
         <w:rPr>
           <w:rFonts w:ascii="Segoe UI" w:eastAsia="Times New Roman" w:hAnsi="Segoe UI" w:cs="Segoe UI"/>
+          <w:color w:val="000000"/>
+          <w:sz w:val="21"/>
+          <w:szCs w:val="21"/>
+        </w:rPr>
+      </w:pPr>
+    </w:p>
+    <w:p>
+      <w:pPr>
+        <w:shd w:val="clear" w:color="auto" w:fill="FFFFFF"/>
+        <w:spacing w:after="225" w:line="240" w:lineRule="auto"/>
+        <w:textAlignment w:val="baseline"/>
+        <w:rPr>
+          <w:rFonts w:ascii="Segoe UI" w:eastAsia="Times New Roman" w:hAnsi="Segoe UI" w:cs="Segoe UI"/>
+          <w:b/>
+          <w:bCs/>
+          <w:color w:val="000000"/>
+          <w:sz w:val="56"/>
+          <w:szCs w:val="56"/>
+        </w:rPr>
+      </w:pPr>
+      <w:r>
+        <w:rPr>
+          <w:rFonts w:ascii="Segoe UI" w:eastAsia="Times New Roman" w:hAnsi="Segoe UI" w:cs="Segoe UI"/>
+          <w:b/>
+          <w:bCs/>
+          <w:color w:val="000000"/>
+          <w:sz w:val="56"/>
+          <w:szCs w:val="56"/>
+        </w:rPr>
+        <w:t>Starting “Internship” work</w:t>
+      </w:r>
+      <w:r>
+        <w:rPr>
+          <w:rFonts w:ascii="Segoe UI" w:eastAsia="Times New Roman" w:hAnsi="Segoe UI" w:cs="Segoe UI"/>
+          <w:b/>
+          <w:bCs/>
+          <w:color w:val="000000"/>
+          <w:sz w:val="56"/>
+          <w:szCs w:val="56"/>
+        </w:rPr>
+        <w:t>:</w:t>
+      </w:r>
+    </w:p>
+    <w:p>
+      <w:pPr>
+        <w:shd w:val="clear" w:color="auto" w:fill="FFFFFF"/>
+        <w:spacing w:after="225" w:line="240" w:lineRule="auto"/>
+        <w:textAlignment w:val="baseline"/>
+        <w:rPr>
+          <w:rFonts w:ascii="Segoe UI" w:eastAsia="Times New Roman" w:hAnsi="Segoe UI" w:cs="Segoe UI"/>
           <w:b/>
           <w:bCs/>
           <w:color w:val="000000"/>
@@ -21165,17 +21215,7 @@
           <w:sz w:val="21"/>
           <w:szCs w:val="21"/>
         </w:rPr>
-        <w:t xml:space="preserve">Thinking about how to do this add food resource form, considering the related fields of owners, contacts, and locations.  How should the flow and logic work for all that?  How many times do I have to resubmit the form to </w:t>
-      </w:r>
-      <w:r>
-        <w:rPr>
-          <w:rFonts w:ascii="Segoe UI" w:eastAsia="Times New Roman" w:hAnsi="Segoe UI" w:cs="Segoe UI"/>
-          <w:color w:val="000000"/>
-          <w:sz w:val="21"/>
-          <w:szCs w:val="21"/>
-        </w:rPr>
-        <w:lastRenderedPageBreak/>
-        <w:t>enable the JSTL ‘if new owner is chosen, show this form div’.  What is best practice??  How do I best preserve the form data shown to the user with multiple submits…it sounds stupid to even write ‘multiple submits’, there must be a better way.</w:t>
+        <w:t>Thinking about how to do this add food resource form, considering the related fields of owners, contacts, and locations.  How should the flow and logic work for all that?  How many times do I have to resubmit the form to enable the JSTL ‘if new owner is chosen, show this form div’.  What is best practice??  How do I best preserve the form data shown to the user with multiple submits…it sounds stupid to even write ‘multiple submits’, there must be a better way.</w:t>
       </w:r>
     </w:p>
     <w:p>
@@ -21275,6 +21315,22 @@
     </w:p>
     <w:p>
       <w:pPr>
+        <w:pStyle w:val="HTMLPreformatted"/>
+        <w:rPr>
+          <w:sz w:val="23"/>
+          <w:szCs w:val="23"/>
+        </w:rPr>
+      </w:pPr>
+      <w:r>
+        <w:rPr>
+          <w:sz w:val="23"/>
+          <w:szCs w:val="23"/>
+        </w:rPr>
+        <w:t>&lt;jsp:forward page = "Relative URL" /&gt;</w:t>
+      </w:r>
+    </w:p>
+    <w:p>
+      <w:pPr>
         <w:shd w:val="clear" w:color="auto" w:fill="FFFFFF"/>
         <w:spacing w:after="225" w:line="240" w:lineRule="auto"/>
         <w:textAlignment w:val="baseline"/>
@@ -21285,6 +21341,32 @@
           <w:szCs w:val="21"/>
         </w:rPr>
       </w:pPr>
+      <w:r>
+        <w:rPr>
+          <w:rFonts w:ascii="Arial" w:hAnsi="Arial" w:cs="Arial"/>
+          <w:color w:val="000000"/>
+          <w:shd w:val="clear" w:color="auto" w:fill="FFFFFF"/>
+        </w:rPr>
+        <w:t>The </w:t>
+      </w:r>
+      <w:r>
+        <w:rPr>
+          <w:rFonts w:ascii="Arial" w:hAnsi="Arial" w:cs="Arial"/>
+          <w:b/>
+          <w:bCs/>
+          <w:color w:val="000000"/>
+          <w:shd w:val="clear" w:color="auto" w:fill="FFFFFF"/>
+        </w:rPr>
+        <w:t>forward</w:t>
+      </w:r>
+      <w:r>
+        <w:rPr>
+          <w:rFonts w:ascii="Arial" w:hAnsi="Arial" w:cs="Arial"/>
+          <w:color w:val="000000"/>
+          <w:shd w:val="clear" w:color="auto" w:fill="FFFFFF"/>
+        </w:rPr>
+        <w:t> action terminates the action of the current page and forwards the request to another resource such as a static page, another JSP page, or a Java Servlet.</w:t>
+      </w:r>
     </w:p>
     <w:p>
       <w:pPr>
@@ -21292,12 +21374,120 @@
         <w:spacing w:after="225" w:line="240" w:lineRule="auto"/>
         <w:textAlignment w:val="baseline"/>
         <w:rPr>
-          <w:rFonts w:ascii="Segoe UI" w:eastAsia="Times New Roman" w:hAnsi="Segoe UI" w:cs="Segoe UI"/>
-          <w:color w:val="000000"/>
-          <w:sz w:val="21"/>
-          <w:szCs w:val="21"/>
-        </w:rPr>
-      </w:pPr>
+          <w:rFonts w:ascii="Segoe UI" w:hAnsi="Segoe UI" w:cs="Segoe UI"/>
+          <w:color w:val="242729"/>
+          <w:sz w:val="23"/>
+          <w:szCs w:val="23"/>
+          <w:shd w:val="clear" w:color="auto" w:fill="FFFFFF"/>
+        </w:rPr>
+      </w:pPr>
+      <w:r>
+        <w:rPr>
+          <w:rFonts w:ascii="Segoe UI" w:hAnsi="Segoe UI" w:cs="Segoe UI"/>
+          <w:color w:val="242729"/>
+          <w:sz w:val="23"/>
+          <w:szCs w:val="23"/>
+          <w:highlight w:val="yellow"/>
+          <w:shd w:val="clear" w:color="auto" w:fill="FFFFFF"/>
+        </w:rPr>
+        <w:t>Your mgr-Property is </w:t>
+      </w:r>
+      <w:r>
+        <w:rPr>
+          <w:rStyle w:val="Emphasis"/>
+          <w:rFonts w:ascii="Segoe UI" w:hAnsi="Segoe UI" w:cs="Segoe UI"/>
+          <w:color w:val="242729"/>
+          <w:sz w:val="23"/>
+          <w:szCs w:val="23"/>
+          <w:highlight w:val="yellow"/>
+          <w:bdr w:val="none" w:sz="0" w:space="0" w:color="auto" w:frame="1"/>
+          <w:shd w:val="clear" w:color="auto" w:fill="FFFFFF"/>
+        </w:rPr>
+        <w:t>int</w:t>
+      </w:r>
+      <w:r>
+        <w:rPr>
+          <w:rFonts w:ascii="Segoe UI" w:hAnsi="Segoe UI" w:cs="Segoe UI"/>
+          <w:color w:val="242729"/>
+          <w:sz w:val="23"/>
+          <w:szCs w:val="23"/>
+          <w:highlight w:val="yellow"/>
+          <w:shd w:val="clear" w:color="auto" w:fill="FFFFFF"/>
+        </w:rPr>
+        <w:t>, which does not allow </w:t>
+      </w:r>
+      <w:r>
+        <w:rPr>
+          <w:rStyle w:val="Emphasis"/>
+          <w:rFonts w:ascii="Segoe UI" w:hAnsi="Segoe UI" w:cs="Segoe UI"/>
+          <w:color w:val="242729"/>
+          <w:sz w:val="23"/>
+          <w:szCs w:val="23"/>
+          <w:highlight w:val="yellow"/>
+          <w:bdr w:val="none" w:sz="0" w:space="0" w:color="auto" w:frame="1"/>
+          <w:shd w:val="clear" w:color="auto" w:fill="FFFFFF"/>
+        </w:rPr>
+        <w:t>null</w:t>
+      </w:r>
+      <w:r>
+        <w:rPr>
+          <w:rFonts w:ascii="Segoe UI" w:hAnsi="Segoe UI" w:cs="Segoe UI"/>
+          <w:color w:val="242729"/>
+          <w:sz w:val="23"/>
+          <w:szCs w:val="23"/>
+          <w:highlight w:val="yellow"/>
+          <w:shd w:val="clear" w:color="auto" w:fill="FFFFFF"/>
+        </w:rPr>
+        <w:t>. Change it to </w:t>
+      </w:r>
+      <w:r>
+        <w:rPr>
+          <w:rStyle w:val="Emphasis"/>
+          <w:rFonts w:ascii="Segoe UI" w:hAnsi="Segoe UI" w:cs="Segoe UI"/>
+          <w:color w:val="242729"/>
+          <w:sz w:val="23"/>
+          <w:szCs w:val="23"/>
+          <w:highlight w:val="yellow"/>
+          <w:bdr w:val="none" w:sz="0" w:space="0" w:color="auto" w:frame="1"/>
+          <w:shd w:val="clear" w:color="auto" w:fill="FFFFFF"/>
+        </w:rPr>
+        <w:t>Integer</w:t>
+      </w:r>
+      <w:r>
+        <w:rPr>
+          <w:rFonts w:ascii="Segoe UI" w:hAnsi="Segoe UI" w:cs="Segoe UI"/>
+          <w:color w:val="242729"/>
+          <w:sz w:val="23"/>
+          <w:szCs w:val="23"/>
+          <w:highlight w:val="yellow"/>
+          <w:shd w:val="clear" w:color="auto" w:fill="FFFFFF"/>
+        </w:rPr>
+        <w:t>, which allows </w:t>
+      </w:r>
+      <w:r>
+        <w:rPr>
+          <w:rStyle w:val="Emphasis"/>
+          <w:rFonts w:ascii="Segoe UI" w:hAnsi="Segoe UI" w:cs="Segoe UI"/>
+          <w:color w:val="242729"/>
+          <w:sz w:val="23"/>
+          <w:szCs w:val="23"/>
+          <w:highlight w:val="yellow"/>
+          <w:bdr w:val="none" w:sz="0" w:space="0" w:color="auto" w:frame="1"/>
+          <w:shd w:val="clear" w:color="auto" w:fill="FFFFFF"/>
+        </w:rPr>
+        <w:t>null</w:t>
+      </w:r>
+      <w:r>
+        <w:rPr>
+          <w:rFonts w:ascii="Segoe UI" w:hAnsi="Segoe UI" w:cs="Segoe UI"/>
+          <w:color w:val="242729"/>
+          <w:sz w:val="23"/>
+          <w:szCs w:val="23"/>
+          <w:highlight w:val="yellow"/>
+          <w:shd w:val="clear" w:color="auto" w:fill="FFFFFF"/>
+        </w:rPr>
+        <w:t>. Or make a default value for your mgr column.</w:t>
+      </w:r>
     </w:p>
     <w:p>
       <w:pPr>
@@ -21305,12 +21495,33 @@
         <w:spacing w:after="225" w:line="240" w:lineRule="auto"/>
         <w:textAlignment w:val="baseline"/>
         <w:rPr>
-          <w:rFonts w:ascii="Segoe UI" w:eastAsia="Times New Roman" w:hAnsi="Segoe UI" w:cs="Segoe UI"/>
-          <w:color w:val="000000"/>
-          <w:sz w:val="21"/>
-          <w:szCs w:val="21"/>
-        </w:rPr>
-      </w:pPr>
+          <w:rFonts w:ascii="Segoe UI" w:hAnsi="Segoe UI" w:cs="Segoe UI"/>
+          <w:color w:val="242729"/>
+          <w:sz w:val="23"/>
+          <w:szCs w:val="23"/>
+          <w:shd w:val="clear" w:color="auto" w:fill="FFFFFF"/>
+        </w:rPr>
+      </w:pPr>
+      <w:r>
+        <w:rPr>
+          <w:rFonts w:ascii="Segoe UI" w:hAnsi="Segoe UI" w:cs="Segoe UI"/>
+          <w:color w:val="242729"/>
+          <w:sz w:val="23"/>
+          <w:szCs w:val="23"/>
+          <w:shd w:val="clear" w:color="auto" w:fill="FFFFFF"/>
+        </w:rPr>
+        <w:t>I did both…</w:t>
+      </w:r>
+      <w:r>
+        <w:rPr>
+          <w:rFonts w:ascii="Segoe UI" w:hAnsi="Segoe UI" w:cs="Segoe UI"/>
+          <w:color w:val="242729"/>
+          <w:sz w:val="23"/>
+          <w:szCs w:val="23"/>
+          <w:shd w:val="clear" w:color="auto" w:fill="FFFFFF"/>
+        </w:rPr>
+        <w:t>but it doesn’t seem to take/save</w:t>
+      </w:r>
     </w:p>
     <w:p>
       <w:pPr>
@@ -21318,10 +21529,11 @@
         <w:spacing w:after="225" w:line="240" w:lineRule="auto"/>
         <w:textAlignment w:val="baseline"/>
         <w:rPr>
-          <w:rFonts w:ascii="Segoe UI" w:eastAsia="Times New Roman" w:hAnsi="Segoe UI" w:cs="Segoe UI"/>
-          <w:color w:val="000000"/>
-          <w:sz w:val="21"/>
-          <w:szCs w:val="21"/>
+          <w:rFonts w:ascii="Segoe UI" w:hAnsi="Segoe UI" w:cs="Segoe UI"/>
+          <w:color w:val="242729"/>
+          <w:sz w:val="23"/>
+          <w:szCs w:val="23"/>
+          <w:shd w:val="clear" w:color="auto" w:fill="FFFFFF"/>
         </w:rPr>
       </w:pPr>
     </w:p>
@@ -21331,10 +21543,156 @@
         <w:spacing w:after="225" w:line="240" w:lineRule="auto"/>
         <w:textAlignment w:val="baseline"/>
         <w:rPr>
-          <w:rFonts w:ascii="Segoe UI" w:eastAsia="Times New Roman" w:hAnsi="Segoe UI" w:cs="Segoe UI"/>
-          <w:color w:val="000000"/>
-          <w:sz w:val="21"/>
-          <w:szCs w:val="21"/>
+          <w:rFonts w:ascii="Segoe UI" w:hAnsi="Segoe UI" w:cs="Segoe UI"/>
+          <w:b/>
+          <w:bCs/>
+          <w:color w:val="242729"/>
+          <w:sz w:val="23"/>
+          <w:szCs w:val="23"/>
+          <w:shd w:val="clear" w:color="auto" w:fill="FFFFFF"/>
+        </w:rPr>
+      </w:pPr>
+      <w:r>
+        <w:rPr>
+          <w:rFonts w:ascii="Segoe UI" w:hAnsi="Segoe UI" w:cs="Segoe UI"/>
+          <w:b/>
+          <w:bCs/>
+          <w:color w:val="242729"/>
+          <w:sz w:val="23"/>
+          <w:szCs w:val="23"/>
+          <w:shd w:val="clear" w:color="auto" w:fill="FFFFFF"/>
+        </w:rPr>
+        <w:t xml:space="preserve">Friday </w:t>
+      </w:r>
+      <w:r>
+        <w:rPr>
+          <w:rFonts w:ascii="Segoe UI" w:hAnsi="Segoe UI" w:cs="Segoe UI"/>
+          <w:b/>
+          <w:bCs/>
+          <w:color w:val="242729"/>
+          <w:sz w:val="23"/>
+          <w:szCs w:val="23"/>
+          <w:shd w:val="clear" w:color="auto" w:fill="FFFFFF"/>
+        </w:rPr>
+        <w:t>5/21/2021</w:t>
+      </w:r>
+    </w:p>
+    <w:p>
+      <w:pPr>
+        <w:shd w:val="clear" w:color="auto" w:fill="FFFFFF"/>
+        <w:tabs>
+          <w:tab w:val="left" w:pos="5844"/>
+        </w:tabs>
+        <w:spacing w:after="225" w:line="240" w:lineRule="auto"/>
+        <w:textAlignment w:val="baseline"/>
+        <w:rPr>
+          <w:rFonts w:ascii="Segoe UI" w:hAnsi="Segoe UI" w:cs="Segoe UI"/>
+          <w:color w:val="242729"/>
+          <w:sz w:val="23"/>
+          <w:szCs w:val="23"/>
+          <w:shd w:val="clear" w:color="auto" w:fill="FFFFFF"/>
+        </w:rPr>
+      </w:pPr>
+      <w:r>
+        <w:rPr>
+          <w:rFonts w:ascii="Segoe UI" w:hAnsi="Segoe UI" w:cs="Segoe UI"/>
+          <w:color w:val="242729"/>
+          <w:sz w:val="23"/>
+          <w:szCs w:val="23"/>
+          <w:shd w:val="clear" w:color="auto" w:fill="FFFFFF"/>
+        </w:rPr>
+        <w:t>Starting to create the seed data for the database.</w:t>
+      </w:r>
+      <w:r>
+        <w:rPr>
+          <w:rFonts w:ascii="Segoe UI" w:hAnsi="Segoe UI" w:cs="Segoe UI"/>
+          <w:color w:val="242729"/>
+          <w:sz w:val="23"/>
+          <w:szCs w:val="23"/>
+          <w:shd w:val="clear" w:color="auto" w:fill="FFFFFF"/>
+        </w:rPr>
+        <w:t xml:space="preserve">  Added the type “community Fridge” to types, these should be static types.  Trying to remember all the best practices for seeding…</w:t>
+      </w:r>
+      <w:r>
+        <w:rPr>
+          <w:rFonts w:ascii="Segoe UI" w:hAnsi="Segoe UI" w:cs="Segoe UI"/>
+          <w:color w:val="242729"/>
+          <w:sz w:val="23"/>
+          <w:szCs w:val="23"/>
+          <w:shd w:val="clear" w:color="auto" w:fill="FFFFFF"/>
+        </w:rPr>
+        <w:t xml:space="preserve">  I Suppose I should begin with the smaller resource types, like governmental..</w:t>
+      </w:r>
+    </w:p>
+    <w:p>
+      <w:pPr>
+        <w:shd w:val="clear" w:color="auto" w:fill="FFFFFF"/>
+        <w:tabs>
+          <w:tab w:val="left" w:pos="5844"/>
+        </w:tabs>
+        <w:spacing w:after="225" w:line="240" w:lineRule="auto"/>
+        <w:textAlignment w:val="baseline"/>
+        <w:rPr>
+          <w:rFonts w:ascii="Segoe UI" w:hAnsi="Segoe UI" w:cs="Segoe UI"/>
+          <w:color w:val="242729"/>
+          <w:sz w:val="23"/>
+          <w:szCs w:val="23"/>
+          <w:shd w:val="clear" w:color="auto" w:fill="FFFFFF"/>
+        </w:rPr>
+      </w:pPr>
+      <w:r>
+        <w:rPr>
+          <w:rFonts w:ascii="Segoe UI" w:hAnsi="Segoe UI" w:cs="Segoe UI"/>
+          <w:color w:val="242729"/>
+          <w:sz w:val="23"/>
+          <w:szCs w:val="23"/>
+          <w:highlight w:val="yellow"/>
+          <w:shd w:val="clear" w:color="auto" w:fill="FFFFFF"/>
+        </w:rPr>
+        <w:t>Changin days of week offered to a general time offered</w:t>
+      </w:r>
+    </w:p>
+    <w:p>
+      <w:pPr>
+        <w:shd w:val="clear" w:color="auto" w:fill="FFFFFF"/>
+        <w:tabs>
+          <w:tab w:val="left" w:pos="5844"/>
+        </w:tabs>
+        <w:spacing w:after="225" w:line="240" w:lineRule="auto"/>
+        <w:textAlignment w:val="baseline"/>
+        <w:rPr>
+          <w:rFonts w:ascii="Segoe UI" w:hAnsi="Segoe UI" w:cs="Segoe UI"/>
+          <w:color w:val="242729"/>
+          <w:sz w:val="23"/>
+          <w:szCs w:val="23"/>
+          <w:shd w:val="clear" w:color="auto" w:fill="FFFFFF"/>
+        </w:rPr>
+      </w:pPr>
+      <w:r>
+        <w:rPr>
+          <w:rFonts w:ascii="Segoe UI" w:hAnsi="Segoe UI" w:cs="Segoe UI"/>
+          <w:color w:val="242729"/>
+          <w:sz w:val="23"/>
+          <w:szCs w:val="23"/>
+          <w:shd w:val="clear" w:color="auto" w:fill="FFFFFF"/>
+        </w:rPr>
+        <w:t>I first want to populate the type table, since that should be static. But that table has a list of connected resources to type, so first input that list as null…</w:t>
+      </w:r>
+    </w:p>
+    <w:p>
+      <w:pPr>
+        <w:shd w:val="clear" w:color="auto" w:fill="FFFFFF"/>
+        <w:tabs>
+          <w:tab w:val="left" w:pos="5844"/>
+        </w:tabs>
+        <w:spacing w:after="225" w:line="240" w:lineRule="auto"/>
+        <w:textAlignment w:val="baseline"/>
+        <w:rPr>
+          <w:rFonts w:ascii="Segoe UI" w:hAnsi="Segoe UI" w:cs="Segoe UI"/>
+          <w:color w:val="242729"/>
+          <w:sz w:val="23"/>
+          <w:szCs w:val="23"/>
+          <w:shd w:val="clear" w:color="auto" w:fill="FFFFFF"/>
         </w:rPr>
       </w:pPr>
     </w:p>
@@ -21344,12 +21702,34 @@
         <w:spacing w:after="225" w:line="240" w:lineRule="auto"/>
         <w:textAlignment w:val="baseline"/>
         <w:rPr>
-          <w:rFonts w:ascii="Segoe UI" w:eastAsia="Times New Roman" w:hAnsi="Segoe UI" w:cs="Segoe UI"/>
-          <w:color w:val="000000"/>
-          <w:sz w:val="21"/>
-          <w:szCs w:val="21"/>
-        </w:rPr>
-      </w:pPr>
+          <w:rFonts w:ascii="Segoe UI" w:hAnsi="Segoe UI" w:cs="Segoe UI"/>
+          <w:color w:val="242729"/>
+          <w:sz w:val="23"/>
+          <w:szCs w:val="23"/>
+          <w:shd w:val="clear" w:color="auto" w:fill="FFFFFF"/>
+        </w:rPr>
+      </w:pPr>
+      <w:r>
+        <w:rPr>
+          <w:rFonts w:ascii="Segoe UI" w:hAnsi="Segoe UI" w:cs="Segoe UI"/>
+          <w:color w:val="242729"/>
+          <w:sz w:val="23"/>
+          <w:szCs w:val="23"/>
+          <w:highlight w:val="cyan"/>
+          <w:shd w:val="clear" w:color="auto" w:fill="FFFFFF"/>
+        </w:rPr>
+        <w:t>Inspired by a post in fb, looking for locker program for homeless…one has already been created, keys to dignity… but what if the community signed up to let people store stuff in their garage r extra room??</w:t>
+      </w:r>
+      <w:r>
+        <w:rPr>
+          <w:rFonts w:ascii="Segoe UI" w:hAnsi="Segoe UI" w:cs="Segoe UI"/>
+          <w:color w:val="242729"/>
+          <w:sz w:val="23"/>
+          <w:szCs w:val="23"/>
+          <w:shd w:val="clear" w:color="auto" w:fill="FFFFFF"/>
+        </w:rPr>
+        <w:t xml:space="preserve"> They would need a service like this to hold the database and permissions…</w:t>
+      </w:r>
     </w:p>
     <w:p>
       <w:pPr>
@@ -21389,6 +21769,146 @@
           <w:szCs w:val="21"/>
         </w:rPr>
       </w:pPr>
+      <w:r>
+        <w:rPr>
+          <w:rFonts w:ascii="Segoe UI" w:eastAsia="Times New Roman" w:hAnsi="Segoe UI" w:cs="Segoe UI"/>
+          <w:b/>
+          <w:bCs/>
+          <w:color w:val="000000"/>
+          <w:sz w:val="21"/>
+          <w:szCs w:val="21"/>
+        </w:rPr>
+        <w:t>Friday June 11,3 pm</w:t>
+      </w:r>
+      <w:r>
+        <w:rPr>
+          <w:rFonts w:ascii="Segoe UI" w:eastAsia="Times New Roman" w:hAnsi="Segoe UI" w:cs="Segoe UI"/>
+          <w:color w:val="000000"/>
+          <w:sz w:val="21"/>
+          <w:szCs w:val="21"/>
+        </w:rPr>
+        <w:t xml:space="preserve">, </w:t>
+      </w:r>
+    </w:p>
+    <w:p>
+      <w:pPr>
+        <w:shd w:val="clear" w:color="auto" w:fill="FFFFFF"/>
+        <w:spacing w:after="225" w:line="240" w:lineRule="auto"/>
+        <w:ind w:firstLine="720"/>
+        <w:textAlignment w:val="baseline"/>
+        <w:rPr>
+          <w:rFonts w:ascii="Segoe UI" w:eastAsia="Times New Roman" w:hAnsi="Segoe UI" w:cs="Segoe UI"/>
+          <w:color w:val="000000"/>
+          <w:sz w:val="21"/>
+          <w:szCs w:val="21"/>
+        </w:rPr>
+      </w:pPr>
+      <w:r>
+        <w:rPr>
+          <w:rFonts w:ascii="Segoe UI" w:eastAsia="Times New Roman" w:hAnsi="Segoe UI" w:cs="Segoe UI"/>
+          <w:color w:val="000000"/>
+          <w:sz w:val="21"/>
+          <w:szCs w:val="21"/>
+        </w:rPr>
+        <w:lastRenderedPageBreak/>
+        <w:t xml:space="preserve">restarting after break… </w:t>
+      </w:r>
+      <w:r>
+        <w:rPr>
+          <w:rFonts w:ascii="Segoe UI" w:eastAsia="Times New Roman" w:hAnsi="Segoe UI" w:cs="Segoe UI"/>
+          <w:color w:val="000000"/>
+          <w:sz w:val="21"/>
+          <w:szCs w:val="21"/>
+        </w:rPr>
+        <w:t>I’m putting in a default/placeholder location, resource owner, and contact…I’m not really sure if that’s the best way… or if I should just put defaults in the database…</w:t>
+      </w:r>
+      <w:r>
+        <w:rPr>
+          <w:rFonts w:ascii="Segoe UI" w:eastAsia="Times New Roman" w:hAnsi="Segoe UI" w:cs="Segoe UI"/>
+          <w:color w:val="000000"/>
+          <w:sz w:val="21"/>
+          <w:szCs w:val="21"/>
+        </w:rPr>
+        <w:t xml:space="preserve"> trying both..</w:t>
+      </w:r>
+    </w:p>
+    <w:p>
+      <w:pPr>
+        <w:shd w:val="clear" w:color="auto" w:fill="FFFFFF"/>
+        <w:spacing w:after="225" w:line="240" w:lineRule="auto"/>
+        <w:ind w:firstLine="720"/>
+        <w:textAlignment w:val="baseline"/>
+        <w:rPr>
+          <w:rFonts w:ascii="Segoe UI" w:eastAsia="Times New Roman" w:hAnsi="Segoe UI" w:cs="Segoe UI"/>
+          <w:color w:val="000000"/>
+          <w:sz w:val="21"/>
+          <w:szCs w:val="21"/>
+        </w:rPr>
+      </w:pPr>
+      <w:r>
+        <w:rPr>
+          <w:rFonts w:ascii="Segoe UI" w:eastAsia="Times New Roman" w:hAnsi="Segoe UI" w:cs="Segoe UI"/>
+          <w:color w:val="000000"/>
+          <w:sz w:val="21"/>
+          <w:szCs w:val="21"/>
+        </w:rPr>
+        <w:t>Setting the defaults in the database didn’t work, because I’m looking for the objects, not just the id</w:t>
+      </w:r>
+      <w:r>
+        <w:rPr>
+          <w:rFonts w:ascii="Segoe UI" w:eastAsia="Times New Roman" w:hAnsi="Segoe UI" w:cs="Segoe UI"/>
+          <w:color w:val="000000"/>
+          <w:sz w:val="21"/>
+          <w:szCs w:val="21"/>
+        </w:rPr>
+        <w:t>…</w:t>
+      </w:r>
+    </w:p>
+    <w:p>
+      <w:pPr>
+        <w:shd w:val="clear" w:color="auto" w:fill="FFFFFF"/>
+        <w:spacing w:after="225" w:line="240" w:lineRule="auto"/>
+        <w:ind w:firstLine="720"/>
+        <w:textAlignment w:val="baseline"/>
+        <w:rPr>
+          <w:rFonts w:ascii="Segoe UI" w:eastAsia="Times New Roman" w:hAnsi="Segoe UI" w:cs="Segoe UI"/>
+          <w:color w:val="000000"/>
+          <w:sz w:val="21"/>
+          <w:szCs w:val="21"/>
+        </w:rPr>
+      </w:pPr>
+      <w:r>
+        <w:rPr>
+          <w:rFonts w:ascii="Segoe UI" w:eastAsia="Times New Roman" w:hAnsi="Segoe UI" w:cs="Segoe UI"/>
+          <w:color w:val="000000"/>
+          <w:sz w:val="21"/>
+          <w:szCs w:val="21"/>
+        </w:rPr>
+        <w:t>Seems to be getting stuck on adding in the default location…not sure if it’s because of the FK to food-resource…</w:t>
+      </w:r>
+    </w:p>
+    <w:p>
+      <w:pPr>
+        <w:shd w:val="clear" w:color="auto" w:fill="FFFFFF"/>
+        <w:spacing w:after="225" w:line="240" w:lineRule="auto"/>
+        <w:ind w:firstLine="720"/>
+        <w:textAlignment w:val="baseline"/>
+        <w:rPr>
+          <w:rFonts w:ascii="Segoe UI" w:eastAsia="Times New Roman" w:hAnsi="Segoe UI" w:cs="Segoe UI"/>
+          <w:color w:val="000000"/>
+          <w:sz w:val="21"/>
+          <w:szCs w:val="21"/>
+        </w:rPr>
+      </w:pPr>
+      <w:r>
+        <w:rPr>
+          <w:rFonts w:ascii="Segoe UI" w:eastAsia="Times New Roman" w:hAnsi="Segoe UI" w:cs="Segoe UI"/>
+          <w:color w:val="000000"/>
+          <w:sz w:val="21"/>
+          <w:szCs w:val="21"/>
+        </w:rPr>
+        <w:t>I just don’t get why I even need to add those right now to be able to save or update, those aren’t not null annotated…</w:t>
+      </w:r>
     </w:p>
     <w:p>
       <w:pPr>
@@ -21429,243 +21949,45 @@
         </w:rPr>
       </w:pPr>
     </w:p>
-    <w:tbl>
-      <w:tblPr>
-        <w:tblStyle w:val="TableGrid"/>
-        <w:tblW w:w="5000" w:type="pct"/>
-        <w:tblBorders>
-          <w:top w:val="none" w:sz="0" w:space="0" w:color="auto"/>
-          <w:left w:val="none" w:sz="0" w:space="0" w:color="auto"/>
-          <w:bottom w:val="none" w:sz="0" w:space="0" w:color="auto"/>
-          <w:right w:val="none" w:sz="0" w:space="0" w:color="auto"/>
-          <w:insideH w:val="none" w:sz="0" w:space="0" w:color="auto"/>
-          <w:insideV w:val="none" w:sz="0" w:space="0" w:color="auto"/>
-        </w:tblBorders>
-        <w:tblCellMar>
-          <w:left w:w="142" w:type="dxa"/>
-          <w:right w:w="142" w:type="dxa"/>
-        </w:tblCellMar>
-        <w:tblLook w:val="0620" w:firstRow="1" w:lastRow="0" w:firstColumn="0" w:lastColumn="0" w:noHBand="1" w:noVBand="1"/>
-      </w:tblPr>
-      <w:tblGrid>
-        <w:gridCol w:w="10777"/>
-      </w:tblGrid>
-      <w:tr>
-        <w:trPr>
-          <w:trHeight w:val="2057"/>
-        </w:trPr>
-        <w:tc>
-          <w:tcPr>
-            <w:tcW w:w="7189" w:type="dxa"/>
-            <w:tcBorders>
-              <w:left w:val="single" w:sz="18" w:space="0" w:color="5B9BD5" w:themeColor="accent5"/>
-            </w:tcBorders>
-            <w:vAlign w:val="center"/>
-          </w:tcPr>
-          <w:p>
-            <w:pPr>
-              <w:pStyle w:val="TextRight"/>
-              <w:jc w:val="both"/>
-            </w:pPr>
-            <w:r>
-              <w:t>Hello!  I’m Heather…</w:t>
-            </w:r>
-          </w:p>
-          <w:p/>
-          <w:p>
-            <w:r>
-              <w:t>I recently met my neighbor, Ryan Taber, and was asking his about his career in UX, which is my dream job.  He let me know that you that were looking for an intern, and I saw the description of what you were looking for and was really excited to apply!  I would love to learn more about SEO, I was going to try to find an extra class on it this summer.</w:t>
-            </w:r>
-          </w:p>
-          <w:p/>
-          <w:p>
-            <w:pPr>
-              <w:pStyle w:val="TextRight"/>
-              <w:jc w:val="both"/>
-            </w:pPr>
-            <w:r>
-              <w:t>I’m just beginning my career in the I.T. field and looking for opportunities to get involved with some local projects, internships, or jobs.</w:t>
-            </w:r>
-          </w:p>
-          <w:p>
-            <w:pPr>
-              <w:pStyle w:val="TextRight"/>
-              <w:jc w:val="both"/>
-            </w:pPr>
-          </w:p>
-          <w:p>
-            <w:pPr>
-              <w:pStyle w:val="TextRight"/>
-              <w:jc w:val="both"/>
-            </w:pPr>
-            <w:r>
-              <w:t xml:space="preserve">I will soon be completing an IT Web development degree at Madison College.  I have a solid background in customer service gained in my previous career as a chef for a large software company, working with a growing team and the challenges that come with that.  </w:t>
-            </w:r>
-          </w:p>
-          <w:p>
-            <w:pPr>
-              <w:pStyle w:val="TextRight"/>
-              <w:ind w:left="0"/>
-              <w:jc w:val="both"/>
-            </w:pPr>
-          </w:p>
-          <w:p>
-            <w:pPr>
-              <w:pStyle w:val="TextRight"/>
-              <w:ind w:left="144"/>
-              <w:jc w:val="both"/>
-            </w:pPr>
-            <w:r>
-              <w:lastRenderedPageBreak/>
-              <w:t>If you are looking for an eager, hardworking individual to help and learn from your experienced team, I would be honored to be considered.</w:t>
-            </w:r>
-          </w:p>
-          <w:p/>
-          <w:p>
-            <w:pPr>
-              <w:pStyle w:val="TextRight"/>
-            </w:pPr>
-            <w:r>
-              <w:t>I love problem solving and exploring creative solutions to problems.</w:t>
-            </w:r>
-            <w:r>
-              <w:rPr>
-                <w:szCs w:val="22"/>
-              </w:rPr>
-              <w:t xml:space="preserve"> </w:t>
-            </w:r>
-            <w:r>
-              <w:t>I want to change the world with web technologies, but I’m starting with    my community.  My current project is a Java based Community Food Resource web service, which will be deployed to AWS.  This project will take all the various resources in the Dane County area (governmental, non-profit, community, and private) and collate them into a user friendly and accessible user interface.  (</w:t>
-            </w:r>
-            <w:hyperlink r:id="rId67" w:history="1">
-              <w:r>
-                <w:rPr>
-                  <w:rStyle w:val="Hyperlink"/>
-                </w:rPr>
-                <w:t>https://www.channel3000.com/college-student-designs-website-for-community-food-resources</w:t>
-              </w:r>
-            </w:hyperlink>
-            <w:r>
-              <w:t>)</w:t>
-            </w:r>
-          </w:p>
-          <w:p>
-            <w:pPr>
-              <w:pStyle w:val="TextRight"/>
-              <w:ind w:firstLine="144"/>
-            </w:pPr>
-            <w:r>
-              <w:t xml:space="preserve"> </w:t>
-            </w:r>
-          </w:p>
-          <w:sdt>
-            <w:sdtPr>
-              <w:id w:val="1007951469"/>
-              <w:placeholder>
-                <w:docPart w:val="4B6BD683C6384789A11BCF2507322CD4"/>
-              </w:placeholder>
-              <w:temporary/>
-              <w:showingPlcHdr/>
-              <w15:appearance w15:val="hidden"/>
-            </w:sdtPr>
-            <w:sdtContent>
-              <w:p>
-                <w:pPr>
-                  <w:pStyle w:val="TextRight"/>
-                  <w:ind w:left="0" w:firstLine="144"/>
-                  <w:jc w:val="both"/>
-                </w:pPr>
-                <w:r>
-                  <w:t>Thank you for taking the time to review my resume. I look forward to talking with you.</w:t>
-                </w:r>
-              </w:p>
-            </w:sdtContent>
-          </w:sdt>
-          <w:p>
-            <w:pPr>
-              <w:jc w:val="both"/>
-            </w:pPr>
-            <w:r>
-              <w:rPr>
-                <w:sz w:val="22"/>
-                <w:szCs w:val="22"/>
-              </w:rPr>
-              <w:t xml:space="preserve">  </w:t>
-            </w:r>
-          </w:p>
-          <w:p>
-            <w:pPr>
-              <w:pStyle w:val="TextRight"/>
-              <w:jc w:val="both"/>
-              <w:rPr>
-                <w:rStyle w:val="Emphasis"/>
-              </w:rPr>
-            </w:pPr>
-            <w:sdt>
-              <w:sdtPr>
-                <w:rPr>
-                  <w:rStyle w:val="Emphasis"/>
-                </w:rPr>
-                <w:id w:val="-1301306744"/>
-                <w:placeholder>
-                  <w:docPart w:val="CF916D682A5745198A2D9E794BD4B411"/>
-                </w:placeholder>
-                <w:temporary/>
-                <w:showingPlcHdr/>
-                <w15:appearance w15:val="hidden"/>
-              </w:sdtPr>
-              <w:sdtContent>
-                <w:r>
-                  <w:rPr>
-                    <w:rStyle w:val="Emphasis"/>
-                  </w:rPr>
-                  <w:t>Sincerely,</w:t>
-                </w:r>
-              </w:sdtContent>
-            </w:sdt>
-          </w:p>
-          <w:p>
-            <w:pPr>
-              <w:pStyle w:val="TextRight"/>
-              <w:jc w:val="both"/>
-              <w:rPr>
-                <w:rStyle w:val="Emphasis"/>
-              </w:rPr>
-            </w:pPr>
-          </w:p>
-          <w:p>
-            <w:pPr>
-              <w:pStyle w:val="TextRight"/>
-              <w:jc w:val="both"/>
-              <w:rPr>
-                <w:rStyle w:val="Emphasis"/>
-              </w:rPr>
-            </w:pPr>
-            <w:r>
-              <w:rPr>
-                <w:rStyle w:val="Emphasis"/>
-              </w:rPr>
-              <w:t>Heather Kurth</w:t>
-            </w:r>
-          </w:p>
-          <w:p>
-            <w:pPr>
-              <w:pStyle w:val="TextRight"/>
-              <w:jc w:val="both"/>
-              <w:rPr>
-                <w:rStyle w:val="Emphasis"/>
-              </w:rPr>
-            </w:pPr>
-          </w:p>
-          <w:p>
-            <w:pPr>
-              <w:pStyle w:val="TextRight"/>
-              <w:jc w:val="both"/>
-            </w:pPr>
-          </w:p>
-        </w:tc>
-      </w:tr>
-    </w:tbl>
+    <w:p>
+      <w:pPr>
+        <w:shd w:val="clear" w:color="auto" w:fill="FFFFFF"/>
+        <w:spacing w:after="225" w:line="240" w:lineRule="auto"/>
+        <w:textAlignment w:val="baseline"/>
+        <w:rPr>
+          <w:rFonts w:ascii="Segoe UI" w:eastAsia="Times New Roman" w:hAnsi="Segoe UI" w:cs="Segoe UI"/>
+          <w:color w:val="000000"/>
+          <w:sz w:val="21"/>
+          <w:szCs w:val="21"/>
+        </w:rPr>
+      </w:pPr>
+    </w:p>
+    <w:p>
+      <w:pPr>
+        <w:shd w:val="clear" w:color="auto" w:fill="FFFFFF"/>
+        <w:spacing w:after="225" w:line="240" w:lineRule="auto"/>
+        <w:textAlignment w:val="baseline"/>
+        <w:rPr>
+          <w:rFonts w:ascii="Segoe UI" w:eastAsia="Times New Roman" w:hAnsi="Segoe UI" w:cs="Segoe UI"/>
+          <w:color w:val="000000"/>
+          <w:sz w:val="21"/>
+          <w:szCs w:val="21"/>
+        </w:rPr>
+      </w:pPr>
+    </w:p>
+    <w:p>
+      <w:pPr>
+        <w:shd w:val="clear" w:color="auto" w:fill="FFFFFF"/>
+        <w:spacing w:after="225" w:line="240" w:lineRule="auto"/>
+        <w:textAlignment w:val="baseline"/>
+        <w:rPr>
+          <w:rFonts w:ascii="Segoe UI" w:eastAsia="Times New Roman" w:hAnsi="Segoe UI" w:cs="Segoe UI"/>
+          <w:color w:val="000000"/>
+          <w:sz w:val="21"/>
+          <w:szCs w:val="21"/>
+        </w:rPr>
+      </w:pPr>
+    </w:p>
     <w:p>
       <w:pPr>
         <w:shd w:val="clear" w:color="auto" w:fill="FFFFFF"/>
@@ -22660,7 +22982,7 @@
           <w:rFonts w:asciiTheme="majorHAnsi" w:hAnsiTheme="majorHAnsi" w:cstheme="majorHAnsi"/>
         </w:rPr>
       </w:pPr>
-      <w:hyperlink r:id="rId68" w:history="1">
+      <w:hyperlink r:id="rId67" w:history="1">
         <w:r>
           <w:rPr>
             <w:rStyle w:val="Hyperlink"/>
@@ -27931,7 +28253,7 @@
             <wp:extent cx="106680" cy="114300"/>
             <wp:effectExtent l="0" t="0" r="7620" b="0"/>
             <wp:docPr id="52" name="Picture 52" descr="Close">
-              <a:hlinkClick xmlns:a="http://schemas.openxmlformats.org/drawingml/2006/main" r:id="rId69" tooltip="&quot;Close&quot;"/>
+              <a:hlinkClick xmlns:a="http://schemas.openxmlformats.org/drawingml/2006/main" r:id="rId68" tooltip="&quot;Close&quot;"/>
             </wp:docPr>
             <wp:cNvGraphicFramePr>
               <a:graphicFrameLocks xmlns:a="http://schemas.openxmlformats.org/drawingml/2006/main" noChangeAspect="1"/>
@@ -27941,14 +28263,14 @@
                 <pic:pic xmlns:pic="http://schemas.openxmlformats.org/drawingml/2006/picture">
                   <pic:nvPicPr>
                     <pic:cNvPr id="0" name="Picture 52" descr="Close">
-                      <a:hlinkClick r:id="rId69" tooltip="&quot;Close&quot;"/>
+                      <a:hlinkClick r:id="rId68" tooltip="&quot;Close&quot;"/>
                     </pic:cNvPr>
                     <pic:cNvPicPr>
                       <a:picLocks noChangeAspect="1" noChangeArrowheads="1"/>
                     </pic:cNvPicPr>
                   </pic:nvPicPr>
                   <pic:blipFill>
-                    <a:blip r:embed="rId70">
+                    <a:blip r:embed="rId69">
                       <a:extLst>
                         <a:ext uri="{28A0092B-C50C-407E-A947-70E740481C1C}">
                           <a14:useLocalDpi xmlns:a14="http://schemas.microsoft.com/office/drawing/2010/main" val="0"/>
@@ -33082,745 +33404,6 @@
 <ax:ocx xmlns:ax="http://schemas.microsoft.com/office/2006/activeX" xmlns:r="http://schemas.openxmlformats.org/officeDocument/2006/relationships" ax:classid="{5512D11E-5CC6-11CF-8D67-00AA00BDCE1D}" ax:persistence="persistStream" r:id="rId1"/>
 </file>
 
-<file path=word/glossary/document.xml><?xml version="1.0" encoding="utf-8"?>
-<w:glossaryDocument xmlns:wpc="http://schemas.microsoft.com/office/word/2010/wordprocessingCanvas" xmlns:cx="http://schemas.microsoft.com/office/drawing/2014/chartex" xmlns:cx1="http://schemas.microsoft.com/office/drawing/2015/9/8/chartex" xmlns:cx2="http://schemas.microsoft.com/office/drawing/2015/10/21/chartex" xmlns:cx3="http://schemas.microsoft.com/office/drawing/2016/5/9/chartex" xmlns:cx4="http://schemas.microsoft.com/office/drawing/2016/5/10/chartex" xmlns:cx5="http://schemas.microsoft.com/office/drawing/2016/5/11/chartex" xmlns:cx6="http://schemas.microsoft.com/office/drawing/2016/5/12/chartex" xmlns:cx7="http://schemas.microsoft.com/office/drawing/2016/5/13/chartex" xmlns:cx8="http://schemas.microsoft.com/office/drawing/2016/5/14/chartex" xmlns:mc="http://schemas.openxmlformats.org/markup-compatibility/2006" xmlns:aink="http://schemas.microsoft.com/office/drawing/2016/ink" xmlns:am3d="http://schemas.microsoft.com/office/drawing/2017/model3d" xmlns:o="urn:schemas-microsoft-com:office:office" xmlns:r="http://schemas.openxmlformats.org/officeDocument/2006/relationships" xmlns:m="http://schemas.openxmlformats.org/officeDocument/2006/math" xmlns:v="urn:schemas-microsoft-com:vml" xmlns:wp14="http://schemas.microsoft.com/office/word/2010/wordprocessingDrawing" xmlns:wp="http://schemas.openxmlformats.org/drawingml/2006/wordprocessingDrawing" xmlns:w10="urn:schemas-microsoft-com:office:word" xmlns:w="http://schemas.openxmlformats.org/wordprocessingml/2006/main" xmlns:w14="http://schemas.microsoft.com/office/word/2010/wordml" xmlns:w15="http://schemas.microsoft.com/office/word/2012/wordml" xmlns:w16cex="http://schemas.microsoft.com/office/word/2018/wordml/cex" xmlns:w16cid="http://schemas.microsoft.com/office/word/2016/wordml/cid" xmlns:w16="http://schemas.microsoft.com/office/word/2018/wordml" xmlns:w16sdtdh="http://schemas.microsoft.com/office/word/2020/wordml/sdtdatahash" xmlns:w16se="http://schemas.microsoft.com/office/word/2015/wordml/symex" xmlns:wpg="http://schemas.microsoft.com/office/word/2010/wordprocessingGroup" xmlns:wpi="http://schemas.microsoft.com/office/word/2010/wordprocessingInk" xmlns:wne="http://schemas.microsoft.com/office/word/2006/wordml" xmlns:wps="http://schemas.microsoft.com/office/word/2010/wordprocessingShape" mc:Ignorable="w14 w15 w16se w16cid w16 w16cex w16sdtdh wp14">
-  <w:docParts>
-    <w:docPart>
-      <w:docPartPr>
-        <w:name w:val="4B6BD683C6384789A11BCF2507322CD4"/>
-        <w:category>
-          <w:name w:val="General"/>
-          <w:gallery w:val="placeholder"/>
-        </w:category>
-        <w:types>
-          <w:type w:val="bbPlcHdr"/>
-        </w:types>
-        <w:behaviors>
-          <w:behavior w:val="content"/>
-        </w:behaviors>
-        <w:guid w:val="{89CBAA39-A838-4CEA-B6F1-89F4830888FD}"/>
-      </w:docPartPr>
-      <w:docPartBody>
-        <w:p>
-          <w:pPr>
-            <w:pStyle w:val="4B6BD683C6384789A11BCF2507322CD4"/>
-          </w:pPr>
-          <w:r>
-            <w:t>Thank you for taking the time to review my resume. I look forward to talking with you.</w:t>
-          </w:r>
-        </w:p>
-      </w:docPartBody>
-    </w:docPart>
-    <w:docPart>
-      <w:docPartPr>
-        <w:name w:val="CF916D682A5745198A2D9E794BD4B411"/>
-        <w:category>
-          <w:name w:val="General"/>
-          <w:gallery w:val="placeholder"/>
-        </w:category>
-        <w:types>
-          <w:type w:val="bbPlcHdr"/>
-        </w:types>
-        <w:behaviors>
-          <w:behavior w:val="content"/>
-        </w:behaviors>
-        <w:guid w:val="{42E24A3E-7746-4131-9E00-E0A5985E0504}"/>
-      </w:docPartPr>
-      <w:docPartBody>
-        <w:p>
-          <w:pPr>
-            <w:pStyle w:val="CF916D682A5745198A2D9E794BD4B411"/>
-          </w:pPr>
-          <w:r>
-            <w:rPr>
-              <w:rStyle w:val="Emphasis"/>
-            </w:rPr>
-            <w:t>Sincerely,</w:t>
-          </w:r>
-        </w:p>
-      </w:docPartBody>
-    </w:docPart>
-  </w:docParts>
-</w:glossaryDocument>
-</file>
-
-<file path=word/glossary/fontTable.xml><?xml version="1.0" encoding="utf-8"?>
-<w:fonts xmlns:mc="http://schemas.openxmlformats.org/markup-compatibility/2006" xmlns:r="http://schemas.openxmlformats.org/officeDocument/2006/relationships" xmlns:w="http://schemas.openxmlformats.org/wordprocessingml/2006/main" xmlns:w14="http://schemas.microsoft.com/office/word/2010/wordml" xmlns:w15="http://schemas.microsoft.com/office/word/2012/wordml" xmlns:w16cex="http://schemas.microsoft.com/office/word/2018/wordml/cex" xmlns:w16cid="http://schemas.microsoft.com/office/word/2016/wordml/cid" xmlns:w16="http://schemas.microsoft.com/office/word/2018/wordml" xmlns:w16sdtdh="http://schemas.microsoft.com/office/word/2020/wordml/sdtdatahash" xmlns:w16se="http://schemas.microsoft.com/office/word/2015/wordml/symex" mc:Ignorable="w14 w15 w16se w16cid w16 w16cex w16sdtdh">
-  <w:font w:name="Symbol">
-    <w:panose1 w:val="05050102010706020507"/>
-    <w:charset w:val="02"/>
-    <w:family w:val="roman"/>
-    <w:pitch w:val="variable"/>
-    <w:sig w:usb0="00000000" w:usb1="10000000" w:usb2="00000000" w:usb3="00000000" w:csb0="80000000" w:csb1="00000000"/>
-  </w:font>
-  <w:font w:name="Times New Roman">
-    <w:panose1 w:val="02020603050405020304"/>
-    <w:charset w:val="00"/>
-    <w:family w:val="roman"/>
-    <w:pitch w:val="variable"/>
-    <w:sig w:usb0="E0002AFF" w:usb1="C0007843" w:usb2="00000009" w:usb3="00000000" w:csb0="000001FF" w:csb1="00000000"/>
-  </w:font>
-  <w:font w:name="Courier New">
-    <w:panose1 w:val="02070309020205020404"/>
-    <w:charset w:val="00"/>
-    <w:family w:val="modern"/>
-    <w:pitch w:val="fixed"/>
-    <w:sig w:usb0="E0002EFF" w:usb1="C0007843" w:usb2="00000009" w:usb3="00000000" w:csb0="000001FF" w:csb1="00000000"/>
-  </w:font>
-  <w:font w:name="Wingdings">
-    <w:panose1 w:val="05000000000000000000"/>
-    <w:charset w:val="02"/>
-    <w:family w:val="auto"/>
-    <w:pitch w:val="variable"/>
-    <w:sig w:usb0="00000000" w:usb1="10000000" w:usb2="00000000" w:usb3="00000000" w:csb0="80000000" w:csb1="00000000"/>
-  </w:font>
-  <w:font w:name="Calibri">
-    <w:panose1 w:val="020F0502020204030204"/>
-    <w:charset w:val="00"/>
-    <w:family w:val="swiss"/>
-    <w:pitch w:val="variable"/>
-    <w:sig w:usb0="E0002AFF" w:usb1="4000ACFF" w:usb2="00000001" w:usb3="00000000" w:csb0="000001FF" w:csb1="00000000"/>
-  </w:font>
-  <w:font w:name="Calibri Light">
-    <w:panose1 w:val="020F0302020204030204"/>
-    <w:charset w:val="00"/>
-    <w:family w:val="swiss"/>
-    <w:pitch w:val="variable"/>
-    <w:sig w:usb0="A0002AEF" w:usb1="4000207B" w:usb2="00000000" w:usb3="00000000" w:csb0="000001FF" w:csb1="00000000"/>
-  </w:font>
-  <w:font w:name="Times New Roman (Body CS)">
-    <w:altName w:val="Times New Roman"/>
-    <w:panose1 w:val="00000000000000000000"/>
-    <w:charset w:val="00"/>
-    <w:family w:val="roman"/>
-    <w:notTrueType/>
-    <w:pitch w:val="default"/>
-  </w:font>
-  <w:font w:name="museo-sans">
-    <w:altName w:val="Cambria"/>
-    <w:panose1 w:val="00000000000000000000"/>
-    <w:charset w:val="00"/>
-    <w:family w:val="roman"/>
-    <w:notTrueType/>
-    <w:pitch w:val="default"/>
-  </w:font>
-  <w:font w:name="Verdana">
-    <w:panose1 w:val="020B0604030504040204"/>
-    <w:charset w:val="00"/>
-    <w:family w:val="swiss"/>
-    <w:pitch w:val="variable"/>
-    <w:sig w:usb0="A00006FF" w:usb1="4000205B" w:usb2="00000010" w:usb3="00000000" w:csb0="0000019F" w:csb1="00000000"/>
-  </w:font>
-  <w:font w:name="Segoe UI">
-    <w:panose1 w:val="020B0502040204020203"/>
-    <w:charset w:val="00"/>
-    <w:family w:val="swiss"/>
-    <w:pitch w:val="variable"/>
-    <w:sig w:usb0="E4002EFF" w:usb1="C000E47F" w:usb2="00000009" w:usb3="00000000" w:csb0="000001FF" w:csb1="00000000"/>
-  </w:font>
-  <w:font w:name="Segoe UI Emoji">
-    <w:panose1 w:val="020B0502040204020203"/>
-    <w:charset w:val="00"/>
-    <w:family w:val="swiss"/>
-    <w:pitch w:val="variable"/>
-    <w:sig w:usb0="00000003" w:usb1="02000000" w:usb2="00000000" w:usb3="00000000" w:csb0="00000001" w:csb1="00000000"/>
-  </w:font>
-  <w:font w:name="Arial">
-    <w:panose1 w:val="020B0604020202020204"/>
-    <w:charset w:val="00"/>
-    <w:family w:val="swiss"/>
-    <w:pitch w:val="variable"/>
-    <w:sig w:usb0="E0002AFF" w:usb1="C0007843" w:usb2="00000009" w:usb3="00000000" w:csb0="000001FF" w:csb1="00000000"/>
-  </w:font>
-  <w:font w:name="Trebuchet MS">
-    <w:panose1 w:val="020B0603020202020204"/>
-    <w:charset w:val="00"/>
-    <w:family w:val="swiss"/>
-    <w:pitch w:val="variable"/>
-    <w:sig w:usb0="00000687" w:usb1="00000000" w:usb2="00000000" w:usb3="00000000" w:csb0="0000009F" w:csb1="00000000"/>
-  </w:font>
-  <w:font w:name="Consolas">
-    <w:panose1 w:val="020B0609020204030204"/>
-    <w:charset w:val="00"/>
-    <w:family w:val="modern"/>
-    <w:pitch w:val="fixed"/>
-    <w:sig w:usb0="E00006FF" w:usb1="0000FCFF" w:usb2="00000001" w:usb3="00000000" w:csb0="0000019F" w:csb1="00000000"/>
-  </w:font>
-  <w:font w:name="Tahoma">
-    <w:panose1 w:val="020B0604030504040204"/>
-    <w:charset w:val="00"/>
-    <w:family w:val="swiss"/>
-    <w:pitch w:val="variable"/>
-    <w:sig w:usb0="E1002EFF" w:usb1="C000605B" w:usb2="00000029" w:usb3="00000000" w:csb0="000101FF" w:csb1="00000000"/>
-  </w:font>
-  <w:font w:name="Georgia">
-    <w:panose1 w:val="02040502050405020303"/>
-    <w:charset w:val="00"/>
-    <w:family w:val="roman"/>
-    <w:pitch w:val="variable"/>
-    <w:sig w:usb0="00000287" w:usb1="00000000" w:usb2="00000000" w:usb3="00000000" w:csb0="0000009F" w:csb1="00000000"/>
-  </w:font>
-  <w:font w:name="Helvetica">
-    <w:panose1 w:val="020B0604020202020204"/>
-    <w:charset w:val="00"/>
-    <w:family w:val="swiss"/>
-    <w:pitch w:val="variable"/>
-    <w:sig w:usb0="E0002EFF" w:usb1="C000785B" w:usb2="00000009" w:usb3="00000000" w:csb0="000001FF" w:csb1="00000000"/>
-  </w:font>
-  <w:font w:name="Open Sans">
-    <w:altName w:val="Open Sans"/>
-    <w:charset w:val="00"/>
-    <w:family w:val="swiss"/>
-    <w:pitch w:val="variable"/>
-    <w:sig w:usb0="E00002EF" w:usb1="4000205B" w:usb2="00000028" w:usb3="00000000" w:csb0="0000019F" w:csb1="00000000"/>
-  </w:font>
-  <w:font w:name="inherit">
-    <w:altName w:val="Cambria"/>
-    <w:panose1 w:val="00000000000000000000"/>
-    <w:charset w:val="00"/>
-    <w:family w:val="roman"/>
-    <w:notTrueType/>
-    <w:pitch w:val="default"/>
-  </w:font>
-  <w:font w:name="Sitka Small">
-    <w:panose1 w:val="02000505000000020004"/>
-    <w:charset w:val="00"/>
-    <w:family w:val="auto"/>
-    <w:pitch w:val="variable"/>
-    <w:sig w:usb0="A00002EF" w:usb1="4000204B" w:usb2="00000000" w:usb3="00000000" w:csb0="0000019F" w:csb1="00000000"/>
-  </w:font>
-  <w:font w:name="Roboto">
-    <w:charset w:val="00"/>
-    <w:family w:val="auto"/>
-    <w:pitch w:val="variable"/>
-    <w:sig w:usb0="E00002FF" w:usb1="5000205B" w:usb2="00000020" w:usb3="00000000" w:csb0="0000019F" w:csb1="00000000"/>
-  </w:font>
-  <w:font w:name="Cambria">
-    <w:panose1 w:val="02040503050406030204"/>
-    <w:charset w:val="00"/>
-    <w:family w:val="roman"/>
-    <w:pitch w:val="variable"/>
-    <w:sig w:usb0="E00006FF" w:usb1="420024FF" w:usb2="02000000" w:usb3="00000000" w:csb0="0000019F" w:csb1="00000000"/>
-  </w:font>
-</w:fonts>
-</file>
-
-<file path=word/glossary/settings.xml><?xml version="1.0" encoding="utf-8"?>
-<w:settings xmlns:mc="http://schemas.openxmlformats.org/markup-compatibility/2006" xmlns:o="urn:schemas-microsoft-com:office:office" xmlns:r="http://schemas.openxmlformats.org/officeDocument/2006/relationships" xmlns:m="http://schemas.openxmlformats.org/officeDocument/2006/math" xmlns:v="urn:schemas-microsoft-com:vml" xmlns:w10="urn:schemas-microsoft-com:office:word" xmlns:w="http://schemas.openxmlformats.org/wordprocessingml/2006/main" xmlns:w14="http://schemas.microsoft.com/office/word/2010/wordml" xmlns:w15="http://schemas.microsoft.com/office/word/2012/wordml" xmlns:w16cex="http://schemas.microsoft.com/office/word/2018/wordml/cex" xmlns:w16cid="http://schemas.microsoft.com/office/word/2016/wordml/cid" xmlns:w16="http://schemas.microsoft.com/office/word/2018/wordml" xmlns:w16sdtdh="http://schemas.microsoft.com/office/word/2020/wordml/sdtdatahash" xmlns:w16se="http://schemas.microsoft.com/office/word/2015/wordml/symex" xmlns:sl="http://schemas.openxmlformats.org/schemaLibrary/2006/main" mc:Ignorable="w14 w15 w16se w16cid w16 w16cex w16sdtdh">
-  <w:view w:val="normal"/>
-  <w:defaultTabStop w:val="720"/>
-  <w:characterSpacingControl w:val="doNotCompress"/>
-  <w:compat>
-    <w:useFELayout/>
-    <w:compatSetting w:name="compatibilityMode" w:uri="http://schemas.microsoft.com/office/word" w:val="15"/>
-    <w:compatSetting w:name="overrideTableStyleFontSizeAndJustification" w:uri="http://schemas.microsoft.com/office/word" w:val="1"/>
-    <w:compatSetting w:name="enableOpenTypeFeatures" w:uri="http://schemas.microsoft.com/office/word" w:val="1"/>
-    <w:compatSetting w:name="doNotFlipMirrorIndents" w:uri="http://schemas.microsoft.com/office/word" w:val="1"/>
-    <w:compatSetting w:name="differentiateMultirowTableHeaders" w:uri="http://schemas.microsoft.com/office/word" w:val="1"/>
-    <w:compatSetting w:name="useWord2013TrackBottomHyphenation" w:uri="http://schemas.microsoft.com/office/word" w:val="0"/>
-  </w:compat>
-  <w:rsids>
-    <w:rsidRoot w:val="007F068C"/>
-    <w:rsid w:val="007F068C"/>
-  </w:rsids>
-  <m:mathPr>
-    <m:mathFont m:val="Cambria Math"/>
-    <m:brkBin m:val="before"/>
-    <m:brkBinSub m:val="--"/>
-    <m:smallFrac m:val="0"/>
-    <m:dispDef/>
-    <m:lMargin m:val="0"/>
-    <m:rMargin m:val="0"/>
-    <m:defJc m:val="centerGroup"/>
-    <m:wrapIndent m:val="1440"/>
-    <m:intLim m:val="subSup"/>
-    <m:naryLim m:val="undOvr"/>
-  </m:mathPr>
-  <w:themeFontLang w:val="en-US"/>
-  <w:clrSchemeMapping w:bg1="light1" w:t1="dark1" w:bg2="light2" w:t2="dark2" w:accent1="accent1" w:accent2="accent2" w:accent3="accent3" w:accent4="accent4" w:accent5="accent5" w:accent6="accent6" w:hyperlink="hyperlink" w:followedHyperlink="followedHyperlink"/>
-  <w:decimalSymbol w:val="."/>
-  <w:listSeparator w:val=","/>
-  <w15:chartTrackingRefBased/>
-</w:settings>
-</file>
-
-<file path=word/glossary/styles.xml><?xml version="1.0" encoding="utf-8"?>
-<w:styles xmlns:mc="http://schemas.openxmlformats.org/markup-compatibility/2006" xmlns:r="http://schemas.openxmlformats.org/officeDocument/2006/relationships" xmlns:w="http://schemas.openxmlformats.org/wordprocessingml/2006/main" xmlns:w14="http://schemas.microsoft.com/office/word/2010/wordml" xmlns:w15="http://schemas.microsoft.com/office/word/2012/wordml" xmlns:w16cex="http://schemas.microsoft.com/office/word/2018/wordml/cex" xmlns:w16cid="http://schemas.microsoft.com/office/word/2016/wordml/cid" xmlns:w16="http://schemas.microsoft.com/office/word/2018/wordml" xmlns:w16sdtdh="http://schemas.microsoft.com/office/word/2020/wordml/sdtdatahash" xmlns:w16se="http://schemas.microsoft.com/office/word/2015/wordml/symex" mc:Ignorable="w14 w15 w16se w16cid w16 w16cex w16sdtdh">
-  <w:docDefaults>
-    <w:rPrDefault>
-      <w:rPr>
-        <w:rFonts w:asciiTheme="minorHAnsi" w:eastAsiaTheme="minorEastAsia" w:hAnsiTheme="minorHAnsi" w:cstheme="minorBidi"/>
-        <w:sz w:val="22"/>
-        <w:szCs w:val="22"/>
-        <w:lang w:val="en-US" w:eastAsia="en-US" w:bidi="ar-SA"/>
-      </w:rPr>
-    </w:rPrDefault>
-    <w:pPrDefault>
-      <w:pPr>
-        <w:spacing w:after="160" w:line="259" w:lineRule="auto"/>
-      </w:pPr>
-    </w:pPrDefault>
-  </w:docDefaults>
-  <w:latentStyles w:defLockedState="0" w:defUIPriority="99" w:defSemiHidden="0" w:defUnhideWhenUsed="0" w:defQFormat="0" w:count="376">
-    <w:lsdException w:name="Normal" w:uiPriority="0" w:qFormat="1"/>
-    <w:lsdException w:name="heading 1" w:uiPriority="9" w:qFormat="1"/>
-    <w:lsdException w:name="heading 2" w:semiHidden="1" w:uiPriority="9" w:unhideWhenUsed="1" w:qFormat="1"/>
-    <w:lsdException w:name="heading 3" w:semiHidden="1" w:uiPriority="9" w:unhideWhenUsed="1" w:qFormat="1"/>
-    <w:lsdException w:name="heading 4" w:semiHidden="1" w:uiPriority="9" w:unhideWhenUsed="1" w:qFormat="1"/>
-    <w:lsdException w:name="heading 5" w:semiHidden="1" w:uiPriority="9" w:unhideWhenUsed="1" w:qFormat="1"/>
-    <w:lsdException w:name="heading 6" w:semiHidden="1" w:uiPriority="9" w:unhideWhenUsed="1" w:qFormat="1"/>
-    <w:lsdException w:name="heading 7" w:semiHidden="1" w:uiPriority="9" w:unhideWhenUsed="1" w:qFormat="1"/>
-    <w:lsdException w:name="heading 8" w:semiHidden="1" w:uiPriority="9" w:unhideWhenUsed="1" w:qFormat="1"/>
-    <w:lsdException w:name="heading 9" w:semiHidden="1" w:uiPriority="9" w:unhideWhenUsed="1" w:qFormat="1"/>
-    <w:lsdException w:name="index 1" w:semiHidden="1" w:unhideWhenUsed="1"/>
-    <w:lsdException w:name="index 2" w:semiHidden="1" w:unhideWhenUsed="1"/>
-    <w:lsdException w:name="index 3" w:semiHidden="1" w:unhideWhenUsed="1"/>
-    <w:lsdException w:name="index 4" w:semiHidden="1" w:unhideWhenUsed="1"/>
-    <w:lsdException w:name="index 5" w:semiHidden="1" w:unhideWhenUsed="1"/>
-    <w:lsdException w:name="index 6" w:semiHidden="1" w:unhideWhenUsed="1"/>
-    <w:lsdException w:name="index 7" w:semiHidden="1" w:unhideWhenUsed="1"/>
-    <w:lsdException w:name="index 8" w:semiHidden="1" w:unhideWhenUsed="1"/>
-    <w:lsdException w:name="index 9" w:semiHidden="1" w:unhideWhenUsed="1"/>
-    <w:lsdException w:name="toc 1" w:semiHidden="1" w:uiPriority="39" w:unhideWhenUsed="1"/>
-    <w:lsdException w:name="toc 2" w:semiHidden="1" w:uiPriority="39" w:unhideWhenUsed="1"/>
-    <w:lsdException w:name="toc 3" w:semiHidden="1" w:uiPriority="39" w:unhideWhenUsed="1"/>
-    <w:lsdException w:name="toc 4" w:semiHidden="1" w:uiPriority="39" w:unhideWhenUsed="1"/>
-    <w:lsdException w:name="toc 5" w:semiHidden="1" w:uiPriority="39" w:unhideWhenUsed="1"/>
-    <w:lsdException w:name="toc 6" w:semiHidden="1" w:uiPriority="39" w:unhideWhenUsed="1"/>
-    <w:lsdException w:name="toc 7" w:semiHidden="1" w:uiPriority="39" w:unhideWhenUsed="1"/>
-    <w:lsdException w:name="toc 8" w:semiHidden="1" w:uiPriority="39" w:unhideWhenUsed="1"/>
-    <w:lsdException w:name="toc 9" w:semiHidden="1" w:uiPriority="39" w:unhideWhenUsed="1"/>
-    <w:lsdException w:name="Normal Indent" w:semiHidden="1" w:unhideWhenUsed="1"/>
-    <w:lsdException w:name="footnote text" w:semiHidden="1" w:unhideWhenUsed="1"/>
-    <w:lsdException w:name="annotation text" w:semiHidden="1" w:unhideWhenUsed="1"/>
-    <w:lsdException w:name="header" w:semiHidden="1" w:unhideWhenUsed="1"/>
-    <w:lsdException w:name="footer" w:semiHidden="1" w:unhideWhenUsed="1"/>
-    <w:lsdException w:name="index heading" w:semiHidden="1" w:unhideWhenUsed="1"/>
-    <w:lsdException w:name="caption" w:semiHidden="1" w:uiPriority="35" w:unhideWhenUsed="1" w:qFormat="1"/>
-    <w:lsdException w:name="table of figures" w:semiHidden="1" w:unhideWhenUsed="1"/>
-    <w:lsdException w:name="envelope address" w:semiHidden="1" w:unhideWhenUsed="1"/>
-    <w:lsdException w:name="envelope return" w:semiHidden="1" w:unhideWhenUsed="1"/>
-    <w:lsdException w:name="footnote reference" w:semiHidden="1" w:unhideWhenUsed="1"/>
-    <w:lsdException w:name="annotation reference" w:semiHidden="1" w:unhideWhenUsed="1"/>
-    <w:lsdException w:name="line number" w:semiHidden="1" w:unhideWhenUsed="1"/>
-    <w:lsdException w:name="page number" w:semiHidden="1" w:unhideWhenUsed="1"/>
-    <w:lsdException w:name="endnote reference" w:semiHidden="1" w:unhideWhenUsed="1"/>
-    <w:lsdException w:name="endnote text" w:semiHidden="1" w:unhideWhenUsed="1"/>
-    <w:lsdException w:name="table of authorities" w:semiHidden="1" w:unhideWhenUsed="1"/>
-    <w:lsdException w:name="macro" w:semiHidden="1" w:unhideWhenUsed="1"/>
-    <w:lsdException w:name="toa heading" w:semiHidden="1" w:unhideWhenUsed="1"/>
-    <w:lsdException w:name="List" w:semiHidden="1" w:unhideWhenUsed="1"/>
-    <w:lsdException w:name="List Bullet" w:semiHidden="1" w:unhideWhenUsed="1"/>
-    <w:lsdException w:name="List Number" w:semiHidden="1" w:unhideWhenUsed="1"/>
-    <w:lsdException w:name="List 2" w:semiHidden="1" w:unhideWhenUsed="1"/>
-    <w:lsdException w:name="List 3" w:semiHidden="1" w:unhideWhenUsed="1"/>
-    <w:lsdException w:name="List 4" w:semiHidden="1" w:unhideWhenUsed="1"/>
-    <w:lsdException w:name="List 5" w:semiHidden="1" w:unhideWhenUsed="1"/>
-    <w:lsdException w:name="List Bullet 2" w:semiHidden="1" w:unhideWhenUsed="1"/>
-    <w:lsdException w:name="List Bullet 3" w:semiHidden="1" w:unhideWhenUsed="1"/>
-    <w:lsdException w:name="List Bullet 4" w:semiHidden="1" w:unhideWhenUsed="1"/>
-    <w:lsdException w:name="List Bullet 5" w:semiHidden="1" w:unhideWhenUsed="1"/>
-    <w:lsdException w:name="List Number 2" w:semiHidden="1" w:unhideWhenUsed="1"/>
-    <w:lsdException w:name="List Number 3" w:semiHidden="1" w:unhideWhenUsed="1"/>
-    <w:lsdException w:name="List Number 4" w:semiHidden="1" w:unhideWhenUsed="1"/>
-    <w:lsdException w:name="List Number 5" w:semiHidden="1" w:unhideWhenUsed="1"/>
-    <w:lsdException w:name="Title" w:uiPriority="10" w:qFormat="1"/>
-    <w:lsdException w:name="Closing" w:semiHidden="1" w:unhideWhenUsed="1"/>
-    <w:lsdException w:name="Signature" w:semiHidden="1" w:unhideWhenUsed="1"/>
-    <w:lsdException w:name="Default Paragraph Font" w:semiHidden="1" w:uiPriority="1" w:unhideWhenUsed="1"/>
-    <w:lsdException w:name="Body Text" w:semiHidden="1" w:unhideWhenUsed="1"/>
-    <w:lsdException w:name="Body Text Indent" w:semiHidden="1" w:unhideWhenUsed="1"/>
-    <w:lsdException w:name="List Continue" w:semiHidden="1" w:unhideWhenUsed="1"/>
-    <w:lsdException w:name="List Continue 2" w:semiHidden="1" w:unhideWhenUsed="1"/>
-    <w:lsdException w:name="List Continue 3" w:semiHidden="1" w:unhideWhenUsed="1"/>
-    <w:lsdException w:name="List Continue 4" w:semiHidden="1" w:unhideWhenUsed="1"/>
-    <w:lsdException w:name="List Continue 5" w:semiHidden="1" w:unhideWhenUsed="1"/>
-    <w:lsdException w:name="Message Header" w:semiHidden="1" w:unhideWhenUsed="1"/>
-    <w:lsdException w:name="Subtitle" w:uiPriority="11" w:qFormat="1"/>
-    <w:lsdException w:name="Salutation" w:semiHidden="1" w:unhideWhenUsed="1"/>
-    <w:lsdException w:name="Date" w:semiHidden="1" w:unhideWhenUsed="1"/>
-    <w:lsdException w:name="Body Text First Indent" w:semiHidden="1" w:unhideWhenUsed="1"/>
-    <w:lsdException w:name="Body Text First Indent 2" w:semiHidden="1" w:unhideWhenUsed="1"/>
-    <w:lsdException w:name="Note Heading" w:semiHidden="1" w:unhideWhenUsed="1"/>
-    <w:lsdException w:name="Body Text 2" w:semiHidden="1" w:unhideWhenUsed="1"/>
-    <w:lsdException w:name="Body Text 3" w:semiHidden="1" w:unhideWhenUsed="1"/>
-    <w:lsdException w:name="Body Text Indent 2" w:semiHidden="1" w:unhideWhenUsed="1"/>
-    <w:lsdException w:name="Body Text Indent 3" w:semiHidden="1" w:unhideWhenUsed="1"/>
-    <w:lsdException w:name="Block Text" w:semiHidden="1" w:unhideWhenUsed="1"/>
-    <w:lsdException w:name="Hyperlink" w:semiHidden="1" w:unhideWhenUsed="1"/>
-    <w:lsdException w:name="FollowedHyperlink" w:semiHidden="1" w:unhideWhenUsed="1"/>
-    <w:lsdException w:name="Strong" w:uiPriority="22" w:qFormat="1"/>
-    <w:lsdException w:name="Emphasis" w:uiPriority="20" w:qFormat="1"/>
-    <w:lsdException w:name="Document Map" w:semiHidden="1" w:unhideWhenUsed="1"/>
-    <w:lsdException w:name="Plain Text" w:semiHidden="1" w:unhideWhenUsed="1"/>
-    <w:lsdException w:name="E-mail Signature" w:semiHidden="1" w:unhideWhenUsed="1"/>
-    <w:lsdException w:name="HTML Top of Form" w:semiHidden="1" w:unhideWhenUsed="1"/>
-    <w:lsdException w:name="HTML Bottom of Form" w:semiHidden="1" w:unhideWhenUsed="1"/>
-    <w:lsdException w:name="Normal (Web)" w:semiHidden="1" w:unhideWhenUsed="1"/>
-    <w:lsdException w:name="HTML Acronym" w:semiHidden="1" w:unhideWhenUsed="1"/>
-    <w:lsdException w:name="HTML Address" w:semiHidden="1" w:unhideWhenUsed="1"/>
-    <w:lsdException w:name="HTML Cite" w:semiHidden="1" w:unhideWhenUsed="1"/>
-    <w:lsdException w:name="HTML Code" w:semiHidden="1" w:unhideWhenUsed="1"/>
-    <w:lsdException w:name="HTML Definition" w:semiHidden="1" w:unhideWhenUsed="1"/>
-    <w:lsdException w:name="HTML Keyboard" w:semiHidden="1" w:unhideWhenUsed="1"/>
-    <w:lsdException w:name="HTML Preformatted" w:semiHidden="1" w:unhideWhenUsed="1"/>
-    <w:lsdException w:name="HTML Sample" w:semiHidden="1" w:unhideWhenUsed="1"/>
-    <w:lsdException w:name="HTML Typewriter" w:semiHidden="1" w:unhideWhenUsed="1"/>
-    <w:lsdException w:name="HTML Variable" w:semiHidden="1" w:unhideWhenUsed="1"/>
-    <w:lsdException w:name="Normal Table" w:semiHidden="1" w:unhideWhenUsed="1"/>
-    <w:lsdException w:name="annotation subject" w:semiHidden="1" w:unhideWhenUsed="1"/>
-    <w:lsdException w:name="No List" w:semiHidden="1" w:unhideWhenUsed="1"/>
-    <w:lsdException w:name="Outline List 1" w:semiHidden="1" w:unhideWhenUsed="1"/>
-    <w:lsdException w:name="Outline List 2" w:semiHidden="1" w:unhideWhenUsed="1"/>
-    <w:lsdException w:name="Outline List 3" w:semiHidden="1" w:unhideWhenUsed="1"/>
-    <w:lsdException w:name="Table Simple 1" w:semiHidden="1" w:unhideWhenUsed="1"/>
-    <w:lsdException w:name="Table Simple 2" w:semiHidden="1" w:unhideWhenUsed="1"/>
-    <w:lsdException w:name="Table Simple 3" w:semiHidden="1" w:unhideWhenUsed="1"/>
-    <w:lsdException w:name="Table Classic 1" w:semiHidden="1" w:unhideWhenUsed="1"/>
-    <w:lsdException w:name="Table Classic 2" w:semiHidden="1" w:unhideWhenUsed="1"/>
-    <w:lsdException w:name="Table Classic 3" w:semiHidden="1" w:unhideWhenUsed="1"/>
-    <w:lsdException w:name="Table Classic 4" w:semiHidden="1" w:unhideWhenUsed="1"/>
-    <w:lsdException w:name="Table Colorful 1" w:semiHidden="1" w:unhideWhenUsed="1"/>
-    <w:lsdException w:name="Table Colorful 2" w:semiHidden="1" w:unhideWhenUsed="1"/>
-    <w:lsdException w:name="Table Colorful 3" w:semiHidden="1" w:unhideWhenUsed="1"/>
-    <w:lsdException w:name="Table Columns 1" w:semiHidden="1" w:unhideWhenUsed="1"/>
-    <w:lsdException w:name="Table Columns 2" w:semiHidden="1" w:unhideWhenUsed="1"/>
-    <w:lsdException w:name="Table Columns 3" w:semiHidden="1" w:unhideWhenUsed="1"/>
-    <w:lsdException w:name="Table Columns 4" w:semiHidden="1" w:unhideWhenUsed="1"/>
-    <w:lsdException w:name="Table Columns 5" w:semiHidden="1" w:unhideWhenUsed="1"/>
-    <w:lsdException w:name="Table Grid 1" w:semiHidden="1" w:unhideWhenUsed="1"/>
-    <w:lsdException w:name="Table Grid 2" w:semiHidden="1" w:unhideWhenUsed="1"/>
-    <w:lsdException w:name="Table Grid 3" w:semiHidden="1" w:unhideWhenUsed="1"/>
-    <w:lsdException w:name="Table Grid 4" w:semiHidden="1" w:unhideWhenUsed="1"/>
-    <w:lsdException w:name="Table Grid 5" w:semiHidden="1" w:unhideWhenUsed="1"/>
-    <w:lsdException w:name="Table Grid 6" w:semiHidden="1" w:unhideWhenUsed="1"/>
-    <w:lsdException w:name="Table Grid 7" w:semiHidden="1" w:unhideWhenUsed="1"/>
-    <w:lsdException w:name="Table Grid 8" w:semiHidden="1" w:unhideWhenUsed="1"/>
-    <w:lsdException w:name="Table List 1" w:semiHidden="1" w:unhideWhenUsed="1"/>
-    <w:lsdException w:name="Table List 2" w:semiHidden="1" w:unhideWhenUsed="1"/>
-    <w:lsdException w:name="Table List 3" w:semiHidden="1" w:unhideWhenUsed="1"/>
-    <w:lsdException w:name="Table List 4" w:semiHidden="1" w:unhideWhenUsed="1"/>
-    <w:lsdException w:name="Table List 5" w:semiHidden="1" w:unhideWhenUsed="1"/>
-    <w:lsdException w:name="Table List 6" w:semiHidden="1" w:unhideWhenUsed="1"/>
-    <w:lsdException w:name="Table List 7" w:semiHidden="1" w:unhideWhenUsed="1"/>
-    <w:lsdException w:name="Table List 8" w:semiHidden="1" w:unhideWhenUsed="1"/>
-    <w:lsdException w:name="Table 3D effects 1" w:semiHidden="1" w:unhideWhenUsed="1"/>
-    <w:lsdException w:name="Table 3D effects 2" w:semiHidden="1" w:unhideWhenUsed="1"/>
-    <w:lsdException w:name="Table 3D effects 3" w:semiHidden="1" w:unhideWhenUsed="1"/>
-    <w:lsdException w:name="Table Contemporary" w:semiHidden="1" w:unhideWhenUsed="1"/>
-    <w:lsdException w:name="Table Elegant" w:semiHidden="1" w:unhideWhenUsed="1"/>
-    <w:lsdException w:name="Table Professional" w:semiHidden="1" w:unhideWhenUsed="1"/>
-    <w:lsdException w:name="Table Subtle 1" w:semiHidden="1" w:unhideWhenUsed="1"/>
-    <w:lsdException w:name="Table Subtle 2" w:semiHidden="1" w:unhideWhenUsed="1"/>
-    <w:lsdException w:name="Table Web 1" w:semiHidden="1" w:unhideWhenUsed="1"/>
-    <w:lsdException w:name="Table Web 2" w:semiHidden="1" w:unhideWhenUsed="1"/>
-    <w:lsdException w:name="Table Web 3" w:semiHidden="1" w:unhideWhenUsed="1"/>
-    <w:lsdException w:name="Balloon Text" w:semiHidden="1" w:unhideWhenUsed="1"/>
-    <w:lsdException w:name="Table Grid" w:uiPriority="39"/>
-    <w:lsdException w:name="Table Theme" w:semiHidden="1" w:unhideWhenUsed="1"/>
-    <w:lsdException w:name="Placeholder Text" w:semiHidden="1"/>
-    <w:lsdException w:name="No Spacing" w:uiPriority="1" w:qFormat="1"/>
-    <w:lsdException w:name="Light Shading" w:uiPriority="60"/>
-    <w:lsdException w:name="Light List" w:uiPriority="61"/>
-    <w:lsdException w:name="Light Grid" w:uiPriority="62"/>
-    <w:lsdException w:name="Medium Shading 1" w:uiPriority="63"/>
-    <w:lsdException w:name="Medium Shading 2" w:uiPriority="64"/>
-    <w:lsdException w:name="Medium List 1" w:uiPriority="65"/>
-    <w:lsdException w:name="Medium List 2" w:uiPriority="66"/>
-    <w:lsdException w:name="Medium Grid 1" w:uiPriority="67"/>
-    <w:lsdException w:name="Medium Grid 2" w:uiPriority="68"/>
-    <w:lsdException w:name="Medium Grid 3" w:uiPriority="69"/>
-    <w:lsdException w:name="Dark List" w:uiPriority="70"/>
-    <w:lsdException w:name="Colorful Shading" w:uiPriority="71"/>
-    <w:lsdException w:name="Colorful List" w:uiPriority="72"/>
-    <w:lsdException w:name="Colorful Grid" w:uiPriority="73"/>
-    <w:lsdException w:name="Light Shading Accent 1" w:uiPriority="60"/>
-    <w:lsdException w:name="Light List Accent 1" w:uiPriority="61"/>
-    <w:lsdException w:name="Light Grid Accent 1" w:uiPriority="62"/>
-    <w:lsdException w:name="Medium Shading 1 Accent 1" w:uiPriority="63"/>
-    <w:lsdException w:name="Medium Shading 2 Accent 1" w:uiPriority="64"/>
-    <w:lsdException w:name="Medium List 1 Accent 1" w:uiPriority="65"/>
-    <w:lsdException w:name="Revision" w:semiHidden="1"/>
-    <w:lsdException w:name="List Paragraph" w:uiPriority="34" w:qFormat="1"/>
-    <w:lsdException w:name="Quote" w:uiPriority="29" w:qFormat="1"/>
-    <w:lsdException w:name="Intense Quote" w:uiPriority="30" w:qFormat="1"/>
-    <w:lsdException w:name="Medium List 2 Accent 1" w:uiPriority="66"/>
-    <w:lsdException w:name="Medium Grid 1 Accent 1" w:uiPriority="67"/>
-    <w:lsdException w:name="Medium Grid 2 Accent 1" w:uiPriority="68"/>
-    <w:lsdException w:name="Medium Grid 3 Accent 1" w:uiPriority="69"/>
-    <w:lsdException w:name="Dark List Accent 1" w:uiPriority="70"/>
-    <w:lsdException w:name="Colorful Shading Accent 1" w:uiPriority="71"/>
-    <w:lsdException w:name="Colorful List Accent 1" w:uiPriority="72"/>
-    <w:lsdException w:name="Colorful Grid Accent 1" w:uiPriority="73"/>
-    <w:lsdException w:name="Light Shading Accent 2" w:uiPriority="60"/>
-    <w:lsdException w:name="Light List Accent 2" w:uiPriority="61"/>
-    <w:lsdException w:name="Light Grid Accent 2" w:uiPriority="62"/>
-    <w:lsdException w:name="Medium Shading 1 Accent 2" w:uiPriority="63"/>
-    <w:lsdException w:name="Medium Shading 2 Accent 2" w:uiPriority="64"/>
-    <w:lsdException w:name="Medium List 1 Accent 2" w:uiPriority="65"/>
-    <w:lsdException w:name="Medium List 2 Accent 2" w:uiPriority="66"/>
-    <w:lsdException w:name="Medium Grid 1 Accent 2" w:uiPriority="67"/>
-    <w:lsdException w:name="Medium Grid 2 Accent 2" w:uiPriority="68"/>
-    <w:lsdException w:name="Medium Grid 3 Accent 2" w:uiPriority="69"/>
-    <w:lsdException w:name="Dark List Accent 2" w:uiPriority="70"/>
-    <w:lsdException w:name="Colorful Shading Accent 2" w:uiPriority="71"/>
-    <w:lsdException w:name="Colorful List Accent 2" w:uiPriority="72"/>
-    <w:lsdException w:name="Colorful Grid Accent 2" w:uiPriority="73"/>
-    <w:lsdException w:name="Light Shading Accent 3" w:uiPriority="60"/>
-    <w:lsdException w:name="Light List Accent 3" w:uiPriority="61"/>
-    <w:lsdException w:name="Light Grid Accent 3" w:uiPriority="62"/>
-    <w:lsdException w:name="Medium Shading 1 Accent 3" w:uiPriority="63"/>
-    <w:lsdException w:name="Medium Shading 2 Accent 3" w:uiPriority="64"/>
-    <w:lsdException w:name="Medium List 1 Accent 3" w:uiPriority="65"/>
-    <w:lsdException w:name="Medium List 2 Accent 3" w:uiPriority="66"/>
-    <w:lsdException w:name="Medium Grid 1 Accent 3" w:uiPriority="67"/>
-    <w:lsdException w:name="Medium Grid 2 Accent 3" w:uiPriority="68"/>
-    <w:lsdException w:name="Medium Grid 3 Accent 3" w:uiPriority="69"/>
-    <w:lsdException w:name="Dark List Accent 3" w:uiPriority="70"/>
-    <w:lsdException w:name="Colorful Shading Accent 3" w:uiPriority="71"/>
-    <w:lsdException w:name="Colorful List Accent 3" w:uiPriority="72"/>
-    <w:lsdException w:name="Colorful Grid Accent 3" w:uiPriority="73"/>
-    <w:lsdException w:name="Light Shading Accent 4" w:uiPriority="60"/>
-    <w:lsdException w:name="Light List Accent 4" w:uiPriority="61"/>
-    <w:lsdException w:name="Light Grid Accent 4" w:uiPriority="62"/>
-    <w:lsdException w:name="Medium Shading 1 Accent 4" w:uiPriority="63"/>
-    <w:lsdException w:name="Medium Shading 2 Accent 4" w:uiPriority="64"/>
-    <w:lsdException w:name="Medium List 1 Accent 4" w:uiPriority="65"/>
-    <w:lsdException w:name="Medium List 2 Accent 4" w:uiPriority="66"/>
-    <w:lsdException w:name="Medium Grid 1 Accent 4" w:uiPriority="67"/>
-    <w:lsdException w:name="Medium Grid 2 Accent 4" w:uiPriority="68"/>
-    <w:lsdException w:name="Medium Grid 3 Accent 4" w:uiPriority="69"/>
-    <w:lsdException w:name="Dark List Accent 4" w:uiPriority="70"/>
-    <w:lsdException w:name="Colorful Shading Accent 4" w:uiPriority="71"/>
-    <w:lsdException w:name="Colorful List Accent 4" w:uiPriority="72"/>
-    <w:lsdException w:name="Colorful Grid Accent 4" w:uiPriority="73"/>
-    <w:lsdException w:name="Light Shading Accent 5" w:uiPriority="60"/>
-    <w:lsdException w:name="Light List Accent 5" w:uiPriority="61"/>
-    <w:lsdException w:name="Light Grid Accent 5" w:uiPriority="62"/>
-    <w:lsdException w:name="Medium Shading 1 Accent 5" w:uiPriority="63"/>
-    <w:lsdException w:name="Medium Shading 2 Accent 5" w:uiPriority="64"/>
-    <w:lsdException w:name="Medium List 1 Accent 5" w:uiPriority="65"/>
-    <w:lsdException w:name="Medium List 2 Accent 5" w:uiPriority="66"/>
-    <w:lsdException w:name="Medium Grid 1 Accent 5" w:uiPriority="67"/>
-    <w:lsdException w:name="Medium Grid 2 Accent 5" w:uiPriority="68"/>
-    <w:lsdException w:name="Medium Grid 3 Accent 5" w:uiPriority="69"/>
-    <w:lsdException w:name="Dark List Accent 5" w:uiPriority="70"/>
-    <w:lsdException w:name="Colorful Shading Accent 5" w:uiPriority="71"/>
-    <w:lsdException w:name="Colorful List Accent 5" w:uiPriority="72"/>
-    <w:lsdException w:name="Colorful Grid Accent 5" w:uiPriority="73"/>
-    <w:lsdException w:name="Light Shading Accent 6" w:uiPriority="60"/>
-    <w:lsdException w:name="Light List Accent 6" w:uiPriority="61"/>
-    <w:lsdException w:name="Light Grid Accent 6" w:uiPriority="62"/>
-    <w:lsdException w:name="Medium Shading 1 Accent 6" w:uiPriority="63"/>
-    <w:lsdException w:name="Medium Shading 2 Accent 6" w:uiPriority="64"/>
-    <w:lsdException w:name="Medium List 1 Accent 6" w:uiPriority="65"/>
-    <w:lsdException w:name="Medium List 2 Accent 6" w:uiPriority="66"/>
-    <w:lsdException w:name="Medium Grid 1 Accent 6" w:uiPriority="67"/>
-    <w:lsdException w:name="Medium Grid 2 Accent 6" w:uiPriority="68"/>
-    <w:lsdException w:name="Medium Grid 3 Accent 6" w:uiPriority="69"/>
-    <w:lsdException w:name="Dark List Accent 6" w:uiPriority="70"/>
-    <w:lsdException w:name="Colorful Shading Accent 6" w:uiPriority="71"/>
-    <w:lsdException w:name="Colorful List Accent 6" w:uiPriority="72"/>
-    <w:lsdException w:name="Colorful Grid Accent 6" w:uiPriority="73"/>
-    <w:lsdException w:name="Subtle Emphasis" w:uiPriority="19" w:qFormat="1"/>
-    <w:lsdException w:name="Intense Emphasis" w:uiPriority="21" w:qFormat="1"/>
-    <w:lsdException w:name="Subtle Reference" w:uiPriority="31" w:qFormat="1"/>
-    <w:lsdException w:name="Intense Reference" w:uiPriority="32" w:qFormat="1"/>
-    <w:lsdException w:name="Book Title" w:uiPriority="33" w:qFormat="1"/>
-    <w:lsdException w:name="Bibliography" w:semiHidden="1" w:uiPriority="37" w:unhideWhenUsed="1"/>
-    <w:lsdException w:name="TOC Heading" w:semiHidden="1" w:uiPriority="39" w:unhideWhenUsed="1" w:qFormat="1"/>
-    <w:lsdException w:name="Plain Table 1" w:uiPriority="41"/>
-    <w:lsdException w:name="Plain Table 2" w:uiPriority="42"/>
-    <w:lsdException w:name="Plain Table 3" w:uiPriority="43"/>
-    <w:lsdException w:name="Plain Table 4" w:uiPriority="44"/>
-    <w:lsdException w:name="Plain Table 5" w:uiPriority="45"/>
-    <w:lsdException w:name="Grid Table Light" w:uiPriority="40"/>
-    <w:lsdException w:name="Grid Table 1 Light" w:uiPriority="46"/>
-    <w:lsdException w:name="Grid Table 2" w:uiPriority="47"/>
-    <w:lsdException w:name="Grid Table 3" w:uiPriority="48"/>
-    <w:lsdException w:name="Grid Table 4" w:uiPriority="49"/>
-    <w:lsdException w:name="Grid Table 5 Dark" w:uiPriority="50"/>
-    <w:lsdException w:name="Grid Table 6 Colorful" w:uiPriority="51"/>
-    <w:lsdException w:name="Grid Table 7 Colorful" w:uiPriority="52"/>
-    <w:lsdException w:name="Grid Table 1 Light Accent 1" w:uiPriority="46"/>
-    <w:lsdException w:name="Grid Table 2 Accent 1" w:uiPriority="47"/>
-    <w:lsdException w:name="Grid Table 3 Accent 1" w:uiPriority="48"/>
-    <w:lsdException w:name="Grid Table 4 Accent 1" w:uiPriority="49"/>
-    <w:lsdException w:name="Grid Table 5 Dark Accent 1" w:uiPriority="50"/>
-    <w:lsdException w:name="Grid Table 6 Colorful Accent 1" w:uiPriority="51"/>
-    <w:lsdException w:name="Grid Table 7 Colorful Accent 1" w:uiPriority="52"/>
-    <w:lsdException w:name="Grid Table 1 Light Accent 2" w:uiPriority="46"/>
-    <w:lsdException w:name="Grid Table 2 Accent 2" w:uiPriority="47"/>
-    <w:lsdException w:name="Grid Table 3 Accent 2" w:uiPriority="48"/>
-    <w:lsdException w:name="Grid Table 4 Accent 2" w:uiPriority="49"/>
-    <w:lsdException w:name="Grid Table 5 Dark Accent 2" w:uiPriority="50"/>
-    <w:lsdException w:name="Grid Table 6 Colorful Accent 2" w:uiPriority="51"/>
-    <w:lsdException w:name="Grid Table 7 Colorful Accent 2" w:uiPriority="52"/>
-    <w:lsdException w:name="Grid Table 1 Light Accent 3" w:uiPriority="46"/>
-    <w:lsdException w:name="Grid Table 2 Accent 3" w:uiPriority="47"/>
-    <w:lsdException w:name="Grid Table 3 Accent 3" w:uiPriority="48"/>
-    <w:lsdException w:name="Grid Table 4 Accent 3" w:uiPriority="49"/>
-    <w:lsdException w:name="Grid Table 5 Dark Accent 3" w:uiPriority="50"/>
-    <w:lsdException w:name="Grid Table 6 Colorful Accent 3" w:uiPriority="51"/>
-    <w:lsdException w:name="Grid Table 7 Colorful Accent 3" w:uiPriority="52"/>
-    <w:lsdException w:name="Grid Table 1 Light Accent 4" w:uiPriority="46"/>
-    <w:lsdException w:name="Grid Table 2 Accent 4" w:uiPriority="47"/>
-    <w:lsdException w:name="Grid Table 3 Accent 4" w:uiPriority="48"/>
-    <w:lsdException w:name="Grid Table 4 Accent 4" w:uiPriority="49"/>
-    <w:lsdException w:name="Grid Table 5 Dark Accent 4" w:uiPriority="50"/>
-    <w:lsdException w:name="Grid Table 6 Colorful Accent 4" w:uiPriority="51"/>
-    <w:lsdException w:name="Grid Table 7 Colorful Accent 4" w:uiPriority="52"/>
-    <w:lsdException w:name="Grid Table 1 Light Accent 5" w:uiPriority="46"/>
-    <w:lsdException w:name="Grid Table 2 Accent 5" w:uiPriority="47"/>
-    <w:lsdException w:name="Grid Table 3 Accent 5" w:uiPriority="48"/>
-    <w:lsdException w:name="Grid Table 4 Accent 5" w:uiPriority="49"/>
-    <w:lsdException w:name="Grid Table 5 Dark Accent 5" w:uiPriority="50"/>
-    <w:lsdException w:name="Grid Table 6 Colorful Accent 5" w:uiPriority="51"/>
-    <w:lsdException w:name="Grid Table 7 Colorful Accent 5" w:uiPriority="52"/>
-    <w:lsdException w:name="Grid Table 1 Light Accent 6" w:uiPriority="46"/>
-    <w:lsdException w:name="Grid Table 2 Accent 6" w:uiPriority="47"/>
-    <w:lsdException w:name="Grid Table 3 Accent 6" w:uiPriority="48"/>
-    <w:lsdException w:name="Grid Table 4 Accent 6" w:uiPriority="49"/>
-    <w:lsdException w:name="Grid Table 5 Dark Accent 6" w:uiPriority="50"/>
-    <w:lsdException w:name="Grid Table 6 Colorful Accent 6" w:uiPriority="51"/>
-    <w:lsdException w:name="Grid Table 7 Colorful Accent 6" w:uiPriority="52"/>
-    <w:lsdException w:name="List Table 1 Light" w:uiPriority="46"/>
-    <w:lsdException w:name="List Table 2" w:uiPriority="47"/>
-    <w:lsdException w:name="List Table 3" w:uiPriority="48"/>
-    <w:lsdException w:name="List Table 4" w:uiPriority="49"/>
-    <w:lsdException w:name="List Table 5 Dark" w:uiPriority="50"/>
-    <w:lsdException w:name="List Table 6 Colorful" w:uiPriority="51"/>
-    <w:lsdException w:name="List Table 7 Colorful" w:uiPriority="52"/>
-    <w:lsdException w:name="List Table 1 Light Accent 1" w:uiPriority="46"/>
-    <w:lsdException w:name="List Table 2 Accent 1" w:uiPriority="47"/>
-    <w:lsdException w:name="List Table 3 Accent 1" w:uiPriority="48"/>
-    <w:lsdException w:name="List Table 4 Accent 1" w:uiPriority="49"/>
-    <w:lsdException w:name="List Table 5 Dark Accent 1" w:uiPriority="50"/>
-    <w:lsdException w:name="List Table 6 Colorful Accent 1" w:uiPriority="51"/>
-    <w:lsdException w:name="List Table 7 Colorful Accent 1" w:uiPriority="52"/>
-    <w:lsdException w:name="List Table 1 Light Accent 2" w:uiPriority="46"/>
-    <w:lsdException w:name="List Table 2 Accent 2" w:uiPriority="47"/>
-    <w:lsdException w:name="List Table 3 Accent 2" w:uiPriority="48"/>
-    <w:lsdException w:name="List Table 4 Accent 2" w:uiPriority="49"/>
-    <w:lsdException w:name="List Table 5 Dark Accent 2" w:uiPriority="50"/>
-    <w:lsdException w:name="List Table 6 Colorful Accent 2" w:uiPriority="51"/>
-    <w:lsdException w:name="List Table 7 Colorful Accent 2" w:uiPriority="52"/>
-    <w:lsdException w:name="List Table 1 Light Accent 3" w:uiPriority="46"/>
-    <w:lsdException w:name="List Table 2 Accent 3" w:uiPriority="47"/>
-    <w:lsdException w:name="List Table 3 Accent 3" w:uiPriority="48"/>
-    <w:lsdException w:name="List Table 4 Accent 3" w:uiPriority="49"/>
-    <w:lsdException w:name="List Table 5 Dark Accent 3" w:uiPriority="50"/>
-    <w:lsdException w:name="List Table 6 Colorful Accent 3" w:uiPriority="51"/>
-    <w:lsdException w:name="List Table 7 Colorful Accent 3" w:uiPriority="52"/>
-    <w:lsdException w:name="List Table 1 Light Accent 4" w:uiPriority="46"/>
-    <w:lsdException w:name="List Table 2 Accent 4" w:uiPriority="47"/>
-    <w:lsdException w:name="List Table 3 Accent 4" w:uiPriority="48"/>
-    <w:lsdException w:name="List Table 4 Accent 4" w:uiPriority="49"/>
-    <w:lsdException w:name="List Table 5 Dark Accent 4" w:uiPriority="50"/>
-    <w:lsdException w:name="List Table 6 Colorful Accent 4" w:uiPriority="51"/>
-    <w:lsdException w:name="List Table 7 Colorful Accent 4" w:uiPriority="52"/>
-    <w:lsdException w:name="List Table 1 Light Accent 5" w:uiPriority="46"/>
-    <w:lsdException w:name="List Table 2 Accent 5" w:uiPriority="47"/>
-    <w:lsdException w:name="List Table 3 Accent 5" w:uiPriority="48"/>
-    <w:lsdException w:name="List Table 4 Accent 5" w:uiPriority="49"/>
-    <w:lsdException w:name="List Table 5 Dark Accent 5" w:uiPriority="50"/>
-    <w:lsdException w:name="List Table 6 Colorful Accent 5" w:uiPriority="51"/>
-    <w:lsdException w:name="List Table 7 Colorful Accent 5" w:uiPriority="52"/>
-    <w:lsdException w:name="List Table 1 Light Accent 6" w:uiPriority="46"/>
-    <w:lsdException w:name="List Table 2 Accent 6" w:uiPriority="47"/>
-    <w:lsdException w:name="List Table 3 Accent 6" w:uiPriority="48"/>
-    <w:lsdException w:name="List Table 4 Accent 6" w:uiPriority="49"/>
-    <w:lsdException w:name="List Table 5 Dark Accent 6" w:uiPriority="50"/>
-    <w:lsdException w:name="List Table 6 Colorful Accent 6" w:uiPriority="51"/>
-    <w:lsdException w:name="List Table 7 Colorful Accent 6" w:uiPriority="52"/>
-    <w:lsdException w:name="Mention" w:semiHidden="1" w:unhideWhenUsed="1"/>
-    <w:lsdException w:name="Smart Hyperlink" w:semiHidden="1" w:unhideWhenUsed="1"/>
-    <w:lsdException w:name="Hashtag" w:semiHidden="1" w:unhideWhenUsed="1"/>
-    <w:lsdException w:name="Unresolved Mention" w:semiHidden="1" w:unhideWhenUsed="1"/>
-    <w:lsdException w:name="Smart Link" w:semiHidden="1" w:unhideWhenUsed="1"/>
-  </w:latentStyles>
-  <w:style w:type="paragraph" w:default="1" w:styleId="Normal">
-    <w:name w:val="Normal"/>
-    <w:qFormat/>
-  </w:style>
-  <w:style w:type="character" w:default="1" w:styleId="DefaultParagraphFont">
-    <w:name w:val="Default Paragraph Font"/>
-    <w:uiPriority w:val="1"/>
-    <w:semiHidden/>
-    <w:unhideWhenUsed/>
-  </w:style>
-  <w:style w:type="table" w:default="1" w:styleId="TableNormal">
-    <w:name w:val="Normal Table"/>
-    <w:uiPriority w:val="99"/>
-    <w:semiHidden/>
-    <w:unhideWhenUsed/>
-    <w:tblPr>
-      <w:tblInd w:w="0" w:type="dxa"/>
-      <w:tblCellMar>
-        <w:top w:w="0" w:type="dxa"/>
-        <w:left w:w="108" w:type="dxa"/>
-        <w:bottom w:w="0" w:type="dxa"/>
-        <w:right w:w="108" w:type="dxa"/>
-      </w:tblCellMar>
-    </w:tblPr>
-  </w:style>
-  <w:style w:type="numbering" w:default="1" w:styleId="NoList">
-    <w:name w:val="No List"/>
-    <w:uiPriority w:val="99"/>
-    <w:semiHidden/>
-    <w:unhideWhenUsed/>
-  </w:style>
-  <w:style w:type="paragraph" w:customStyle="1" w:styleId="9620BC9B4DDF4EAFBD4AF980A4537F88">
-    <w:name w:val="9620BC9B4DDF4EAFBD4AF980A4537F88"/>
-    <w:rsid w:val="007F068C"/>
-  </w:style>
-  <w:style w:type="character" w:styleId="Emphasis">
-    <w:name w:val="Emphasis"/>
-    <w:uiPriority w:val="20"/>
-    <w:qFormat/>
-    <w:rsid w:val="007F068C"/>
-    <w:rPr>
-      <w:color w:val="5B9BD5" w:themeColor="accent5"/>
-    </w:rPr>
-  </w:style>
-  <w:style w:type="paragraph" w:customStyle="1" w:styleId="B4B73745A37340279DAA5E3DBF066183">
-    <w:name w:val="B4B73745A37340279DAA5E3DBF066183"/>
-    <w:rsid w:val="007F068C"/>
-  </w:style>
-  <w:style w:type="paragraph" w:customStyle="1" w:styleId="B7CF469C65E54D6EBBC09015E33E50B0">
-    <w:name w:val="B7CF469C65E54D6EBBC09015E33E50B0"/>
-    <w:rsid w:val="007F068C"/>
-  </w:style>
-  <w:style w:type="paragraph" w:customStyle="1" w:styleId="45F55F27A1464B15BCFA14E73D2B9A41">
-    <w:name w:val="45F55F27A1464B15BCFA14E73D2B9A41"/>
-    <w:rsid w:val="007F068C"/>
-  </w:style>
-  <w:style w:type="paragraph" w:customStyle="1" w:styleId="4557E018F9384DA983D5045083671757">
-    <w:name w:val="4557E018F9384DA983D5045083671757"/>
-    <w:rsid w:val="007F068C"/>
-  </w:style>
-  <w:style w:type="paragraph" w:customStyle="1" w:styleId="61D90A19B1CD47A3B5FBE18377355146">
-    <w:name w:val="61D90A19B1CD47A3B5FBE18377355146"/>
-    <w:rsid w:val="007F068C"/>
-  </w:style>
-  <w:style w:type="paragraph" w:customStyle="1" w:styleId="4B6BD683C6384789A11BCF2507322CD4">
-    <w:name w:val="4B6BD683C6384789A11BCF2507322CD4"/>
-    <w:rsid w:val="007F068C"/>
-  </w:style>
-  <w:style w:type="paragraph" w:customStyle="1" w:styleId="CF916D682A5745198A2D9E794BD4B411">
-    <w:name w:val="CF916D682A5745198A2D9E794BD4B411"/>
-    <w:rsid w:val="007F068C"/>
-  </w:style>
-</w:styles>
-</file>
-
-<file path=word/glossary/webSettings.xml><?xml version="1.0" encoding="utf-8"?>
-<w:webSettings xmlns:mc="http://schemas.openxmlformats.org/markup-compatibility/2006" xmlns:r="http://schemas.openxmlformats.org/officeDocument/2006/relationships" xmlns:w="http://schemas.openxmlformats.org/wordprocessingml/2006/main" xmlns:w14="http://schemas.microsoft.com/office/word/2010/wordml" xmlns:w15="http://schemas.microsoft.com/office/word/2012/wordml" xmlns:w16cex="http://schemas.microsoft.com/office/word/2018/wordml/cex" xmlns:w16cid="http://schemas.microsoft.com/office/word/2016/wordml/cid" xmlns:w16="http://schemas.microsoft.com/office/word/2018/wordml" xmlns:w16sdtdh="http://schemas.microsoft.com/office/word/2020/wordml/sdtdatahash" xmlns:w16se="http://schemas.microsoft.com/office/word/2015/wordml/symex" mc:Ignorable="w14 w15 w16se w16cid w16 w16cex w16sdtdh">
-  <w:optimizeForBrowser/>
-  <w:allowPNG/>
-</w:webSettings>
-</file>
-
 <file path=word/theme/theme1.xml><?xml version="1.0" encoding="utf-8"?>
 <a:theme xmlns:a="http://schemas.openxmlformats.org/drawingml/2006/main" name="Office Theme">
   <a:themeElements>

--- a/Journal.docx
+++ b/Journal.docx
@@ -33362,21 +33362,14 @@
         <w:spacing w:after="225" w:line="240" w:lineRule="auto"/>
         <w:textAlignment w:val="baseline"/>
         <w:rPr>
-          <w:rFonts w:eastAsia="Times New Roman" w:cstheme="minorHAnsi"/>
-          <w:color w:val="000000"/>
-          <w:sz w:val="24"/>
-          <w:szCs w:val="24"/>
-        </w:rPr>
-      </w:pPr>
-      <w:r>
-        <w:rPr>
-          <w:rFonts w:eastAsia="Times New Roman" w:cstheme="minorHAnsi"/>
-          <w:color w:val="000000"/>
-          <w:sz w:val="24"/>
-          <w:szCs w:val="24"/>
-        </w:rPr>
-        <w:t>Inputting journal entry into blackboard.</w:t>
-      </w:r>
+          <w:rFonts w:ascii="Segoe UI" w:eastAsia="Times New Roman" w:hAnsi="Segoe UI" w:cs="Segoe UI"/>
+          <w:b/>
+          <w:bCs/>
+          <w:color w:val="000000"/>
+          <w:sz w:val="28"/>
+          <w:szCs w:val="28"/>
+        </w:rPr>
+      </w:pPr>
     </w:p>
     <w:p>
       <w:pPr>
@@ -33384,14 +33377,74 @@
         <w:spacing w:after="225" w:line="240" w:lineRule="auto"/>
         <w:textAlignment w:val="baseline"/>
         <w:rPr>
-          <w:rFonts w:eastAsia="Times New Roman" w:cstheme="minorHAnsi"/>
-          <w:color w:val="000000"/>
-          <w:sz w:val="24"/>
-          <w:szCs w:val="24"/>
-        </w:rPr>
-      </w:pPr>
-    </w:p>
-    <w:bookmarkEnd w:id="1"/>
+          <w:rFonts w:ascii="Segoe UI" w:eastAsia="Times New Roman" w:hAnsi="Segoe UI" w:cs="Segoe UI"/>
+          <w:b/>
+          <w:bCs/>
+          <w:color w:val="000000"/>
+          <w:sz w:val="28"/>
+          <w:szCs w:val="28"/>
+        </w:rPr>
+      </w:pPr>
+      <w:r>
+        <w:rPr>
+          <w:rFonts w:ascii="Segoe UI" w:eastAsia="Times New Roman" w:hAnsi="Segoe UI" w:cs="Segoe UI"/>
+          <w:b/>
+          <w:bCs/>
+          <w:color w:val="000000"/>
+          <w:sz w:val="28"/>
+          <w:szCs w:val="28"/>
+        </w:rPr>
+        <w:t>Tuesday, June 15, 2021 1030a-130</w:t>
+      </w:r>
+      <w:proofErr w:type="gramStart"/>
+      <w:r>
+        <w:rPr>
+          <w:rFonts w:ascii="Segoe UI" w:eastAsia="Times New Roman" w:hAnsi="Segoe UI" w:cs="Segoe UI"/>
+          <w:b/>
+          <w:bCs/>
+          <w:color w:val="000000"/>
+          <w:sz w:val="28"/>
+          <w:szCs w:val="28"/>
+        </w:rPr>
+        <w:t>p(</w:t>
+      </w:r>
+      <w:proofErr w:type="gramEnd"/>
+      <w:r>
+        <w:rPr>
+          <w:rFonts w:ascii="Segoe UI" w:eastAsia="Times New Roman" w:hAnsi="Segoe UI" w:cs="Segoe UI"/>
+          <w:b/>
+          <w:bCs/>
+          <w:color w:val="000000"/>
+          <w:sz w:val="28"/>
+          <w:szCs w:val="28"/>
+        </w:rPr>
+        <w:t xml:space="preserve">3 </w:t>
+      </w:r>
+      <w:proofErr w:type="spellStart"/>
+      <w:r>
+        <w:rPr>
+          <w:rFonts w:ascii="Segoe UI" w:eastAsia="Times New Roman" w:hAnsi="Segoe UI" w:cs="Segoe UI"/>
+          <w:b/>
+          <w:bCs/>
+          <w:color w:val="000000"/>
+          <w:sz w:val="28"/>
+          <w:szCs w:val="28"/>
+        </w:rPr>
+        <w:t>hrs</w:t>
+      </w:r>
+      <w:proofErr w:type="spellEnd"/>
+      <w:r>
+        <w:rPr>
+          <w:rFonts w:ascii="Segoe UI" w:eastAsia="Times New Roman" w:hAnsi="Segoe UI" w:cs="Segoe UI"/>
+          <w:b/>
+          <w:bCs/>
+          <w:color w:val="000000"/>
+          <w:sz w:val="28"/>
+          <w:szCs w:val="28"/>
+        </w:rPr>
+        <w:t>)</w:t>
+      </w:r>
+    </w:p>
     <w:p>
       <w:pPr>
         <w:shd w:val="clear" w:color="auto" w:fill="FFFFFF"/>
@@ -33404,6 +33457,15 @@
           <w:szCs w:val="24"/>
         </w:rPr>
       </w:pPr>
+      <w:r>
+        <w:rPr>
+          <w:rFonts w:eastAsia="Times New Roman" w:cstheme="minorHAnsi"/>
+          <w:color w:val="000000"/>
+          <w:sz w:val="24"/>
+          <w:szCs w:val="24"/>
+        </w:rPr>
+        <w:t>Inputting journal entry into blackboard.</w:t>
+      </w:r>
     </w:p>
     <w:p>
       <w:pPr>
@@ -33411,12 +33473,41 @@
         <w:spacing w:after="225" w:line="240" w:lineRule="auto"/>
         <w:textAlignment w:val="baseline"/>
         <w:rPr>
-          <w:rFonts w:ascii="Segoe UI" w:eastAsia="Times New Roman" w:hAnsi="Segoe UI" w:cs="Segoe UI"/>
-          <w:color w:val="000000"/>
-          <w:sz w:val="21"/>
-          <w:szCs w:val="21"/>
-        </w:rPr>
-      </w:pPr>
+          <w:rFonts w:eastAsia="Times New Roman" w:cstheme="minorHAnsi"/>
+          <w:color w:val="000000"/>
+          <w:sz w:val="24"/>
+          <w:szCs w:val="24"/>
+        </w:rPr>
+      </w:pPr>
+      <w:r>
+        <w:rPr>
+          <w:rFonts w:eastAsia="Times New Roman" w:cstheme="minorHAnsi"/>
+          <w:color w:val="000000"/>
+          <w:sz w:val="24"/>
+          <w:szCs w:val="24"/>
+        </w:rPr>
+        <w:t xml:space="preserve">About the adding of food resources, </w:t>
+      </w:r>
+      <w:proofErr w:type="gramStart"/>
+      <w:r>
+        <w:rPr>
+          <w:rFonts w:eastAsia="Times New Roman" w:cstheme="minorHAnsi"/>
+          <w:color w:val="000000"/>
+          <w:sz w:val="24"/>
+          <w:szCs w:val="24"/>
+        </w:rPr>
+        <w:t>I’ve</w:t>
+      </w:r>
+      <w:proofErr w:type="gramEnd"/>
+      <w:r>
+        <w:rPr>
+          <w:rFonts w:eastAsia="Times New Roman" w:cstheme="minorHAnsi"/>
+          <w:color w:val="000000"/>
+          <w:sz w:val="24"/>
+          <w:szCs w:val="24"/>
+        </w:rPr>
+        <w:t xml:space="preserve"> been thinking, why am I using a save/update method, I should be INSERTING it!!!  Duh…  trying that now…</w:t>
+      </w:r>
     </w:p>
     <w:p>
       <w:pPr>
@@ -33424,12 +33515,32 @@
         <w:spacing w:after="225" w:line="240" w:lineRule="auto"/>
         <w:textAlignment w:val="baseline"/>
         <w:rPr>
-          <w:rFonts w:ascii="Segoe UI" w:eastAsia="Times New Roman" w:hAnsi="Segoe UI" w:cs="Segoe UI"/>
-          <w:color w:val="000000"/>
-          <w:sz w:val="21"/>
-          <w:szCs w:val="21"/>
-        </w:rPr>
-      </w:pPr>
+          <w:rFonts w:eastAsia="Times New Roman" w:cstheme="minorHAnsi"/>
+          <w:color w:val="000000"/>
+          <w:sz w:val="24"/>
+          <w:szCs w:val="24"/>
+        </w:rPr>
+      </w:pPr>
+      <w:proofErr w:type="gramStart"/>
+      <w:r>
+        <w:rPr>
+          <w:rFonts w:eastAsia="Times New Roman" w:cstheme="minorHAnsi"/>
+          <w:color w:val="000000"/>
+          <w:sz w:val="24"/>
+          <w:szCs w:val="24"/>
+        </w:rPr>
+        <w:t>So</w:t>
+      </w:r>
+      <w:proofErr w:type="gramEnd"/>
+      <w:r>
+        <w:rPr>
+          <w:rFonts w:eastAsia="Times New Roman" w:cstheme="minorHAnsi"/>
+          <w:color w:val="000000"/>
+          <w:sz w:val="24"/>
+          <w:szCs w:val="24"/>
+        </w:rPr>
+        <w:t xml:space="preserve"> then I will have to go back and clean up all the dumb stuff I tried to get the save/update method to work…</w:t>
+      </w:r>
     </w:p>
     <w:p>
       <w:pPr>
@@ -33437,12 +33548,61 @@
         <w:spacing w:after="225" w:line="240" w:lineRule="auto"/>
         <w:textAlignment w:val="baseline"/>
         <w:rPr>
-          <w:rFonts w:ascii="Segoe UI" w:eastAsia="Times New Roman" w:hAnsi="Segoe UI" w:cs="Segoe UI"/>
-          <w:color w:val="000000"/>
-          <w:sz w:val="21"/>
-          <w:szCs w:val="21"/>
-        </w:rPr>
-      </w:pPr>
+          <w:rFonts w:eastAsia="Times New Roman" w:cstheme="minorHAnsi"/>
+          <w:color w:val="000000"/>
+          <w:sz w:val="24"/>
+          <w:szCs w:val="24"/>
+        </w:rPr>
+      </w:pPr>
+      <w:r>
+        <w:rPr>
+          <w:rFonts w:eastAsia="Times New Roman" w:cstheme="minorHAnsi"/>
+          <w:color w:val="000000"/>
+          <w:sz w:val="24"/>
+          <w:szCs w:val="24"/>
+        </w:rPr>
+        <w:t xml:space="preserve">Well, that </w:t>
+      </w:r>
+      <w:proofErr w:type="gramStart"/>
+      <w:r>
+        <w:rPr>
+          <w:rFonts w:eastAsia="Times New Roman" w:cstheme="minorHAnsi"/>
+          <w:color w:val="000000"/>
+          <w:sz w:val="24"/>
+          <w:szCs w:val="24"/>
+        </w:rPr>
+        <w:t>didn’t</w:t>
+      </w:r>
+      <w:proofErr w:type="gramEnd"/>
+      <w:r>
+        <w:rPr>
+          <w:rFonts w:eastAsia="Times New Roman" w:cstheme="minorHAnsi"/>
+          <w:color w:val="000000"/>
+          <w:sz w:val="24"/>
+          <w:szCs w:val="24"/>
+        </w:rPr>
+        <w:t xml:space="preserve"> work either.  Still getting a null pointer on the location to add.  This is getting </w:t>
+      </w:r>
+      <w:proofErr w:type="gramStart"/>
+      <w:r>
+        <w:rPr>
+          <w:rFonts w:eastAsia="Times New Roman" w:cstheme="minorHAnsi"/>
+          <w:color w:val="000000"/>
+          <w:sz w:val="24"/>
+          <w:szCs w:val="24"/>
+        </w:rPr>
+        <w:t>frustrating,</w:t>
+      </w:r>
+      <w:proofErr w:type="gramEnd"/>
+      <w:r>
+        <w:rPr>
+          <w:rFonts w:eastAsia="Times New Roman" w:cstheme="minorHAnsi"/>
+          <w:color w:val="000000"/>
+          <w:sz w:val="24"/>
+          <w:szCs w:val="24"/>
+        </w:rPr>
+        <w:t xml:space="preserve"> I feel pretty dumb I haven’t figured it out already.</w:t>
+      </w:r>
     </w:p>
     <w:p>
       <w:pPr>
@@ -33450,12 +33610,52 @@
         <w:spacing w:after="225" w:line="240" w:lineRule="auto"/>
         <w:textAlignment w:val="baseline"/>
         <w:rPr>
-          <w:rFonts w:ascii="Segoe UI" w:eastAsia="Times New Roman" w:hAnsi="Segoe UI" w:cs="Segoe UI"/>
-          <w:color w:val="000000"/>
-          <w:sz w:val="21"/>
-          <w:szCs w:val="21"/>
-        </w:rPr>
-      </w:pPr>
+          <w:rFonts w:eastAsia="Times New Roman" w:cstheme="minorHAnsi"/>
+          <w:color w:val="000000"/>
+          <w:sz w:val="24"/>
+          <w:szCs w:val="24"/>
+        </w:rPr>
+      </w:pPr>
+      <w:r>
+        <w:rPr>
+          <w:rFonts w:eastAsia="Times New Roman" w:cstheme="minorHAnsi"/>
+          <w:color w:val="000000"/>
+          <w:sz w:val="24"/>
+          <w:szCs w:val="24"/>
+        </w:rPr>
+        <w:t xml:space="preserve">The debugger isn’t much help, so I’m using logging statements to try to debug, I get to the location part and it doesn’t log anymore </w:t>
+      </w:r>
+      <w:proofErr w:type="spellStart"/>
+      <w:r>
+        <w:rPr>
+          <w:rFonts w:eastAsia="Times New Roman" w:cstheme="minorHAnsi"/>
+          <w:color w:val="000000"/>
+          <w:sz w:val="24"/>
+          <w:szCs w:val="24"/>
+        </w:rPr>
+        <w:t>cuz</w:t>
+      </w:r>
+      <w:proofErr w:type="spellEnd"/>
+      <w:r>
+        <w:rPr>
+          <w:rFonts w:eastAsia="Times New Roman" w:cstheme="minorHAnsi"/>
+          <w:color w:val="000000"/>
+          <w:sz w:val="24"/>
+          <w:szCs w:val="24"/>
+        </w:rPr>
+        <w:t xml:space="preserve"> </w:t>
+      </w:r>
+      <w:proofErr w:type="gramStart"/>
+      <w:r>
+        <w:rPr>
+          <w:rFonts w:eastAsia="Times New Roman" w:cstheme="minorHAnsi"/>
+          <w:color w:val="000000"/>
+          <w:sz w:val="24"/>
+          <w:szCs w:val="24"/>
+        </w:rPr>
+        <w:t>null..</w:t>
+      </w:r>
+      <w:proofErr w:type="gramEnd"/>
     </w:p>
     <w:p>
       <w:pPr>
@@ -33463,12 +33663,61 @@
         <w:spacing w:after="225" w:line="240" w:lineRule="auto"/>
         <w:textAlignment w:val="baseline"/>
         <w:rPr>
-          <w:rFonts w:ascii="Segoe UI" w:eastAsia="Times New Roman" w:hAnsi="Segoe UI" w:cs="Segoe UI"/>
-          <w:color w:val="000000"/>
-          <w:sz w:val="21"/>
-          <w:szCs w:val="21"/>
-        </w:rPr>
-      </w:pPr>
+          <w:rFonts w:eastAsia="Times New Roman" w:cstheme="minorHAnsi"/>
+          <w:color w:val="000000"/>
+          <w:sz w:val="24"/>
+          <w:szCs w:val="24"/>
+        </w:rPr>
+      </w:pPr>
+      <w:r>
+        <w:rPr>
+          <w:rFonts w:eastAsia="Times New Roman" w:cstheme="minorHAnsi"/>
+          <w:color w:val="000000"/>
+          <w:sz w:val="24"/>
+          <w:szCs w:val="24"/>
+        </w:rPr>
+        <w:t xml:space="preserve">I </w:t>
+      </w:r>
+      <w:proofErr w:type="gramStart"/>
+      <w:r>
+        <w:rPr>
+          <w:rFonts w:eastAsia="Times New Roman" w:cstheme="minorHAnsi"/>
+          <w:color w:val="000000"/>
+          <w:sz w:val="24"/>
+          <w:szCs w:val="24"/>
+        </w:rPr>
+        <w:t>didn’t</w:t>
+      </w:r>
+      <w:proofErr w:type="gramEnd"/>
+      <w:r>
+        <w:rPr>
+          <w:rFonts w:eastAsia="Times New Roman" w:cstheme="minorHAnsi"/>
+          <w:color w:val="000000"/>
+          <w:sz w:val="24"/>
+          <w:szCs w:val="24"/>
+        </w:rPr>
+        <w:t xml:space="preserve"> initialize the location </w:t>
+      </w:r>
+      <w:proofErr w:type="spellStart"/>
+      <w:r>
+        <w:rPr>
+          <w:rFonts w:eastAsia="Times New Roman" w:cstheme="minorHAnsi"/>
+          <w:color w:val="000000"/>
+          <w:sz w:val="24"/>
+          <w:szCs w:val="24"/>
+        </w:rPr>
+        <w:t>dao</w:t>
+      </w:r>
+      <w:proofErr w:type="spellEnd"/>
+      <w:r>
+        <w:rPr>
+          <w:rFonts w:eastAsia="Times New Roman" w:cstheme="minorHAnsi"/>
+          <w:color w:val="000000"/>
+          <w:sz w:val="24"/>
+          <w:szCs w:val="24"/>
+        </w:rPr>
+        <w:t>, could that be it??</w:t>
+      </w:r>
     </w:p>
     <w:p>
       <w:pPr>
@@ -33476,12 +33725,43 @@
         <w:spacing w:after="225" w:line="240" w:lineRule="auto"/>
         <w:textAlignment w:val="baseline"/>
         <w:rPr>
-          <w:rFonts w:ascii="Segoe UI" w:eastAsia="Times New Roman" w:hAnsi="Segoe UI" w:cs="Segoe UI"/>
-          <w:color w:val="000000"/>
-          <w:sz w:val="21"/>
-          <w:szCs w:val="21"/>
-        </w:rPr>
-      </w:pPr>
+          <w:rFonts w:eastAsia="Times New Roman" w:cstheme="minorHAnsi"/>
+          <w:color w:val="000000"/>
+          <w:sz w:val="24"/>
+          <w:szCs w:val="24"/>
+        </w:rPr>
+      </w:pPr>
+      <w:r>
+        <w:rPr>
+          <w:rFonts w:eastAsia="Times New Roman" w:cstheme="minorHAnsi"/>
+          <w:color w:val="000000"/>
+          <w:sz w:val="24"/>
+          <w:szCs w:val="24"/>
+        </w:rPr>
+        <w:t xml:space="preserve">Well, it at least made my log statements of the </w:t>
+      </w:r>
+      <w:proofErr w:type="spellStart"/>
+      <w:proofErr w:type="gramStart"/>
+      <w:r>
+        <w:rPr>
+          <w:rFonts w:eastAsia="Times New Roman" w:cstheme="minorHAnsi"/>
+          <w:color w:val="000000"/>
+          <w:sz w:val="24"/>
+          <w:szCs w:val="24"/>
+        </w:rPr>
+        <w:t>location.toString</w:t>
+      </w:r>
+      <w:proofErr w:type="spellEnd"/>
+      <w:proofErr w:type="gramEnd"/>
+      <w:r>
+        <w:rPr>
+          <w:rFonts w:eastAsia="Times New Roman" w:cstheme="minorHAnsi"/>
+          <w:color w:val="000000"/>
+          <w:sz w:val="24"/>
+          <w:szCs w:val="24"/>
+        </w:rPr>
+        <w:t xml:space="preserve"> show up, that’s an improvement…</w:t>
+      </w:r>
     </w:p>
     <w:p>
       <w:pPr>
@@ -33489,12 +33769,41 @@
         <w:spacing w:after="225" w:line="240" w:lineRule="auto"/>
         <w:textAlignment w:val="baseline"/>
         <w:rPr>
-          <w:rFonts w:ascii="Segoe UI" w:eastAsia="Times New Roman" w:hAnsi="Segoe UI" w:cs="Segoe UI"/>
-          <w:color w:val="000000"/>
-          <w:sz w:val="21"/>
-          <w:szCs w:val="21"/>
-        </w:rPr>
-      </w:pPr>
+          <w:rFonts w:eastAsia="Times New Roman" w:cstheme="minorHAnsi"/>
+          <w:color w:val="000000"/>
+          <w:sz w:val="24"/>
+          <w:szCs w:val="24"/>
+        </w:rPr>
+      </w:pPr>
+      <w:r>
+        <w:rPr>
+          <w:rFonts w:eastAsia="Times New Roman" w:cstheme="minorHAnsi"/>
+          <w:color w:val="000000"/>
+          <w:sz w:val="24"/>
+          <w:szCs w:val="24"/>
+        </w:rPr>
+        <w:t xml:space="preserve">Yes!  NOW the null pointer is moving on, which leads me to believe that it was a matter of correctly initializing the </w:t>
+      </w:r>
+      <w:proofErr w:type="spellStart"/>
+      <w:r>
+        <w:rPr>
+          <w:rFonts w:eastAsia="Times New Roman" w:cstheme="minorHAnsi"/>
+          <w:color w:val="000000"/>
+          <w:sz w:val="24"/>
+          <w:szCs w:val="24"/>
+        </w:rPr>
+        <w:t>dao</w:t>
+      </w:r>
+      <w:proofErr w:type="spellEnd"/>
+      <w:r>
+        <w:rPr>
+          <w:rFonts w:eastAsia="Times New Roman" w:cstheme="minorHAnsi"/>
+          <w:color w:val="000000"/>
+          <w:sz w:val="24"/>
+          <w:szCs w:val="24"/>
+        </w:rPr>
+        <w:t>, DUH…</w:t>
+      </w:r>
     </w:p>
     <w:p>
       <w:pPr>
@@ -33502,12 +33811,81 @@
         <w:spacing w:after="225" w:line="240" w:lineRule="auto"/>
         <w:textAlignment w:val="baseline"/>
         <w:rPr>
-          <w:rFonts w:ascii="Segoe UI" w:eastAsia="Times New Roman" w:hAnsi="Segoe UI" w:cs="Segoe UI"/>
-          <w:color w:val="000000"/>
-          <w:sz w:val="21"/>
-          <w:szCs w:val="21"/>
-        </w:rPr>
-      </w:pPr>
+          <w:rFonts w:eastAsia="Times New Roman" w:cstheme="minorHAnsi"/>
+          <w:color w:val="000000"/>
+          <w:sz w:val="24"/>
+          <w:szCs w:val="24"/>
+        </w:rPr>
+      </w:pPr>
+      <w:r>
+        <w:rPr>
+          <w:rFonts w:eastAsia="Times New Roman" w:cstheme="minorHAnsi"/>
+          <w:color w:val="000000"/>
+          <w:sz w:val="24"/>
+          <w:szCs w:val="24"/>
+        </w:rPr>
+        <w:t xml:space="preserve">Now the null pointer is at my insert statement… So, the problem </w:t>
+      </w:r>
+      <w:proofErr w:type="gramStart"/>
+      <w:r>
+        <w:rPr>
+          <w:rFonts w:eastAsia="Times New Roman" w:cstheme="minorHAnsi"/>
+          <w:color w:val="000000"/>
+          <w:sz w:val="24"/>
+          <w:szCs w:val="24"/>
+        </w:rPr>
+        <w:t>wasn’t</w:t>
+      </w:r>
+      <w:proofErr w:type="gramEnd"/>
+      <w:r>
+        <w:rPr>
+          <w:rFonts w:eastAsia="Times New Roman" w:cstheme="minorHAnsi"/>
+          <w:color w:val="000000"/>
+          <w:sz w:val="24"/>
+          <w:szCs w:val="24"/>
+        </w:rPr>
+        <w:t xml:space="preserve"> with the save or update, it was just initializing all the </w:t>
+      </w:r>
+      <w:proofErr w:type="spellStart"/>
+      <w:r>
+        <w:rPr>
+          <w:rFonts w:eastAsia="Times New Roman" w:cstheme="minorHAnsi"/>
+          <w:color w:val="000000"/>
+          <w:sz w:val="24"/>
+          <w:szCs w:val="24"/>
+        </w:rPr>
+        <w:t>daos</w:t>
+      </w:r>
+      <w:proofErr w:type="spellEnd"/>
+      <w:r>
+        <w:rPr>
+          <w:rFonts w:eastAsia="Times New Roman" w:cstheme="minorHAnsi"/>
+          <w:color w:val="000000"/>
+          <w:sz w:val="24"/>
+          <w:szCs w:val="24"/>
+        </w:rPr>
+        <w:t xml:space="preserve">, or maybe just the food resource </w:t>
+      </w:r>
+      <w:proofErr w:type="spellStart"/>
+      <w:r>
+        <w:rPr>
+          <w:rFonts w:eastAsia="Times New Roman" w:cstheme="minorHAnsi"/>
+          <w:color w:val="000000"/>
+          <w:sz w:val="24"/>
+          <w:szCs w:val="24"/>
+        </w:rPr>
+        <w:t>dao</w:t>
+      </w:r>
+      <w:proofErr w:type="spellEnd"/>
+      <w:r>
+        <w:rPr>
+          <w:rFonts w:eastAsia="Times New Roman" w:cstheme="minorHAnsi"/>
+          <w:color w:val="000000"/>
+          <w:sz w:val="24"/>
+          <w:szCs w:val="24"/>
+        </w:rPr>
+        <w:t>…. I may be able to go back and delete the default stuff I tried.</w:t>
+      </w:r>
     </w:p>
     <w:p>
       <w:pPr>
@@ -33515,10 +33893,10 @@
         <w:spacing w:after="225" w:line="240" w:lineRule="auto"/>
         <w:textAlignment w:val="baseline"/>
         <w:rPr>
-          <w:rFonts w:ascii="Segoe UI" w:eastAsia="Times New Roman" w:hAnsi="Segoe UI" w:cs="Segoe UI"/>
-          <w:color w:val="000000"/>
-          <w:sz w:val="21"/>
-          <w:szCs w:val="21"/>
+          <w:rFonts w:eastAsia="Times New Roman" w:cstheme="minorHAnsi"/>
+          <w:color w:val="000000"/>
+          <w:sz w:val="24"/>
+          <w:szCs w:val="24"/>
         </w:rPr>
       </w:pPr>
     </w:p>
@@ -33528,12 +33906,21 @@
         <w:spacing w:after="225" w:line="240" w:lineRule="auto"/>
         <w:textAlignment w:val="baseline"/>
         <w:rPr>
-          <w:rFonts w:ascii="Segoe UI" w:eastAsia="Times New Roman" w:hAnsi="Segoe UI" w:cs="Segoe UI"/>
-          <w:color w:val="000000"/>
-          <w:sz w:val="21"/>
-          <w:szCs w:val="21"/>
-        </w:rPr>
-      </w:pPr>
+          <w:rFonts w:eastAsia="Times New Roman" w:cstheme="minorHAnsi"/>
+          <w:color w:val="000000"/>
+          <w:sz w:val="24"/>
+          <w:szCs w:val="24"/>
+        </w:rPr>
+      </w:pPr>
+      <w:r>
+        <w:rPr>
+          <w:rFonts w:eastAsia="Times New Roman" w:cstheme="minorHAnsi"/>
+          <w:color w:val="000000"/>
+          <w:sz w:val="24"/>
+          <w:szCs w:val="24"/>
+        </w:rPr>
+        <w:t>Now working on the add Owner portion, trying to figure out the best way to do all the adding of owner, contacts, and location.</w:t>
+      </w:r>
     </w:p>
     <w:p>
       <w:pPr>
@@ -33541,12 +33928,36 @@
         <w:spacing w:after="225" w:line="240" w:lineRule="auto"/>
         <w:textAlignment w:val="baseline"/>
         <w:rPr>
-          <w:rFonts w:ascii="Segoe UI" w:eastAsia="Times New Roman" w:hAnsi="Segoe UI" w:cs="Segoe UI"/>
-          <w:color w:val="000000"/>
-          <w:sz w:val="21"/>
-          <w:szCs w:val="21"/>
-        </w:rPr>
-      </w:pPr>
+          <w:rFonts w:eastAsia="Times New Roman" w:cstheme="minorHAnsi"/>
+          <w:b/>
+          <w:bCs/>
+          <w:color w:val="000000"/>
+          <w:sz w:val="28"/>
+          <w:szCs w:val="28"/>
+        </w:rPr>
+      </w:pPr>
+      <w:r>
+        <w:rPr>
+          <w:rFonts w:eastAsia="Times New Roman" w:cstheme="minorHAnsi"/>
+          <w:b/>
+          <w:bCs/>
+          <w:color w:val="000000"/>
+          <w:sz w:val="28"/>
+          <w:szCs w:val="28"/>
+        </w:rPr>
+        <w:t>Wed, 6/16 10a-</w:t>
+      </w:r>
+      <w:r>
+        <w:rPr>
+          <w:rFonts w:eastAsia="Times New Roman" w:cstheme="minorHAnsi"/>
+          <w:b/>
+          <w:bCs/>
+          <w:color w:val="000000"/>
+          <w:sz w:val="28"/>
+          <w:szCs w:val="28"/>
+        </w:rPr>
+        <w:t>1230(2.5)</w:t>
+      </w:r>
     </w:p>
     <w:p>
       <w:pPr>
@@ -33554,12 +33965,219 @@
         <w:spacing w:after="225" w:line="240" w:lineRule="auto"/>
         <w:textAlignment w:val="baseline"/>
         <w:rPr>
-          <w:rFonts w:ascii="Segoe UI" w:eastAsia="Times New Roman" w:hAnsi="Segoe UI" w:cs="Segoe UI"/>
-          <w:color w:val="000000"/>
-          <w:sz w:val="21"/>
-          <w:szCs w:val="21"/>
-        </w:rPr>
-      </w:pPr>
+          <w:rFonts w:eastAsia="Times New Roman" w:cstheme="minorHAnsi"/>
+          <w:color w:val="000000"/>
+          <w:sz w:val="24"/>
+          <w:szCs w:val="24"/>
+        </w:rPr>
+      </w:pPr>
+      <w:r>
+        <w:rPr>
+          <w:rFonts w:eastAsia="Times New Roman" w:cstheme="minorHAnsi"/>
+          <w:color w:val="000000"/>
+          <w:sz w:val="24"/>
+          <w:szCs w:val="24"/>
+        </w:rPr>
+        <w:lastRenderedPageBreak/>
+        <w:t xml:space="preserve">Taking a really long time to restart the app </w:t>
+      </w:r>
+      <w:proofErr w:type="spellStart"/>
+      <w:r>
+        <w:rPr>
+          <w:rFonts w:eastAsia="Times New Roman" w:cstheme="minorHAnsi"/>
+          <w:color w:val="000000"/>
+          <w:sz w:val="24"/>
+          <w:szCs w:val="24"/>
+        </w:rPr>
+        <w:t>everytime</w:t>
+      </w:r>
+      <w:proofErr w:type="spellEnd"/>
+      <w:r>
+        <w:rPr>
+          <w:rFonts w:eastAsia="Times New Roman" w:cstheme="minorHAnsi"/>
+          <w:color w:val="000000"/>
+          <w:sz w:val="24"/>
+          <w:szCs w:val="24"/>
+        </w:rPr>
+        <w:t xml:space="preserve">… not sure if it’s my internet without the hotspot I had, or the app itself… it took 7 minutes just to restart this </w:t>
+      </w:r>
+      <w:proofErr w:type="gramStart"/>
+      <w:r>
+        <w:rPr>
+          <w:rFonts w:eastAsia="Times New Roman" w:cstheme="minorHAnsi"/>
+          <w:color w:val="000000"/>
+          <w:sz w:val="24"/>
+          <w:szCs w:val="24"/>
+        </w:rPr>
+        <w:t>time..</w:t>
+      </w:r>
+      <w:proofErr w:type="gramEnd"/>
+    </w:p>
+    <w:p>
+      <w:pPr>
+        <w:pStyle w:val="HTMLPreformatted"/>
+        <w:rPr>
+          <w:color w:val="000000"/>
+        </w:rPr>
+      </w:pPr>
+      <w:r>
+        <w:rPr>
+          <w:rFonts w:cstheme="minorHAnsi"/>
+          <w:color w:val="000000"/>
+          <w:sz w:val="24"/>
+          <w:szCs w:val="24"/>
+        </w:rPr>
+        <w:t xml:space="preserve">So, adding a resource owner to the food resource: </w:t>
+      </w:r>
+      <w:proofErr w:type="spellStart"/>
+      <w:proofErr w:type="gramStart"/>
+      <w:r>
+        <w:rPr>
+          <w:color w:val="000000"/>
+        </w:rPr>
+        <w:t>java.lang</w:t>
+      </w:r>
+      <w:proofErr w:type="gramEnd"/>
+      <w:r>
+        <w:rPr>
+          <w:color w:val="000000"/>
+        </w:rPr>
+        <w:t>.NullPointerException</w:t>
+      </w:r>
+      <w:proofErr w:type="spellEnd"/>
+      <w:r>
+        <w:rPr>
+          <w:color w:val="000000"/>
+        </w:rPr>
+        <w:t>: name is marked non-null but is null</w:t>
+      </w:r>
+    </w:p>
+    <w:p>
+      <w:pPr>
+        <w:tabs>
+          <w:tab w:val="left" w:pos="916"/>
+          <w:tab w:val="left" w:pos="1832"/>
+          <w:tab w:val="left" w:pos="2748"/>
+          <w:tab w:val="left" w:pos="3664"/>
+          <w:tab w:val="left" w:pos="4580"/>
+          <w:tab w:val="left" w:pos="5496"/>
+          <w:tab w:val="left" w:pos="6412"/>
+          <w:tab w:val="left" w:pos="7328"/>
+          <w:tab w:val="left" w:pos="8244"/>
+          <w:tab w:val="left" w:pos="9160"/>
+          <w:tab w:val="left" w:pos="10076"/>
+          <w:tab w:val="left" w:pos="10992"/>
+          <w:tab w:val="left" w:pos="11908"/>
+          <w:tab w:val="left" w:pos="12824"/>
+          <w:tab w:val="left" w:pos="13740"/>
+          <w:tab w:val="left" w:pos="14656"/>
+        </w:tabs>
+        <w:spacing w:after="0" w:line="240" w:lineRule="auto"/>
+        <w:rPr>
+          <w:rFonts w:ascii="Courier New" w:eastAsia="Times New Roman" w:hAnsi="Courier New" w:cs="Courier New"/>
+          <w:color w:val="000000"/>
+          <w:sz w:val="20"/>
+          <w:szCs w:val="20"/>
+        </w:rPr>
+      </w:pPr>
+      <w:r>
+        <w:rPr>
+          <w:rFonts w:ascii="Courier New" w:eastAsia="Times New Roman" w:hAnsi="Courier New" w:cs="Courier New"/>
+          <w:color w:val="000000"/>
+          <w:sz w:val="20"/>
+          <w:szCs w:val="20"/>
+        </w:rPr>
+        <w:tab/>
+      </w:r>
+      <w:proofErr w:type="spellStart"/>
+      <w:proofErr w:type="gramStart"/>
+      <w:r>
+        <w:rPr>
+          <w:rFonts w:ascii="Courier New" w:eastAsia="Times New Roman" w:hAnsi="Courier New" w:cs="Courier New"/>
+          <w:color w:val="000000"/>
+          <w:sz w:val="20"/>
+          <w:szCs w:val="20"/>
+        </w:rPr>
+        <w:t>com.hmkurth</w:t>
+      </w:r>
+      <w:proofErr w:type="gramEnd"/>
+      <w:r>
+        <w:rPr>
+          <w:rFonts w:ascii="Courier New" w:eastAsia="Times New Roman" w:hAnsi="Courier New" w:cs="Courier New"/>
+          <w:color w:val="000000"/>
+          <w:sz w:val="20"/>
+          <w:szCs w:val="20"/>
+        </w:rPr>
+        <w:t>.entity.ResourceOwner.setName</w:t>
+      </w:r>
+      <w:proofErr w:type="spellEnd"/>
+      <w:r>
+        <w:rPr>
+          <w:rFonts w:ascii="Courier New" w:eastAsia="Times New Roman" w:hAnsi="Courier New" w:cs="Courier New"/>
+          <w:color w:val="000000"/>
+          <w:sz w:val="20"/>
+          <w:szCs w:val="20"/>
+        </w:rPr>
+        <w:t>(ResourceOwner.java:14)</w:t>
+      </w:r>
+    </w:p>
+    <w:p>
+      <w:pPr>
+        <w:tabs>
+          <w:tab w:val="left" w:pos="916"/>
+          <w:tab w:val="left" w:pos="1832"/>
+          <w:tab w:val="left" w:pos="2748"/>
+          <w:tab w:val="left" w:pos="3664"/>
+          <w:tab w:val="left" w:pos="4580"/>
+          <w:tab w:val="left" w:pos="5496"/>
+          <w:tab w:val="left" w:pos="6412"/>
+          <w:tab w:val="left" w:pos="7328"/>
+          <w:tab w:val="left" w:pos="8244"/>
+          <w:tab w:val="left" w:pos="9160"/>
+          <w:tab w:val="left" w:pos="10076"/>
+          <w:tab w:val="left" w:pos="10992"/>
+          <w:tab w:val="left" w:pos="11908"/>
+          <w:tab w:val="left" w:pos="12824"/>
+          <w:tab w:val="left" w:pos="13740"/>
+          <w:tab w:val="left" w:pos="14656"/>
+        </w:tabs>
+        <w:spacing w:after="0" w:line="240" w:lineRule="auto"/>
+        <w:rPr>
+          <w:rFonts w:ascii="Courier New" w:eastAsia="Times New Roman" w:hAnsi="Courier New" w:cs="Courier New"/>
+          <w:color w:val="000000"/>
+          <w:sz w:val="20"/>
+          <w:szCs w:val="20"/>
+        </w:rPr>
+      </w:pPr>
+      <w:r>
+        <w:rPr>
+          <w:rFonts w:ascii="Courier New" w:eastAsia="Times New Roman" w:hAnsi="Courier New" w:cs="Courier New"/>
+          <w:color w:val="000000"/>
+          <w:sz w:val="20"/>
+          <w:szCs w:val="20"/>
+        </w:rPr>
+        <w:tab/>
+      </w:r>
+      <w:proofErr w:type="gramStart"/>
+      <w:r>
+        <w:rPr>
+          <w:rFonts w:ascii="Courier New" w:eastAsia="Times New Roman" w:hAnsi="Courier New" w:cs="Courier New"/>
+          <w:color w:val="000000"/>
+          <w:sz w:val="20"/>
+          <w:szCs w:val="20"/>
+        </w:rPr>
+        <w:t>com.hmkurth</w:t>
+      </w:r>
+      <w:proofErr w:type="gramEnd"/>
+      <w:r>
+        <w:rPr>
+          <w:rFonts w:ascii="Courier New" w:eastAsia="Times New Roman" w:hAnsi="Courier New" w:cs="Courier New"/>
+          <w:color w:val="000000"/>
+          <w:sz w:val="20"/>
+          <w:szCs w:val="20"/>
+        </w:rPr>
+        <w:t>.controller.AddResourceOwner.doPost(AddResourceOwner.java:74)</w:t>
+      </w:r>
     </w:p>
     <w:p>
       <w:pPr>
@@ -33567,10 +34185,10 @@
         <w:spacing w:after="225" w:line="240" w:lineRule="auto"/>
         <w:textAlignment w:val="baseline"/>
         <w:rPr>
-          <w:rFonts w:ascii="Segoe UI" w:eastAsia="Times New Roman" w:hAnsi="Segoe UI" w:cs="Segoe UI"/>
-          <w:color w:val="000000"/>
-          <w:sz w:val="21"/>
-          <w:szCs w:val="21"/>
+          <w:rFonts w:eastAsia="Times New Roman" w:cstheme="minorHAnsi"/>
+          <w:color w:val="000000"/>
+          <w:sz w:val="24"/>
+          <w:szCs w:val="24"/>
         </w:rPr>
       </w:pPr>
     </w:p>
@@ -33580,12 +34198,213 @@
         <w:spacing w:after="225" w:line="240" w:lineRule="auto"/>
         <w:textAlignment w:val="baseline"/>
         <w:rPr>
-          <w:rFonts w:ascii="Segoe UI" w:eastAsia="Times New Roman" w:hAnsi="Segoe UI" w:cs="Segoe UI"/>
-          <w:color w:val="000000"/>
-          <w:sz w:val="21"/>
-          <w:szCs w:val="21"/>
-        </w:rPr>
-      </w:pPr>
+          <w:rFonts w:eastAsia="Times New Roman" w:cstheme="minorHAnsi"/>
+          <w:color w:val="000000"/>
+          <w:sz w:val="24"/>
+          <w:szCs w:val="24"/>
+        </w:rPr>
+      </w:pPr>
+      <w:r>
+        <w:rPr>
+          <w:rFonts w:eastAsia="Times New Roman" w:cstheme="minorHAnsi"/>
+          <w:color w:val="000000"/>
+          <w:sz w:val="24"/>
+          <w:szCs w:val="24"/>
+        </w:rPr>
+        <w:t xml:space="preserve">So, my </w:t>
+      </w:r>
+      <w:proofErr w:type="spellStart"/>
+      <w:r>
+        <w:rPr>
+          <w:rFonts w:eastAsia="Times New Roman" w:cstheme="minorHAnsi"/>
+          <w:color w:val="000000"/>
+          <w:sz w:val="24"/>
+          <w:szCs w:val="24"/>
+        </w:rPr>
+        <w:t>jstl</w:t>
+      </w:r>
+      <w:proofErr w:type="spellEnd"/>
+      <w:r>
+        <w:rPr>
+          <w:rFonts w:eastAsia="Times New Roman" w:cstheme="minorHAnsi"/>
+          <w:color w:val="000000"/>
+          <w:sz w:val="24"/>
+          <w:szCs w:val="24"/>
+        </w:rPr>
+        <w:t xml:space="preserve"> tags not working right, because it should show the add owner name fields if new owner is selected: </w:t>
+      </w:r>
+    </w:p>
+    <w:p>
+      <w:pPr>
+        <w:shd w:val="clear" w:color="auto" w:fill="2B2B2B"/>
+        <w:tabs>
+          <w:tab w:val="left" w:pos="916"/>
+          <w:tab w:val="left" w:pos="1832"/>
+          <w:tab w:val="left" w:pos="2748"/>
+          <w:tab w:val="left" w:pos="3664"/>
+          <w:tab w:val="left" w:pos="4580"/>
+          <w:tab w:val="left" w:pos="5496"/>
+          <w:tab w:val="left" w:pos="6412"/>
+          <w:tab w:val="left" w:pos="7328"/>
+          <w:tab w:val="left" w:pos="8244"/>
+          <w:tab w:val="left" w:pos="9160"/>
+          <w:tab w:val="left" w:pos="10076"/>
+          <w:tab w:val="left" w:pos="10992"/>
+          <w:tab w:val="left" w:pos="11908"/>
+          <w:tab w:val="left" w:pos="12824"/>
+          <w:tab w:val="left" w:pos="13740"/>
+          <w:tab w:val="left" w:pos="14656"/>
+        </w:tabs>
+        <w:spacing w:after="0" w:line="240" w:lineRule="auto"/>
+        <w:rPr>
+          <w:rFonts w:ascii="Sitka Small" w:eastAsia="Times New Roman" w:hAnsi="Sitka Small" w:cs="Courier New"/>
+          <w:color w:val="A9B7C6"/>
+          <w:sz w:val="20"/>
+          <w:szCs w:val="20"/>
+        </w:rPr>
+      </w:pPr>
+      <w:r>
+        <w:rPr>
+          <w:rFonts w:ascii="Sitka Small" w:eastAsia="Times New Roman" w:hAnsi="Sitka Small" w:cs="Courier New"/>
+          <w:color w:val="A9B7C6"/>
+          <w:sz w:val="20"/>
+          <w:szCs w:val="20"/>
+          <w:shd w:val="clear" w:color="auto" w:fill="232525"/>
+        </w:rPr>
+        <w:t>&lt;</w:t>
+      </w:r>
+      <w:proofErr w:type="spellStart"/>
+      <w:proofErr w:type="gramStart"/>
+      <w:r>
+        <w:rPr>
+          <w:rFonts w:ascii="Sitka Small" w:eastAsia="Times New Roman" w:hAnsi="Sitka Small" w:cs="Courier New"/>
+          <w:b/>
+          <w:bCs/>
+          <w:color w:val="9876AA"/>
+          <w:sz w:val="20"/>
+          <w:szCs w:val="20"/>
+          <w:shd w:val="clear" w:color="auto" w:fill="232525"/>
+        </w:rPr>
+        <w:t>c</w:t>
+      </w:r>
+      <w:r>
+        <w:rPr>
+          <w:rFonts w:ascii="Sitka Small" w:eastAsia="Times New Roman" w:hAnsi="Sitka Small" w:cs="Courier New"/>
+          <w:b/>
+          <w:bCs/>
+          <w:color w:val="CC7832"/>
+          <w:sz w:val="20"/>
+          <w:szCs w:val="20"/>
+          <w:shd w:val="clear" w:color="auto" w:fill="232525"/>
+        </w:rPr>
+        <w:t>:if</w:t>
+      </w:r>
+      <w:proofErr w:type="spellEnd"/>
+      <w:proofErr w:type="gramEnd"/>
+      <w:r>
+        <w:rPr>
+          <w:rFonts w:ascii="Sitka Small" w:eastAsia="Times New Roman" w:hAnsi="Sitka Small" w:cs="Courier New"/>
+          <w:b/>
+          <w:bCs/>
+          <w:color w:val="CC7832"/>
+          <w:sz w:val="20"/>
+          <w:szCs w:val="20"/>
+          <w:shd w:val="clear" w:color="auto" w:fill="232525"/>
+        </w:rPr>
+        <w:t xml:space="preserve"> </w:t>
+      </w:r>
+      <w:r>
+        <w:rPr>
+          <w:rFonts w:ascii="Sitka Small" w:eastAsia="Times New Roman" w:hAnsi="Sitka Small" w:cs="Courier New"/>
+          <w:color w:val="A9B7C6"/>
+          <w:sz w:val="20"/>
+          <w:szCs w:val="20"/>
+          <w:shd w:val="clear" w:color="auto" w:fill="232525"/>
+        </w:rPr>
+        <w:t>test</w:t>
+      </w:r>
+      <w:r>
+        <w:rPr>
+          <w:rFonts w:ascii="Sitka Small" w:eastAsia="Times New Roman" w:hAnsi="Sitka Small" w:cs="Courier New"/>
+          <w:color w:val="6A8759"/>
+          <w:sz w:val="20"/>
+          <w:szCs w:val="20"/>
+          <w:shd w:val="clear" w:color="auto" w:fill="232525"/>
+        </w:rPr>
+        <w:t>="</w:t>
+      </w:r>
+      <w:r>
+        <w:rPr>
+          <w:rFonts w:ascii="Sitka Small" w:eastAsia="Times New Roman" w:hAnsi="Sitka Small" w:cs="Courier New"/>
+          <w:color w:val="CC7832"/>
+          <w:sz w:val="20"/>
+          <w:szCs w:val="20"/>
+          <w:shd w:val="clear" w:color="auto" w:fill="232525"/>
+        </w:rPr>
+        <w:t>${</w:t>
+      </w:r>
+      <w:proofErr w:type="spellStart"/>
+      <w:r>
+        <w:rPr>
+          <w:rFonts w:ascii="Sitka Small" w:eastAsia="Times New Roman" w:hAnsi="Sitka Small" w:cs="Courier New"/>
+          <w:color w:val="A9B7C6"/>
+          <w:sz w:val="20"/>
+          <w:szCs w:val="20"/>
+          <w:shd w:val="clear" w:color="auto" w:fill="232525"/>
+        </w:rPr>
+        <w:t>param.owner</w:t>
+      </w:r>
+      <w:proofErr w:type="spellEnd"/>
+      <w:r>
+        <w:rPr>
+          <w:rFonts w:ascii="Sitka Small" w:eastAsia="Times New Roman" w:hAnsi="Sitka Small" w:cs="Courier New"/>
+          <w:color w:val="A9B7C6"/>
+          <w:sz w:val="20"/>
+          <w:szCs w:val="20"/>
+          <w:shd w:val="clear" w:color="auto" w:fill="232525"/>
+        </w:rPr>
+        <w:t xml:space="preserve"> == </w:t>
+      </w:r>
+      <w:r>
+        <w:rPr>
+          <w:rFonts w:ascii="Sitka Small" w:eastAsia="Times New Roman" w:hAnsi="Sitka Small" w:cs="Courier New"/>
+          <w:color w:val="6897BB"/>
+          <w:sz w:val="20"/>
+          <w:szCs w:val="20"/>
+          <w:shd w:val="clear" w:color="auto" w:fill="232525"/>
+        </w:rPr>
+        <w:t>9999</w:t>
+      </w:r>
+      <w:r>
+        <w:rPr>
+          <w:rFonts w:ascii="Sitka Small" w:eastAsia="Times New Roman" w:hAnsi="Sitka Small" w:cs="Courier New"/>
+          <w:color w:val="CC7832"/>
+          <w:sz w:val="20"/>
+          <w:szCs w:val="20"/>
+          <w:shd w:val="clear" w:color="auto" w:fill="232525"/>
+        </w:rPr>
+        <w:t>}</w:t>
+      </w:r>
+      <w:r>
+        <w:rPr>
+          <w:rFonts w:ascii="Sitka Small" w:eastAsia="Times New Roman" w:hAnsi="Sitka Small" w:cs="Courier New"/>
+          <w:color w:val="6A8759"/>
+          <w:sz w:val="20"/>
+          <w:szCs w:val="20"/>
+          <w:shd w:val="clear" w:color="auto" w:fill="232525"/>
+        </w:rPr>
+        <w:t xml:space="preserve">"  </w:t>
+      </w:r>
+      <w:r>
+        <w:rPr>
+          <w:rFonts w:ascii="Sitka Small" w:eastAsia="Times New Roman" w:hAnsi="Sitka Small" w:cs="Courier New"/>
+          <w:color w:val="A9B7C6"/>
+          <w:sz w:val="20"/>
+          <w:szCs w:val="20"/>
+          <w:shd w:val="clear" w:color="auto" w:fill="232525"/>
+        </w:rPr>
+        <w:t>&gt;</w:t>
+      </w:r>
     </w:p>
     <w:p>
       <w:pPr>
@@ -33593,10 +34412,10 @@
         <w:spacing w:after="225" w:line="240" w:lineRule="auto"/>
         <w:textAlignment w:val="baseline"/>
         <w:rPr>
-          <w:rFonts w:ascii="Segoe UI" w:eastAsia="Times New Roman" w:hAnsi="Segoe UI" w:cs="Segoe UI"/>
-          <w:color w:val="000000"/>
-          <w:sz w:val="21"/>
-          <w:szCs w:val="21"/>
+          <w:rFonts w:eastAsia="Times New Roman" w:cstheme="minorHAnsi"/>
+          <w:color w:val="000000"/>
+          <w:sz w:val="24"/>
+          <w:szCs w:val="24"/>
         </w:rPr>
       </w:pPr>
     </w:p>
@@ -33606,12 +34425,25 @@
         <w:spacing w:after="225" w:line="240" w:lineRule="auto"/>
         <w:textAlignment w:val="baseline"/>
         <w:rPr>
-          <w:rFonts w:ascii="Segoe UI" w:eastAsia="Times New Roman" w:hAnsi="Segoe UI" w:cs="Segoe UI"/>
-          <w:color w:val="000000"/>
-          <w:sz w:val="21"/>
-          <w:szCs w:val="21"/>
-        </w:rPr>
-      </w:pPr>
+          <w:rFonts w:eastAsia="Times New Roman" w:cstheme="minorHAnsi"/>
+          <w:b/>
+          <w:bCs/>
+          <w:color w:val="000000"/>
+          <w:sz w:val="28"/>
+          <w:szCs w:val="28"/>
+        </w:rPr>
+      </w:pPr>
+      <w:r>
+        <w:rPr>
+          <w:rFonts w:eastAsia="Times New Roman" w:cstheme="minorHAnsi"/>
+          <w:b/>
+          <w:bCs/>
+          <w:color w:val="000000"/>
+          <w:sz w:val="28"/>
+          <w:szCs w:val="28"/>
+        </w:rPr>
+        <w:t>http://www.java2s.com/Tutorial/Java/0380__JSTL/SetParameterValue.htm</w:t>
+      </w:r>
     </w:p>
     <w:p>
       <w:pPr>
@@ -33619,12 +34451,61 @@
         <w:spacing w:after="225" w:line="240" w:lineRule="auto"/>
         <w:textAlignment w:val="baseline"/>
         <w:rPr>
-          <w:rFonts w:ascii="Segoe UI" w:eastAsia="Times New Roman" w:hAnsi="Segoe UI" w:cs="Segoe UI"/>
-          <w:color w:val="000000"/>
-          <w:sz w:val="21"/>
-          <w:szCs w:val="21"/>
-        </w:rPr>
-      </w:pPr>
+          <w:rFonts w:eastAsia="Times New Roman" w:cstheme="minorHAnsi"/>
+          <w:color w:val="000000"/>
+          <w:sz w:val="24"/>
+          <w:szCs w:val="24"/>
+        </w:rPr>
+      </w:pPr>
+      <w:r>
+        <w:rPr>
+          <w:rFonts w:eastAsia="Times New Roman" w:cstheme="minorHAnsi"/>
+          <w:color w:val="000000"/>
+          <w:sz w:val="24"/>
+          <w:szCs w:val="24"/>
+        </w:rPr>
+        <w:t xml:space="preserve">maybe it </w:t>
+      </w:r>
+      <w:proofErr w:type="gramStart"/>
+      <w:r>
+        <w:rPr>
+          <w:rFonts w:eastAsia="Times New Roman" w:cstheme="minorHAnsi"/>
+          <w:color w:val="000000"/>
+          <w:sz w:val="24"/>
+          <w:szCs w:val="24"/>
+        </w:rPr>
+        <w:t>won’t</w:t>
+      </w:r>
+      <w:proofErr w:type="gramEnd"/>
+      <w:r>
+        <w:rPr>
+          <w:rFonts w:eastAsia="Times New Roman" w:cstheme="minorHAnsi"/>
+          <w:color w:val="000000"/>
+          <w:sz w:val="24"/>
+          <w:szCs w:val="24"/>
+        </w:rPr>
+        <w:t xml:space="preserve"> work until it’s submitted to the controller…  I think I will just try splitting up the </w:t>
+      </w:r>
+      <w:proofErr w:type="spellStart"/>
+      <w:r>
+        <w:rPr>
+          <w:rFonts w:eastAsia="Times New Roman" w:cstheme="minorHAnsi"/>
+          <w:color w:val="000000"/>
+          <w:sz w:val="24"/>
+          <w:szCs w:val="24"/>
+        </w:rPr>
+        <w:t>jsps</w:t>
+      </w:r>
+      <w:proofErr w:type="spellEnd"/>
+      <w:r>
+        <w:rPr>
+          <w:rFonts w:eastAsia="Times New Roman" w:cstheme="minorHAnsi"/>
+          <w:color w:val="000000"/>
+          <w:sz w:val="24"/>
+          <w:szCs w:val="24"/>
+        </w:rPr>
+        <w:t>, then…  well, it seems like the form is not grabbing the right value, because even though I chose default owner, it forwarded to the new owner details.</w:t>
+      </w:r>
     </w:p>
     <w:p>
       <w:pPr>
@@ -33632,10 +34513,12 @@
         <w:spacing w:after="225" w:line="240" w:lineRule="auto"/>
         <w:textAlignment w:val="baseline"/>
         <w:rPr>
-          <w:rFonts w:ascii="Segoe UI" w:eastAsia="Times New Roman" w:hAnsi="Segoe UI" w:cs="Segoe UI"/>
-          <w:color w:val="000000"/>
-          <w:sz w:val="21"/>
-          <w:szCs w:val="21"/>
+          <w:rFonts w:eastAsia="Times New Roman" w:cstheme="minorHAnsi"/>
+          <w:b/>
+          <w:bCs/>
+          <w:color w:val="000000"/>
+          <w:sz w:val="28"/>
+          <w:szCs w:val="28"/>
         </w:rPr>
       </w:pPr>
     </w:p>
@@ -33645,12 +34528,36 @@
         <w:spacing w:after="225" w:line="240" w:lineRule="auto"/>
         <w:textAlignment w:val="baseline"/>
         <w:rPr>
-          <w:rFonts w:ascii="Segoe UI" w:eastAsia="Times New Roman" w:hAnsi="Segoe UI" w:cs="Segoe UI"/>
-          <w:color w:val="000000"/>
-          <w:sz w:val="21"/>
-          <w:szCs w:val="21"/>
-        </w:rPr>
-      </w:pPr>
+          <w:rFonts w:eastAsia="Times New Roman" w:cstheme="minorHAnsi"/>
+          <w:b/>
+          <w:bCs/>
+          <w:color w:val="000000"/>
+          <w:sz w:val="28"/>
+          <w:szCs w:val="28"/>
+        </w:rPr>
+      </w:pPr>
+      <w:r>
+        <w:rPr>
+          <w:rFonts w:eastAsia="Times New Roman" w:cstheme="minorHAnsi"/>
+          <w:b/>
+          <w:bCs/>
+          <w:color w:val="000000"/>
+          <w:sz w:val="28"/>
+          <w:szCs w:val="28"/>
+        </w:rPr>
+        <w:t xml:space="preserve">Thurs, June 17, 12 </w:t>
+      </w:r>
+      <w:r>
+        <w:rPr>
+          <w:rFonts w:eastAsia="Times New Roman" w:cstheme="minorHAnsi"/>
+          <w:b/>
+          <w:bCs/>
+          <w:color w:val="000000"/>
+          <w:sz w:val="28"/>
+          <w:szCs w:val="28"/>
+        </w:rPr>
+        <w:t>–4 (4hrs)</w:t>
+      </w:r>
     </w:p>
     <w:p>
       <w:pPr>
@@ -33658,12 +34565,61 @@
         <w:spacing w:after="225" w:line="240" w:lineRule="auto"/>
         <w:textAlignment w:val="baseline"/>
         <w:rPr>
-          <w:rFonts w:ascii="Segoe UI" w:eastAsia="Times New Roman" w:hAnsi="Segoe UI" w:cs="Segoe UI"/>
-          <w:color w:val="000000"/>
-          <w:sz w:val="21"/>
-          <w:szCs w:val="21"/>
-        </w:rPr>
-      </w:pPr>
+          <w:rFonts w:eastAsia="Times New Roman" w:cstheme="minorHAnsi"/>
+          <w:color w:val="000000"/>
+          <w:sz w:val="24"/>
+          <w:szCs w:val="24"/>
+        </w:rPr>
+      </w:pPr>
+      <w:r>
+        <w:rPr>
+          <w:rFonts w:eastAsia="Times New Roman" w:cstheme="minorHAnsi"/>
+          <w:color w:val="000000"/>
+          <w:sz w:val="24"/>
+          <w:szCs w:val="24"/>
+        </w:rPr>
+        <w:t xml:space="preserve">Starting to regret the way I’ve structured some of these things, like the add new resource, and how it should be </w:t>
+      </w:r>
+      <w:proofErr w:type="gramStart"/>
+      <w:r>
+        <w:rPr>
+          <w:rFonts w:eastAsia="Times New Roman" w:cstheme="minorHAnsi"/>
+          <w:color w:val="000000"/>
+          <w:sz w:val="24"/>
+          <w:szCs w:val="24"/>
+        </w:rPr>
+        <w:t>add</w:t>
+      </w:r>
+      <w:proofErr w:type="gramEnd"/>
+      <w:r>
+        <w:rPr>
+          <w:rFonts w:eastAsia="Times New Roman" w:cstheme="minorHAnsi"/>
+          <w:color w:val="000000"/>
+          <w:sz w:val="24"/>
+          <w:szCs w:val="24"/>
+        </w:rPr>
+        <w:t xml:space="preserve"> or edit, I will want a way to edit any details of any fields, not just directly in the database…  So, </w:t>
+      </w:r>
+      <w:proofErr w:type="gramStart"/>
+      <w:r>
+        <w:rPr>
+          <w:rFonts w:eastAsia="Times New Roman" w:cstheme="minorHAnsi"/>
+          <w:color w:val="000000"/>
+          <w:sz w:val="24"/>
+          <w:szCs w:val="24"/>
+        </w:rPr>
+        <w:t>I’m</w:t>
+      </w:r>
+      <w:proofErr w:type="gramEnd"/>
+      <w:r>
+        <w:rPr>
+          <w:rFonts w:eastAsia="Times New Roman" w:cstheme="minorHAnsi"/>
+          <w:color w:val="000000"/>
+          <w:sz w:val="24"/>
+          <w:szCs w:val="24"/>
+        </w:rPr>
+        <w:t xml:space="preserve"> changing the quotes around the values to apostrophes…</w:t>
+      </w:r>
     </w:p>
     <w:p>
       <w:pPr>
@@ -33671,12 +34627,41 @@
         <w:spacing w:after="225" w:line="240" w:lineRule="auto"/>
         <w:textAlignment w:val="baseline"/>
         <w:rPr>
-          <w:rFonts w:ascii="Segoe UI" w:eastAsia="Times New Roman" w:hAnsi="Segoe UI" w:cs="Segoe UI"/>
-          <w:color w:val="000000"/>
-          <w:sz w:val="21"/>
-          <w:szCs w:val="21"/>
-        </w:rPr>
-      </w:pPr>
+          <w:rFonts w:eastAsia="Times New Roman" w:cstheme="minorHAnsi"/>
+          <w:color w:val="000000"/>
+          <w:sz w:val="24"/>
+          <w:szCs w:val="24"/>
+        </w:rPr>
+      </w:pPr>
+      <w:r>
+        <w:rPr>
+          <w:rFonts w:eastAsia="Times New Roman" w:cstheme="minorHAnsi"/>
+          <w:color w:val="000000"/>
+          <w:sz w:val="24"/>
+          <w:szCs w:val="24"/>
+        </w:rPr>
+        <w:t xml:space="preserve">The </w:t>
+      </w:r>
+      <w:proofErr w:type="spellStart"/>
+      <w:r>
+        <w:rPr>
+          <w:rFonts w:eastAsia="Times New Roman" w:cstheme="minorHAnsi"/>
+          <w:color w:val="000000"/>
+          <w:sz w:val="24"/>
+          <w:szCs w:val="24"/>
+        </w:rPr>
+        <w:t>ide</w:t>
+      </w:r>
+      <w:proofErr w:type="spellEnd"/>
+      <w:r>
+        <w:rPr>
+          <w:rFonts w:eastAsia="Times New Roman" w:cstheme="minorHAnsi"/>
+          <w:color w:val="000000"/>
+          <w:sz w:val="24"/>
+          <w:szCs w:val="24"/>
+        </w:rPr>
+        <w:t xml:space="preserve"> is still taking a long time for each reload ;(</w:t>
+      </w:r>
     </w:p>
     <w:p>
       <w:pPr>
@@ -33684,12 +34669,705 @@
         <w:spacing w:after="225" w:line="240" w:lineRule="auto"/>
         <w:textAlignment w:val="baseline"/>
         <w:rPr>
-          <w:rFonts w:ascii="Segoe UI" w:eastAsia="Times New Roman" w:hAnsi="Segoe UI" w:cs="Segoe UI"/>
-          <w:color w:val="000000"/>
-          <w:sz w:val="21"/>
-          <w:szCs w:val="21"/>
-        </w:rPr>
-      </w:pPr>
+          <w:rFonts w:eastAsia="Times New Roman" w:cstheme="minorHAnsi"/>
+          <w:color w:val="000000"/>
+          <w:sz w:val="24"/>
+          <w:szCs w:val="24"/>
+        </w:rPr>
+      </w:pPr>
+      <w:r>
+        <w:rPr>
+          <w:rFonts w:eastAsia="Times New Roman" w:cstheme="minorHAnsi"/>
+          <w:color w:val="000000"/>
+          <w:sz w:val="24"/>
+          <w:szCs w:val="24"/>
+        </w:rPr>
+        <w:t xml:space="preserve">Getting new error messages, that’s progress: </w:t>
+      </w:r>
+    </w:p>
+    <w:p>
+      <w:pPr>
+        <w:spacing w:before="100" w:beforeAutospacing="1" w:after="100" w:afterAutospacing="1" w:line="240" w:lineRule="auto"/>
+        <w:rPr>
+          <w:rFonts w:ascii="Tahoma" w:eastAsia="Times New Roman" w:hAnsi="Tahoma" w:cs="Tahoma"/>
+          <w:color w:val="000000"/>
+          <w:sz w:val="18"/>
+          <w:szCs w:val="18"/>
+        </w:rPr>
+      </w:pPr>
+      <w:r>
+        <w:rPr>
+          <w:rFonts w:ascii="Tahoma" w:eastAsia="Times New Roman" w:hAnsi="Tahoma" w:cs="Tahoma"/>
+          <w:b/>
+          <w:bCs/>
+          <w:color w:val="FFFFFF"/>
+          <w:sz w:val="18"/>
+          <w:szCs w:val="18"/>
+          <w:shd w:val="clear" w:color="auto" w:fill="525D76"/>
+        </w:rPr>
+        <w:t>Type</w:t>
+      </w:r>
+      <w:r>
+        <w:rPr>
+          <w:rFonts w:ascii="Tahoma" w:eastAsia="Times New Roman" w:hAnsi="Tahoma" w:cs="Tahoma"/>
+          <w:color w:val="000000"/>
+          <w:sz w:val="18"/>
+          <w:szCs w:val="18"/>
+        </w:rPr>
+        <w:t> Exception Report</w:t>
+      </w:r>
+    </w:p>
+    <w:p>
+      <w:pPr>
+        <w:spacing w:before="100" w:beforeAutospacing="1" w:after="100" w:afterAutospacing="1" w:line="240" w:lineRule="auto"/>
+        <w:rPr>
+          <w:rFonts w:ascii="Tahoma" w:eastAsia="Times New Roman" w:hAnsi="Tahoma" w:cs="Tahoma"/>
+          <w:color w:val="000000"/>
+          <w:sz w:val="18"/>
+          <w:szCs w:val="18"/>
+        </w:rPr>
+      </w:pPr>
+      <w:r>
+        <w:rPr>
+          <w:rFonts w:ascii="Tahoma" w:eastAsia="Times New Roman" w:hAnsi="Tahoma" w:cs="Tahoma"/>
+          <w:b/>
+          <w:bCs/>
+          <w:color w:val="FFFFFF"/>
+          <w:sz w:val="18"/>
+          <w:szCs w:val="18"/>
+          <w:shd w:val="clear" w:color="auto" w:fill="525D76"/>
+        </w:rPr>
+        <w:t>Message</w:t>
+      </w:r>
+      <w:r>
+        <w:rPr>
+          <w:rFonts w:ascii="Tahoma" w:eastAsia="Times New Roman" w:hAnsi="Tahoma" w:cs="Tahoma"/>
+          <w:color w:val="000000"/>
+          <w:sz w:val="18"/>
+          <w:szCs w:val="18"/>
+        </w:rPr>
+        <w:t xml:space="preserve"> class </w:t>
+      </w:r>
+      <w:proofErr w:type="spellStart"/>
+      <w:proofErr w:type="gramStart"/>
+      <w:r>
+        <w:rPr>
+          <w:rFonts w:ascii="Tahoma" w:eastAsia="Times New Roman" w:hAnsi="Tahoma" w:cs="Tahoma"/>
+          <w:color w:val="000000"/>
+          <w:sz w:val="18"/>
+          <w:szCs w:val="18"/>
+        </w:rPr>
+        <w:t>java.lang</w:t>
+      </w:r>
+      <w:proofErr w:type="gramEnd"/>
+      <w:r>
+        <w:rPr>
+          <w:rFonts w:ascii="Tahoma" w:eastAsia="Times New Roman" w:hAnsi="Tahoma" w:cs="Tahoma"/>
+          <w:color w:val="000000"/>
+          <w:sz w:val="18"/>
+          <w:szCs w:val="18"/>
+        </w:rPr>
+        <w:t>.Integer</w:t>
+      </w:r>
+      <w:proofErr w:type="spellEnd"/>
+      <w:r>
+        <w:rPr>
+          <w:rFonts w:ascii="Tahoma" w:eastAsia="Times New Roman" w:hAnsi="Tahoma" w:cs="Tahoma"/>
+          <w:color w:val="000000"/>
+          <w:sz w:val="18"/>
+          <w:szCs w:val="18"/>
+        </w:rPr>
+        <w:t xml:space="preserve"> cannot be cast to class </w:t>
+      </w:r>
+      <w:proofErr w:type="spellStart"/>
+      <w:r>
+        <w:rPr>
+          <w:rFonts w:ascii="Tahoma" w:eastAsia="Times New Roman" w:hAnsi="Tahoma" w:cs="Tahoma"/>
+          <w:color w:val="000000"/>
+          <w:sz w:val="18"/>
+          <w:szCs w:val="18"/>
+        </w:rPr>
+        <w:t>com.hmkurth.entity.FoodResource</w:t>
+      </w:r>
+      <w:proofErr w:type="spellEnd"/>
+      <w:r>
+        <w:rPr>
+          <w:rFonts w:ascii="Tahoma" w:eastAsia="Times New Roman" w:hAnsi="Tahoma" w:cs="Tahoma"/>
+          <w:color w:val="000000"/>
+          <w:sz w:val="18"/>
+          <w:szCs w:val="18"/>
+        </w:rPr>
+        <w:t xml:space="preserve"> (</w:t>
+      </w:r>
+      <w:proofErr w:type="spellStart"/>
+      <w:r>
+        <w:rPr>
+          <w:rFonts w:ascii="Tahoma" w:eastAsia="Times New Roman" w:hAnsi="Tahoma" w:cs="Tahoma"/>
+          <w:color w:val="000000"/>
+          <w:sz w:val="18"/>
+          <w:szCs w:val="18"/>
+        </w:rPr>
+        <w:t>java.lang.Integer</w:t>
+      </w:r>
+      <w:proofErr w:type="spellEnd"/>
+      <w:r>
+        <w:rPr>
+          <w:rFonts w:ascii="Tahoma" w:eastAsia="Times New Roman" w:hAnsi="Tahoma" w:cs="Tahoma"/>
+          <w:color w:val="000000"/>
+          <w:sz w:val="18"/>
+          <w:szCs w:val="18"/>
+        </w:rPr>
+        <w:t xml:space="preserve"> is in module </w:t>
+      </w:r>
+      <w:proofErr w:type="spellStart"/>
+      <w:r>
+        <w:rPr>
+          <w:rFonts w:ascii="Tahoma" w:eastAsia="Times New Roman" w:hAnsi="Tahoma" w:cs="Tahoma"/>
+          <w:color w:val="000000"/>
+          <w:sz w:val="18"/>
+          <w:szCs w:val="18"/>
+        </w:rPr>
+        <w:t>java.base</w:t>
+      </w:r>
+      <w:proofErr w:type="spellEnd"/>
+      <w:r>
+        <w:rPr>
+          <w:rFonts w:ascii="Tahoma" w:eastAsia="Times New Roman" w:hAnsi="Tahoma" w:cs="Tahoma"/>
+          <w:color w:val="000000"/>
+          <w:sz w:val="18"/>
+          <w:szCs w:val="18"/>
+        </w:rPr>
+        <w:t xml:space="preserve"> of loader 'bootstrap'; </w:t>
+      </w:r>
+      <w:proofErr w:type="spellStart"/>
+      <w:r>
+        <w:rPr>
+          <w:rFonts w:ascii="Tahoma" w:eastAsia="Times New Roman" w:hAnsi="Tahoma" w:cs="Tahoma"/>
+          <w:color w:val="000000"/>
+          <w:sz w:val="18"/>
+          <w:szCs w:val="18"/>
+        </w:rPr>
+        <w:t>com.hmkurth.entity.FoodResource</w:t>
+      </w:r>
+      <w:proofErr w:type="spellEnd"/>
+      <w:r>
+        <w:rPr>
+          <w:rFonts w:ascii="Tahoma" w:eastAsia="Times New Roman" w:hAnsi="Tahoma" w:cs="Tahoma"/>
+          <w:color w:val="000000"/>
+          <w:sz w:val="18"/>
+          <w:szCs w:val="18"/>
+        </w:rPr>
+        <w:t xml:space="preserve"> is in unnamed module of loader </w:t>
+      </w:r>
+      <w:proofErr w:type="spellStart"/>
+      <w:r>
+        <w:rPr>
+          <w:rFonts w:ascii="Tahoma" w:eastAsia="Times New Roman" w:hAnsi="Tahoma" w:cs="Tahoma"/>
+          <w:color w:val="000000"/>
+          <w:sz w:val="18"/>
+          <w:szCs w:val="18"/>
+        </w:rPr>
+        <w:t>org.apache.tomee.catalina.TomEEWebappClassLoader</w:t>
+      </w:r>
+      <w:proofErr w:type="spellEnd"/>
+      <w:r>
+        <w:rPr>
+          <w:rFonts w:ascii="Tahoma" w:eastAsia="Times New Roman" w:hAnsi="Tahoma" w:cs="Tahoma"/>
+          <w:color w:val="000000"/>
+          <w:sz w:val="18"/>
+          <w:szCs w:val="18"/>
+        </w:rPr>
+        <w:t xml:space="preserve"> @50f1f472)</w:t>
+      </w:r>
+    </w:p>
+    <w:p>
+      <w:pPr>
+        <w:spacing w:before="100" w:beforeAutospacing="1" w:after="100" w:afterAutospacing="1" w:line="240" w:lineRule="auto"/>
+        <w:rPr>
+          <w:rFonts w:ascii="Tahoma" w:eastAsia="Times New Roman" w:hAnsi="Tahoma" w:cs="Tahoma"/>
+          <w:color w:val="000000"/>
+          <w:sz w:val="18"/>
+          <w:szCs w:val="18"/>
+        </w:rPr>
+      </w:pPr>
+      <w:r>
+        <w:rPr>
+          <w:rFonts w:ascii="Tahoma" w:eastAsia="Times New Roman" w:hAnsi="Tahoma" w:cs="Tahoma"/>
+          <w:b/>
+          <w:bCs/>
+          <w:color w:val="FFFFFF"/>
+          <w:sz w:val="18"/>
+          <w:szCs w:val="18"/>
+          <w:shd w:val="clear" w:color="auto" w:fill="525D76"/>
+        </w:rPr>
+        <w:t>Description</w:t>
+      </w:r>
+      <w:r>
+        <w:rPr>
+          <w:rFonts w:ascii="Tahoma" w:eastAsia="Times New Roman" w:hAnsi="Tahoma" w:cs="Tahoma"/>
+          <w:color w:val="000000"/>
+          <w:sz w:val="18"/>
+          <w:szCs w:val="18"/>
+        </w:rPr>
+        <w:t> The server encountered an unexpected condition that prevented it from fulfilling the request.</w:t>
+      </w:r>
+    </w:p>
+    <w:p>
+      <w:pPr>
+        <w:spacing w:before="100" w:beforeAutospacing="1" w:after="100" w:afterAutospacing="1" w:line="240" w:lineRule="auto"/>
+        <w:rPr>
+          <w:rFonts w:ascii="Tahoma" w:eastAsia="Times New Roman" w:hAnsi="Tahoma" w:cs="Tahoma"/>
+          <w:color w:val="000000"/>
+          <w:sz w:val="18"/>
+          <w:szCs w:val="18"/>
+        </w:rPr>
+      </w:pPr>
+      <w:r>
+        <w:rPr>
+          <w:rFonts w:ascii="Tahoma" w:eastAsia="Times New Roman" w:hAnsi="Tahoma" w:cs="Tahoma"/>
+          <w:b/>
+          <w:bCs/>
+          <w:color w:val="FFFFFF"/>
+          <w:sz w:val="18"/>
+          <w:szCs w:val="18"/>
+          <w:shd w:val="clear" w:color="auto" w:fill="525D76"/>
+        </w:rPr>
+        <w:t>Exception</w:t>
+      </w:r>
+    </w:p>
+    <w:p>
+      <w:pPr>
+        <w:tabs>
+          <w:tab w:val="left" w:pos="916"/>
+          <w:tab w:val="left" w:pos="1832"/>
+          <w:tab w:val="left" w:pos="2748"/>
+          <w:tab w:val="left" w:pos="3664"/>
+          <w:tab w:val="left" w:pos="4580"/>
+          <w:tab w:val="left" w:pos="5496"/>
+          <w:tab w:val="left" w:pos="6412"/>
+          <w:tab w:val="left" w:pos="7328"/>
+          <w:tab w:val="left" w:pos="8244"/>
+          <w:tab w:val="left" w:pos="9160"/>
+          <w:tab w:val="left" w:pos="10076"/>
+          <w:tab w:val="left" w:pos="10992"/>
+          <w:tab w:val="left" w:pos="11908"/>
+          <w:tab w:val="left" w:pos="12824"/>
+          <w:tab w:val="left" w:pos="13740"/>
+          <w:tab w:val="left" w:pos="14656"/>
+        </w:tabs>
+        <w:spacing w:after="0" w:line="240" w:lineRule="auto"/>
+        <w:rPr>
+          <w:rFonts w:ascii="Courier New" w:eastAsia="Times New Roman" w:hAnsi="Courier New" w:cs="Courier New"/>
+          <w:color w:val="000000"/>
+          <w:sz w:val="20"/>
+          <w:szCs w:val="20"/>
+        </w:rPr>
+      </w:pPr>
+      <w:proofErr w:type="spellStart"/>
+      <w:proofErr w:type="gramStart"/>
+      <w:r>
+        <w:rPr>
+          <w:rFonts w:ascii="Courier New" w:eastAsia="Times New Roman" w:hAnsi="Courier New" w:cs="Courier New"/>
+          <w:color w:val="000000"/>
+          <w:sz w:val="20"/>
+          <w:szCs w:val="20"/>
+        </w:rPr>
+        <w:t>java.lang</w:t>
+      </w:r>
+      <w:proofErr w:type="gramEnd"/>
+      <w:r>
+        <w:rPr>
+          <w:rFonts w:ascii="Courier New" w:eastAsia="Times New Roman" w:hAnsi="Courier New" w:cs="Courier New"/>
+          <w:color w:val="000000"/>
+          <w:sz w:val="20"/>
+          <w:szCs w:val="20"/>
+        </w:rPr>
+        <w:t>.ClassCastException</w:t>
+      </w:r>
+      <w:proofErr w:type="spellEnd"/>
+      <w:r>
+        <w:rPr>
+          <w:rFonts w:ascii="Courier New" w:eastAsia="Times New Roman" w:hAnsi="Courier New" w:cs="Courier New"/>
+          <w:color w:val="000000"/>
+          <w:sz w:val="20"/>
+          <w:szCs w:val="20"/>
+        </w:rPr>
+        <w:t xml:space="preserve">: class </w:t>
+      </w:r>
+      <w:proofErr w:type="spellStart"/>
+      <w:r>
+        <w:rPr>
+          <w:rFonts w:ascii="Courier New" w:eastAsia="Times New Roman" w:hAnsi="Courier New" w:cs="Courier New"/>
+          <w:color w:val="000000"/>
+          <w:sz w:val="20"/>
+          <w:szCs w:val="20"/>
+        </w:rPr>
+        <w:t>java.lang.Integer</w:t>
+      </w:r>
+      <w:proofErr w:type="spellEnd"/>
+      <w:r>
+        <w:rPr>
+          <w:rFonts w:ascii="Courier New" w:eastAsia="Times New Roman" w:hAnsi="Courier New" w:cs="Courier New"/>
+          <w:color w:val="000000"/>
+          <w:sz w:val="20"/>
+          <w:szCs w:val="20"/>
+        </w:rPr>
+        <w:t xml:space="preserve"> cannot be cast to class </w:t>
+      </w:r>
+      <w:proofErr w:type="spellStart"/>
+      <w:r>
+        <w:rPr>
+          <w:rFonts w:ascii="Courier New" w:eastAsia="Times New Roman" w:hAnsi="Courier New" w:cs="Courier New"/>
+          <w:color w:val="000000"/>
+          <w:sz w:val="20"/>
+          <w:szCs w:val="20"/>
+        </w:rPr>
+        <w:t>com.hmkurth.entity.FoodResource</w:t>
+      </w:r>
+      <w:proofErr w:type="spellEnd"/>
+      <w:r>
+        <w:rPr>
+          <w:rFonts w:ascii="Courier New" w:eastAsia="Times New Roman" w:hAnsi="Courier New" w:cs="Courier New"/>
+          <w:color w:val="000000"/>
+          <w:sz w:val="20"/>
+          <w:szCs w:val="20"/>
+        </w:rPr>
+        <w:t xml:space="preserve"> (</w:t>
+      </w:r>
+      <w:proofErr w:type="spellStart"/>
+      <w:r>
+        <w:rPr>
+          <w:rFonts w:ascii="Courier New" w:eastAsia="Times New Roman" w:hAnsi="Courier New" w:cs="Courier New"/>
+          <w:color w:val="000000"/>
+          <w:sz w:val="20"/>
+          <w:szCs w:val="20"/>
+        </w:rPr>
+        <w:t>java.lang.Integer</w:t>
+      </w:r>
+      <w:proofErr w:type="spellEnd"/>
+      <w:r>
+        <w:rPr>
+          <w:rFonts w:ascii="Courier New" w:eastAsia="Times New Roman" w:hAnsi="Courier New" w:cs="Courier New"/>
+          <w:color w:val="000000"/>
+          <w:sz w:val="20"/>
+          <w:szCs w:val="20"/>
+        </w:rPr>
+        <w:t xml:space="preserve"> is in module </w:t>
+      </w:r>
+      <w:proofErr w:type="spellStart"/>
+      <w:r>
+        <w:rPr>
+          <w:rFonts w:ascii="Courier New" w:eastAsia="Times New Roman" w:hAnsi="Courier New" w:cs="Courier New"/>
+          <w:color w:val="000000"/>
+          <w:sz w:val="20"/>
+          <w:szCs w:val="20"/>
+        </w:rPr>
+        <w:t>java.base</w:t>
+      </w:r>
+      <w:proofErr w:type="spellEnd"/>
+      <w:r>
+        <w:rPr>
+          <w:rFonts w:ascii="Courier New" w:eastAsia="Times New Roman" w:hAnsi="Courier New" w:cs="Courier New"/>
+          <w:color w:val="000000"/>
+          <w:sz w:val="20"/>
+          <w:szCs w:val="20"/>
+        </w:rPr>
+        <w:t xml:space="preserve"> of loader 'bootstrap'; </w:t>
+      </w:r>
+      <w:proofErr w:type="spellStart"/>
+      <w:r>
+        <w:rPr>
+          <w:rFonts w:ascii="Courier New" w:eastAsia="Times New Roman" w:hAnsi="Courier New" w:cs="Courier New"/>
+          <w:color w:val="000000"/>
+          <w:sz w:val="20"/>
+          <w:szCs w:val="20"/>
+        </w:rPr>
+        <w:t>com.hmkurth.entity.FoodResource</w:t>
+      </w:r>
+      <w:proofErr w:type="spellEnd"/>
+      <w:r>
+        <w:rPr>
+          <w:rFonts w:ascii="Courier New" w:eastAsia="Times New Roman" w:hAnsi="Courier New" w:cs="Courier New"/>
+          <w:color w:val="000000"/>
+          <w:sz w:val="20"/>
+          <w:szCs w:val="20"/>
+        </w:rPr>
+        <w:t xml:space="preserve"> is in unnamed module of loader </w:t>
+      </w:r>
+      <w:proofErr w:type="spellStart"/>
+      <w:r>
+        <w:rPr>
+          <w:rFonts w:ascii="Courier New" w:eastAsia="Times New Roman" w:hAnsi="Courier New" w:cs="Courier New"/>
+          <w:color w:val="000000"/>
+          <w:sz w:val="20"/>
+          <w:szCs w:val="20"/>
+        </w:rPr>
+        <w:t>org.apache.tomee.catalina.TomEEWebappClassLoader</w:t>
+      </w:r>
+      <w:proofErr w:type="spellEnd"/>
+      <w:r>
+        <w:rPr>
+          <w:rFonts w:ascii="Courier New" w:eastAsia="Times New Roman" w:hAnsi="Courier New" w:cs="Courier New"/>
+          <w:color w:val="000000"/>
+          <w:sz w:val="20"/>
+          <w:szCs w:val="20"/>
+        </w:rPr>
+        <w:t xml:space="preserve"> @50f1f472)</w:t>
+      </w:r>
+    </w:p>
+    <w:p>
+      <w:pPr>
+        <w:tabs>
+          <w:tab w:val="left" w:pos="916"/>
+          <w:tab w:val="left" w:pos="1832"/>
+          <w:tab w:val="left" w:pos="2748"/>
+          <w:tab w:val="left" w:pos="3664"/>
+          <w:tab w:val="left" w:pos="4580"/>
+          <w:tab w:val="left" w:pos="5496"/>
+          <w:tab w:val="left" w:pos="6412"/>
+          <w:tab w:val="left" w:pos="7328"/>
+          <w:tab w:val="left" w:pos="8244"/>
+          <w:tab w:val="left" w:pos="9160"/>
+          <w:tab w:val="left" w:pos="10076"/>
+          <w:tab w:val="left" w:pos="10992"/>
+          <w:tab w:val="left" w:pos="11908"/>
+          <w:tab w:val="left" w:pos="12824"/>
+          <w:tab w:val="left" w:pos="13740"/>
+          <w:tab w:val="left" w:pos="14656"/>
+        </w:tabs>
+        <w:spacing w:after="0" w:line="240" w:lineRule="auto"/>
+        <w:rPr>
+          <w:rFonts w:ascii="Courier New" w:eastAsia="Times New Roman" w:hAnsi="Courier New" w:cs="Courier New"/>
+          <w:color w:val="000000"/>
+          <w:sz w:val="20"/>
+          <w:szCs w:val="20"/>
+        </w:rPr>
+      </w:pPr>
+      <w:r>
+        <w:rPr>
+          <w:rFonts w:ascii="Courier New" w:eastAsia="Times New Roman" w:hAnsi="Courier New" w:cs="Courier New"/>
+          <w:color w:val="000000"/>
+          <w:sz w:val="20"/>
+          <w:szCs w:val="20"/>
+        </w:rPr>
+        <w:tab/>
+      </w:r>
+      <w:proofErr w:type="gramStart"/>
+      <w:r>
+        <w:rPr>
+          <w:rFonts w:ascii="Courier New" w:eastAsia="Times New Roman" w:hAnsi="Courier New" w:cs="Courier New"/>
+          <w:color w:val="000000"/>
+          <w:sz w:val="20"/>
+          <w:szCs w:val="20"/>
+        </w:rPr>
+        <w:t>com.hmkurth</w:t>
+      </w:r>
+      <w:proofErr w:type="gramEnd"/>
+      <w:r>
+        <w:rPr>
+          <w:rFonts w:ascii="Courier New" w:eastAsia="Times New Roman" w:hAnsi="Courier New" w:cs="Courier New"/>
+          <w:color w:val="000000"/>
+          <w:sz w:val="20"/>
+          <w:szCs w:val="20"/>
+        </w:rPr>
+        <w:t>.controller.AddResourceOwner.doPost(AddResourceOwner.java:66)</w:t>
+      </w:r>
+    </w:p>
+    <w:p>
+      <w:pPr>
+        <w:tabs>
+          <w:tab w:val="left" w:pos="916"/>
+          <w:tab w:val="left" w:pos="1832"/>
+          <w:tab w:val="left" w:pos="2748"/>
+          <w:tab w:val="left" w:pos="3664"/>
+          <w:tab w:val="left" w:pos="4580"/>
+          <w:tab w:val="left" w:pos="5496"/>
+          <w:tab w:val="left" w:pos="6412"/>
+          <w:tab w:val="left" w:pos="7328"/>
+          <w:tab w:val="left" w:pos="8244"/>
+          <w:tab w:val="left" w:pos="9160"/>
+          <w:tab w:val="left" w:pos="10076"/>
+          <w:tab w:val="left" w:pos="10992"/>
+          <w:tab w:val="left" w:pos="11908"/>
+          <w:tab w:val="left" w:pos="12824"/>
+          <w:tab w:val="left" w:pos="13740"/>
+          <w:tab w:val="left" w:pos="14656"/>
+        </w:tabs>
+        <w:spacing w:after="0" w:line="240" w:lineRule="auto"/>
+        <w:rPr>
+          <w:rFonts w:ascii="Courier New" w:eastAsia="Times New Roman" w:hAnsi="Courier New" w:cs="Courier New"/>
+          <w:color w:val="000000"/>
+          <w:sz w:val="20"/>
+          <w:szCs w:val="20"/>
+        </w:rPr>
+      </w:pPr>
+      <w:r>
+        <w:rPr>
+          <w:rFonts w:ascii="Courier New" w:eastAsia="Times New Roman" w:hAnsi="Courier New" w:cs="Courier New"/>
+          <w:color w:val="000000"/>
+          <w:sz w:val="20"/>
+          <w:szCs w:val="20"/>
+        </w:rPr>
+        <w:tab/>
+      </w:r>
+      <w:proofErr w:type="spellStart"/>
+      <w:proofErr w:type="gramStart"/>
+      <w:r>
+        <w:rPr>
+          <w:rFonts w:ascii="Courier New" w:eastAsia="Times New Roman" w:hAnsi="Courier New" w:cs="Courier New"/>
+          <w:color w:val="000000"/>
+          <w:sz w:val="20"/>
+          <w:szCs w:val="20"/>
+        </w:rPr>
+        <w:t>javax.servlet</w:t>
+      </w:r>
+      <w:proofErr w:type="gramEnd"/>
+      <w:r>
+        <w:rPr>
+          <w:rFonts w:ascii="Courier New" w:eastAsia="Times New Roman" w:hAnsi="Courier New" w:cs="Courier New"/>
+          <w:color w:val="000000"/>
+          <w:sz w:val="20"/>
+          <w:szCs w:val="20"/>
+        </w:rPr>
+        <w:t>.http.HttpServlet.service</w:t>
+      </w:r>
+      <w:proofErr w:type="spellEnd"/>
+      <w:r>
+        <w:rPr>
+          <w:rFonts w:ascii="Courier New" w:eastAsia="Times New Roman" w:hAnsi="Courier New" w:cs="Courier New"/>
+          <w:color w:val="000000"/>
+          <w:sz w:val="20"/>
+          <w:szCs w:val="20"/>
+        </w:rPr>
+        <w:t>(HttpServlet.java:652)</w:t>
+      </w:r>
+    </w:p>
+    <w:p>
+      <w:pPr>
+        <w:tabs>
+          <w:tab w:val="left" w:pos="916"/>
+          <w:tab w:val="left" w:pos="1832"/>
+          <w:tab w:val="left" w:pos="2748"/>
+          <w:tab w:val="left" w:pos="3664"/>
+          <w:tab w:val="left" w:pos="4580"/>
+          <w:tab w:val="left" w:pos="5496"/>
+          <w:tab w:val="left" w:pos="6412"/>
+          <w:tab w:val="left" w:pos="7328"/>
+          <w:tab w:val="left" w:pos="8244"/>
+          <w:tab w:val="left" w:pos="9160"/>
+          <w:tab w:val="left" w:pos="10076"/>
+          <w:tab w:val="left" w:pos="10992"/>
+          <w:tab w:val="left" w:pos="11908"/>
+          <w:tab w:val="left" w:pos="12824"/>
+          <w:tab w:val="left" w:pos="13740"/>
+          <w:tab w:val="left" w:pos="14656"/>
+        </w:tabs>
+        <w:spacing w:after="0" w:line="240" w:lineRule="auto"/>
+        <w:rPr>
+          <w:rFonts w:ascii="Courier New" w:eastAsia="Times New Roman" w:hAnsi="Courier New" w:cs="Courier New"/>
+          <w:color w:val="000000"/>
+          <w:sz w:val="20"/>
+          <w:szCs w:val="20"/>
+        </w:rPr>
+      </w:pPr>
+      <w:r>
+        <w:rPr>
+          <w:rFonts w:ascii="Courier New" w:eastAsia="Times New Roman" w:hAnsi="Courier New" w:cs="Courier New"/>
+          <w:color w:val="000000"/>
+          <w:sz w:val="20"/>
+          <w:szCs w:val="20"/>
+        </w:rPr>
+        <w:tab/>
+      </w:r>
+      <w:proofErr w:type="spellStart"/>
+      <w:proofErr w:type="gramStart"/>
+      <w:r>
+        <w:rPr>
+          <w:rFonts w:ascii="Courier New" w:eastAsia="Times New Roman" w:hAnsi="Courier New" w:cs="Courier New"/>
+          <w:color w:val="000000"/>
+          <w:sz w:val="20"/>
+          <w:szCs w:val="20"/>
+        </w:rPr>
+        <w:t>javax.servlet</w:t>
+      </w:r>
+      <w:proofErr w:type="gramEnd"/>
+      <w:r>
+        <w:rPr>
+          <w:rFonts w:ascii="Courier New" w:eastAsia="Times New Roman" w:hAnsi="Courier New" w:cs="Courier New"/>
+          <w:color w:val="000000"/>
+          <w:sz w:val="20"/>
+          <w:szCs w:val="20"/>
+        </w:rPr>
+        <w:t>.http.HttpServlet.service</w:t>
+      </w:r>
+      <w:proofErr w:type="spellEnd"/>
+      <w:r>
+        <w:rPr>
+          <w:rFonts w:ascii="Courier New" w:eastAsia="Times New Roman" w:hAnsi="Courier New" w:cs="Courier New"/>
+          <w:color w:val="000000"/>
+          <w:sz w:val="20"/>
+          <w:szCs w:val="20"/>
+        </w:rPr>
+        <w:t>(HttpServlet.java:733)</w:t>
+      </w:r>
+    </w:p>
+    <w:p>
+      <w:pPr>
+        <w:tabs>
+          <w:tab w:val="left" w:pos="916"/>
+          <w:tab w:val="left" w:pos="1832"/>
+          <w:tab w:val="left" w:pos="2748"/>
+          <w:tab w:val="left" w:pos="3664"/>
+          <w:tab w:val="left" w:pos="4580"/>
+          <w:tab w:val="left" w:pos="5496"/>
+          <w:tab w:val="left" w:pos="6412"/>
+          <w:tab w:val="left" w:pos="7328"/>
+          <w:tab w:val="left" w:pos="8244"/>
+          <w:tab w:val="left" w:pos="9160"/>
+          <w:tab w:val="left" w:pos="10076"/>
+          <w:tab w:val="left" w:pos="10992"/>
+          <w:tab w:val="left" w:pos="11908"/>
+          <w:tab w:val="left" w:pos="12824"/>
+          <w:tab w:val="left" w:pos="13740"/>
+          <w:tab w:val="left" w:pos="14656"/>
+        </w:tabs>
+        <w:spacing w:after="0" w:line="240" w:lineRule="auto"/>
+        <w:rPr>
+          <w:rFonts w:ascii="Courier New" w:eastAsia="Times New Roman" w:hAnsi="Courier New" w:cs="Courier New"/>
+          <w:color w:val="000000"/>
+          <w:sz w:val="20"/>
+          <w:szCs w:val="20"/>
+        </w:rPr>
+      </w:pPr>
+      <w:r>
+        <w:rPr>
+          <w:rFonts w:ascii="Courier New" w:eastAsia="Times New Roman" w:hAnsi="Courier New" w:cs="Courier New"/>
+          <w:color w:val="000000"/>
+          <w:sz w:val="20"/>
+          <w:szCs w:val="20"/>
+        </w:rPr>
+        <w:tab/>
+      </w:r>
+      <w:proofErr w:type="gramStart"/>
+      <w:r>
+        <w:rPr>
+          <w:rFonts w:ascii="Courier New" w:eastAsia="Times New Roman" w:hAnsi="Courier New" w:cs="Courier New"/>
+          <w:color w:val="000000"/>
+          <w:sz w:val="20"/>
+          <w:szCs w:val="20"/>
+        </w:rPr>
+        <w:t>org.apache</w:t>
+      </w:r>
+      <w:proofErr w:type="gramEnd"/>
+      <w:r>
+        <w:rPr>
+          <w:rFonts w:ascii="Courier New" w:eastAsia="Times New Roman" w:hAnsi="Courier New" w:cs="Courier New"/>
+          <w:color w:val="000000"/>
+          <w:sz w:val="20"/>
+          <w:szCs w:val="20"/>
+        </w:rPr>
+        <w:t>.tomcat.websocket.server.WsFilter.doFilter(WsFilter.java:52)</w:t>
+      </w:r>
     </w:p>
     <w:p>
       <w:pPr>
@@ -33697,12 +35375,2370 @@
         <w:spacing w:after="225" w:line="240" w:lineRule="auto"/>
         <w:textAlignment w:val="baseline"/>
         <w:rPr>
+          <w:rFonts w:eastAsia="Times New Roman" w:cstheme="minorHAnsi"/>
+          <w:color w:val="000000"/>
+          <w:sz w:val="24"/>
+          <w:szCs w:val="24"/>
+        </w:rPr>
+      </w:pPr>
+      <w:r>
+        <w:rPr>
+          <w:rFonts w:eastAsia="Times New Roman" w:cstheme="minorHAnsi"/>
+          <w:color w:val="000000"/>
+          <w:sz w:val="24"/>
+          <w:szCs w:val="24"/>
+        </w:rPr>
+        <w:t xml:space="preserve">okay, so I think I’m getting somewhere, apostrophes…now I got the </w:t>
+      </w:r>
+      <w:proofErr w:type="gramStart"/>
+      <w:r>
+        <w:rPr>
+          <w:rFonts w:eastAsia="Times New Roman" w:cstheme="minorHAnsi"/>
+          <w:color w:val="000000"/>
+          <w:sz w:val="24"/>
+          <w:szCs w:val="24"/>
+        </w:rPr>
+        <w:t>c:if</w:t>
+      </w:r>
+      <w:proofErr w:type="gramEnd"/>
+      <w:r>
+        <w:rPr>
+          <w:rFonts w:eastAsia="Times New Roman" w:cstheme="minorHAnsi"/>
+          <w:color w:val="000000"/>
+          <w:sz w:val="24"/>
+          <w:szCs w:val="24"/>
+        </w:rPr>
+        <w:t xml:space="preserve"> to work!!</w:t>
+      </w:r>
+    </w:p>
+    <w:p>
+      <w:pPr>
+        <w:tabs>
+          <w:tab w:val="left" w:pos="916"/>
+          <w:tab w:val="left" w:pos="1832"/>
+          <w:tab w:val="left" w:pos="2748"/>
+          <w:tab w:val="left" w:pos="3664"/>
+          <w:tab w:val="left" w:pos="4580"/>
+          <w:tab w:val="left" w:pos="5496"/>
+          <w:tab w:val="left" w:pos="6412"/>
+          <w:tab w:val="left" w:pos="7328"/>
+          <w:tab w:val="left" w:pos="8244"/>
+          <w:tab w:val="left" w:pos="9160"/>
+          <w:tab w:val="left" w:pos="10076"/>
+          <w:tab w:val="left" w:pos="10992"/>
+          <w:tab w:val="left" w:pos="11908"/>
+          <w:tab w:val="left" w:pos="12824"/>
+          <w:tab w:val="left" w:pos="13740"/>
+          <w:tab w:val="left" w:pos="14656"/>
+        </w:tabs>
+        <w:spacing w:after="0" w:line="240" w:lineRule="auto"/>
+        <w:rPr>
+          <w:rFonts w:ascii="Courier New" w:eastAsia="Times New Roman" w:hAnsi="Courier New" w:cs="Courier New"/>
+          <w:color w:val="000000"/>
+          <w:sz w:val="20"/>
+          <w:szCs w:val="20"/>
+        </w:rPr>
+      </w:pPr>
+      <w:proofErr w:type="spellStart"/>
+      <w:proofErr w:type="gramStart"/>
+      <w:r>
+        <w:rPr>
+          <w:rFonts w:ascii="Courier New" w:eastAsia="Times New Roman" w:hAnsi="Courier New" w:cs="Courier New"/>
+          <w:color w:val="000000"/>
+          <w:sz w:val="20"/>
+          <w:szCs w:val="20"/>
+        </w:rPr>
+        <w:t>java.sql.SQLIntegrityConstraintViolationException</w:t>
+      </w:r>
+      <w:proofErr w:type="spellEnd"/>
+      <w:proofErr w:type="gramEnd"/>
+      <w:r>
+        <w:rPr>
+          <w:rFonts w:ascii="Courier New" w:eastAsia="Times New Roman" w:hAnsi="Courier New" w:cs="Courier New"/>
+          <w:color w:val="000000"/>
+          <w:sz w:val="20"/>
+          <w:szCs w:val="20"/>
+        </w:rPr>
+        <w:t>: Cannot add or update a child row: a foreign key constraint fails (`</w:t>
+      </w:r>
+      <w:proofErr w:type="spellStart"/>
+      <w:r>
+        <w:rPr>
+          <w:rFonts w:ascii="Courier New" w:eastAsia="Times New Roman" w:hAnsi="Courier New" w:cs="Courier New"/>
+          <w:color w:val="000000"/>
+          <w:sz w:val="20"/>
+          <w:szCs w:val="20"/>
+        </w:rPr>
+        <w:t>cfrl</w:t>
+      </w:r>
+      <w:proofErr w:type="spellEnd"/>
+      <w:r>
+        <w:rPr>
+          <w:rFonts w:ascii="Courier New" w:eastAsia="Times New Roman" w:hAnsi="Courier New" w:cs="Courier New"/>
+          <w:color w:val="000000"/>
+          <w:sz w:val="20"/>
+          <w:szCs w:val="20"/>
+        </w:rPr>
+        <w:t>`.`</w:t>
+      </w:r>
+      <w:proofErr w:type="spellStart"/>
+      <w:r>
+        <w:rPr>
+          <w:rFonts w:ascii="Courier New" w:eastAsia="Times New Roman" w:hAnsi="Courier New" w:cs="Courier New"/>
+          <w:color w:val="000000"/>
+          <w:sz w:val="20"/>
+          <w:szCs w:val="20"/>
+        </w:rPr>
+        <w:t>food_resources</w:t>
+      </w:r>
+      <w:proofErr w:type="spellEnd"/>
+      <w:r>
+        <w:rPr>
+          <w:rFonts w:ascii="Courier New" w:eastAsia="Times New Roman" w:hAnsi="Courier New" w:cs="Courier New"/>
+          <w:color w:val="000000"/>
+          <w:sz w:val="20"/>
+          <w:szCs w:val="20"/>
+        </w:rPr>
+        <w:t>`, CONSTRAINT `</w:t>
+      </w:r>
+      <w:proofErr w:type="spellStart"/>
+      <w:r>
+        <w:rPr>
+          <w:rFonts w:ascii="Courier New" w:eastAsia="Times New Roman" w:hAnsi="Courier New" w:cs="Courier New"/>
+          <w:color w:val="000000"/>
+          <w:sz w:val="20"/>
+          <w:szCs w:val="20"/>
+        </w:rPr>
+        <w:t>food_resources_resource_owners_id_fk</w:t>
+      </w:r>
+      <w:proofErr w:type="spellEnd"/>
+      <w:r>
+        <w:rPr>
+          <w:rFonts w:ascii="Courier New" w:eastAsia="Times New Roman" w:hAnsi="Courier New" w:cs="Courier New"/>
+          <w:color w:val="000000"/>
+          <w:sz w:val="20"/>
+          <w:szCs w:val="20"/>
+        </w:rPr>
+        <w:t>` FOREIGN KEY (`</w:t>
+      </w:r>
+      <w:proofErr w:type="spellStart"/>
+      <w:r>
+        <w:rPr>
+          <w:rFonts w:ascii="Courier New" w:eastAsia="Times New Roman" w:hAnsi="Courier New" w:cs="Courier New"/>
+          <w:color w:val="000000"/>
+          <w:sz w:val="20"/>
+          <w:szCs w:val="20"/>
+        </w:rPr>
+        <w:t>resource_owner</w:t>
+      </w:r>
+      <w:proofErr w:type="spellEnd"/>
+      <w:r>
+        <w:rPr>
+          <w:rFonts w:ascii="Courier New" w:eastAsia="Times New Roman" w:hAnsi="Courier New" w:cs="Courier New"/>
+          <w:color w:val="000000"/>
+          <w:sz w:val="20"/>
+          <w:szCs w:val="20"/>
+        </w:rPr>
+        <w:t>`) REFERENCES `</w:t>
+      </w:r>
+      <w:proofErr w:type="spellStart"/>
+      <w:r>
+        <w:rPr>
+          <w:rFonts w:ascii="Courier New" w:eastAsia="Times New Roman" w:hAnsi="Courier New" w:cs="Courier New"/>
+          <w:color w:val="000000"/>
+          <w:sz w:val="20"/>
+          <w:szCs w:val="20"/>
+        </w:rPr>
+        <w:t>resource_owners</w:t>
+      </w:r>
+      <w:proofErr w:type="spellEnd"/>
+      <w:r>
+        <w:rPr>
+          <w:rFonts w:ascii="Courier New" w:eastAsia="Times New Roman" w:hAnsi="Courier New" w:cs="Courier New"/>
+          <w:color w:val="000000"/>
+          <w:sz w:val="20"/>
+          <w:szCs w:val="20"/>
+        </w:rPr>
+        <w:t>` (`id`) ON DELETE CASCADE ON UPDATE CASCADE)</w:t>
+      </w:r>
+    </w:p>
+    <w:p>
+      <w:r>
+        <w:lastRenderedPageBreak/>
+        <w:t xml:space="preserve">Not sure why I’m getting this right after submitting the add new resource, doesn’t even load the owner </w:t>
+      </w:r>
+      <w:proofErr w:type="spellStart"/>
+      <w:proofErr w:type="gramStart"/>
+      <w:r>
+        <w:t>page..</w:t>
+      </w:r>
+      <w:proofErr w:type="gramEnd"/>
+      <w:r>
+        <w:t>or</w:t>
+      </w:r>
+      <w:proofErr w:type="spellEnd"/>
+      <w:r>
+        <w:t xml:space="preserve"> why I am just now getting it now from the insert resource method, trying a </w:t>
+      </w:r>
+      <w:proofErr w:type="spellStart"/>
+      <w:r>
+        <w:t>saveorUpdate</w:t>
+      </w:r>
+      <w:proofErr w:type="spellEnd"/>
+      <w:r>
+        <w:t xml:space="preserve"> instead, NOPE.</w:t>
+      </w:r>
+    </w:p>
+    <w:p>
+      <w:r>
+        <w:t xml:space="preserve">So, I’m not going to insert the food resource just yet, perhaps I need to make the </w:t>
+      </w:r>
+      <w:proofErr w:type="gramStart"/>
+      <w:r>
+        <w:t>owner(</w:t>
+      </w:r>
+      <w:proofErr w:type="gramEnd"/>
+      <w:r>
+        <w:t>child table?) first , then do the insert when I have all the children done?</w:t>
+      </w:r>
+    </w:p>
+    <w:p>
+      <w:r>
+        <w:t xml:space="preserve">Now I’m getting null pointer on; I initialized resource in the </w:t>
+      </w:r>
+      <w:proofErr w:type="spellStart"/>
+      <w:proofErr w:type="gramStart"/>
+      <w:r>
+        <w:t>doGet</w:t>
+      </w:r>
+      <w:proofErr w:type="spellEnd"/>
+      <w:r>
+        <w:t>..</w:t>
+      </w:r>
+      <w:proofErr w:type="gramEnd"/>
+      <w:r>
+        <w:t xml:space="preserve">do I also need to initialize in the </w:t>
+      </w:r>
+      <w:proofErr w:type="spellStart"/>
+      <w:r>
+        <w:t>doPost</w:t>
+      </w:r>
+      <w:proofErr w:type="spellEnd"/>
+      <w:r>
+        <w:t>?</w:t>
+      </w:r>
+    </w:p>
+    <w:p>
+      <w:pPr>
+        <w:shd w:val="clear" w:color="auto" w:fill="2B2B2B"/>
+        <w:tabs>
+          <w:tab w:val="left" w:pos="916"/>
+          <w:tab w:val="left" w:pos="1832"/>
+          <w:tab w:val="left" w:pos="2748"/>
+          <w:tab w:val="left" w:pos="3664"/>
+          <w:tab w:val="left" w:pos="4580"/>
+          <w:tab w:val="left" w:pos="5496"/>
+          <w:tab w:val="left" w:pos="6412"/>
+          <w:tab w:val="left" w:pos="7328"/>
+          <w:tab w:val="left" w:pos="8244"/>
+          <w:tab w:val="left" w:pos="9160"/>
+          <w:tab w:val="left" w:pos="10076"/>
+          <w:tab w:val="left" w:pos="10992"/>
+          <w:tab w:val="left" w:pos="11908"/>
+          <w:tab w:val="left" w:pos="12824"/>
+          <w:tab w:val="left" w:pos="13740"/>
+          <w:tab w:val="left" w:pos="14656"/>
+        </w:tabs>
+        <w:spacing w:after="0" w:line="240" w:lineRule="auto"/>
+        <w:rPr>
+          <w:rFonts w:ascii="Sitka Small" w:eastAsia="Times New Roman" w:hAnsi="Sitka Small" w:cs="Courier New"/>
+          <w:color w:val="A9B7C6"/>
+          <w:sz w:val="20"/>
+          <w:szCs w:val="20"/>
+        </w:rPr>
+      </w:pPr>
+      <w:r>
+        <w:rPr>
+          <w:rFonts w:ascii="Sitka Small" w:eastAsia="Times New Roman" w:hAnsi="Sitka Small" w:cs="Courier New"/>
+          <w:color w:val="808080"/>
+          <w:sz w:val="20"/>
+          <w:szCs w:val="20"/>
+        </w:rPr>
+        <w:t>//resource is private, default set in database, id = 8888</w:t>
+      </w:r>
+      <w:r>
+        <w:rPr>
+          <w:rFonts w:ascii="Sitka Small" w:eastAsia="Times New Roman" w:hAnsi="Sitka Small" w:cs="Courier New"/>
+          <w:color w:val="808080"/>
+          <w:sz w:val="20"/>
+          <w:szCs w:val="20"/>
+        </w:rPr>
+        <w:br/>
+      </w:r>
+      <w:proofErr w:type="spellStart"/>
+      <w:r>
+        <w:rPr>
+          <w:rFonts w:ascii="Sitka Small" w:eastAsia="Times New Roman" w:hAnsi="Sitka Small" w:cs="Courier New"/>
+          <w:color w:val="A9B7C6"/>
+          <w:sz w:val="20"/>
+          <w:szCs w:val="20"/>
+        </w:rPr>
+        <w:t>thisOwner</w:t>
+      </w:r>
+      <w:proofErr w:type="spellEnd"/>
+      <w:r>
+        <w:rPr>
+          <w:rFonts w:ascii="Sitka Small" w:eastAsia="Times New Roman" w:hAnsi="Sitka Small" w:cs="Courier New"/>
+          <w:color w:val="A9B7C6"/>
+          <w:sz w:val="20"/>
+          <w:szCs w:val="20"/>
+        </w:rPr>
+        <w:t xml:space="preserve">= </w:t>
+      </w:r>
+      <w:proofErr w:type="spellStart"/>
+      <w:proofErr w:type="gramStart"/>
+      <w:r>
+        <w:rPr>
+          <w:rFonts w:ascii="Sitka Small" w:eastAsia="Times New Roman" w:hAnsi="Sitka Small" w:cs="Courier New"/>
+          <w:color w:val="9876AA"/>
+          <w:sz w:val="20"/>
+          <w:szCs w:val="20"/>
+        </w:rPr>
+        <w:t>odao</w:t>
+      </w:r>
+      <w:r>
+        <w:rPr>
+          <w:rFonts w:ascii="Sitka Small" w:eastAsia="Times New Roman" w:hAnsi="Sitka Small" w:cs="Courier New"/>
+          <w:color w:val="A9B7C6"/>
+          <w:sz w:val="20"/>
+          <w:szCs w:val="20"/>
+        </w:rPr>
+        <w:t>.getById</w:t>
+      </w:r>
+      <w:proofErr w:type="spellEnd"/>
+      <w:proofErr w:type="gramEnd"/>
+      <w:r>
+        <w:rPr>
+          <w:rFonts w:ascii="Sitka Small" w:eastAsia="Times New Roman" w:hAnsi="Sitka Small" w:cs="Courier New"/>
+          <w:color w:val="A9B7C6"/>
+          <w:sz w:val="20"/>
+          <w:szCs w:val="20"/>
+        </w:rPr>
+        <w:t>(</w:t>
+      </w:r>
+      <w:r>
+        <w:rPr>
+          <w:rFonts w:ascii="Sitka Small" w:eastAsia="Times New Roman" w:hAnsi="Sitka Small" w:cs="Courier New"/>
+          <w:color w:val="6897BB"/>
+          <w:sz w:val="20"/>
+          <w:szCs w:val="20"/>
+        </w:rPr>
+        <w:t>8888</w:t>
+      </w:r>
+      <w:r>
+        <w:rPr>
+          <w:rFonts w:ascii="Sitka Small" w:eastAsia="Times New Roman" w:hAnsi="Sitka Small" w:cs="Courier New"/>
+          <w:color w:val="A9B7C6"/>
+          <w:sz w:val="20"/>
+          <w:szCs w:val="20"/>
+        </w:rPr>
+        <w:t>)</w:t>
+      </w:r>
+      <w:r>
+        <w:rPr>
+          <w:rFonts w:ascii="Sitka Small" w:eastAsia="Times New Roman" w:hAnsi="Sitka Small" w:cs="Courier New"/>
+          <w:color w:val="CC7832"/>
+          <w:sz w:val="20"/>
+          <w:szCs w:val="20"/>
+        </w:rPr>
+        <w:t>;</w:t>
+      </w:r>
+      <w:r>
+        <w:rPr>
+          <w:rFonts w:ascii="Sitka Small" w:eastAsia="Times New Roman" w:hAnsi="Sitka Small" w:cs="Courier New"/>
+          <w:color w:val="CC7832"/>
+          <w:sz w:val="20"/>
+          <w:szCs w:val="20"/>
+        </w:rPr>
+        <w:br/>
+      </w:r>
+      <w:proofErr w:type="spellStart"/>
+      <w:r>
+        <w:rPr>
+          <w:rFonts w:ascii="Sitka Small" w:eastAsia="Times New Roman" w:hAnsi="Sitka Small" w:cs="Courier New"/>
+          <w:color w:val="9876AA"/>
+          <w:sz w:val="20"/>
+          <w:szCs w:val="20"/>
+        </w:rPr>
+        <w:t>resource</w:t>
+      </w:r>
+      <w:r>
+        <w:rPr>
+          <w:rFonts w:ascii="Sitka Small" w:eastAsia="Times New Roman" w:hAnsi="Sitka Small" w:cs="Courier New"/>
+          <w:color w:val="A9B7C6"/>
+          <w:sz w:val="20"/>
+          <w:szCs w:val="20"/>
+        </w:rPr>
+        <w:t>.setOwner</w:t>
+      </w:r>
+      <w:proofErr w:type="spellEnd"/>
+      <w:r>
+        <w:rPr>
+          <w:rFonts w:ascii="Sitka Small" w:eastAsia="Times New Roman" w:hAnsi="Sitka Small" w:cs="Courier New"/>
+          <w:color w:val="A9B7C6"/>
+          <w:sz w:val="20"/>
+          <w:szCs w:val="20"/>
+        </w:rPr>
+        <w:t>(</w:t>
+      </w:r>
+      <w:proofErr w:type="spellStart"/>
+      <w:r>
+        <w:rPr>
+          <w:rFonts w:ascii="Sitka Small" w:eastAsia="Times New Roman" w:hAnsi="Sitka Small" w:cs="Courier New"/>
+          <w:color w:val="A9B7C6"/>
+          <w:sz w:val="20"/>
+          <w:szCs w:val="20"/>
+        </w:rPr>
+        <w:t>thisOwner</w:t>
+      </w:r>
+      <w:proofErr w:type="spellEnd"/>
+      <w:r>
+        <w:rPr>
+          <w:rFonts w:ascii="Sitka Small" w:eastAsia="Times New Roman" w:hAnsi="Sitka Small" w:cs="Courier New"/>
+          <w:color w:val="A9B7C6"/>
+          <w:sz w:val="20"/>
+          <w:szCs w:val="20"/>
+        </w:rPr>
+        <w:t>)</w:t>
+      </w:r>
+      <w:r>
+        <w:rPr>
+          <w:rFonts w:ascii="Sitka Small" w:eastAsia="Times New Roman" w:hAnsi="Sitka Small" w:cs="Courier New"/>
+          <w:color w:val="CC7832"/>
+          <w:sz w:val="20"/>
+          <w:szCs w:val="20"/>
+        </w:rPr>
+        <w:t>;</w:t>
+      </w:r>
+    </w:p>
+    <w:p>
+      <w:pPr>
+        <w:shd w:val="clear" w:color="auto" w:fill="FFFFFF"/>
+        <w:spacing w:after="0" w:afterAutospacing="1" w:line="240" w:lineRule="auto"/>
+        <w:textAlignment w:val="baseline"/>
+        <w:rPr>
           <w:rFonts w:ascii="Segoe UI" w:eastAsia="Times New Roman" w:hAnsi="Segoe UI" w:cs="Segoe UI"/>
-          <w:color w:val="000000"/>
-          <w:sz w:val="21"/>
-          <w:szCs w:val="21"/>
-        </w:rPr>
-      </w:pPr>
+          <w:color w:val="242729"/>
+          <w:sz w:val="23"/>
+          <w:szCs w:val="23"/>
+        </w:rPr>
+      </w:pPr>
+      <w:proofErr w:type="spellStart"/>
+      <w:r>
+        <w:rPr>
+          <w:rFonts w:ascii="Segoe UI" w:eastAsia="Times New Roman" w:hAnsi="Segoe UI" w:cs="Segoe UI"/>
+          <w:color w:val="242729"/>
+          <w:sz w:val="23"/>
+          <w:szCs w:val="23"/>
+        </w:rPr>
+        <w:t>lso</w:t>
+      </w:r>
+      <w:proofErr w:type="spellEnd"/>
+      <w:r>
+        <w:rPr>
+          <w:rFonts w:ascii="Segoe UI" w:eastAsia="Times New Roman" w:hAnsi="Segoe UI" w:cs="Segoe UI"/>
+          <w:color w:val="242729"/>
+          <w:sz w:val="23"/>
+          <w:szCs w:val="23"/>
+        </w:rPr>
+        <w:t xml:space="preserve"> for </w:t>
+      </w:r>
+      <w:proofErr w:type="spellStart"/>
+      <w:r>
+        <w:rPr>
+          <w:rFonts w:ascii="Segoe UI" w:eastAsia="Times New Roman" w:hAnsi="Segoe UI" w:cs="Segoe UI"/>
+          <w:color w:val="242729"/>
+          <w:sz w:val="23"/>
+          <w:szCs w:val="23"/>
+        </w:rPr>
+        <w:fldChar w:fldCharType="begin"/>
+      </w:r>
+      <w:r>
+        <w:rPr>
+          <w:rFonts w:ascii="Segoe UI" w:eastAsia="Times New Roman" w:hAnsi="Segoe UI" w:cs="Segoe UI"/>
+          <w:color w:val="242729"/>
+          <w:sz w:val="23"/>
+          <w:szCs w:val="23"/>
+        </w:rPr>
+        <w:instrText xml:space="preserve"> HYPERLINK "http://docs.oracle.com/javase/7/docs/api/java/lang/Integer.html" \l "parseInt(java.lang.String)" </w:instrText>
+      </w:r>
+      <w:r>
+        <w:rPr>
+          <w:rFonts w:ascii="Segoe UI" w:eastAsia="Times New Roman" w:hAnsi="Segoe UI" w:cs="Segoe UI"/>
+          <w:color w:val="242729"/>
+          <w:sz w:val="23"/>
+          <w:szCs w:val="23"/>
+        </w:rPr>
+        <w:fldChar w:fldCharType="separate"/>
+      </w:r>
+      <w:r>
+        <w:rPr>
+          <w:rFonts w:ascii="var(--ff-mono)" w:eastAsia="Times New Roman" w:hAnsi="var(--ff-mono)" w:cs="Courier New"/>
+          <w:color w:val="0000FF"/>
+          <w:sz w:val="20"/>
+          <w:szCs w:val="20"/>
+          <w:u w:val="single"/>
+          <w:bdr w:val="none" w:sz="0" w:space="0" w:color="auto" w:frame="1"/>
+        </w:rPr>
+        <w:t>Integer.parseInt</w:t>
+      </w:r>
+      <w:proofErr w:type="spellEnd"/>
+      <w:r>
+        <w:rPr>
+          <w:rFonts w:ascii="var(--ff-mono)" w:eastAsia="Times New Roman" w:hAnsi="var(--ff-mono)" w:cs="Courier New"/>
+          <w:color w:val="0000FF"/>
+          <w:sz w:val="20"/>
+          <w:szCs w:val="20"/>
+          <w:u w:val="single"/>
+          <w:bdr w:val="none" w:sz="0" w:space="0" w:color="auto" w:frame="1"/>
+        </w:rPr>
+        <w:t>()</w:t>
+      </w:r>
+      <w:r>
+        <w:rPr>
+          <w:rFonts w:ascii="Segoe UI" w:eastAsia="Times New Roman" w:hAnsi="Segoe UI" w:cs="Segoe UI"/>
+          <w:color w:val="242729"/>
+          <w:sz w:val="23"/>
+          <w:szCs w:val="23"/>
+        </w:rPr>
+        <w:fldChar w:fldCharType="end"/>
+      </w:r>
+      <w:r>
+        <w:rPr>
+          <w:rFonts w:ascii="Segoe UI" w:eastAsia="Times New Roman" w:hAnsi="Segoe UI" w:cs="Segoe UI"/>
+          <w:color w:val="242729"/>
+          <w:sz w:val="23"/>
+          <w:szCs w:val="23"/>
+        </w:rPr>
+        <w:t>:</w:t>
+      </w:r>
+    </w:p>
+    <w:p>
+      <w:pPr>
+        <w:shd w:val="clear" w:color="auto" w:fill="FFFFFF"/>
+        <w:spacing w:after="0" w:afterAutospacing="1" w:line="240" w:lineRule="auto"/>
+        <w:textAlignment w:val="baseline"/>
+        <w:rPr>
+          <w:rFonts w:ascii="inherit" w:eastAsia="Times New Roman" w:hAnsi="inherit" w:cs="Segoe UI"/>
+          <w:sz w:val="23"/>
+          <w:szCs w:val="23"/>
+        </w:rPr>
+      </w:pPr>
+      <w:r>
+        <w:rPr>
+          <w:rFonts w:ascii="inherit" w:eastAsia="Times New Roman" w:hAnsi="inherit" w:cs="Segoe UI"/>
+          <w:b/>
+          <w:bCs/>
+          <w:sz w:val="23"/>
+          <w:szCs w:val="23"/>
+          <w:bdr w:val="none" w:sz="0" w:space="0" w:color="auto" w:frame="1"/>
+        </w:rPr>
+        <w:t>Throws:</w:t>
+      </w:r>
+    </w:p>
+    <w:p>
+      <w:pPr>
+        <w:shd w:val="clear" w:color="auto" w:fill="FFFFFF"/>
+        <w:spacing w:after="100" w:line="240" w:lineRule="auto"/>
+        <w:textAlignment w:val="baseline"/>
+        <w:rPr>
+          <w:rFonts w:ascii="inherit" w:eastAsia="Times New Roman" w:hAnsi="inherit" w:cs="Segoe UI"/>
+          <w:sz w:val="23"/>
+          <w:szCs w:val="23"/>
+        </w:rPr>
+      </w:pPr>
+      <w:proofErr w:type="spellStart"/>
+      <w:r>
+        <w:rPr>
+          <w:rFonts w:ascii="var(--ff-mono)" w:eastAsia="Times New Roman" w:hAnsi="var(--ff-mono)" w:cs="Courier New"/>
+          <w:sz w:val="20"/>
+          <w:szCs w:val="20"/>
+          <w:bdr w:val="none" w:sz="0" w:space="0" w:color="auto" w:frame="1"/>
+        </w:rPr>
+        <w:t>NumberFormatException</w:t>
+      </w:r>
+      <w:proofErr w:type="spellEnd"/>
+      <w:r>
+        <w:rPr>
+          <w:rFonts w:ascii="inherit" w:eastAsia="Times New Roman" w:hAnsi="inherit" w:cs="Segoe UI"/>
+          <w:sz w:val="23"/>
+          <w:szCs w:val="23"/>
+        </w:rPr>
+        <w:t xml:space="preserve"> - if the string does not contain a </w:t>
+      </w:r>
+      <w:proofErr w:type="spellStart"/>
+      <w:r>
+        <w:rPr>
+          <w:rFonts w:ascii="inherit" w:eastAsia="Times New Roman" w:hAnsi="inherit" w:cs="Segoe UI"/>
+          <w:sz w:val="23"/>
+          <w:szCs w:val="23"/>
+        </w:rPr>
+        <w:t>parsable</w:t>
+      </w:r>
+      <w:proofErr w:type="spellEnd"/>
+      <w:r>
+        <w:rPr>
+          <w:rFonts w:ascii="inherit" w:eastAsia="Times New Roman" w:hAnsi="inherit" w:cs="Segoe UI"/>
+          <w:sz w:val="23"/>
+          <w:szCs w:val="23"/>
+        </w:rPr>
+        <w:t xml:space="preserve"> integer.</w:t>
+      </w:r>
+    </w:p>
+    <w:p>
+      <w:pPr>
+        <w:shd w:val="clear" w:color="auto" w:fill="FFFFFF"/>
+        <w:spacing w:after="0" w:afterAutospacing="1" w:line="240" w:lineRule="auto"/>
+        <w:textAlignment w:val="baseline"/>
+        <w:rPr>
+          <w:rFonts w:ascii="Segoe UI" w:eastAsia="Times New Roman" w:hAnsi="Segoe UI" w:cs="Segoe UI"/>
+          <w:color w:val="242729"/>
+          <w:sz w:val="23"/>
+          <w:szCs w:val="23"/>
+        </w:rPr>
+      </w:pPr>
+      <w:r>
+        <w:rPr>
+          <w:rFonts w:ascii="var(--ff-mono)" w:eastAsia="Times New Roman" w:hAnsi="var(--ff-mono)" w:cs="Courier New"/>
+          <w:color w:val="242729"/>
+          <w:sz w:val="20"/>
+          <w:szCs w:val="20"/>
+          <w:highlight w:val="yellow"/>
+          <w:bdr w:val="none" w:sz="0" w:space="0" w:color="auto" w:frame="1"/>
+        </w:rPr>
+        <w:t>null</w:t>
+      </w:r>
+      <w:r>
+        <w:rPr>
+          <w:rFonts w:ascii="Segoe UI" w:eastAsia="Times New Roman" w:hAnsi="Segoe UI" w:cs="Segoe UI"/>
+          <w:color w:val="242729"/>
+          <w:sz w:val="23"/>
+          <w:szCs w:val="23"/>
+          <w:highlight w:val="yellow"/>
+        </w:rPr>
+        <w:t> is hardly a "</w:t>
+      </w:r>
+      <w:proofErr w:type="spellStart"/>
+      <w:r>
+        <w:rPr>
+          <w:rFonts w:ascii="inherit" w:eastAsia="Times New Roman" w:hAnsi="inherit" w:cs="Segoe UI"/>
+          <w:i/>
+          <w:iCs/>
+          <w:color w:val="242729"/>
+          <w:sz w:val="23"/>
+          <w:szCs w:val="23"/>
+          <w:highlight w:val="yellow"/>
+          <w:bdr w:val="none" w:sz="0" w:space="0" w:color="auto" w:frame="1"/>
+        </w:rPr>
+        <w:t>parsable</w:t>
+      </w:r>
+      <w:proofErr w:type="spellEnd"/>
+      <w:r>
+        <w:rPr>
+          <w:rFonts w:ascii="inherit" w:eastAsia="Times New Roman" w:hAnsi="inherit" w:cs="Segoe UI"/>
+          <w:i/>
+          <w:iCs/>
+          <w:color w:val="242729"/>
+          <w:sz w:val="23"/>
+          <w:szCs w:val="23"/>
+          <w:highlight w:val="yellow"/>
+          <w:bdr w:val="none" w:sz="0" w:space="0" w:color="auto" w:frame="1"/>
+        </w:rPr>
+        <w:t xml:space="preserve"> integer</w:t>
+      </w:r>
+      <w:r>
+        <w:rPr>
+          <w:rFonts w:ascii="Segoe UI" w:eastAsia="Times New Roman" w:hAnsi="Segoe UI" w:cs="Segoe UI"/>
+          <w:color w:val="242729"/>
+          <w:sz w:val="23"/>
+          <w:szCs w:val="23"/>
+          <w:highlight w:val="yellow"/>
+        </w:rPr>
+        <w:t>". The simplest solution is to check your input and handle errors somehow:</w:t>
+      </w:r>
+    </w:p>
+    <w:p>
+      <w:pPr>
+        <w:tabs>
+          <w:tab w:val="left" w:pos="916"/>
+          <w:tab w:val="left" w:pos="1832"/>
+          <w:tab w:val="left" w:pos="2748"/>
+          <w:tab w:val="left" w:pos="3664"/>
+          <w:tab w:val="left" w:pos="4580"/>
+          <w:tab w:val="left" w:pos="5496"/>
+          <w:tab w:val="left" w:pos="6412"/>
+          <w:tab w:val="left" w:pos="7328"/>
+          <w:tab w:val="left" w:pos="8244"/>
+          <w:tab w:val="left" w:pos="9160"/>
+          <w:tab w:val="left" w:pos="10076"/>
+          <w:tab w:val="left" w:pos="10992"/>
+          <w:tab w:val="left" w:pos="11908"/>
+          <w:tab w:val="left" w:pos="12824"/>
+          <w:tab w:val="left" w:pos="13740"/>
+          <w:tab w:val="left" w:pos="14656"/>
+        </w:tabs>
+        <w:spacing w:after="0" w:line="240" w:lineRule="auto"/>
+        <w:textAlignment w:val="baseline"/>
+        <w:rPr>
+          <w:rFonts w:ascii="inherit" w:eastAsia="Times New Roman" w:hAnsi="inherit" w:cs="Courier New"/>
+          <w:sz w:val="20"/>
+          <w:szCs w:val="20"/>
+          <w:bdr w:val="none" w:sz="0" w:space="0" w:color="auto" w:frame="1"/>
+        </w:rPr>
+      </w:pPr>
+      <w:r>
+        <w:rPr>
+          <w:rFonts w:ascii="inherit" w:eastAsia="Times New Roman" w:hAnsi="inherit" w:cs="Courier New"/>
+          <w:sz w:val="20"/>
+          <w:szCs w:val="20"/>
+          <w:bdr w:val="none" w:sz="0" w:space="0" w:color="auto" w:frame="1"/>
+        </w:rPr>
+        <w:t xml:space="preserve">String </w:t>
+      </w:r>
+      <w:proofErr w:type="spellStart"/>
+      <w:r>
+        <w:rPr>
+          <w:rFonts w:ascii="inherit" w:eastAsia="Times New Roman" w:hAnsi="inherit" w:cs="Courier New"/>
+          <w:sz w:val="20"/>
+          <w:szCs w:val="20"/>
+          <w:bdr w:val="none" w:sz="0" w:space="0" w:color="auto" w:frame="1"/>
+        </w:rPr>
+        <w:t>ageStr</w:t>
+      </w:r>
+      <w:proofErr w:type="spellEnd"/>
+      <w:r>
+        <w:rPr>
+          <w:rFonts w:ascii="inherit" w:eastAsia="Times New Roman" w:hAnsi="inherit" w:cs="Courier New"/>
+          <w:sz w:val="20"/>
+          <w:szCs w:val="20"/>
+          <w:bdr w:val="none" w:sz="0" w:space="0" w:color="auto" w:frame="1"/>
+        </w:rPr>
+        <w:t xml:space="preserve"> = </w:t>
+      </w:r>
+      <w:proofErr w:type="spellStart"/>
+      <w:proofErr w:type="gramStart"/>
+      <w:r>
+        <w:rPr>
+          <w:rFonts w:ascii="inherit" w:eastAsia="Times New Roman" w:hAnsi="inherit" w:cs="Courier New"/>
+          <w:sz w:val="20"/>
+          <w:szCs w:val="20"/>
+          <w:bdr w:val="none" w:sz="0" w:space="0" w:color="auto" w:frame="1"/>
+        </w:rPr>
+        <w:t>br.readLine</w:t>
+      </w:r>
+      <w:proofErr w:type="spellEnd"/>
+      <w:proofErr w:type="gramEnd"/>
+      <w:r>
+        <w:rPr>
+          <w:rFonts w:ascii="inherit" w:eastAsia="Times New Roman" w:hAnsi="inherit" w:cs="Courier New"/>
+          <w:sz w:val="20"/>
+          <w:szCs w:val="20"/>
+          <w:bdr w:val="none" w:sz="0" w:space="0" w:color="auto" w:frame="1"/>
+        </w:rPr>
+        <w:t>();</w:t>
+      </w:r>
+    </w:p>
+    <w:p>
+      <w:pPr>
+        <w:tabs>
+          <w:tab w:val="left" w:pos="916"/>
+          <w:tab w:val="left" w:pos="1832"/>
+          <w:tab w:val="left" w:pos="2748"/>
+          <w:tab w:val="left" w:pos="3664"/>
+          <w:tab w:val="left" w:pos="4580"/>
+          <w:tab w:val="left" w:pos="5496"/>
+          <w:tab w:val="left" w:pos="6412"/>
+          <w:tab w:val="left" w:pos="7328"/>
+          <w:tab w:val="left" w:pos="8244"/>
+          <w:tab w:val="left" w:pos="9160"/>
+          <w:tab w:val="left" w:pos="10076"/>
+          <w:tab w:val="left" w:pos="10992"/>
+          <w:tab w:val="left" w:pos="11908"/>
+          <w:tab w:val="left" w:pos="12824"/>
+          <w:tab w:val="left" w:pos="13740"/>
+          <w:tab w:val="left" w:pos="14656"/>
+        </w:tabs>
+        <w:spacing w:after="0" w:line="240" w:lineRule="auto"/>
+        <w:textAlignment w:val="baseline"/>
+        <w:rPr>
+          <w:rFonts w:ascii="inherit" w:eastAsia="Times New Roman" w:hAnsi="inherit" w:cs="Courier New"/>
+          <w:sz w:val="20"/>
+          <w:szCs w:val="20"/>
+          <w:bdr w:val="none" w:sz="0" w:space="0" w:color="auto" w:frame="1"/>
+        </w:rPr>
+      </w:pPr>
+      <w:proofErr w:type="gramStart"/>
+      <w:r>
+        <w:rPr>
+          <w:rFonts w:ascii="inherit" w:eastAsia="Times New Roman" w:hAnsi="inherit" w:cs="Courier New"/>
+          <w:sz w:val="20"/>
+          <w:szCs w:val="20"/>
+          <w:bdr w:val="none" w:sz="0" w:space="0" w:color="auto" w:frame="1"/>
+        </w:rPr>
+        <w:t>if(</w:t>
+      </w:r>
+      <w:proofErr w:type="spellStart"/>
+      <w:proofErr w:type="gramEnd"/>
+      <w:r>
+        <w:rPr>
+          <w:rFonts w:ascii="inherit" w:eastAsia="Times New Roman" w:hAnsi="inherit" w:cs="Courier New"/>
+          <w:sz w:val="20"/>
+          <w:szCs w:val="20"/>
+          <w:bdr w:val="none" w:sz="0" w:space="0" w:color="auto" w:frame="1"/>
+        </w:rPr>
+        <w:t>ageStr</w:t>
+      </w:r>
+      <w:proofErr w:type="spellEnd"/>
+      <w:r>
+        <w:rPr>
+          <w:rFonts w:ascii="inherit" w:eastAsia="Times New Roman" w:hAnsi="inherit" w:cs="Courier New"/>
+          <w:sz w:val="20"/>
+          <w:szCs w:val="20"/>
+          <w:bdr w:val="none" w:sz="0" w:space="0" w:color="auto" w:frame="1"/>
+        </w:rPr>
+        <w:t xml:space="preserve"> != null) {</w:t>
+      </w:r>
+    </w:p>
+    <w:p>
+      <w:pPr>
+        <w:tabs>
+          <w:tab w:val="left" w:pos="916"/>
+          <w:tab w:val="left" w:pos="1832"/>
+          <w:tab w:val="left" w:pos="2748"/>
+          <w:tab w:val="left" w:pos="3664"/>
+          <w:tab w:val="left" w:pos="4580"/>
+          <w:tab w:val="left" w:pos="5496"/>
+          <w:tab w:val="left" w:pos="6412"/>
+          <w:tab w:val="left" w:pos="7328"/>
+          <w:tab w:val="left" w:pos="8244"/>
+          <w:tab w:val="left" w:pos="9160"/>
+          <w:tab w:val="left" w:pos="10076"/>
+          <w:tab w:val="left" w:pos="10992"/>
+          <w:tab w:val="left" w:pos="11908"/>
+          <w:tab w:val="left" w:pos="12824"/>
+          <w:tab w:val="left" w:pos="13740"/>
+          <w:tab w:val="left" w:pos="14656"/>
+        </w:tabs>
+        <w:spacing w:after="0" w:line="240" w:lineRule="auto"/>
+        <w:textAlignment w:val="baseline"/>
+        <w:rPr>
+          <w:rFonts w:ascii="inherit" w:eastAsia="Times New Roman" w:hAnsi="inherit" w:cs="Courier New"/>
+          <w:sz w:val="20"/>
+          <w:szCs w:val="20"/>
+          <w:bdr w:val="none" w:sz="0" w:space="0" w:color="auto" w:frame="1"/>
+        </w:rPr>
+      </w:pPr>
+    </w:p>
+    <w:p>
+      <w:pPr>
+        <w:tabs>
+          <w:tab w:val="left" w:pos="916"/>
+          <w:tab w:val="left" w:pos="1832"/>
+          <w:tab w:val="left" w:pos="2748"/>
+          <w:tab w:val="left" w:pos="3664"/>
+          <w:tab w:val="left" w:pos="4580"/>
+          <w:tab w:val="left" w:pos="5496"/>
+          <w:tab w:val="left" w:pos="6412"/>
+          <w:tab w:val="left" w:pos="7328"/>
+          <w:tab w:val="left" w:pos="8244"/>
+          <w:tab w:val="left" w:pos="9160"/>
+          <w:tab w:val="left" w:pos="10076"/>
+          <w:tab w:val="left" w:pos="10992"/>
+          <w:tab w:val="left" w:pos="11908"/>
+          <w:tab w:val="left" w:pos="12824"/>
+          <w:tab w:val="left" w:pos="13740"/>
+          <w:tab w:val="left" w:pos="14656"/>
+        </w:tabs>
+        <w:spacing w:after="0" w:line="240" w:lineRule="auto"/>
+        <w:textAlignment w:val="baseline"/>
+        <w:rPr>
+          <w:rFonts w:ascii="inherit" w:eastAsia="Times New Roman" w:hAnsi="inherit" w:cs="Courier New"/>
+          <w:sz w:val="20"/>
+          <w:szCs w:val="20"/>
+          <w:bdr w:val="none" w:sz="0" w:space="0" w:color="auto" w:frame="1"/>
+        </w:rPr>
+      </w:pPr>
+      <w:r>
+        <w:rPr>
+          <w:rFonts w:ascii="inherit" w:eastAsia="Times New Roman" w:hAnsi="inherit" w:cs="Courier New"/>
+          <w:sz w:val="20"/>
+          <w:szCs w:val="20"/>
+          <w:bdr w:val="none" w:sz="0" w:space="0" w:color="auto" w:frame="1"/>
+        </w:rPr>
+        <w:t xml:space="preserve">  age = </w:t>
+      </w:r>
+      <w:proofErr w:type="spellStart"/>
+      <w:r>
+        <w:rPr>
+          <w:rFonts w:ascii="inherit" w:eastAsia="Times New Roman" w:hAnsi="inherit" w:cs="Courier New"/>
+          <w:sz w:val="20"/>
+          <w:szCs w:val="20"/>
+          <w:bdr w:val="none" w:sz="0" w:space="0" w:color="auto" w:frame="1"/>
+        </w:rPr>
+        <w:t>Integer.parseInt</w:t>
+      </w:r>
+      <w:proofErr w:type="spellEnd"/>
+      <w:r>
+        <w:rPr>
+          <w:rFonts w:ascii="inherit" w:eastAsia="Times New Roman" w:hAnsi="inherit" w:cs="Courier New"/>
+          <w:sz w:val="20"/>
+          <w:szCs w:val="20"/>
+          <w:bdr w:val="none" w:sz="0" w:space="0" w:color="auto" w:frame="1"/>
+        </w:rPr>
+        <w:t>(</w:t>
+      </w:r>
+      <w:proofErr w:type="spellStart"/>
+      <w:proofErr w:type="gramStart"/>
+      <w:r>
+        <w:rPr>
+          <w:rFonts w:ascii="inherit" w:eastAsia="Times New Roman" w:hAnsi="inherit" w:cs="Courier New"/>
+          <w:sz w:val="20"/>
+          <w:szCs w:val="20"/>
+          <w:bdr w:val="none" w:sz="0" w:space="0" w:color="auto" w:frame="1"/>
+        </w:rPr>
+        <w:t>br.readLine</w:t>
+      </w:r>
+      <w:proofErr w:type="spellEnd"/>
+      <w:proofErr w:type="gramEnd"/>
+      <w:r>
+        <w:rPr>
+          <w:rFonts w:ascii="inherit" w:eastAsia="Times New Roman" w:hAnsi="inherit" w:cs="Courier New"/>
+          <w:sz w:val="20"/>
+          <w:szCs w:val="20"/>
+          <w:bdr w:val="none" w:sz="0" w:space="0" w:color="auto" w:frame="1"/>
+        </w:rPr>
+        <w:t>())</w:t>
+      </w:r>
+    </w:p>
+    <w:p>
+      <w:pPr>
+        <w:tabs>
+          <w:tab w:val="left" w:pos="916"/>
+          <w:tab w:val="left" w:pos="1832"/>
+          <w:tab w:val="left" w:pos="2748"/>
+          <w:tab w:val="left" w:pos="3664"/>
+          <w:tab w:val="left" w:pos="4580"/>
+          <w:tab w:val="left" w:pos="5496"/>
+          <w:tab w:val="left" w:pos="6412"/>
+          <w:tab w:val="left" w:pos="7328"/>
+          <w:tab w:val="left" w:pos="8244"/>
+          <w:tab w:val="left" w:pos="9160"/>
+          <w:tab w:val="left" w:pos="10076"/>
+          <w:tab w:val="left" w:pos="10992"/>
+          <w:tab w:val="left" w:pos="11908"/>
+          <w:tab w:val="left" w:pos="12824"/>
+          <w:tab w:val="left" w:pos="13740"/>
+          <w:tab w:val="left" w:pos="14656"/>
+        </w:tabs>
+        <w:spacing w:after="0" w:line="240" w:lineRule="auto"/>
+        <w:textAlignment w:val="baseline"/>
+        <w:rPr>
+          <w:rFonts w:ascii="inherit" w:eastAsia="Times New Roman" w:hAnsi="inherit" w:cs="Courier New"/>
+          <w:sz w:val="20"/>
+          <w:szCs w:val="20"/>
+          <w:bdr w:val="none" w:sz="0" w:space="0" w:color="auto" w:frame="1"/>
+        </w:rPr>
+      </w:pPr>
+      <w:r>
+        <w:rPr>
+          <w:rFonts w:ascii="inherit" w:eastAsia="Times New Roman" w:hAnsi="inherit" w:cs="Courier New"/>
+          <w:sz w:val="20"/>
+          <w:szCs w:val="20"/>
+          <w:bdr w:val="none" w:sz="0" w:space="0" w:color="auto" w:frame="1"/>
+        </w:rPr>
+        <w:t>} else {</w:t>
+      </w:r>
+    </w:p>
+    <w:p>
+      <w:pPr>
+        <w:tabs>
+          <w:tab w:val="left" w:pos="916"/>
+          <w:tab w:val="left" w:pos="1832"/>
+          <w:tab w:val="left" w:pos="2748"/>
+          <w:tab w:val="left" w:pos="3664"/>
+          <w:tab w:val="left" w:pos="4580"/>
+          <w:tab w:val="left" w:pos="5496"/>
+          <w:tab w:val="left" w:pos="6412"/>
+          <w:tab w:val="left" w:pos="7328"/>
+          <w:tab w:val="left" w:pos="8244"/>
+          <w:tab w:val="left" w:pos="9160"/>
+          <w:tab w:val="left" w:pos="10076"/>
+          <w:tab w:val="left" w:pos="10992"/>
+          <w:tab w:val="left" w:pos="11908"/>
+          <w:tab w:val="left" w:pos="12824"/>
+          <w:tab w:val="left" w:pos="13740"/>
+          <w:tab w:val="left" w:pos="14656"/>
+        </w:tabs>
+        <w:spacing w:after="0" w:line="240" w:lineRule="auto"/>
+        <w:textAlignment w:val="baseline"/>
+        <w:rPr>
+          <w:rFonts w:ascii="inherit" w:eastAsia="Times New Roman" w:hAnsi="inherit" w:cs="Courier New"/>
+          <w:sz w:val="20"/>
+          <w:szCs w:val="20"/>
+          <w:bdr w:val="none" w:sz="0" w:space="0" w:color="auto" w:frame="1"/>
+        </w:rPr>
+      </w:pPr>
+      <w:r>
+        <w:rPr>
+          <w:rFonts w:ascii="inherit" w:eastAsia="Times New Roman" w:hAnsi="inherit" w:cs="Courier New"/>
+          <w:sz w:val="20"/>
+          <w:szCs w:val="20"/>
+          <w:bdr w:val="none" w:sz="0" w:space="0" w:color="auto" w:frame="1"/>
+        </w:rPr>
+        <w:t xml:space="preserve">  //decide what to do when end of file</w:t>
+      </w:r>
+    </w:p>
+    <w:p>
+      <w:pPr>
+        <w:tabs>
+          <w:tab w:val="left" w:pos="916"/>
+          <w:tab w:val="left" w:pos="1832"/>
+          <w:tab w:val="left" w:pos="2748"/>
+          <w:tab w:val="left" w:pos="3664"/>
+          <w:tab w:val="left" w:pos="4580"/>
+          <w:tab w:val="left" w:pos="5496"/>
+          <w:tab w:val="left" w:pos="6412"/>
+          <w:tab w:val="left" w:pos="7328"/>
+          <w:tab w:val="left" w:pos="8244"/>
+          <w:tab w:val="left" w:pos="9160"/>
+          <w:tab w:val="left" w:pos="10076"/>
+          <w:tab w:val="left" w:pos="10992"/>
+          <w:tab w:val="left" w:pos="11908"/>
+          <w:tab w:val="left" w:pos="12824"/>
+          <w:tab w:val="left" w:pos="13740"/>
+          <w:tab w:val="left" w:pos="14656"/>
+        </w:tabs>
+        <w:spacing w:after="0" w:line="240" w:lineRule="auto"/>
+        <w:textAlignment w:val="baseline"/>
+        <w:rPr>
+          <w:rFonts w:ascii="var(--ff-mono)" w:eastAsia="Times New Roman" w:hAnsi="var(--ff-mono)" w:cs="Courier New"/>
+          <w:sz w:val="20"/>
+          <w:szCs w:val="20"/>
+        </w:rPr>
+      </w:pPr>
+      <w:proofErr w:type="gramStart"/>
+      <w:r>
+        <w:rPr>
+          <w:rFonts w:ascii="inherit" w:eastAsia="Times New Roman" w:hAnsi="inherit" w:cs="Courier New"/>
+          <w:sz w:val="20"/>
+          <w:szCs w:val="20"/>
+          <w:bdr w:val="none" w:sz="0" w:space="0" w:color="auto" w:frame="1"/>
+        </w:rPr>
+        <w:t>}</w:t>
+      </w:r>
+      <w:r>
+        <w:rPr>
+          <w:rFonts w:ascii="inherit" w:eastAsia="Times New Roman" w:hAnsi="inherit" w:cs="Courier New"/>
+          <w:sz w:val="20"/>
+          <w:szCs w:val="20"/>
+          <w:bdr w:val="none" w:sz="0" w:space="0" w:color="auto" w:frame="1"/>
+        </w:rPr>
+        <w:t>https://stackoverflow.com/questions/11600699/whats-wrongnumberformatexception-null</w:t>
+      </w:r>
+      <w:proofErr w:type="gramEnd"/>
+    </w:p>
+    <w:p/>
+    <w:p/>
+    <w:p>
+      <w:r>
+        <w:t xml:space="preserve">OH, because I put apostrophes around the values to use them with </w:t>
+      </w:r>
+      <w:proofErr w:type="spellStart"/>
+      <w:r>
+        <w:t>jstl</w:t>
+      </w:r>
+      <w:proofErr w:type="spellEnd"/>
+      <w:r>
+        <w:t xml:space="preserve">…made a new variable, </w:t>
+      </w:r>
+      <w:proofErr w:type="spellStart"/>
+      <w:proofErr w:type="gramStart"/>
+      <w:r>
+        <w:t>ownerINt</w:t>
+      </w:r>
+      <w:proofErr w:type="spellEnd"/>
+      <w:r>
+        <w:t>..</w:t>
+      </w:r>
+      <w:proofErr w:type="gramEnd"/>
+    </w:p>
+    <w:p>
+      <w:r>
+        <w:t xml:space="preserve">Nope, that </w:t>
+      </w:r>
+      <w:proofErr w:type="gramStart"/>
+      <w:r>
+        <w:t>didn’t</w:t>
+      </w:r>
+      <w:proofErr w:type="gramEnd"/>
+      <w:r>
+        <w:t xml:space="preserve"> work either, getting a little frustrated…  I need to do some review of intro to Java…  I thought that getting the unit testing done would resolve many of these questions, and it would simply be a matter of extending that to the controller, but there are more variables to user inputs and errors, I guess.</w:t>
+      </w:r>
+    </w:p>
+    <w:p>
+      <w:pPr>
+        <w:rPr>
+          <w:b/>
+          <w:bCs/>
+        </w:rPr>
+      </w:pPr>
+    </w:p>
+    <w:p>
+      <w:pPr>
+        <w:tabs>
+          <w:tab w:val="left" w:pos="972"/>
+        </w:tabs>
+        <w:rPr>
+          <w:b/>
+          <w:bCs/>
+        </w:rPr>
+      </w:pPr>
+      <w:r>
+        <w:rPr>
+          <w:b/>
+          <w:bCs/>
+        </w:rPr>
+        <w:t>7p-</w:t>
+      </w:r>
+      <w:r>
+        <w:rPr>
+          <w:b/>
+          <w:bCs/>
+        </w:rPr>
+        <w:t>830</w:t>
+      </w:r>
+      <w:r>
+        <w:rPr>
+          <w:b/>
+          <w:bCs/>
+        </w:rPr>
+        <w:tab/>
+        <w:t>(1.5hrs)</w:t>
+      </w:r>
+    </w:p>
+    <w:p>
+      <w:pPr>
+        <w:tabs>
+          <w:tab w:val="left" w:pos="972"/>
+        </w:tabs>
+        <w:rPr>
+          <w:b/>
+          <w:bCs/>
+        </w:rPr>
+      </w:pPr>
+      <w:r>
+        <w:rPr>
+          <w:b/>
+          <w:bCs/>
+        </w:rPr>
+        <w:t>Styling Concerns:</w:t>
+      </w:r>
+    </w:p>
+    <w:p>
+      <w:pPr>
+        <w:rPr>
+          <w:noProof/>
+        </w:rPr>
+      </w:pPr>
+      <w:r>
+        <w:t xml:space="preserve">Okay, changing course for a bit, since my free Canva subscription </w:t>
+      </w:r>
+      <w:proofErr w:type="spellStart"/>
+      <w:r>
+        <w:t>autorenewed</w:t>
+      </w:r>
+      <w:proofErr w:type="spellEnd"/>
+      <w:r>
+        <w:t xml:space="preserve"> again </w:t>
+      </w:r>
+      <w:r>
+        <w:rPr>
+          <mc:AlternateContent>
+            <mc:Choice Requires="w16se"/>
+            <mc:Fallback>
+              <w:rFonts w:ascii="Segoe UI Emoji" w:eastAsia="Segoe UI Emoji" w:hAnsi="Segoe UI Emoji" w:cs="Segoe UI Emoji"/>
+            </mc:Fallback>
+          </mc:AlternateContent>
+        </w:rPr>
+        <mc:AlternateContent>
+          <mc:Choice Requires="w16se">
+            <w16se:symEx w16se:font="Segoe UI Emoji" w16se:char="2639"/>
+          </mc:Choice>
+          <mc:Fallback>
+            <w:t>☹</w:t>
+          </mc:Fallback>
+        </mc:AlternateContent>
+      </w:r>
+      <w:r>
+        <w:t xml:space="preserve">, </w:t>
+      </w:r>
+      <w:proofErr w:type="gramStart"/>
+      <w:r>
+        <w:t>I’ll</w:t>
+      </w:r>
+      <w:proofErr w:type="gramEnd"/>
+      <w:r>
+        <w:t xml:space="preserve"> take advantage of that and work on some styling/logo stuff, I don’t like how it looks now with the circle around it, it makes it look uneven or sloppy, and there is really nowhere in the header that it actually legibly says “Madison Food Resources”.  For branding/recognition purposes, I would like that to be more pronounced.  I did a lot of work on this part earlier in the project, so I </w:t>
+      </w:r>
+      <w:proofErr w:type="gramStart"/>
+      <w:r>
+        <w:t>don’t</w:t>
+      </w:r>
+      <w:proofErr w:type="gramEnd"/>
+      <w:r>
+        <w:t xml:space="preserve"> want to redo all the work, and I still need to consider ease of use and accessibility.  The “text size” could be moved over more towards the center, and the logo possibly higher up so </w:t>
+      </w:r>
+      <w:proofErr w:type="gramStart"/>
+      <w:r>
+        <w:t>it’s</w:t>
+      </w:r>
+      <w:proofErr w:type="gramEnd"/>
+      <w:r>
+        <w:t xml:space="preserve"> not overlapping the banner.  </w:t>
+      </w:r>
+      <w:proofErr w:type="gramStart"/>
+      <w:r>
+        <w:t>I’m</w:t>
+      </w:r>
+      <w:proofErr w:type="gramEnd"/>
+      <w:r>
+        <w:t xml:space="preserve"> still not in love with the color scheme that came with the bootstrap I purchased, and I haven’t changed it all yet to the palette I chose for the logo/brand, but I need to be careful with color contrast for sight accessibility.</w:t>
+      </w:r>
+      <w:r>
+        <w:rPr>
+          <w:noProof/>
+        </w:rPr>
+        <w:lastRenderedPageBreak/>
+        <w:drawing>
+          <wp:inline distT="0" distB="0" distL="0" distR="0" wp14:anchorId="6B974F57" wp14:editId="26CBA655">
+            <wp:extent cx="2407920" cy="1946917"/>
+            <wp:effectExtent l="0" t="0" r="0" b="0"/>
+            <wp:docPr id="22" name="Picture 22" descr="Graphical user interface&#10;&#10;Description automatically generated"/>
+            <wp:cNvGraphicFramePr>
+              <a:graphicFrameLocks xmlns:a="http://schemas.openxmlformats.org/drawingml/2006/main" noChangeAspect="1"/>
+            </wp:cNvGraphicFramePr>
+            <a:graphic xmlns:a="http://schemas.openxmlformats.org/drawingml/2006/main">
+              <a:graphicData uri="http://schemas.openxmlformats.org/drawingml/2006/picture">
+                <pic:pic xmlns:pic="http://schemas.openxmlformats.org/drawingml/2006/picture">
+                  <pic:nvPicPr>
+                    <pic:cNvPr id="22" name="Picture 22" descr="Graphical user interface&#10;&#10;Description automatically generated"/>
+                    <pic:cNvPicPr/>
+                  </pic:nvPicPr>
+                  <pic:blipFill>
+                    <a:blip r:embed="rId67"/>
+                    <a:stretch>
+                      <a:fillRect/>
+                    </a:stretch>
+                  </pic:blipFill>
+                  <pic:spPr>
+                    <a:xfrm>
+                      <a:off x="0" y="0"/>
+                      <a:ext cx="2412168" cy="1950352"/>
+                    </a:xfrm>
+                    <a:prstGeom prst="rect">
+                      <a:avLst/>
+                    </a:prstGeom>
+                  </pic:spPr>
+                </pic:pic>
+              </a:graphicData>
+            </a:graphic>
+          </wp:inline>
+        </w:drawing>
+      </w:r>
+      <w:r>
+        <w:rPr>
+          <w:noProof/>
+        </w:rPr>
+        <w:t xml:space="preserve"> </w:t>
+      </w:r>
+      <w:r>
+        <w:rPr>
+          <w:noProof/>
+        </w:rPr>
+        <w:drawing>
+          <wp:inline distT="0" distB="0" distL="0" distR="0" wp14:anchorId="6DB8C9BE" wp14:editId="65206712">
+            <wp:extent cx="1945464" cy="1762760"/>
+            <wp:effectExtent l="0" t="0" r="0" b="8890"/>
+            <wp:docPr id="23" name="Picture 23" descr="A picture containing text&#10;&#10;Description automatically generated"/>
+            <wp:cNvGraphicFramePr>
+              <a:graphicFrameLocks xmlns:a="http://schemas.openxmlformats.org/drawingml/2006/main" noChangeAspect="1"/>
+            </wp:cNvGraphicFramePr>
+            <a:graphic xmlns:a="http://schemas.openxmlformats.org/drawingml/2006/main">
+              <a:graphicData uri="http://schemas.openxmlformats.org/drawingml/2006/picture">
+                <pic:pic xmlns:pic="http://schemas.openxmlformats.org/drawingml/2006/picture">
+                  <pic:nvPicPr>
+                    <pic:cNvPr id="23" name="Picture 23" descr="A picture containing text&#10;&#10;Description automatically generated"/>
+                    <pic:cNvPicPr/>
+                  </pic:nvPicPr>
+                  <pic:blipFill>
+                    <a:blip r:embed="rId68"/>
+                    <a:stretch>
+                      <a:fillRect/>
+                    </a:stretch>
+                  </pic:blipFill>
+                  <pic:spPr>
+                    <a:xfrm>
+                      <a:off x="0" y="0"/>
+                      <a:ext cx="1972167" cy="1786956"/>
+                    </a:xfrm>
+                    <a:prstGeom prst="rect">
+                      <a:avLst/>
+                    </a:prstGeom>
+                  </pic:spPr>
+                </pic:pic>
+              </a:graphicData>
+            </a:graphic>
+          </wp:inline>
+        </w:drawing>
+      </w:r>
+      <w:r>
+        <w:rPr>
+          <w:noProof/>
+        </w:rPr>
+        <w:drawing>
+          <wp:inline distT="0" distB="0" distL="0" distR="0" wp14:anchorId="271F10DB" wp14:editId="6DD669F0">
+            <wp:extent cx="2823633" cy="2743200"/>
+            <wp:effectExtent l="0" t="0" r="0" b="0"/>
+            <wp:docPr id="24" name="Picture 24" descr="A picture containing text&#10;&#10;Description automatically generated"/>
+            <wp:cNvGraphicFramePr>
+              <a:graphicFrameLocks xmlns:a="http://schemas.openxmlformats.org/drawingml/2006/main" noChangeAspect="1"/>
+            </wp:cNvGraphicFramePr>
+            <a:graphic xmlns:a="http://schemas.openxmlformats.org/drawingml/2006/main">
+              <a:graphicData uri="http://schemas.openxmlformats.org/drawingml/2006/picture">
+                <pic:pic xmlns:pic="http://schemas.openxmlformats.org/drawingml/2006/picture">
+                  <pic:nvPicPr>
+                    <pic:cNvPr id="24" name="Picture 24" descr="A picture containing text&#10;&#10;Description automatically generated"/>
+                    <pic:cNvPicPr/>
+                  </pic:nvPicPr>
+                  <pic:blipFill>
+                    <a:blip r:embed="rId69"/>
+                    <a:stretch>
+                      <a:fillRect/>
+                    </a:stretch>
+                  </pic:blipFill>
+                  <pic:spPr>
+                    <a:xfrm>
+                      <a:off x="0" y="0"/>
+                      <a:ext cx="2832703" cy="2752012"/>
+                    </a:xfrm>
+                    <a:prstGeom prst="rect">
+                      <a:avLst/>
+                    </a:prstGeom>
+                  </pic:spPr>
+                </pic:pic>
+              </a:graphicData>
+            </a:graphic>
+          </wp:inline>
+        </w:drawing>
+      </w:r>
+      <w:r>
+        <w:rPr>
+          <w:noProof/>
+        </w:rPr>
+        <w:drawing>
+          <wp:inline distT="0" distB="0" distL="0" distR="0" wp14:anchorId="55AB07DC" wp14:editId="1D595D83">
+            <wp:extent cx="2091292" cy="2095500"/>
+            <wp:effectExtent l="0" t="0" r="4445" b="0"/>
+            <wp:docPr id="25" name="Picture 25" descr="A picture containing diagram&#10;&#10;Description automatically generated"/>
+            <wp:cNvGraphicFramePr>
+              <a:graphicFrameLocks xmlns:a="http://schemas.openxmlformats.org/drawingml/2006/main" noChangeAspect="1"/>
+            </wp:cNvGraphicFramePr>
+            <a:graphic xmlns:a="http://schemas.openxmlformats.org/drawingml/2006/main">
+              <a:graphicData uri="http://schemas.openxmlformats.org/drawingml/2006/picture">
+                <pic:pic xmlns:pic="http://schemas.openxmlformats.org/drawingml/2006/picture">
+                  <pic:nvPicPr>
+                    <pic:cNvPr id="25" name="Picture 25" descr="A picture containing diagram&#10;&#10;Description automatically generated"/>
+                    <pic:cNvPicPr/>
+                  </pic:nvPicPr>
+                  <pic:blipFill>
+                    <a:blip r:embed="rId70"/>
+                    <a:stretch>
+                      <a:fillRect/>
+                    </a:stretch>
+                  </pic:blipFill>
+                  <pic:spPr>
+                    <a:xfrm>
+                      <a:off x="0" y="0"/>
+                      <a:ext cx="2094599" cy="2098814"/>
+                    </a:xfrm>
+                    <a:prstGeom prst="rect">
+                      <a:avLst/>
+                    </a:prstGeom>
+                  </pic:spPr>
+                </pic:pic>
+              </a:graphicData>
+            </a:graphic>
+          </wp:inline>
+        </w:drawing>
+      </w:r>
+    </w:p>
+    <w:p>
+      <w:pPr>
+        <w:rPr>
+          <w:b/>
+          <w:bCs/>
+          <w:noProof/>
+          <w:sz w:val="24"/>
+          <w:szCs w:val="24"/>
+        </w:rPr>
+      </w:pPr>
+    </w:p>
+    <w:p>
+      <w:pPr>
+        <w:rPr>
+          <w:b/>
+          <w:bCs/>
+          <w:noProof/>
+          <w:sz w:val="24"/>
+          <w:szCs w:val="24"/>
+        </w:rPr>
+      </w:pPr>
+      <w:r>
+        <w:rPr>
+          <w:b/>
+          <w:bCs/>
+          <w:noProof/>
+          <w:sz w:val="24"/>
+          <w:szCs w:val="24"/>
+        </w:rPr>
+        <w:t>Sat 6/19 4-</w:t>
+      </w:r>
+      <w:r>
+        <w:rPr>
+          <w:b/>
+          <w:bCs/>
+          <w:noProof/>
+          <w:sz w:val="24"/>
+          <w:szCs w:val="24"/>
+        </w:rPr>
+        <w:t>7, 11-4 (8 HRS) (19/wk)</w:t>
+      </w:r>
+    </w:p>
+    <w:p>
+      <w:pPr>
+        <w:rPr>
+          <w:noProof/>
+        </w:rPr>
+      </w:pPr>
+    </w:p>
+    <w:p>
+      <w:r>
+        <w:rPr>
+          <w:noProof/>
+        </w:rPr>
+        <w:t>Working on above, styling, having issues with computer running slow..</w:t>
+      </w:r>
+      <w:r>
+        <w:t xml:space="preserve">  I think that I like styling, but </w:t>
+      </w:r>
+      <w:proofErr w:type="gramStart"/>
+      <w:r>
+        <w:t>it’s</w:t>
+      </w:r>
+      <w:proofErr w:type="gramEnd"/>
+      <w:r>
+        <w:t xml:space="preserve"> so picky and time consuming, with all the different color variants in the bootstrap theme, it’s not going to be as easy as a simple find and replace…not sure what I’m getting myself into with this idea/</w:t>
+      </w:r>
+      <w:proofErr w:type="spellStart"/>
+      <w:r>
+        <w:t>rabbithole</w:t>
+      </w:r>
+      <w:proofErr w:type="spellEnd"/>
+      <w:r>
+        <w:t xml:space="preserve">, but it was nice to take a break from the forms for a bit.  I am </w:t>
+      </w:r>
+      <w:proofErr w:type="spellStart"/>
+      <w:r>
+        <w:t>niticing</w:t>
+      </w:r>
+      <w:proofErr w:type="spellEnd"/>
+      <w:r>
+        <w:t xml:space="preserve"> I have some responsive problems when resizing, </w:t>
+      </w:r>
+      <w:proofErr w:type="gramStart"/>
+      <w:r>
+        <w:t>I’ll</w:t>
+      </w:r>
+      <w:proofErr w:type="gramEnd"/>
+      <w:r>
+        <w:t xml:space="preserve"> have to figure that out, as well.  I guess I just have to say that </w:t>
+      </w:r>
+      <w:proofErr w:type="gramStart"/>
+      <w:r>
+        <w:t>it’s</w:t>
+      </w:r>
+      <w:proofErr w:type="gramEnd"/>
+      <w:r>
+        <w:t xml:space="preserve"> not going to be as perfect as I want it to be, I hardly remember a lot of the stuff I learned 2 years ago in </w:t>
+      </w:r>
+      <w:proofErr w:type="spellStart"/>
+      <w:r>
+        <w:t>css</w:t>
+      </w:r>
+      <w:proofErr w:type="spellEnd"/>
+      <w:r>
+        <w:t xml:space="preserve">, because I haven’t gotten a lot of practice lately.  </w:t>
+      </w:r>
+      <w:proofErr w:type="gramStart"/>
+      <w:r>
+        <w:t>I’m</w:t>
+      </w:r>
+      <w:proofErr w:type="gramEnd"/>
+      <w:r>
+        <w:t xml:space="preserve"> not an experienced web designer, I have a lot to work on and learn.  Atom was a better editor for style/visual changes, with </w:t>
+      </w:r>
+      <w:proofErr w:type="spellStart"/>
+      <w:proofErr w:type="gramStart"/>
+      <w:r>
+        <w:t>it’s</w:t>
+      </w:r>
+      <w:proofErr w:type="spellEnd"/>
+      <w:proofErr w:type="gramEnd"/>
+      <w:r>
+        <w:t xml:space="preserve"> side by side view of the code the result.  Rerunning the</w:t>
+      </w:r>
+      <w:proofErr w:type="gramStart"/>
+      <w:r>
+        <w:t xml:space="preserve"> ..</w:t>
+      </w:r>
+      <w:proofErr w:type="gramEnd"/>
+      <w:r>
+        <w:t>app in IntelliJ is so time consuming.</w:t>
+      </w:r>
+    </w:p>
+    <w:p>
+      <w:r>
+        <w:t xml:space="preserve">Well, I spent just as much time fixing what I broke while trying to restyle the header as anything, and </w:t>
+      </w:r>
+      <w:proofErr w:type="gramStart"/>
+      <w:r>
+        <w:t>didn’t</w:t>
+      </w:r>
+      <w:proofErr w:type="gramEnd"/>
+      <w:r>
+        <w:t xml:space="preserve"> even really get what I wanted out of it ;(    And actually the template does have that banner offset in the example…but it doesn’t look great on a small screen, I wonder if it’s a mistake on their part…</w:t>
+      </w:r>
+    </w:p>
+    <w:p>
+      <w:r>
+        <w:t>Still having trouble with that overlap, but I got some of the colors modified.</w:t>
+      </w:r>
+    </w:p>
+    <w:p>
+      <w:proofErr w:type="gramStart"/>
+      <w:r>
+        <w:t>I’m</w:t>
+      </w:r>
+      <w:proofErr w:type="gramEnd"/>
+      <w:r>
+        <w:t xml:space="preserve"> thinking I might want to modify the header so that it displays the name boldly on just the index page, but that takes up a lot of screen space, so I should make it smaller for other pages so that they can see more of the content.  I bet </w:t>
+      </w:r>
+      <w:proofErr w:type="gramStart"/>
+      <w:r>
+        <w:t>there’s</w:t>
+      </w:r>
+      <w:proofErr w:type="gramEnd"/>
+      <w:r>
+        <w:t xml:space="preserve"> a way to use </w:t>
+      </w:r>
+      <w:proofErr w:type="spellStart"/>
+      <w:r>
+        <w:t>jstl</w:t>
+      </w:r>
+      <w:proofErr w:type="spellEnd"/>
+      <w:r>
+        <w:t xml:space="preserve"> to determine if it’s the index page in which it is embedded, or another page, that would be more minimal rather than another </w:t>
+      </w:r>
+      <w:proofErr w:type="spellStart"/>
+      <w:r>
+        <w:t>jsp</w:t>
+      </w:r>
+      <w:proofErr w:type="spellEnd"/>
+      <w:r>
+        <w:t xml:space="preserve"> just to add header.  I’ll have to do some </w:t>
+      </w:r>
+      <w:proofErr w:type="gramStart"/>
+      <w:r>
+        <w:t>research..</w:t>
+      </w:r>
+      <w:proofErr w:type="gramEnd"/>
+    </w:p>
+    <w:p>
+      <w:hyperlink r:id="rId71" w:history="1">
+        <w:r>
+          <w:rPr>
+            <w:rStyle w:val="Hyperlink"/>
+          </w:rPr>
+          <w:t>http://homepage.divms.uiowa.edu/~slonnegr/wpj/jqr.pdf</w:t>
+        </w:r>
+      </w:hyperlink>
+    </w:p>
+    <w:p>
+      <w:r>
+        <w:t xml:space="preserve">Cool, I </w:t>
+      </w:r>
+      <w:proofErr w:type="gramStart"/>
+      <w:r>
+        <w:t>didn’t</w:t>
+      </w:r>
+      <w:proofErr w:type="gramEnd"/>
+      <w:r>
+        <w:t xml:space="preserve"> even know about this, </w:t>
+      </w:r>
+      <w:proofErr w:type="spellStart"/>
+      <w:r>
+        <w:t>sql</w:t>
+      </w:r>
+      <w:proofErr w:type="spellEnd"/>
+      <w:r>
+        <w:t xml:space="preserve"> tags to do queries right in the </w:t>
+      </w:r>
+      <w:proofErr w:type="spellStart"/>
+      <w:r>
+        <w:t>jsp</w:t>
+      </w:r>
+      <w:proofErr w:type="spellEnd"/>
+      <w:r>
+        <w:t>, but I don’t think that is a great practice, because presentation should be separated from data transactions, that could get confusing, fast, but I could imagine some potential uses:</w:t>
+      </w:r>
+    </w:p>
+    <w:p>
+      <w:pPr>
+        <w:rPr>
+          <w:sz w:val="16"/>
+          <w:szCs w:val="16"/>
+        </w:rPr>
+      </w:pPr>
+      <w:r>
+        <w:rPr>
+          <w:sz w:val="16"/>
+          <w:szCs w:val="16"/>
+        </w:rPr>
+        <w:t>&lt;</w:t>
+      </w:r>
+      <w:proofErr w:type="spellStart"/>
+      <w:proofErr w:type="gramStart"/>
+      <w:r>
+        <w:rPr>
+          <w:sz w:val="16"/>
+          <w:szCs w:val="16"/>
+        </w:rPr>
+        <w:t>sql:query</w:t>
+      </w:r>
+      <w:proofErr w:type="spellEnd"/>
+      <w:proofErr w:type="gramEnd"/>
+      <w:r>
+        <w:rPr>
+          <w:sz w:val="16"/>
+          <w:szCs w:val="16"/>
+        </w:rPr>
+        <w:t xml:space="preserve"> var="users"&gt;</w:t>
+      </w:r>
+    </w:p>
+    <w:p>
+      <w:pPr>
+        <w:rPr>
+          <w:sz w:val="16"/>
+          <w:szCs w:val="16"/>
+        </w:rPr>
+      </w:pPr>
+      <w:r>
+        <w:rPr>
+          <w:sz w:val="16"/>
+          <w:szCs w:val="16"/>
+        </w:rPr>
+        <w:t xml:space="preserve">SELECT * FROM users </w:t>
+      </w:r>
+      <w:proofErr w:type="gramStart"/>
+      <w:r>
+        <w:rPr>
+          <w:sz w:val="16"/>
+          <w:szCs w:val="16"/>
+        </w:rPr>
+        <w:t>WHERE</w:t>
+      </w:r>
+      <w:proofErr w:type="gramEnd"/>
+    </w:p>
+    <w:p>
+      <w:pPr>
+        <w:rPr>
+          <w:sz w:val="16"/>
+          <w:szCs w:val="16"/>
+        </w:rPr>
+      </w:pPr>
+      <w:proofErr w:type="spellStart"/>
+      <w:r>
+        <w:rPr>
+          <w:sz w:val="16"/>
+          <w:szCs w:val="16"/>
+        </w:rPr>
+        <w:t>last_name</w:t>
+      </w:r>
+      <w:proofErr w:type="spellEnd"/>
+      <w:r>
+        <w:rPr>
+          <w:sz w:val="16"/>
+          <w:szCs w:val="16"/>
+        </w:rPr>
+        <w:t xml:space="preserve"> = "</w:t>
+      </w:r>
+      <w:proofErr w:type="spellStart"/>
+      <w:r>
+        <w:rPr>
+          <w:sz w:val="16"/>
+          <w:szCs w:val="16"/>
+        </w:rPr>
+        <w:t>Burdell</w:t>
+      </w:r>
+      <w:proofErr w:type="spellEnd"/>
+      <w:r>
+        <w:rPr>
+          <w:sz w:val="16"/>
+          <w:szCs w:val="16"/>
+        </w:rPr>
+        <w:t>"</w:t>
+      </w:r>
+    </w:p>
+    <w:p>
+      <w:pPr>
+        <w:rPr>
+          <w:sz w:val="16"/>
+          <w:szCs w:val="16"/>
+        </w:rPr>
+      </w:pPr>
+      <w:r>
+        <w:rPr>
+          <w:sz w:val="16"/>
+          <w:szCs w:val="16"/>
+        </w:rPr>
+        <w:t>&lt;/</w:t>
+      </w:r>
+      <w:proofErr w:type="spellStart"/>
+      <w:proofErr w:type="gramStart"/>
+      <w:r>
+        <w:rPr>
+          <w:sz w:val="16"/>
+          <w:szCs w:val="16"/>
+        </w:rPr>
+        <w:t>sql:query</w:t>
+      </w:r>
+      <w:proofErr w:type="spellEnd"/>
+      <w:proofErr w:type="gramEnd"/>
+      <w:r>
+        <w:rPr>
+          <w:sz w:val="16"/>
+          <w:szCs w:val="16"/>
+        </w:rPr>
+        <w:t>&gt;</w:t>
+      </w:r>
+    </w:p>
+    <w:p>
+      <w:pPr>
+        <w:rPr>
+          <w:sz w:val="16"/>
+          <w:szCs w:val="16"/>
+        </w:rPr>
+      </w:pPr>
+      <w:r>
+        <w:rPr>
+          <w:sz w:val="16"/>
+          <w:szCs w:val="16"/>
+        </w:rPr>
+        <w:t>&lt;</w:t>
+      </w:r>
+      <w:proofErr w:type="spellStart"/>
+      <w:proofErr w:type="gramStart"/>
+      <w:r>
+        <w:rPr>
+          <w:sz w:val="16"/>
+          <w:szCs w:val="16"/>
+        </w:rPr>
+        <w:t>c:forEach</w:t>
+      </w:r>
+      <w:proofErr w:type="spellEnd"/>
+      <w:proofErr w:type="gramEnd"/>
+      <w:r>
+        <w:rPr>
+          <w:sz w:val="16"/>
+          <w:szCs w:val="16"/>
+        </w:rPr>
+        <w:t xml:space="preserve"> var="</w:t>
+      </w:r>
+      <w:proofErr w:type="spellStart"/>
+      <w:r>
+        <w:rPr>
+          <w:sz w:val="16"/>
+          <w:szCs w:val="16"/>
+        </w:rPr>
+        <w:t>user"items</w:t>
+      </w:r>
+      <w:proofErr w:type="spellEnd"/>
+      <w:r>
+        <w:rPr>
+          <w:sz w:val="16"/>
+          <w:szCs w:val="16"/>
+        </w:rPr>
+        <w:t>="${</w:t>
+      </w:r>
+      <w:proofErr w:type="spellStart"/>
+      <w:r>
+        <w:rPr>
+          <w:sz w:val="16"/>
+          <w:szCs w:val="16"/>
+        </w:rPr>
+        <w:t>users.rows</w:t>
+      </w:r>
+      <w:proofErr w:type="spellEnd"/>
+      <w:r>
+        <w:rPr>
+          <w:sz w:val="16"/>
+          <w:szCs w:val="16"/>
+        </w:rPr>
+        <w:t>}"&gt;</w:t>
+      </w:r>
+    </w:p>
+    <w:p>
+      <w:pPr>
+        <w:rPr>
+          <w:sz w:val="16"/>
+          <w:szCs w:val="16"/>
+        </w:rPr>
+      </w:pPr>
+      <w:r>
+        <w:rPr>
+          <w:sz w:val="16"/>
+          <w:szCs w:val="16"/>
+        </w:rPr>
+        <w:t>&lt;</w:t>
+      </w:r>
+      <w:proofErr w:type="spellStart"/>
+      <w:r>
+        <w:rPr>
+          <w:sz w:val="16"/>
+          <w:szCs w:val="16"/>
+        </w:rPr>
+        <w:t>c:out</w:t>
+      </w:r>
+      <w:proofErr w:type="spellEnd"/>
+      <w:r>
+        <w:rPr>
+          <w:sz w:val="16"/>
+          <w:szCs w:val="16"/>
+        </w:rPr>
+        <w:t xml:space="preserve"> value="${</w:t>
+      </w:r>
+      <w:proofErr w:type="spellStart"/>
+      <w:r>
+        <w:rPr>
+          <w:sz w:val="16"/>
+          <w:szCs w:val="16"/>
+        </w:rPr>
+        <w:t>users.user_name</w:t>
+      </w:r>
+      <w:proofErr w:type="spellEnd"/>
+      <w:r>
+        <w:rPr>
+          <w:sz w:val="16"/>
+          <w:szCs w:val="16"/>
+        </w:rPr>
+        <w:t>}"/&gt;&lt;</w:t>
+      </w:r>
+      <w:proofErr w:type="spellStart"/>
+      <w:r>
+        <w:rPr>
+          <w:sz w:val="16"/>
+          <w:szCs w:val="16"/>
+        </w:rPr>
+        <w:t>br</w:t>
+      </w:r>
+      <w:proofErr w:type="spellEnd"/>
+      <w:r>
+        <w:rPr>
+          <w:sz w:val="16"/>
+          <w:szCs w:val="16"/>
+        </w:rPr>
+        <w:t>/&gt;</w:t>
+      </w:r>
+    </w:p>
+    <w:p>
+      <w:pPr>
+        <w:rPr>
+          <w:sz w:val="16"/>
+          <w:szCs w:val="16"/>
+        </w:rPr>
+      </w:pPr>
+      <w:r>
+        <w:rPr>
+          <w:sz w:val="16"/>
+          <w:szCs w:val="16"/>
+        </w:rPr>
+        <w:t>&lt;/</w:t>
+      </w:r>
+      <w:proofErr w:type="spellStart"/>
+      <w:proofErr w:type="gramStart"/>
+      <w:r>
+        <w:rPr>
+          <w:sz w:val="16"/>
+          <w:szCs w:val="16"/>
+        </w:rPr>
+        <w:t>c:forEach</w:t>
+      </w:r>
+      <w:proofErr w:type="spellEnd"/>
+      <w:proofErr w:type="gramEnd"/>
+      <w:r>
+        <w:rPr>
+          <w:sz w:val="16"/>
+          <w:szCs w:val="16"/>
+        </w:rPr>
+        <w:t>&gt;</w:t>
+      </w:r>
+    </w:p>
+    <w:p/>
+    <w:p/>
+    <w:p>
+      <w:proofErr w:type="spellStart"/>
+      <w:r>
+        <w:t>Rabbithole</w:t>
+      </w:r>
+      <w:proofErr w:type="spellEnd"/>
+      <w:r>
+        <w:t xml:space="preserve"> indeed, but at least </w:t>
+      </w:r>
+      <w:proofErr w:type="gramStart"/>
+      <w:r>
+        <w:t>I’m</w:t>
+      </w:r>
+      <w:proofErr w:type="gramEnd"/>
+      <w:r>
+        <w:t xml:space="preserve"> getting a refresher in </w:t>
+      </w:r>
+      <w:proofErr w:type="spellStart"/>
+      <w:r>
+        <w:t>css</w:t>
+      </w:r>
+      <w:proofErr w:type="spellEnd"/>
+      <w:r>
+        <w:t>.</w:t>
+      </w:r>
+    </w:p>
+    <w:p>
+      <w:r>
+        <w:rPr>
+          <w:noProof/>
+        </w:rPr>
+        <w:drawing>
+          <wp:inline distT="0" distB="0" distL="0" distR="0" wp14:anchorId="08653539" wp14:editId="2DB77BE3">
+            <wp:extent cx="784860" cy="784860"/>
+            <wp:effectExtent l="0" t="0" r="0" b="0"/>
+            <wp:docPr id="26" name="Picture 26" descr="A picture containing diagram&#10;&#10;Description automatically generated"/>
+            <wp:cNvGraphicFramePr>
+              <a:graphicFrameLocks xmlns:a="http://schemas.openxmlformats.org/drawingml/2006/main" noChangeAspect="1"/>
+            </wp:cNvGraphicFramePr>
+            <a:graphic xmlns:a="http://schemas.openxmlformats.org/drawingml/2006/main">
+              <a:graphicData uri="http://schemas.openxmlformats.org/drawingml/2006/picture">
+                <pic:pic xmlns:pic="http://schemas.openxmlformats.org/drawingml/2006/picture">
+                  <pic:nvPicPr>
+                    <pic:cNvPr id="5" name="Picture 5" descr="A picture containing diagram&#10;&#10;Description automatically generated"/>
+                    <pic:cNvPicPr>
+                      <a:picLocks noChangeAspect="1" noChangeArrowheads="1"/>
+                    </pic:cNvPicPr>
+                  </pic:nvPicPr>
+                  <pic:blipFill>
+                    <a:blip r:embed="rId72" cstate="print">
+                      <a:extLst>
+                        <a:ext uri="{28A0092B-C50C-407E-A947-70E740481C1C}">
+                          <a14:useLocalDpi xmlns:a14="http://schemas.microsoft.com/office/drawing/2010/main" val="0"/>
+                        </a:ext>
+                      </a:extLst>
+                    </a:blip>
+                    <a:srcRect/>
+                    <a:stretch>
+                      <a:fillRect/>
+                    </a:stretch>
+                  </pic:blipFill>
+                  <pic:spPr bwMode="auto">
+                    <a:xfrm>
+                      <a:off x="0" y="0"/>
+                      <a:ext cx="784860" cy="784860"/>
+                    </a:xfrm>
+                    <a:prstGeom prst="rect">
+                      <a:avLst/>
+                    </a:prstGeom>
+                    <a:noFill/>
+                    <a:ln>
+                      <a:noFill/>
+                    </a:ln>
+                  </pic:spPr>
+                </pic:pic>
+              </a:graphicData>
+            </a:graphic>
+          </wp:inline>
+        </w:drawing>
+      </w:r>
+    </w:p>
+    <w:p>
+      <w:r>
+        <w:t>E</w:t>
+      </w:r>
+      <w:r>
+        <w:drawing>
+          <wp:inline distT="0" distB="0" distL="0" distR="0" wp14:anchorId="7318856F" wp14:editId="0EC3E897">
+            <wp:extent cx="2131723" cy="2956560"/>
+            <wp:effectExtent l="0" t="0" r="1905" b="0"/>
+            <wp:docPr id="27" name="Picture 27" descr="Graphical user interface, application&#10;&#10;Description automatically generated"/>
+            <wp:cNvGraphicFramePr>
+              <a:graphicFrameLocks xmlns:a="http://schemas.openxmlformats.org/drawingml/2006/main" noChangeAspect="1"/>
+            </wp:cNvGraphicFramePr>
+            <a:graphic xmlns:a="http://schemas.openxmlformats.org/drawingml/2006/main">
+              <a:graphicData uri="http://schemas.openxmlformats.org/drawingml/2006/picture">
+                <pic:pic xmlns:pic="http://schemas.openxmlformats.org/drawingml/2006/picture">
+                  <pic:nvPicPr>
+                    <pic:cNvPr id="6" name="Picture 6" descr="Graphical user interface, application&#10;&#10;Description automatically generated"/>
+                    <pic:cNvPicPr/>
+                  </pic:nvPicPr>
+                  <pic:blipFill>
+                    <a:blip r:embed="rId73"/>
+                    <a:stretch>
+                      <a:fillRect/>
+                    </a:stretch>
+                  </pic:blipFill>
+                  <pic:spPr>
+                    <a:xfrm>
+                      <a:off x="0" y="0"/>
+                      <a:ext cx="2133940" cy="2959635"/>
+                    </a:xfrm>
+                    <a:prstGeom prst="rect">
+                      <a:avLst/>
+                    </a:prstGeom>
+                  </pic:spPr>
+                </pic:pic>
+              </a:graphicData>
+            </a:graphic>
+          </wp:inline>
+        </w:drawing>
+      </w:r>
+      <w:r>
+        <w:drawing>
+          <wp:inline distT="0" distB="0" distL="0" distR="0" wp14:anchorId="0CBEA6AD" wp14:editId="090CE8B5">
+            <wp:extent cx="2225040" cy="2417760"/>
+            <wp:effectExtent l="0" t="0" r="3810" b="1905"/>
+            <wp:docPr id="28" name="Picture 28" descr="Graphical user interface, website&#10;&#10;Description automatically generated"/>
+            <wp:cNvGraphicFramePr>
+              <a:graphicFrameLocks xmlns:a="http://schemas.openxmlformats.org/drawingml/2006/main" noChangeAspect="1"/>
+            </wp:cNvGraphicFramePr>
+            <a:graphic xmlns:a="http://schemas.openxmlformats.org/drawingml/2006/main">
+              <a:graphicData uri="http://schemas.openxmlformats.org/drawingml/2006/picture">
+                <pic:pic xmlns:pic="http://schemas.openxmlformats.org/drawingml/2006/picture">
+                  <pic:nvPicPr>
+                    <pic:cNvPr id="7" name="Picture 7" descr="Graphical user interface, website&#10;&#10;Description automatically generated"/>
+                    <pic:cNvPicPr/>
+                  </pic:nvPicPr>
+                  <pic:blipFill>
+                    <a:blip r:embed="rId74"/>
+                    <a:stretch>
+                      <a:fillRect/>
+                    </a:stretch>
+                  </pic:blipFill>
+                  <pic:spPr>
+                    <a:xfrm>
+                      <a:off x="0" y="0"/>
+                      <a:ext cx="2227674" cy="2420622"/>
+                    </a:xfrm>
+                    <a:prstGeom prst="rect">
+                      <a:avLst/>
+                    </a:prstGeom>
+                  </pic:spPr>
+                </pic:pic>
+              </a:graphicData>
+            </a:graphic>
+          </wp:inline>
+        </w:drawing>
+      </w:r>
+    </w:p>
+    <w:p/>
+    <w:p/>
+    <w:p>
+      <w:pPr>
+        <w:rPr>
+          <w:b/>
+          <w:bCs/>
+          <w:sz w:val="32"/>
+          <w:szCs w:val="32"/>
+        </w:rPr>
+      </w:pPr>
+      <w:r>
+        <w:rPr>
+          <w:b/>
+          <w:bCs/>
+          <w:sz w:val="32"/>
+          <w:szCs w:val="32"/>
+        </w:rPr>
+        <w:t>Week 2 Status Report</w:t>
+      </w:r>
+    </w:p>
+    <w:p>
+      <w:pPr>
+        <w:rPr>
+          <w:rFonts w:ascii="Open Sans" w:hAnsi="Open Sans" w:cs="Open Sans"/>
+          <w:color w:val="000000"/>
+          <w:sz w:val="20"/>
+          <w:szCs w:val="20"/>
+          <w:shd w:val="clear" w:color="auto" w:fill="EEEEEE"/>
+        </w:rPr>
+      </w:pPr>
+      <w:r>
+        <w:rPr>
+          <w:rFonts w:ascii="Open Sans" w:hAnsi="Open Sans" w:cs="Open Sans"/>
+          <w:color w:val="000000"/>
+          <w:sz w:val="20"/>
+          <w:szCs w:val="20"/>
+          <w:shd w:val="clear" w:color="auto" w:fill="EEEEEE"/>
+        </w:rPr>
+        <w:t>Internship Weekly Journal Status Report</w:t>
+      </w:r>
+      <w:r>
+        <w:rPr>
+          <w:rFonts w:ascii="Open Sans" w:hAnsi="Open Sans" w:cs="Open Sans"/>
+          <w:color w:val="000000"/>
+          <w:sz w:val="20"/>
+          <w:szCs w:val="20"/>
+        </w:rPr>
+        <w:br/>
+      </w:r>
+      <w:r>
+        <w:rPr>
+          <w:rFonts w:ascii="Open Sans" w:hAnsi="Open Sans" w:cs="Open Sans"/>
+          <w:color w:val="000000"/>
+          <w:sz w:val="20"/>
+          <w:szCs w:val="20"/>
+          <w:shd w:val="clear" w:color="auto" w:fill="EEEEEE"/>
+        </w:rPr>
+        <w:t>Name: Heather Kurth</w:t>
+      </w:r>
+      <w:r>
+        <w:rPr>
+          <w:rFonts w:ascii="Open Sans" w:hAnsi="Open Sans" w:cs="Open Sans"/>
+          <w:color w:val="000000"/>
+          <w:sz w:val="20"/>
+          <w:szCs w:val="20"/>
+        </w:rPr>
+        <w:br/>
+      </w:r>
+      <w:r>
+        <w:rPr>
+          <w:rFonts w:ascii="Open Sans" w:hAnsi="Open Sans" w:cs="Open Sans"/>
+          <w:color w:val="000000"/>
+          <w:sz w:val="20"/>
+          <w:szCs w:val="20"/>
+          <w:shd w:val="clear" w:color="auto" w:fill="EEEEEE"/>
+        </w:rPr>
+        <w:t>Company: Madison Food Resources Project</w:t>
+      </w:r>
+      <w:r>
+        <w:rPr>
+          <w:rFonts w:ascii="Open Sans" w:hAnsi="Open Sans" w:cs="Open Sans"/>
+          <w:color w:val="000000"/>
+          <w:sz w:val="20"/>
+          <w:szCs w:val="20"/>
+        </w:rPr>
+        <w:br/>
+      </w:r>
+      <w:r>
+        <w:rPr>
+          <w:rFonts w:ascii="Open Sans" w:hAnsi="Open Sans" w:cs="Open Sans"/>
+          <w:color w:val="000000"/>
+          <w:sz w:val="20"/>
+          <w:szCs w:val="20"/>
+          <w:shd w:val="clear" w:color="auto" w:fill="EEEEEE"/>
+        </w:rPr>
+        <w:t>Dates6/13-6/_20__ (Begin &amp; end date of week being reported)</w:t>
+      </w:r>
+      <w:r>
+        <w:rPr>
+          <w:rFonts w:ascii="Open Sans" w:hAnsi="Open Sans" w:cs="Open Sans"/>
+          <w:color w:val="000000"/>
+          <w:sz w:val="20"/>
+          <w:szCs w:val="20"/>
+        </w:rPr>
+        <w:br/>
+      </w:r>
+      <w:r>
+        <w:rPr>
+          <w:rFonts w:ascii="Open Sans" w:hAnsi="Open Sans" w:cs="Open Sans"/>
+          <w:color w:val="000000"/>
+          <w:sz w:val="20"/>
+          <w:szCs w:val="20"/>
+          <w:shd w:val="clear" w:color="auto" w:fill="EEEEEE"/>
+        </w:rPr>
+        <w:lastRenderedPageBreak/>
+        <w:t>Hours worked this week: 19</w:t>
+      </w:r>
+      <w:r>
+        <w:rPr>
+          <w:rFonts w:ascii="Open Sans" w:hAnsi="Open Sans" w:cs="Open Sans"/>
+          <w:color w:val="000000"/>
+          <w:sz w:val="20"/>
+          <w:szCs w:val="20"/>
+        </w:rPr>
+        <w:br/>
+      </w:r>
+      <w:r>
+        <w:rPr>
+          <w:rFonts w:ascii="Open Sans" w:hAnsi="Open Sans" w:cs="Open Sans"/>
+          <w:color w:val="000000"/>
+          <w:sz w:val="20"/>
+          <w:szCs w:val="20"/>
+          <w:shd w:val="clear" w:color="auto" w:fill="EEEEEE"/>
+        </w:rPr>
+        <w:t xml:space="preserve">Total hours worked to date:(Grand total of all </w:t>
+      </w:r>
+      <w:proofErr w:type="spellStart"/>
+      <w:r>
+        <w:rPr>
+          <w:rFonts w:ascii="Open Sans" w:hAnsi="Open Sans" w:cs="Open Sans"/>
+          <w:color w:val="000000"/>
+          <w:sz w:val="20"/>
+          <w:szCs w:val="20"/>
+          <w:shd w:val="clear" w:color="auto" w:fill="EEEEEE"/>
+        </w:rPr>
+        <w:t>hrs</w:t>
+      </w:r>
+      <w:proofErr w:type="spellEnd"/>
+      <w:r>
+        <w:rPr>
+          <w:rFonts w:ascii="Open Sans" w:hAnsi="Open Sans" w:cs="Open Sans"/>
+          <w:color w:val="000000"/>
+          <w:sz w:val="20"/>
+          <w:szCs w:val="20"/>
+          <w:shd w:val="clear" w:color="auto" w:fill="EEEEEE"/>
+        </w:rPr>
+        <w:t xml:space="preserve"> to date)</w:t>
+      </w:r>
+      <w:r>
+        <w:rPr>
+          <w:rFonts w:ascii="Open Sans" w:hAnsi="Open Sans" w:cs="Open Sans"/>
+          <w:color w:val="000000"/>
+          <w:sz w:val="20"/>
+          <w:szCs w:val="20"/>
+        </w:rPr>
+        <w:br/>
+      </w:r>
+      <w:r>
+        <w:rPr>
+          <w:rFonts w:ascii="Open Sans" w:hAnsi="Open Sans" w:cs="Open Sans"/>
+          <w:color w:val="000000"/>
+          <w:sz w:val="20"/>
+          <w:szCs w:val="20"/>
+          <w:shd w:val="clear" w:color="auto" w:fill="EEEEEE"/>
+        </w:rPr>
+        <w:t>Notes: __________</w:t>
+      </w:r>
+      <w:proofErr w:type="gramStart"/>
+      <w:r>
+        <w:rPr>
+          <w:rFonts w:ascii="Open Sans" w:hAnsi="Open Sans" w:cs="Open Sans"/>
+          <w:color w:val="000000"/>
+          <w:sz w:val="20"/>
+          <w:szCs w:val="20"/>
+          <w:shd w:val="clear" w:color="auto" w:fill="EEEEEE"/>
+        </w:rPr>
+        <w:t>_(</w:t>
+      </w:r>
+      <w:proofErr w:type="gramEnd"/>
+      <w:r>
+        <w:rPr>
+          <w:rFonts w:ascii="Open Sans" w:hAnsi="Open Sans" w:cs="Open Sans"/>
+          <w:color w:val="000000"/>
+          <w:sz w:val="20"/>
+          <w:szCs w:val="20"/>
+          <w:shd w:val="clear" w:color="auto" w:fill="EEEEEE"/>
+        </w:rPr>
+        <w:t xml:space="preserve">Describe the work you did during the week). </w:t>
+      </w:r>
+    </w:p>
+    <w:p/>
+    <w:p/>
+    <w:p>
+      <w:pPr>
+        <w:rPr>
+          <w:b/>
+          <w:bCs/>
+          <w:sz w:val="28"/>
+          <w:szCs w:val="28"/>
+        </w:rPr>
+      </w:pPr>
+      <w:r>
+        <w:rPr>
+          <w:b/>
+          <w:bCs/>
+          <w:sz w:val="28"/>
+          <w:szCs w:val="28"/>
+        </w:rPr>
+        <w:t>Week 3</w:t>
+      </w:r>
+    </w:p>
+    <w:p>
+      <w:pPr>
+        <w:rPr>
+          <w:b/>
+          <w:bCs/>
+          <w:sz w:val="28"/>
+          <w:szCs w:val="28"/>
+        </w:rPr>
+      </w:pPr>
+      <w:r>
+        <w:rPr>
+          <w:b/>
+          <w:bCs/>
+          <w:sz w:val="28"/>
+          <w:szCs w:val="28"/>
+        </w:rPr>
+        <w:t>Tues 6/22 630-</w:t>
+      </w:r>
+    </w:p>
+    <w:p>
+      <w:r>
+        <w:t xml:space="preserve">I’m going to switch gears again and checkout my AWS deployment, I had some weird stuff going on </w:t>
+      </w:r>
+      <w:proofErr w:type="gramStart"/>
+      <w:r>
+        <w:t>there</w:t>
+      </w:r>
+      <w:proofErr w:type="gramEnd"/>
+      <w:r>
+        <w:t xml:space="preserve"> last time, so I will do a redeploy and see where I am at.  A status check failed a month ago, trying a </w:t>
+      </w:r>
+      <w:proofErr w:type="spellStart"/>
+      <w:proofErr w:type="gramStart"/>
+      <w:r>
+        <w:t>reboot..</w:t>
+      </w:r>
+      <w:proofErr w:type="gramEnd"/>
+      <w:r>
+        <w:t>can’t</w:t>
+      </w:r>
+      <w:proofErr w:type="spellEnd"/>
+      <w:r>
+        <w:t xml:space="preserve"> </w:t>
+      </w:r>
+      <w:proofErr w:type="spellStart"/>
+      <w:r>
+        <w:t>ssh</w:t>
+      </w:r>
+      <w:proofErr w:type="spellEnd"/>
+      <w:r>
+        <w:t xml:space="preserve"> in right now..</w:t>
+      </w:r>
     </w:p>
     <w:p>
       <w:pPr>
@@ -33710,23 +37746,24 @@
         <w:spacing w:after="225" w:line="240" w:lineRule="auto"/>
         <w:textAlignment w:val="baseline"/>
         <w:rPr>
-          <w:rFonts w:ascii="Segoe UI" w:eastAsia="Times New Roman" w:hAnsi="Segoe UI" w:cs="Segoe UI"/>
-          <w:color w:val="000000"/>
-          <w:sz w:val="21"/>
-          <w:szCs w:val="21"/>
-        </w:rPr>
-      </w:pPr>
-    </w:p>
+          <w:rFonts w:eastAsia="Times New Roman" w:cstheme="minorHAnsi"/>
+          <w:color w:val="000000"/>
+          <w:sz w:val="24"/>
+          <w:szCs w:val="24"/>
+        </w:rPr>
+      </w:pPr>
+    </w:p>
+    <w:bookmarkEnd w:id="1"/>
     <w:p>
       <w:pPr>
         <w:shd w:val="clear" w:color="auto" w:fill="FFFFFF"/>
         <w:spacing w:after="225" w:line="240" w:lineRule="auto"/>
         <w:textAlignment w:val="baseline"/>
         <w:rPr>
-          <w:rFonts w:ascii="Segoe UI" w:eastAsia="Times New Roman" w:hAnsi="Segoe UI" w:cs="Segoe UI"/>
-          <w:color w:val="000000"/>
-          <w:sz w:val="21"/>
-          <w:szCs w:val="21"/>
+          <w:rFonts w:eastAsia="Times New Roman" w:cstheme="minorHAnsi"/>
+          <w:color w:val="000000"/>
+          <w:sz w:val="24"/>
+          <w:szCs w:val="24"/>
         </w:rPr>
       </w:pPr>
     </w:p>
@@ -33750,11 +37787,37 @@
         <w:textAlignment w:val="baseline"/>
         <w:rPr>
           <w:rFonts w:ascii="Segoe UI" w:eastAsia="Times New Roman" w:hAnsi="Segoe UI" w:cs="Segoe UI"/>
-          <w:color w:val="000000"/>
-          <w:sz w:val="21"/>
-          <w:szCs w:val="21"/>
-        </w:rPr>
-      </w:pPr>
+          <w:b/>
+          <w:bCs/>
+          <w:color w:val="000000"/>
+          <w:sz w:val="36"/>
+          <w:szCs w:val="36"/>
+        </w:rPr>
+      </w:pPr>
+      <w:r>
+        <w:rPr>
+          <w:rFonts w:ascii="Segoe UI" w:eastAsia="Times New Roman" w:hAnsi="Segoe UI" w:cs="Segoe UI"/>
+          <w:b/>
+          <w:bCs/>
+          <w:color w:val="000000"/>
+          <w:sz w:val="36"/>
+          <w:szCs w:val="36"/>
+        </w:rPr>
+        <w:t xml:space="preserve">USING CMD for </w:t>
+      </w:r>
+      <w:proofErr w:type="spellStart"/>
+      <w:r>
+        <w:rPr>
+          <w:rFonts w:ascii="Segoe UI" w:eastAsia="Times New Roman" w:hAnsi="Segoe UI" w:cs="Segoe UI"/>
+          <w:b/>
+          <w:bCs/>
+          <w:color w:val="000000"/>
+          <w:sz w:val="36"/>
+          <w:szCs w:val="36"/>
+        </w:rPr>
+        <w:t>aws</w:t>
+      </w:r>
+      <w:proofErr w:type="spellEnd"/>
     </w:p>
     <w:p>
       <w:pPr>
@@ -33771,6 +37834,2433 @@
     </w:p>
     <w:p>
       <w:pPr>
+        <w:pStyle w:val="NormalWeb"/>
+        <w:numPr>
+          <w:ilvl w:val="0"/>
+          <w:numId w:val="33"/>
+        </w:numPr>
+        <w:shd w:val="clear" w:color="auto" w:fill="FFFFFF"/>
+        <w:spacing w:before="120" w:beforeAutospacing="0" w:after="120" w:afterAutospacing="0"/>
+        <w:ind w:left="1170"/>
+        <w:rPr>
+          <w:rFonts w:ascii="Roboto" w:hAnsi="Roboto"/>
+        </w:rPr>
+      </w:pPr>
+      <w:r>
+        <w:rPr>
+          <w:rFonts w:ascii="Roboto" w:hAnsi="Roboto"/>
+        </w:rPr>
+        <w:t xml:space="preserve">SSH </w:t>
+      </w:r>
+      <w:proofErr w:type="gramStart"/>
+      <w:r>
+        <w:rPr>
+          <w:rFonts w:ascii="Roboto" w:hAnsi="Roboto"/>
+        </w:rPr>
+        <w:t>in to</w:t>
+      </w:r>
+      <w:proofErr w:type="gramEnd"/>
+      <w:r>
+        <w:rPr>
+          <w:rFonts w:ascii="Roboto" w:hAnsi="Roboto"/>
+        </w:rPr>
+        <w:t xml:space="preserve"> your instance (if you </w:t>
+      </w:r>
+      <w:proofErr w:type="spellStart"/>
+      <w:r>
+        <w:rPr>
+          <w:rFonts w:ascii="Roboto" w:hAnsi="Roboto"/>
+        </w:rPr>
+        <w:t>arent</w:t>
+      </w:r>
+      <w:proofErr w:type="spellEnd"/>
+      <w:r>
+        <w:rPr>
+          <w:rFonts w:ascii="Roboto" w:hAnsi="Roboto"/>
+        </w:rPr>
+        <w:t>' already) and navigate to the tomcat directory</w:t>
+      </w:r>
+    </w:p>
+    <w:tbl>
+      <w:tblPr>
+        <w:tblW w:w="0" w:type="auto"/>
+        <w:tblCellSpacing w:w="15" w:type="dxa"/>
+        <w:tblInd w:w="1170" w:type="dxa"/>
+        <w:tblCellMar>
+          <w:top w:w="15" w:type="dxa"/>
+          <w:left w:w="15" w:type="dxa"/>
+          <w:bottom w:w="15" w:type="dxa"/>
+          <w:right w:w="15" w:type="dxa"/>
+        </w:tblCellMar>
+        <w:tblLook w:val="04A0" w:firstRow="1" w:lastRow="0" w:firstColumn="1" w:lastColumn="0" w:noHBand="0" w:noVBand="1"/>
+      </w:tblPr>
+      <w:tblGrid>
+        <w:gridCol w:w="185"/>
+        <w:gridCol w:w="1758"/>
+      </w:tblGrid>
+      <w:tr>
+        <w:trPr>
+          <w:tblCellSpacing w:w="15" w:type="dxa"/>
+        </w:trPr>
+        <w:tc>
+          <w:tcPr>
+            <w:tcW w:w="0" w:type="auto"/>
+            <w:hideMark/>
+          </w:tcPr>
+          <w:p>
+            <w:pPr>
+              <w:pStyle w:val="HTMLPreformatted"/>
+              <w:spacing w:before="240" w:after="240"/>
+              <w:rPr>
+                <w:rFonts w:ascii="Consolas" w:hAnsi="Consolas"/>
+              </w:rPr>
+            </w:pPr>
+            <w:r>
+              <w:rPr>
+                <w:rStyle w:val="normal0"/>
+                <w:rFonts w:ascii="Consolas" w:hAnsi="Consolas"/>
+              </w:rPr>
+              <w:t>1</w:t>
+            </w:r>
+          </w:p>
+        </w:tc>
+        <w:tc>
+          <w:tcPr>
+            <w:tcW w:w="0" w:type="auto"/>
+            <w:hideMark/>
+          </w:tcPr>
+          <w:p>
+            <w:pPr>
+              <w:pStyle w:val="HTMLPreformatted"/>
+              <w:rPr>
+                <w:rStyle w:val="HTMLCode"/>
+                <w:rFonts w:ascii="Consolas" w:hAnsi="Consolas"/>
+                <w:sz w:val="17"/>
+                <w:szCs w:val="17"/>
+              </w:rPr>
+            </w:pPr>
+            <w:r>
+              <w:rPr>
+                <w:rStyle w:val="HTMLCode"/>
+                <w:rFonts w:ascii="Consolas" w:hAnsi="Consolas"/>
+                <w:sz w:val="17"/>
+                <w:szCs w:val="17"/>
+              </w:rPr>
+              <w:t xml:space="preserve">    cd /opt/</w:t>
+            </w:r>
+            <w:proofErr w:type="gramStart"/>
+            <w:r>
+              <w:rPr>
+                <w:rStyle w:val="HTMLCode"/>
+                <w:rFonts w:ascii="Consolas" w:hAnsi="Consolas"/>
+                <w:sz w:val="17"/>
+                <w:szCs w:val="17"/>
+              </w:rPr>
+              <w:t>tomcat</w:t>
+            </w:r>
+            <w:proofErr w:type="gramEnd"/>
+          </w:p>
+          <w:p>
+            <w:pPr>
+              <w:rPr>
+                <w:rFonts w:ascii="Consolas" w:hAnsi="Consolas"/>
+              </w:rPr>
+            </w:pPr>
+          </w:p>
+        </w:tc>
+      </w:tr>
+    </w:tbl>
+    <w:p>
+      <w:pPr>
+        <w:pStyle w:val="NormalWeb"/>
+        <w:numPr>
+          <w:ilvl w:val="0"/>
+          <w:numId w:val="33"/>
+        </w:numPr>
+        <w:shd w:val="clear" w:color="auto" w:fill="FFFFFF"/>
+        <w:spacing w:before="120" w:beforeAutospacing="0" w:after="120" w:afterAutospacing="0"/>
+        <w:ind w:left="1170"/>
+        <w:rPr>
+          <w:rFonts w:ascii="Roboto" w:hAnsi="Roboto"/>
+        </w:rPr>
+      </w:pPr>
+      <w:r>
+        <w:rPr>
+          <w:rFonts w:ascii="Roboto" w:hAnsi="Roboto"/>
+        </w:rPr>
+        <w:t>To access directories within Tomcat switch to the root account using this command:</w:t>
+      </w:r>
+    </w:p>
+    <w:tbl>
+      <w:tblPr>
+        <w:tblW w:w="0" w:type="auto"/>
+        <w:tblCellSpacing w:w="15" w:type="dxa"/>
+        <w:tblInd w:w="1170" w:type="dxa"/>
+        <w:tblCellMar>
+          <w:top w:w="15" w:type="dxa"/>
+          <w:left w:w="15" w:type="dxa"/>
+          <w:bottom w:w="15" w:type="dxa"/>
+          <w:right w:w="15" w:type="dxa"/>
+        </w:tblCellMar>
+        <w:tblLook w:val="04A0" w:firstRow="1" w:lastRow="0" w:firstColumn="1" w:lastColumn="0" w:noHBand="0" w:noVBand="1"/>
+      </w:tblPr>
+      <w:tblGrid>
+        <w:gridCol w:w="185"/>
+        <w:gridCol w:w="1104"/>
+      </w:tblGrid>
+      <w:tr>
+        <w:trPr>
+          <w:tblCellSpacing w:w="15" w:type="dxa"/>
+        </w:trPr>
+        <w:tc>
+          <w:tcPr>
+            <w:tcW w:w="0" w:type="auto"/>
+            <w:hideMark/>
+          </w:tcPr>
+          <w:p>
+            <w:pPr>
+              <w:pStyle w:val="HTMLPreformatted"/>
+              <w:spacing w:before="240" w:after="240"/>
+              <w:rPr>
+                <w:rFonts w:ascii="Consolas" w:hAnsi="Consolas"/>
+              </w:rPr>
+            </w:pPr>
+            <w:r>
+              <w:rPr>
+                <w:rStyle w:val="normal0"/>
+                <w:rFonts w:ascii="Consolas" w:hAnsi="Consolas"/>
+              </w:rPr>
+              <w:t>1</w:t>
+            </w:r>
+          </w:p>
+        </w:tc>
+        <w:tc>
+          <w:tcPr>
+            <w:tcW w:w="0" w:type="auto"/>
+            <w:hideMark/>
+          </w:tcPr>
+          <w:p>
+            <w:pPr>
+              <w:pStyle w:val="HTMLPreformatted"/>
+              <w:rPr>
+                <w:rStyle w:val="HTMLCode"/>
+                <w:rFonts w:ascii="Consolas" w:hAnsi="Consolas"/>
+                <w:sz w:val="17"/>
+                <w:szCs w:val="17"/>
+              </w:rPr>
+            </w:pPr>
+            <w:r>
+              <w:rPr>
+                <w:rStyle w:val="HTMLCode"/>
+                <w:rFonts w:ascii="Consolas" w:hAnsi="Consolas"/>
+                <w:sz w:val="17"/>
+                <w:szCs w:val="17"/>
+              </w:rPr>
+              <w:t xml:space="preserve">    </w:t>
+            </w:r>
+            <w:proofErr w:type="spellStart"/>
+            <w:r>
+              <w:rPr>
+                <w:rStyle w:val="HTMLCode"/>
+                <w:rFonts w:ascii="Consolas" w:hAnsi="Consolas"/>
+                <w:sz w:val="17"/>
+                <w:szCs w:val="17"/>
+              </w:rPr>
+              <w:t>sudo</w:t>
+            </w:r>
+            <w:proofErr w:type="spellEnd"/>
+            <w:r>
+              <w:rPr>
+                <w:rStyle w:val="HTMLCode"/>
+                <w:rFonts w:ascii="Consolas" w:hAnsi="Consolas"/>
+                <w:sz w:val="17"/>
+                <w:szCs w:val="17"/>
+              </w:rPr>
+              <w:t xml:space="preserve"> </w:t>
+            </w:r>
+            <w:proofErr w:type="spellStart"/>
+            <w:r>
+              <w:rPr>
+                <w:rStyle w:val="HTMLCode"/>
+                <w:rFonts w:ascii="Consolas" w:hAnsi="Consolas"/>
+                <w:sz w:val="17"/>
+                <w:szCs w:val="17"/>
+              </w:rPr>
+              <w:t>su</w:t>
+            </w:r>
+            <w:proofErr w:type="spellEnd"/>
+          </w:p>
+          <w:p>
+            <w:pPr>
+              <w:rPr>
+                <w:rFonts w:ascii="Consolas" w:hAnsi="Consolas"/>
+              </w:rPr>
+            </w:pPr>
+          </w:p>
+        </w:tc>
+      </w:tr>
+    </w:tbl>
+    <w:p>
+      <w:pPr>
+        <w:pStyle w:val="NormalWeb"/>
+        <w:numPr>
+          <w:ilvl w:val="0"/>
+          <w:numId w:val="33"/>
+        </w:numPr>
+        <w:shd w:val="clear" w:color="auto" w:fill="FFFFFF"/>
+        <w:spacing w:before="120" w:beforeAutospacing="0" w:after="120" w:afterAutospacing="0"/>
+        <w:ind w:left="1170"/>
+        <w:rPr>
+          <w:rFonts w:ascii="Roboto" w:hAnsi="Roboto"/>
+        </w:rPr>
+      </w:pPr>
+      <w:r>
+        <w:rPr>
+          <w:rFonts w:ascii="Roboto" w:hAnsi="Roboto"/>
+        </w:rPr>
+        <w:t xml:space="preserve">For example, you may want to review </w:t>
+      </w:r>
+      <w:proofErr w:type="spellStart"/>
+      <w:r>
+        <w:rPr>
+          <w:rFonts w:ascii="Roboto" w:hAnsi="Roboto"/>
+        </w:rPr>
+        <w:t>catalina.out</w:t>
+      </w:r>
+      <w:proofErr w:type="spellEnd"/>
+      <w:r>
+        <w:rPr>
+          <w:rFonts w:ascii="Roboto" w:hAnsi="Roboto"/>
+        </w:rPr>
+        <w:t xml:space="preserve"> when troubleshooting.</w:t>
+      </w:r>
+    </w:p>
+    <w:tbl>
+      <w:tblPr>
+        <w:tblW w:w="0" w:type="auto"/>
+        <w:tblCellSpacing w:w="15" w:type="dxa"/>
+        <w:tblInd w:w="1170" w:type="dxa"/>
+        <w:tblCellMar>
+          <w:top w:w="15" w:type="dxa"/>
+          <w:left w:w="15" w:type="dxa"/>
+          <w:bottom w:w="15" w:type="dxa"/>
+          <w:right w:w="15" w:type="dxa"/>
+        </w:tblCellMar>
+        <w:tblLook w:val="04A0" w:firstRow="1" w:lastRow="0" w:firstColumn="1" w:lastColumn="0" w:noHBand="0" w:noVBand="1"/>
+      </w:tblPr>
+      <w:tblGrid>
+        <w:gridCol w:w="185"/>
+        <w:gridCol w:w="2038"/>
+      </w:tblGrid>
+      <w:tr>
+        <w:trPr>
+          <w:tblCellSpacing w:w="15" w:type="dxa"/>
+        </w:trPr>
+        <w:tc>
+          <w:tcPr>
+            <w:tcW w:w="0" w:type="auto"/>
+            <w:hideMark/>
+          </w:tcPr>
+          <w:p>
+            <w:pPr>
+              <w:pStyle w:val="HTMLPreformatted"/>
+              <w:spacing w:before="240" w:after="240"/>
+              <w:rPr>
+                <w:rFonts w:ascii="Consolas" w:hAnsi="Consolas"/>
+              </w:rPr>
+            </w:pPr>
+            <w:r>
+              <w:rPr>
+                <w:rStyle w:val="normal0"/>
+                <w:rFonts w:ascii="Consolas" w:hAnsi="Consolas"/>
+              </w:rPr>
+              <w:t>1</w:t>
+            </w:r>
+          </w:p>
+          <w:p>
+            <w:pPr>
+              <w:pStyle w:val="HTMLPreformatted"/>
+              <w:spacing w:before="240" w:after="240"/>
+              <w:rPr>
+                <w:rFonts w:ascii="Consolas" w:hAnsi="Consolas"/>
+              </w:rPr>
+            </w:pPr>
+            <w:r>
+              <w:rPr>
+                <w:rStyle w:val="normal0"/>
+                <w:rFonts w:ascii="Consolas" w:hAnsi="Consolas"/>
+              </w:rPr>
+              <w:t>2</w:t>
+            </w:r>
+          </w:p>
+        </w:tc>
+        <w:tc>
+          <w:tcPr>
+            <w:tcW w:w="0" w:type="auto"/>
+            <w:hideMark/>
+          </w:tcPr>
+          <w:p>
+            <w:pPr>
+              <w:pStyle w:val="HTMLPreformatted"/>
+              <w:rPr>
+                <w:rStyle w:val="HTMLCode"/>
+                <w:rFonts w:ascii="Consolas" w:hAnsi="Consolas"/>
+                <w:sz w:val="17"/>
+                <w:szCs w:val="17"/>
+              </w:rPr>
+            </w:pPr>
+            <w:r>
+              <w:rPr>
+                <w:rStyle w:val="HTMLCode"/>
+                <w:rFonts w:ascii="Consolas" w:hAnsi="Consolas"/>
+                <w:sz w:val="17"/>
+                <w:szCs w:val="17"/>
+              </w:rPr>
+              <w:t xml:space="preserve">    cd logs</w:t>
+            </w:r>
+          </w:p>
+          <w:p>
+            <w:pPr>
+              <w:pStyle w:val="HTMLPreformatted"/>
+              <w:rPr>
+                <w:rStyle w:val="HTMLCode"/>
+                <w:rFonts w:ascii="Consolas" w:hAnsi="Consolas"/>
+                <w:sz w:val="17"/>
+                <w:szCs w:val="17"/>
+              </w:rPr>
+            </w:pPr>
+            <w:r>
+              <w:rPr>
+                <w:rStyle w:val="HTMLCode"/>
+                <w:rFonts w:ascii="Consolas" w:hAnsi="Consolas"/>
+                <w:sz w:val="17"/>
+                <w:szCs w:val="17"/>
+              </w:rPr>
+              <w:t xml:space="preserve">    nano </w:t>
+            </w:r>
+            <w:proofErr w:type="spellStart"/>
+            <w:r>
+              <w:rPr>
+                <w:rStyle w:val="HTMLCode"/>
+                <w:rFonts w:ascii="Consolas" w:hAnsi="Consolas"/>
+                <w:sz w:val="17"/>
+                <w:szCs w:val="17"/>
+              </w:rPr>
+              <w:t>catalina.out</w:t>
+            </w:r>
+            <w:proofErr w:type="spellEnd"/>
+          </w:p>
+          <w:p>
+            <w:pPr>
+              <w:rPr>
+                <w:rFonts w:ascii="Consolas" w:hAnsi="Consolas"/>
+              </w:rPr>
+            </w:pPr>
+          </w:p>
+        </w:tc>
+      </w:tr>
+    </w:tbl>
+    <w:p>
+      <w:pPr>
+        <w:pStyle w:val="Heading2"/>
+        <w:shd w:val="clear" w:color="auto" w:fill="FFFFFF"/>
+        <w:spacing w:before="384" w:after="154"/>
+        <w:rPr>
+          <w:rFonts w:ascii="Roboto" w:hAnsi="Roboto"/>
+          <w:spacing w:val="-2"/>
+          <w:sz w:val="37"/>
+          <w:szCs w:val="37"/>
+        </w:rPr>
+      </w:pPr>
+      <w:r>
+        <w:rPr>
+          <w:rFonts w:ascii="Roboto" w:hAnsi="Roboto"/>
+          <w:b/>
+          <w:bCs/>
+          <w:spacing w:val="-2"/>
+          <w:sz w:val="37"/>
+          <w:szCs w:val="37"/>
+        </w:rPr>
+        <w:t xml:space="preserve">Verify Access to </w:t>
+      </w:r>
+      <w:proofErr w:type="spellStart"/>
+      <w:r>
+        <w:rPr>
+          <w:rFonts w:ascii="Roboto" w:hAnsi="Roboto"/>
+          <w:b/>
+          <w:bCs/>
+          <w:spacing w:val="-2"/>
+          <w:sz w:val="37"/>
+          <w:szCs w:val="37"/>
+        </w:rPr>
+        <w:t>MySql</w:t>
+      </w:r>
+      <w:proofErr w:type="spellEnd"/>
+    </w:p>
+    <w:p>
+      <w:pPr>
+        <w:pStyle w:val="NormalWeb"/>
+        <w:numPr>
+          <w:ilvl w:val="0"/>
+          <w:numId w:val="34"/>
+        </w:numPr>
+        <w:shd w:val="clear" w:color="auto" w:fill="FFFFFF"/>
+        <w:spacing w:before="120" w:beforeAutospacing="0" w:after="120" w:afterAutospacing="0"/>
+        <w:ind w:left="1170"/>
+        <w:rPr>
+          <w:rFonts w:ascii="Roboto" w:hAnsi="Roboto"/>
+        </w:rPr>
+      </w:pPr>
+      <w:r>
+        <w:rPr>
+          <w:rFonts w:ascii="Roboto" w:hAnsi="Roboto"/>
+        </w:rPr>
+        <w:t xml:space="preserve">Navigate to the share directory where </w:t>
+      </w:r>
+      <w:proofErr w:type="spellStart"/>
+      <w:r>
+        <w:rPr>
+          <w:rFonts w:ascii="Roboto" w:hAnsi="Roboto"/>
+        </w:rPr>
+        <w:t>mysql</w:t>
+      </w:r>
+      <w:proofErr w:type="spellEnd"/>
+      <w:r>
+        <w:rPr>
+          <w:rFonts w:ascii="Roboto" w:hAnsi="Roboto"/>
+        </w:rPr>
+        <w:t xml:space="preserve"> is installed.</w:t>
+      </w:r>
+    </w:p>
+    <w:tbl>
+      <w:tblPr>
+        <w:tblW w:w="0" w:type="auto"/>
+        <w:tblCellSpacing w:w="15" w:type="dxa"/>
+        <w:tblInd w:w="1170" w:type="dxa"/>
+        <w:tblCellMar>
+          <w:top w:w="15" w:type="dxa"/>
+          <w:left w:w="15" w:type="dxa"/>
+          <w:bottom w:w="15" w:type="dxa"/>
+          <w:right w:w="15" w:type="dxa"/>
+        </w:tblCellMar>
+        <w:tblLook w:val="04A0" w:firstRow="1" w:lastRow="0" w:firstColumn="1" w:lastColumn="0" w:noHBand="0" w:noVBand="1"/>
+      </w:tblPr>
+      <w:tblGrid>
+        <w:gridCol w:w="185"/>
+        <w:gridCol w:w="1197"/>
+      </w:tblGrid>
+      <w:tr>
+        <w:trPr>
+          <w:tblCellSpacing w:w="15" w:type="dxa"/>
+        </w:trPr>
+        <w:tc>
+          <w:tcPr>
+            <w:tcW w:w="0" w:type="auto"/>
+            <w:hideMark/>
+          </w:tcPr>
+          <w:p>
+            <w:pPr>
+              <w:pStyle w:val="HTMLPreformatted"/>
+              <w:spacing w:before="240" w:after="240"/>
+              <w:rPr>
+                <w:rFonts w:ascii="Consolas" w:hAnsi="Consolas"/>
+              </w:rPr>
+            </w:pPr>
+            <w:r>
+              <w:rPr>
+                <w:rStyle w:val="normal0"/>
+                <w:rFonts w:ascii="Consolas" w:hAnsi="Consolas"/>
+              </w:rPr>
+              <w:t>1</w:t>
+            </w:r>
+          </w:p>
+          <w:p>
+            <w:pPr>
+              <w:pStyle w:val="HTMLPreformatted"/>
+              <w:spacing w:before="240" w:after="240"/>
+              <w:rPr>
+                <w:rFonts w:ascii="Consolas" w:hAnsi="Consolas"/>
+              </w:rPr>
+            </w:pPr>
+            <w:r>
+              <w:rPr>
+                <w:rStyle w:val="normal0"/>
+                <w:rFonts w:ascii="Consolas" w:hAnsi="Consolas"/>
+              </w:rPr>
+              <w:t>2</w:t>
+            </w:r>
+          </w:p>
+        </w:tc>
+        <w:tc>
+          <w:tcPr>
+            <w:tcW w:w="0" w:type="auto"/>
+            <w:hideMark/>
+          </w:tcPr>
+          <w:p>
+            <w:pPr>
+              <w:pStyle w:val="HTMLPreformatted"/>
+              <w:rPr>
+                <w:rStyle w:val="HTMLCode"/>
+                <w:rFonts w:ascii="Consolas" w:hAnsi="Consolas"/>
+                <w:sz w:val="17"/>
+                <w:szCs w:val="17"/>
+              </w:rPr>
+            </w:pPr>
+            <w:r>
+              <w:rPr>
+                <w:rStyle w:val="HTMLCode"/>
+                <w:rFonts w:ascii="Consolas" w:hAnsi="Consolas"/>
+                <w:sz w:val="17"/>
+                <w:szCs w:val="17"/>
+              </w:rPr>
+              <w:t>cd</w:t>
+            </w:r>
+            <w:proofErr w:type="gramStart"/>
+            <w:r>
+              <w:rPr>
+                <w:rStyle w:val="HTMLCode"/>
+                <w:rFonts w:ascii="Consolas" w:hAnsi="Consolas"/>
+                <w:sz w:val="17"/>
+                <w:szCs w:val="17"/>
+              </w:rPr>
+              <w:t xml:space="preserve"> ..</w:t>
+            </w:r>
+            <w:proofErr w:type="gramEnd"/>
+            <w:r>
+              <w:rPr>
+                <w:rStyle w:val="HTMLCode"/>
+                <w:rFonts w:ascii="Consolas" w:hAnsi="Consolas"/>
+                <w:sz w:val="17"/>
+                <w:szCs w:val="17"/>
+              </w:rPr>
+              <w:t>/../</w:t>
+            </w:r>
+          </w:p>
+          <w:p>
+            <w:pPr>
+              <w:pStyle w:val="HTMLPreformatted"/>
+              <w:rPr>
+                <w:rStyle w:val="HTMLCode"/>
+                <w:rFonts w:ascii="Consolas" w:hAnsi="Consolas"/>
+                <w:sz w:val="17"/>
+                <w:szCs w:val="17"/>
+              </w:rPr>
+            </w:pPr>
+            <w:r>
+              <w:rPr>
+                <w:rStyle w:val="HTMLCode"/>
+                <w:rFonts w:ascii="Consolas" w:hAnsi="Consolas"/>
+                <w:sz w:val="17"/>
+                <w:szCs w:val="17"/>
+              </w:rPr>
+              <w:t xml:space="preserve">cd </w:t>
+            </w:r>
+            <w:proofErr w:type="spellStart"/>
+            <w:r>
+              <w:rPr>
+                <w:rStyle w:val="HTMLCode"/>
+                <w:rFonts w:ascii="Consolas" w:hAnsi="Consolas"/>
+                <w:sz w:val="17"/>
+                <w:szCs w:val="17"/>
+              </w:rPr>
+              <w:t>usr</w:t>
+            </w:r>
+            <w:proofErr w:type="spellEnd"/>
+            <w:r>
+              <w:rPr>
+                <w:rStyle w:val="HTMLCode"/>
+                <w:rFonts w:ascii="Consolas" w:hAnsi="Consolas"/>
+                <w:sz w:val="17"/>
+                <w:szCs w:val="17"/>
+              </w:rPr>
+              <w:t>/share</w:t>
+            </w:r>
+          </w:p>
+          <w:p>
+            <w:pPr>
+              <w:rPr>
+                <w:rFonts w:ascii="Consolas" w:hAnsi="Consolas"/>
+              </w:rPr>
+            </w:pPr>
+          </w:p>
+        </w:tc>
+      </w:tr>
+    </w:tbl>
+    <w:p>
+      <w:pPr>
+        <w:pStyle w:val="NormalWeb"/>
+        <w:numPr>
+          <w:ilvl w:val="0"/>
+          <w:numId w:val="34"/>
+        </w:numPr>
+        <w:shd w:val="clear" w:color="auto" w:fill="FFFFFF"/>
+        <w:spacing w:before="120" w:beforeAutospacing="0" w:after="120" w:afterAutospacing="0"/>
+        <w:ind w:left="1170"/>
+        <w:rPr>
+          <w:rFonts w:ascii="Roboto" w:hAnsi="Roboto"/>
+        </w:rPr>
+      </w:pPr>
+      <w:r>
+        <w:rPr>
+          <w:rFonts w:ascii="Roboto" w:hAnsi="Roboto"/>
+        </w:rPr>
+        <w:t xml:space="preserve">Log in to </w:t>
+      </w:r>
+      <w:proofErr w:type="spellStart"/>
+      <w:r>
+        <w:rPr>
+          <w:rFonts w:ascii="Roboto" w:hAnsi="Roboto"/>
+        </w:rPr>
+        <w:t>mysql</w:t>
+      </w:r>
+      <w:proofErr w:type="spellEnd"/>
+      <w:r>
+        <w:rPr>
+          <w:rFonts w:ascii="Roboto" w:hAnsi="Roboto"/>
+        </w:rPr>
+        <w:t xml:space="preserve">. </w:t>
+      </w:r>
+      <w:proofErr w:type="spellStart"/>
+      <w:r>
+        <w:rPr>
+          <w:rFonts w:ascii="Roboto" w:hAnsi="Roboto"/>
+        </w:rPr>
+        <w:t>mysql</w:t>
+      </w:r>
+      <w:proofErr w:type="spellEnd"/>
+      <w:r>
+        <w:rPr>
+          <w:rFonts w:ascii="Roboto" w:hAnsi="Roboto"/>
+        </w:rPr>
+        <w:t xml:space="preserve"> -u root -p</w:t>
+      </w:r>
+    </w:p>
+    <w:p>
+      <w:pPr>
+        <w:pStyle w:val="NormalWeb"/>
+        <w:shd w:val="clear" w:color="auto" w:fill="FFFFFF"/>
+        <w:spacing w:before="120" w:beforeAutospacing="0" w:after="120" w:afterAutospacing="0"/>
+        <w:ind w:left="1170"/>
+        <w:rPr>
+          <w:rFonts w:ascii="Roboto" w:hAnsi="Roboto"/>
+        </w:rPr>
+      </w:pPr>
+      <w:r>
+        <w:rPr>
+          <w:rFonts w:ascii="Roboto" w:hAnsi="Roboto"/>
+        </w:rPr>
+        <w:t xml:space="preserve">Root's password is: </w:t>
+      </w:r>
+      <w:proofErr w:type="gramStart"/>
+      <w:r>
+        <w:rPr>
+          <w:rFonts w:ascii="Roboto" w:hAnsi="Roboto"/>
+        </w:rPr>
+        <w:t>uBUs4XoxU9UsEw</w:t>
+      </w:r>
+      <w:proofErr w:type="gramEnd"/>
+    </w:p>
+    <w:p>
+      <w:pPr>
+        <w:pStyle w:val="NormalWeb"/>
+        <w:shd w:val="clear" w:color="auto" w:fill="FFFFFF"/>
+        <w:spacing w:before="120" w:beforeAutospacing="0" w:after="120" w:afterAutospacing="0"/>
+        <w:ind w:left="1170"/>
+        <w:rPr>
+          <w:rFonts w:ascii="Roboto" w:hAnsi="Roboto"/>
+        </w:rPr>
+      </w:pPr>
+      <w:r>
+        <w:rPr>
+          <w:rStyle w:val="Strong"/>
+          <w:rFonts w:ascii="Roboto" w:hAnsi="Roboto"/>
+        </w:rPr>
+        <w:lastRenderedPageBreak/>
+        <w:t>Be SURE to change the password ASAP as everyone in the class has the same user/password.</w:t>
+      </w:r>
+    </w:p>
+    <w:p>
+      <w:pPr>
+        <w:pStyle w:val="NormalWeb"/>
+        <w:numPr>
+          <w:ilvl w:val="0"/>
+          <w:numId w:val="34"/>
+        </w:numPr>
+        <w:shd w:val="clear" w:color="auto" w:fill="FFFFFF"/>
+        <w:spacing w:before="120" w:beforeAutospacing="0" w:after="120" w:afterAutospacing="0"/>
+        <w:ind w:left="1170"/>
+        <w:rPr>
+          <w:rFonts w:ascii="Roboto" w:hAnsi="Roboto"/>
+        </w:rPr>
+      </w:pPr>
+      <w:r>
+        <w:rPr>
+          <w:rFonts w:ascii="Roboto" w:hAnsi="Roboto"/>
+        </w:rPr>
+        <w:t>Verify access is working by running a command like </w:t>
+      </w:r>
+      <w:r>
+        <w:rPr>
+          <w:rStyle w:val="HTMLCode"/>
+          <w:rFonts w:ascii="Consolas" w:hAnsi="Consolas"/>
+        </w:rPr>
+        <w:t xml:space="preserve">show </w:t>
+      </w:r>
+      <w:proofErr w:type="gramStart"/>
+      <w:r>
+        <w:rPr>
+          <w:rStyle w:val="HTMLCode"/>
+          <w:rFonts w:ascii="Consolas" w:hAnsi="Consolas"/>
+        </w:rPr>
+        <w:t>databases</w:t>
+      </w:r>
+      <w:r>
+        <w:rPr>
+          <w:rFonts w:ascii="Roboto" w:hAnsi="Roboto"/>
+        </w:rPr>
+        <w:t> .</w:t>
+      </w:r>
+      <w:proofErr w:type="gramEnd"/>
+    </w:p>
+    <w:tbl>
+      <w:tblPr>
+        <w:tblW w:w="0" w:type="auto"/>
+        <w:tblCellSpacing w:w="15" w:type="dxa"/>
+        <w:tblInd w:w="1170" w:type="dxa"/>
+        <w:tblCellMar>
+          <w:top w:w="15" w:type="dxa"/>
+          <w:left w:w="15" w:type="dxa"/>
+          <w:bottom w:w="15" w:type="dxa"/>
+          <w:right w:w="15" w:type="dxa"/>
+        </w:tblCellMar>
+        <w:tblLook w:val="04A0" w:firstRow="1" w:lastRow="0" w:firstColumn="1" w:lastColumn="0" w:noHBand="0" w:noVBand="1"/>
+      </w:tblPr>
+      <w:tblGrid>
+        <w:gridCol w:w="295"/>
+        <w:gridCol w:w="2319"/>
+      </w:tblGrid>
+      <w:tr>
+        <w:trPr>
+          <w:trHeight w:val="2754"/>
+          <w:tblCellSpacing w:w="15" w:type="dxa"/>
+        </w:trPr>
+        <w:tc>
+          <w:tcPr>
+            <w:tcW w:w="0" w:type="auto"/>
+            <w:hideMark/>
+          </w:tcPr>
+          <w:p>
+            <w:pPr>
+              <w:pStyle w:val="HTMLPreformatted"/>
+              <w:spacing w:before="240" w:after="240"/>
+              <w:rPr>
+                <w:rFonts w:ascii="Consolas" w:hAnsi="Consolas"/>
+              </w:rPr>
+            </w:pPr>
+            <w:r>
+              <w:rPr>
+                <w:rStyle w:val="normal0"/>
+                <w:rFonts w:ascii="Consolas" w:hAnsi="Consolas"/>
+              </w:rPr>
+              <w:t xml:space="preserve"> 1</w:t>
+            </w:r>
+          </w:p>
+          <w:p>
+            <w:pPr>
+              <w:pStyle w:val="HTMLPreformatted"/>
+              <w:spacing w:before="240" w:after="240"/>
+              <w:rPr>
+                <w:rFonts w:ascii="Consolas" w:hAnsi="Consolas"/>
+              </w:rPr>
+            </w:pPr>
+            <w:r>
+              <w:rPr>
+                <w:rStyle w:val="normal0"/>
+                <w:rFonts w:ascii="Consolas" w:hAnsi="Consolas"/>
+              </w:rPr>
+              <w:t xml:space="preserve"> 2</w:t>
+            </w:r>
+          </w:p>
+          <w:p>
+            <w:pPr>
+              <w:pStyle w:val="HTMLPreformatted"/>
+              <w:spacing w:before="240" w:after="240"/>
+              <w:rPr>
+                <w:rFonts w:ascii="Consolas" w:hAnsi="Consolas"/>
+              </w:rPr>
+            </w:pPr>
+            <w:r>
+              <w:rPr>
+                <w:rStyle w:val="normal0"/>
+                <w:rFonts w:ascii="Consolas" w:hAnsi="Consolas"/>
+              </w:rPr>
+              <w:t xml:space="preserve"> 3</w:t>
+            </w:r>
+          </w:p>
+          <w:p>
+            <w:pPr>
+              <w:pStyle w:val="HTMLPreformatted"/>
+              <w:spacing w:before="240" w:after="240"/>
+              <w:rPr>
+                <w:rFonts w:ascii="Consolas" w:hAnsi="Consolas"/>
+              </w:rPr>
+            </w:pPr>
+            <w:r>
+              <w:rPr>
+                <w:rStyle w:val="normal0"/>
+                <w:rFonts w:ascii="Consolas" w:hAnsi="Consolas"/>
+              </w:rPr>
+              <w:t xml:space="preserve"> 4</w:t>
+            </w:r>
+          </w:p>
+          <w:p>
+            <w:pPr>
+              <w:pStyle w:val="HTMLPreformatted"/>
+              <w:spacing w:before="240" w:after="240"/>
+              <w:rPr>
+                <w:rFonts w:ascii="Consolas" w:hAnsi="Consolas"/>
+              </w:rPr>
+            </w:pPr>
+            <w:r>
+              <w:rPr>
+                <w:rStyle w:val="normal0"/>
+                <w:rFonts w:ascii="Consolas" w:hAnsi="Consolas"/>
+              </w:rPr>
+              <w:t xml:space="preserve"> 5</w:t>
+            </w:r>
+          </w:p>
+          <w:p>
+            <w:pPr>
+              <w:pStyle w:val="HTMLPreformatted"/>
+              <w:spacing w:before="240" w:after="240"/>
+              <w:rPr>
+                <w:rFonts w:ascii="Consolas" w:hAnsi="Consolas"/>
+              </w:rPr>
+            </w:pPr>
+            <w:r>
+              <w:rPr>
+                <w:rStyle w:val="normal0"/>
+                <w:rFonts w:ascii="Consolas" w:hAnsi="Consolas"/>
+              </w:rPr>
+              <w:t xml:space="preserve"> 6</w:t>
+            </w:r>
+          </w:p>
+          <w:p>
+            <w:pPr>
+              <w:pStyle w:val="HTMLPreformatted"/>
+              <w:spacing w:before="240" w:after="240"/>
+              <w:rPr>
+                <w:rFonts w:ascii="Consolas" w:hAnsi="Consolas"/>
+              </w:rPr>
+            </w:pPr>
+            <w:r>
+              <w:rPr>
+                <w:rStyle w:val="normal0"/>
+                <w:rFonts w:ascii="Consolas" w:hAnsi="Consolas"/>
+              </w:rPr>
+              <w:t xml:space="preserve"> 7</w:t>
+            </w:r>
+          </w:p>
+          <w:p>
+            <w:pPr>
+              <w:pStyle w:val="HTMLPreformatted"/>
+              <w:spacing w:before="240" w:after="240"/>
+              <w:rPr>
+                <w:rFonts w:ascii="Consolas" w:hAnsi="Consolas"/>
+              </w:rPr>
+            </w:pPr>
+            <w:r>
+              <w:rPr>
+                <w:rStyle w:val="normal0"/>
+                <w:rFonts w:ascii="Consolas" w:hAnsi="Consolas"/>
+              </w:rPr>
+              <w:t xml:space="preserve"> 8</w:t>
+            </w:r>
+          </w:p>
+          <w:p>
+            <w:pPr>
+              <w:pStyle w:val="HTMLPreformatted"/>
+              <w:spacing w:before="240" w:after="240"/>
+              <w:rPr>
+                <w:rFonts w:ascii="Consolas" w:hAnsi="Consolas"/>
+              </w:rPr>
+            </w:pPr>
+            <w:r>
+              <w:rPr>
+                <w:rStyle w:val="normal0"/>
+                <w:rFonts w:ascii="Consolas" w:hAnsi="Consolas"/>
+              </w:rPr>
+              <w:t xml:space="preserve"> 9</w:t>
+            </w:r>
+          </w:p>
+          <w:p>
+            <w:pPr>
+              <w:pStyle w:val="HTMLPreformatted"/>
+              <w:spacing w:before="240" w:after="240"/>
+              <w:rPr>
+                <w:rFonts w:ascii="Consolas" w:hAnsi="Consolas"/>
+              </w:rPr>
+            </w:pPr>
+            <w:r>
+              <w:rPr>
+                <w:rStyle w:val="normal0"/>
+                <w:rFonts w:ascii="Consolas" w:hAnsi="Consolas"/>
+              </w:rPr>
+              <w:t>10</w:t>
+            </w:r>
+          </w:p>
+          <w:p>
+            <w:pPr>
+              <w:pStyle w:val="HTMLPreformatted"/>
+              <w:spacing w:before="240" w:after="240"/>
+              <w:rPr>
+                <w:rFonts w:ascii="Consolas" w:hAnsi="Consolas"/>
+              </w:rPr>
+            </w:pPr>
+            <w:r>
+              <w:rPr>
+                <w:rStyle w:val="normal0"/>
+                <w:rFonts w:ascii="Consolas" w:hAnsi="Consolas"/>
+              </w:rPr>
+              <w:t>11</w:t>
+            </w:r>
+          </w:p>
+        </w:tc>
+        <w:tc>
+          <w:tcPr>
+            <w:tcW w:w="0" w:type="auto"/>
+            <w:hideMark/>
+          </w:tcPr>
+          <w:p>
+            <w:pPr>
+              <w:pStyle w:val="HTMLPreformatted"/>
+              <w:rPr>
+                <w:rStyle w:val="HTMLCode"/>
+                <w:rFonts w:ascii="Consolas" w:hAnsi="Consolas"/>
+                <w:sz w:val="17"/>
+                <w:szCs w:val="17"/>
+              </w:rPr>
+            </w:pPr>
+            <w:proofErr w:type="spellStart"/>
+            <w:r>
+              <w:rPr>
+                <w:rStyle w:val="c"/>
+                <w:rFonts w:ascii="Consolas" w:hAnsi="Consolas"/>
+                <w:sz w:val="17"/>
+                <w:szCs w:val="17"/>
+              </w:rPr>
+              <w:t>mysql</w:t>
+            </w:r>
+            <w:proofErr w:type="spellEnd"/>
+            <w:r>
+              <w:rPr>
+                <w:rStyle w:val="nv"/>
+                <w:rFonts w:ascii="Consolas" w:hAnsi="Consolas"/>
+                <w:sz w:val="17"/>
+                <w:szCs w:val="17"/>
+              </w:rPr>
+              <w:t>&gt;</w:t>
+            </w:r>
+            <w:r>
+              <w:rPr>
+                <w:rStyle w:val="c"/>
+                <w:rFonts w:ascii="Consolas" w:hAnsi="Consolas"/>
+                <w:sz w:val="17"/>
+                <w:szCs w:val="17"/>
+              </w:rPr>
+              <w:t xml:space="preserve"> show databases</w:t>
+            </w:r>
+          </w:p>
+          <w:p>
+            <w:pPr>
+              <w:pStyle w:val="HTMLPreformatted"/>
+              <w:rPr>
+                <w:rStyle w:val="HTMLCode"/>
+                <w:rFonts w:ascii="Consolas" w:hAnsi="Consolas"/>
+                <w:sz w:val="17"/>
+                <w:szCs w:val="17"/>
+              </w:rPr>
+            </w:pPr>
+            <w:r>
+              <w:rPr>
+                <w:rStyle w:val="nb"/>
+                <w:rFonts w:ascii="Consolas" w:hAnsi="Consolas"/>
+                <w:sz w:val="17"/>
+                <w:szCs w:val="17"/>
+              </w:rPr>
+              <w:t>-</w:t>
+            </w:r>
+            <w:r>
+              <w:rPr>
+                <w:rStyle w:val="nv"/>
+                <w:rFonts w:ascii="Consolas" w:hAnsi="Consolas"/>
+                <w:sz w:val="17"/>
+                <w:szCs w:val="17"/>
+              </w:rPr>
+              <w:t>&gt;</w:t>
+            </w:r>
+            <w:r>
+              <w:rPr>
+                <w:rStyle w:val="c"/>
+                <w:rFonts w:ascii="Consolas" w:hAnsi="Consolas"/>
+                <w:sz w:val="17"/>
+                <w:szCs w:val="17"/>
+              </w:rPr>
+              <w:t xml:space="preserve"> ;</w:t>
+            </w:r>
+          </w:p>
+          <w:p>
+            <w:pPr>
+              <w:pStyle w:val="HTMLPreformatted"/>
+              <w:rPr>
+                <w:rStyle w:val="HTMLCode"/>
+                <w:rFonts w:ascii="Consolas" w:hAnsi="Consolas"/>
+                <w:sz w:val="17"/>
+                <w:szCs w:val="17"/>
+              </w:rPr>
+            </w:pPr>
+            <w:r>
+              <w:rPr>
+                <w:rStyle w:val="nb"/>
+                <w:rFonts w:ascii="Consolas" w:hAnsi="Consolas"/>
+                <w:sz w:val="17"/>
+                <w:szCs w:val="17"/>
+              </w:rPr>
+              <w:t>+--------------------+</w:t>
+            </w:r>
+          </w:p>
+          <w:p>
+            <w:pPr>
+              <w:pStyle w:val="HTMLPreformatted"/>
+              <w:rPr>
+                <w:rStyle w:val="HTMLCode"/>
+                <w:rFonts w:ascii="Consolas" w:hAnsi="Consolas"/>
+                <w:sz w:val="17"/>
+                <w:szCs w:val="17"/>
+              </w:rPr>
+            </w:pPr>
+            <w:r>
+              <w:rPr>
+                <w:rStyle w:val="c"/>
+                <w:rFonts w:ascii="Consolas" w:hAnsi="Consolas"/>
+                <w:sz w:val="17"/>
+                <w:szCs w:val="17"/>
+              </w:rPr>
+              <w:t>| Database           |</w:t>
+            </w:r>
+          </w:p>
+          <w:p>
+            <w:pPr>
+              <w:pStyle w:val="HTMLPreformatted"/>
+              <w:rPr>
+                <w:rStyle w:val="HTMLCode"/>
+                <w:rFonts w:ascii="Consolas" w:hAnsi="Consolas"/>
+                <w:sz w:val="17"/>
+                <w:szCs w:val="17"/>
+              </w:rPr>
+            </w:pPr>
+            <w:r>
+              <w:rPr>
+                <w:rStyle w:val="nb"/>
+                <w:rFonts w:ascii="Consolas" w:hAnsi="Consolas"/>
+                <w:sz w:val="17"/>
+                <w:szCs w:val="17"/>
+              </w:rPr>
+              <w:t>+--------------------+</w:t>
+            </w:r>
+          </w:p>
+          <w:p>
+            <w:pPr>
+              <w:pStyle w:val="HTMLPreformatted"/>
+              <w:rPr>
+                <w:rStyle w:val="HTMLCode"/>
+                <w:rFonts w:ascii="Consolas" w:hAnsi="Consolas"/>
+                <w:sz w:val="17"/>
+                <w:szCs w:val="17"/>
+              </w:rPr>
+            </w:pPr>
+            <w:r>
+              <w:rPr>
+                <w:rStyle w:val="c"/>
+                <w:rFonts w:ascii="Consolas" w:hAnsi="Consolas"/>
+                <w:sz w:val="17"/>
+                <w:szCs w:val="17"/>
+              </w:rPr>
+              <w:t xml:space="preserve">| </w:t>
+            </w:r>
+            <w:proofErr w:type="spellStart"/>
+            <w:r>
+              <w:rPr>
+                <w:rStyle w:val="c"/>
+                <w:rFonts w:ascii="Consolas" w:hAnsi="Consolas"/>
+                <w:sz w:val="17"/>
+                <w:szCs w:val="17"/>
+              </w:rPr>
+              <w:t>information_schema</w:t>
+            </w:r>
+            <w:proofErr w:type="spellEnd"/>
+            <w:r>
+              <w:rPr>
+                <w:rStyle w:val="c"/>
+                <w:rFonts w:ascii="Consolas" w:hAnsi="Consolas"/>
+                <w:sz w:val="17"/>
+                <w:szCs w:val="17"/>
+              </w:rPr>
+              <w:t xml:space="preserve"> |</w:t>
+            </w:r>
+          </w:p>
+          <w:p>
+            <w:pPr>
+              <w:pStyle w:val="HTMLPreformatted"/>
+              <w:rPr>
+                <w:rStyle w:val="HTMLCode"/>
+                <w:rFonts w:ascii="Consolas" w:hAnsi="Consolas"/>
+                <w:sz w:val="17"/>
+                <w:szCs w:val="17"/>
+              </w:rPr>
+            </w:pPr>
+            <w:r>
+              <w:rPr>
+                <w:rStyle w:val="c"/>
+                <w:rFonts w:ascii="Consolas" w:hAnsi="Consolas"/>
+                <w:sz w:val="17"/>
+                <w:szCs w:val="17"/>
+              </w:rPr>
+              <w:t xml:space="preserve">| </w:t>
+            </w:r>
+            <w:proofErr w:type="spellStart"/>
+            <w:r>
+              <w:rPr>
+                <w:rStyle w:val="c"/>
+                <w:rFonts w:ascii="Consolas" w:hAnsi="Consolas"/>
+                <w:sz w:val="17"/>
+                <w:szCs w:val="17"/>
+              </w:rPr>
+              <w:t>mysql</w:t>
+            </w:r>
+            <w:proofErr w:type="spellEnd"/>
+            <w:r>
+              <w:rPr>
+                <w:rStyle w:val="c"/>
+                <w:rFonts w:ascii="Consolas" w:hAnsi="Consolas"/>
+                <w:sz w:val="17"/>
+                <w:szCs w:val="17"/>
+              </w:rPr>
+              <w:t xml:space="preserve">              |</w:t>
+            </w:r>
+          </w:p>
+          <w:p>
+            <w:pPr>
+              <w:pStyle w:val="HTMLPreformatted"/>
+              <w:rPr>
+                <w:rStyle w:val="HTMLCode"/>
+                <w:rFonts w:ascii="Consolas" w:hAnsi="Consolas"/>
+                <w:sz w:val="17"/>
+                <w:szCs w:val="17"/>
+              </w:rPr>
+            </w:pPr>
+            <w:r>
+              <w:rPr>
+                <w:rStyle w:val="c"/>
+                <w:rFonts w:ascii="Consolas" w:hAnsi="Consolas"/>
+                <w:sz w:val="17"/>
+                <w:szCs w:val="17"/>
+              </w:rPr>
+              <w:t xml:space="preserve">| </w:t>
+            </w:r>
+            <w:proofErr w:type="spellStart"/>
+            <w:r>
+              <w:rPr>
+                <w:rStyle w:val="c"/>
+                <w:rFonts w:ascii="Consolas" w:hAnsi="Consolas"/>
+                <w:sz w:val="17"/>
+                <w:szCs w:val="17"/>
+              </w:rPr>
+              <w:t>performance_schema</w:t>
+            </w:r>
+            <w:proofErr w:type="spellEnd"/>
+            <w:r>
+              <w:rPr>
+                <w:rStyle w:val="c"/>
+                <w:rFonts w:ascii="Consolas" w:hAnsi="Consolas"/>
+                <w:sz w:val="17"/>
+                <w:szCs w:val="17"/>
+              </w:rPr>
+              <w:t xml:space="preserve"> |</w:t>
+            </w:r>
+          </w:p>
+          <w:p>
+            <w:pPr>
+              <w:pStyle w:val="HTMLPreformatted"/>
+              <w:rPr>
+                <w:rStyle w:val="HTMLCode"/>
+                <w:rFonts w:ascii="Consolas" w:hAnsi="Consolas"/>
+                <w:sz w:val="17"/>
+                <w:szCs w:val="17"/>
+              </w:rPr>
+            </w:pPr>
+            <w:r>
+              <w:rPr>
+                <w:rStyle w:val="c"/>
+                <w:rFonts w:ascii="Consolas" w:hAnsi="Consolas"/>
+                <w:sz w:val="17"/>
+                <w:szCs w:val="17"/>
+              </w:rPr>
+              <w:t>| sys                |</w:t>
+            </w:r>
+          </w:p>
+          <w:p>
+            <w:pPr>
+              <w:pStyle w:val="HTMLPreformatted"/>
+              <w:rPr>
+                <w:rStyle w:val="HTMLCode"/>
+                <w:rFonts w:ascii="Consolas" w:hAnsi="Consolas"/>
+                <w:sz w:val="17"/>
+                <w:szCs w:val="17"/>
+              </w:rPr>
+            </w:pPr>
+            <w:r>
+              <w:rPr>
+                <w:rStyle w:val="nb"/>
+                <w:rFonts w:ascii="Consolas" w:hAnsi="Consolas"/>
+                <w:sz w:val="17"/>
+                <w:szCs w:val="17"/>
+              </w:rPr>
+              <w:t>+--------------------+</w:t>
+            </w:r>
+          </w:p>
+          <w:p>
+            <w:pPr>
+              <w:pStyle w:val="HTMLPreformatted"/>
+              <w:rPr>
+                <w:rStyle w:val="HTMLCode"/>
+                <w:rFonts w:ascii="Consolas" w:hAnsi="Consolas"/>
+                <w:sz w:val="17"/>
+                <w:szCs w:val="17"/>
+              </w:rPr>
+            </w:pPr>
+            <w:r>
+              <w:rPr>
+                <w:rStyle w:val="c"/>
+                <w:rFonts w:ascii="Consolas" w:hAnsi="Consolas"/>
+                <w:sz w:val="17"/>
+                <w:szCs w:val="17"/>
+              </w:rPr>
+              <w:t>4 rows in set (0</w:t>
+            </w:r>
+            <w:r>
+              <w:rPr>
+                <w:rStyle w:val="nt"/>
+                <w:rFonts w:ascii="Consolas" w:hAnsi="Consolas"/>
+                <w:sz w:val="17"/>
+                <w:szCs w:val="17"/>
+              </w:rPr>
+              <w:t>.</w:t>
+            </w:r>
+            <w:r>
+              <w:rPr>
+                <w:rStyle w:val="c"/>
+                <w:rFonts w:ascii="Consolas" w:hAnsi="Consolas"/>
+                <w:sz w:val="17"/>
+                <w:szCs w:val="17"/>
+              </w:rPr>
+              <w:t>00 sec)</w:t>
+            </w:r>
+          </w:p>
+          <w:p>
+            <w:pPr>
+              <w:rPr>
+                <w:rFonts w:ascii="Consolas" w:hAnsi="Consolas"/>
+              </w:rPr>
+            </w:pPr>
+          </w:p>
+        </w:tc>
+      </w:tr>
+    </w:tbl>
+    <w:p>
+      <w:pPr>
+        <w:pStyle w:val="Heading2"/>
+        <w:shd w:val="clear" w:color="auto" w:fill="FFFFFF"/>
+        <w:spacing w:before="384" w:after="154"/>
+        <w:rPr>
+          <w:rFonts w:ascii="Roboto" w:hAnsi="Roboto"/>
+          <w:spacing w:val="-2"/>
+          <w:sz w:val="37"/>
+          <w:szCs w:val="37"/>
+        </w:rPr>
+      </w:pPr>
+      <w:r>
+        <w:rPr>
+          <w:rFonts w:ascii="Roboto" w:hAnsi="Roboto"/>
+          <w:b/>
+          <w:bCs/>
+          <w:spacing w:val="-2"/>
+          <w:sz w:val="37"/>
+          <w:szCs w:val="37"/>
+        </w:rPr>
+        <w:t>Log out of the instance using "</w:t>
+      </w:r>
+      <w:proofErr w:type="gramStart"/>
+      <w:r>
+        <w:rPr>
+          <w:rFonts w:ascii="Roboto" w:hAnsi="Roboto"/>
+          <w:b/>
+          <w:bCs/>
+          <w:spacing w:val="-2"/>
+          <w:sz w:val="37"/>
+          <w:szCs w:val="37"/>
+        </w:rPr>
+        <w:t>exit"</w:t>
+      </w:r>
+      <w:proofErr w:type="gramEnd"/>
+    </w:p>
+    <w:tbl>
+      <w:tblPr>
+        <w:tblW w:w="0" w:type="auto"/>
+        <w:tblCellSpacing w:w="15" w:type="dxa"/>
+        <w:shd w:val="clear" w:color="auto" w:fill="FFFFFF"/>
+        <w:tblCellMar>
+          <w:top w:w="15" w:type="dxa"/>
+          <w:left w:w="15" w:type="dxa"/>
+          <w:bottom w:w="15" w:type="dxa"/>
+          <w:right w:w="15" w:type="dxa"/>
+        </w:tblCellMar>
+        <w:tblLook w:val="04A0" w:firstRow="1" w:lastRow="0" w:firstColumn="1" w:lastColumn="0" w:noHBand="0" w:noVBand="1"/>
+      </w:tblPr>
+      <w:tblGrid>
+        <w:gridCol w:w="185"/>
+        <w:gridCol w:w="6992"/>
+      </w:tblGrid>
+      <w:tr>
+        <w:trPr>
+          <w:tblCellSpacing w:w="15" w:type="dxa"/>
+        </w:trPr>
+        <w:tc>
+          <w:tcPr>
+            <w:tcW w:w="0" w:type="auto"/>
+            <w:shd w:val="clear" w:color="auto" w:fill="FFFFFF"/>
+            <w:hideMark/>
+          </w:tcPr>
+          <w:p>
+            <w:pPr>
+              <w:pStyle w:val="HTMLPreformatted"/>
+              <w:spacing w:before="240" w:after="240"/>
+              <w:rPr>
+                <w:rFonts w:ascii="Consolas" w:hAnsi="Consolas"/>
+              </w:rPr>
+            </w:pPr>
+            <w:r>
+              <w:rPr>
+                <w:rStyle w:val="normal0"/>
+                <w:rFonts w:ascii="Consolas" w:hAnsi="Consolas"/>
+              </w:rPr>
+              <w:t>1</w:t>
+            </w:r>
+          </w:p>
+          <w:p>
+            <w:pPr>
+              <w:pStyle w:val="HTMLPreformatted"/>
+              <w:spacing w:before="240" w:after="240"/>
+              <w:rPr>
+                <w:rFonts w:ascii="Consolas" w:hAnsi="Consolas"/>
+              </w:rPr>
+            </w:pPr>
+            <w:r>
+              <w:rPr>
+                <w:rStyle w:val="normal0"/>
+                <w:rFonts w:ascii="Consolas" w:hAnsi="Consolas"/>
+              </w:rPr>
+              <w:t>2</w:t>
+            </w:r>
+          </w:p>
+          <w:p>
+            <w:pPr>
+              <w:pStyle w:val="HTMLPreformatted"/>
+              <w:spacing w:before="240" w:after="240"/>
+              <w:rPr>
+                <w:rFonts w:ascii="Consolas" w:hAnsi="Consolas"/>
+              </w:rPr>
+            </w:pPr>
+            <w:r>
+              <w:rPr>
+                <w:rStyle w:val="normal0"/>
+                <w:rFonts w:ascii="Consolas" w:hAnsi="Consolas"/>
+              </w:rPr>
+              <w:t>3</w:t>
+            </w:r>
+          </w:p>
+          <w:p>
+            <w:pPr>
+              <w:pStyle w:val="HTMLPreformatted"/>
+              <w:spacing w:before="240" w:after="240"/>
+              <w:rPr>
+                <w:rFonts w:ascii="Consolas" w:hAnsi="Consolas"/>
+              </w:rPr>
+            </w:pPr>
+            <w:r>
+              <w:rPr>
+                <w:rStyle w:val="normal0"/>
+                <w:rFonts w:ascii="Consolas" w:hAnsi="Consolas"/>
+              </w:rPr>
+              <w:t>4</w:t>
+            </w:r>
+          </w:p>
+          <w:p>
+            <w:pPr>
+              <w:pStyle w:val="HTMLPreformatted"/>
+              <w:spacing w:before="240" w:after="240"/>
+              <w:rPr>
+                <w:rFonts w:ascii="Consolas" w:hAnsi="Consolas"/>
+              </w:rPr>
+            </w:pPr>
+            <w:r>
+              <w:rPr>
+                <w:rStyle w:val="normal0"/>
+                <w:rFonts w:ascii="Consolas" w:hAnsi="Consolas"/>
+              </w:rPr>
+              <w:t>5</w:t>
+            </w:r>
+          </w:p>
+          <w:p>
+            <w:pPr>
+              <w:pStyle w:val="HTMLPreformatted"/>
+              <w:spacing w:before="240" w:after="240"/>
+              <w:rPr>
+                <w:rFonts w:ascii="Consolas" w:hAnsi="Consolas"/>
+              </w:rPr>
+            </w:pPr>
+            <w:r>
+              <w:rPr>
+                <w:rStyle w:val="normal0"/>
+                <w:rFonts w:ascii="Consolas" w:hAnsi="Consolas"/>
+              </w:rPr>
+              <w:t>6</w:t>
+            </w:r>
+          </w:p>
+          <w:p>
+            <w:pPr>
+              <w:pStyle w:val="HTMLPreformatted"/>
+              <w:spacing w:before="240" w:after="240"/>
+              <w:rPr>
+                <w:rFonts w:ascii="Consolas" w:hAnsi="Consolas"/>
+              </w:rPr>
+            </w:pPr>
+            <w:r>
+              <w:rPr>
+                <w:rStyle w:val="normal0"/>
+                <w:rFonts w:ascii="Consolas" w:hAnsi="Consolas"/>
+              </w:rPr>
+              <w:t>7</w:t>
+            </w:r>
+          </w:p>
+          <w:p>
+            <w:pPr>
+              <w:pStyle w:val="HTMLPreformatted"/>
+              <w:spacing w:before="240" w:after="240"/>
+              <w:rPr>
+                <w:rFonts w:ascii="Consolas" w:hAnsi="Consolas"/>
+              </w:rPr>
+            </w:pPr>
+            <w:r>
+              <w:rPr>
+                <w:rStyle w:val="normal0"/>
+                <w:rFonts w:ascii="Consolas" w:hAnsi="Consolas"/>
+              </w:rPr>
+              <w:t>8</w:t>
+            </w:r>
+          </w:p>
+        </w:tc>
+        <w:tc>
+          <w:tcPr>
+            <w:tcW w:w="0" w:type="auto"/>
+            <w:shd w:val="clear" w:color="auto" w:fill="FFFFFF"/>
+            <w:hideMark/>
+          </w:tcPr>
+          <w:p>
+            <w:pPr>
+              <w:pStyle w:val="HTMLPreformatted"/>
+              <w:rPr>
+                <w:rStyle w:val="HTMLCode"/>
+                <w:rFonts w:ascii="Consolas" w:hAnsi="Consolas"/>
+                <w:sz w:val="17"/>
+                <w:szCs w:val="17"/>
+              </w:rPr>
+            </w:pPr>
+            <w:r>
+              <w:rPr>
+                <w:rStyle w:val="w"/>
+                <w:rFonts w:ascii="Consolas" w:hAnsi="Consolas"/>
+                <w:sz w:val="17"/>
+                <w:szCs w:val="17"/>
+              </w:rPr>
+              <w:t xml:space="preserve">    </w:t>
+            </w:r>
+            <w:proofErr w:type="spellStart"/>
+            <w:r>
+              <w:rPr>
+                <w:rStyle w:val="n"/>
+                <w:rFonts w:ascii="Consolas" w:hAnsi="Consolas"/>
+                <w:sz w:val="17"/>
+                <w:szCs w:val="17"/>
+              </w:rPr>
+              <w:t>mysql</w:t>
+            </w:r>
+            <w:proofErr w:type="spellEnd"/>
+            <w:r>
+              <w:rPr>
+                <w:rStyle w:val="o"/>
+                <w:rFonts w:ascii="Consolas" w:hAnsi="Consolas"/>
+                <w:sz w:val="17"/>
+                <w:szCs w:val="17"/>
+              </w:rPr>
+              <w:t>&gt;</w:t>
+            </w:r>
+            <w:r>
+              <w:rPr>
+                <w:rStyle w:val="w"/>
+                <w:rFonts w:ascii="Consolas" w:hAnsi="Consolas"/>
+                <w:sz w:val="17"/>
+                <w:szCs w:val="17"/>
+              </w:rPr>
+              <w:t xml:space="preserve"> </w:t>
+            </w:r>
+            <w:r>
+              <w:rPr>
+                <w:rStyle w:val="k"/>
+                <w:rFonts w:ascii="Consolas" w:hAnsi="Consolas"/>
+                <w:sz w:val="17"/>
+                <w:szCs w:val="17"/>
+              </w:rPr>
+              <w:t>exit</w:t>
+            </w:r>
+          </w:p>
+          <w:p>
+            <w:pPr>
+              <w:pStyle w:val="HTMLPreformatted"/>
+              <w:rPr>
+                <w:rStyle w:val="HTMLCode"/>
+                <w:rFonts w:ascii="Consolas" w:hAnsi="Consolas"/>
+                <w:sz w:val="17"/>
+                <w:szCs w:val="17"/>
+              </w:rPr>
+            </w:pPr>
+            <w:r>
+              <w:rPr>
+                <w:rStyle w:val="w"/>
+                <w:rFonts w:ascii="Consolas" w:hAnsi="Consolas"/>
+                <w:sz w:val="17"/>
+                <w:szCs w:val="17"/>
+              </w:rPr>
+              <w:t xml:space="preserve">    </w:t>
+            </w:r>
+            <w:r>
+              <w:rPr>
+                <w:rStyle w:val="n"/>
+                <w:rFonts w:ascii="Consolas" w:hAnsi="Consolas"/>
+                <w:sz w:val="17"/>
+                <w:szCs w:val="17"/>
+              </w:rPr>
+              <w:t>Bye</w:t>
+            </w:r>
+          </w:p>
+          <w:p>
+            <w:pPr>
+              <w:pStyle w:val="HTMLPreformatted"/>
+              <w:rPr>
+                <w:rStyle w:val="HTMLCode"/>
+                <w:rFonts w:ascii="Consolas" w:hAnsi="Consolas"/>
+                <w:sz w:val="17"/>
+                <w:szCs w:val="17"/>
+              </w:rPr>
+            </w:pPr>
+            <w:r>
+              <w:rPr>
+                <w:rStyle w:val="w"/>
+                <w:rFonts w:ascii="Consolas" w:hAnsi="Consolas"/>
+                <w:sz w:val="17"/>
+                <w:szCs w:val="17"/>
+              </w:rPr>
+              <w:t xml:space="preserve">    </w:t>
+            </w:r>
+            <w:r>
+              <w:rPr>
+                <w:rStyle w:val="n"/>
+                <w:rFonts w:ascii="Consolas" w:hAnsi="Consolas"/>
+                <w:sz w:val="17"/>
+                <w:szCs w:val="17"/>
+              </w:rPr>
+              <w:t>root</w:t>
+            </w:r>
+            <w:r>
+              <w:rPr>
+                <w:rStyle w:val="nv"/>
+                <w:rFonts w:ascii="Consolas" w:hAnsi="Consolas"/>
+                <w:sz w:val="17"/>
+                <w:szCs w:val="17"/>
+              </w:rPr>
+              <w:t>@ip</w:t>
+            </w:r>
+            <w:r>
+              <w:rPr>
+                <w:rStyle w:val="o"/>
+                <w:rFonts w:ascii="Consolas" w:hAnsi="Consolas"/>
+                <w:sz w:val="17"/>
+                <w:szCs w:val="17"/>
+              </w:rPr>
+              <w:t>-</w:t>
+            </w:r>
+            <w:r>
+              <w:rPr>
+                <w:rStyle w:val="mi"/>
+                <w:rFonts w:ascii="Consolas" w:hAnsi="Consolas"/>
+                <w:sz w:val="17"/>
+                <w:szCs w:val="17"/>
+              </w:rPr>
+              <w:t>172</w:t>
+            </w:r>
+            <w:r>
+              <w:rPr>
+                <w:rStyle w:val="o"/>
+                <w:rFonts w:ascii="Consolas" w:hAnsi="Consolas"/>
+                <w:sz w:val="17"/>
+                <w:szCs w:val="17"/>
+              </w:rPr>
+              <w:t>-</w:t>
+            </w:r>
+            <w:r>
+              <w:rPr>
+                <w:rStyle w:val="mi"/>
+                <w:rFonts w:ascii="Consolas" w:hAnsi="Consolas"/>
+                <w:sz w:val="17"/>
+                <w:szCs w:val="17"/>
+              </w:rPr>
+              <w:t>31</w:t>
+            </w:r>
+            <w:r>
+              <w:rPr>
+                <w:rStyle w:val="o"/>
+                <w:rFonts w:ascii="Consolas" w:hAnsi="Consolas"/>
+                <w:sz w:val="17"/>
+                <w:szCs w:val="17"/>
+              </w:rPr>
+              <w:t>-</w:t>
+            </w:r>
+            <w:r>
+              <w:rPr>
+                <w:rStyle w:val="mi"/>
+                <w:rFonts w:ascii="Consolas" w:hAnsi="Consolas"/>
+                <w:sz w:val="17"/>
+                <w:szCs w:val="17"/>
+              </w:rPr>
+              <w:t>47</w:t>
+            </w:r>
+            <w:r>
+              <w:rPr>
+                <w:rStyle w:val="o"/>
+                <w:rFonts w:ascii="Consolas" w:hAnsi="Consolas"/>
+                <w:sz w:val="17"/>
+                <w:szCs w:val="17"/>
+              </w:rPr>
+              <w:t>-</w:t>
+            </w:r>
+            <w:r>
+              <w:rPr>
+                <w:rStyle w:val="mi"/>
+                <w:rFonts w:ascii="Consolas" w:hAnsi="Consolas"/>
+                <w:sz w:val="17"/>
+                <w:szCs w:val="17"/>
+              </w:rPr>
+              <w:t>209</w:t>
+            </w:r>
+            <w:r>
+              <w:rPr>
+                <w:rStyle w:val="err"/>
+                <w:rFonts w:ascii="Consolas" w:hAnsi="Consolas"/>
+                <w:sz w:val="17"/>
+                <w:szCs w:val="17"/>
+              </w:rPr>
+              <w:t>:</w:t>
+            </w:r>
+            <w:r>
+              <w:rPr>
+                <w:rStyle w:val="o"/>
+                <w:rFonts w:ascii="Consolas" w:hAnsi="Consolas"/>
+                <w:sz w:val="17"/>
+                <w:szCs w:val="17"/>
+              </w:rPr>
+              <w:t>/</w:t>
+            </w:r>
+            <w:proofErr w:type="spellStart"/>
+            <w:r>
+              <w:rPr>
+                <w:rStyle w:val="n"/>
+                <w:rFonts w:ascii="Consolas" w:hAnsi="Consolas"/>
+                <w:sz w:val="17"/>
+                <w:szCs w:val="17"/>
+              </w:rPr>
+              <w:t>usr</w:t>
+            </w:r>
+            <w:proofErr w:type="spellEnd"/>
+            <w:r>
+              <w:rPr>
+                <w:rStyle w:val="o"/>
+                <w:rFonts w:ascii="Consolas" w:hAnsi="Consolas"/>
+                <w:sz w:val="17"/>
+                <w:szCs w:val="17"/>
+              </w:rPr>
+              <w:t>/</w:t>
+            </w:r>
+            <w:r>
+              <w:rPr>
+                <w:rStyle w:val="n"/>
+                <w:rFonts w:ascii="Consolas" w:hAnsi="Consolas"/>
+                <w:sz w:val="17"/>
+                <w:szCs w:val="17"/>
+              </w:rPr>
+              <w:t>share</w:t>
+            </w:r>
+            <w:r>
+              <w:rPr>
+                <w:rStyle w:val="err"/>
+                <w:rFonts w:ascii="Consolas" w:hAnsi="Consolas"/>
+                <w:sz w:val="17"/>
+                <w:szCs w:val="17"/>
+              </w:rPr>
+              <w:t>#</w:t>
+            </w:r>
+            <w:r>
+              <w:rPr>
+                <w:rStyle w:val="w"/>
+                <w:rFonts w:ascii="Consolas" w:hAnsi="Consolas"/>
+                <w:sz w:val="17"/>
+                <w:szCs w:val="17"/>
+              </w:rPr>
+              <w:t xml:space="preserve"> </w:t>
+            </w:r>
+            <w:r>
+              <w:rPr>
+                <w:rStyle w:val="k"/>
+                <w:rFonts w:ascii="Consolas" w:hAnsi="Consolas"/>
+                <w:sz w:val="17"/>
+                <w:szCs w:val="17"/>
+              </w:rPr>
+              <w:t>exit</w:t>
+            </w:r>
+          </w:p>
+          <w:p>
+            <w:pPr>
+              <w:pStyle w:val="HTMLPreformatted"/>
+              <w:rPr>
+                <w:rStyle w:val="HTMLCode"/>
+                <w:rFonts w:ascii="Consolas" w:hAnsi="Consolas"/>
+                <w:sz w:val="17"/>
+                <w:szCs w:val="17"/>
+              </w:rPr>
+            </w:pPr>
+            <w:r>
+              <w:rPr>
+                <w:rStyle w:val="w"/>
+                <w:rFonts w:ascii="Consolas" w:hAnsi="Consolas"/>
+                <w:sz w:val="17"/>
+                <w:szCs w:val="17"/>
+              </w:rPr>
+              <w:t xml:space="preserve">    </w:t>
+            </w:r>
+            <w:r>
+              <w:rPr>
+                <w:rStyle w:val="k"/>
+                <w:rFonts w:ascii="Consolas" w:hAnsi="Consolas"/>
+                <w:sz w:val="17"/>
+                <w:szCs w:val="17"/>
+              </w:rPr>
+              <w:t>exit</w:t>
+            </w:r>
+          </w:p>
+          <w:p>
+            <w:pPr>
+              <w:pStyle w:val="HTMLPreformatted"/>
+              <w:rPr>
+                <w:rStyle w:val="HTMLCode"/>
+                <w:rFonts w:ascii="Consolas" w:hAnsi="Consolas"/>
+                <w:sz w:val="17"/>
+                <w:szCs w:val="17"/>
+              </w:rPr>
+            </w:pPr>
+            <w:r>
+              <w:rPr>
+                <w:rStyle w:val="w"/>
+                <w:rFonts w:ascii="Consolas" w:hAnsi="Consolas"/>
+                <w:sz w:val="17"/>
+                <w:szCs w:val="17"/>
+              </w:rPr>
+              <w:t xml:space="preserve">    </w:t>
+            </w:r>
+            <w:r>
+              <w:rPr>
+                <w:rStyle w:val="n"/>
+                <w:rFonts w:ascii="Consolas" w:hAnsi="Consolas"/>
+                <w:sz w:val="17"/>
+                <w:szCs w:val="17"/>
+              </w:rPr>
+              <w:t>ubuntu</w:t>
+            </w:r>
+            <w:r>
+              <w:rPr>
+                <w:rStyle w:val="nv"/>
+                <w:rFonts w:ascii="Consolas" w:hAnsi="Consolas"/>
+                <w:sz w:val="17"/>
+                <w:szCs w:val="17"/>
+              </w:rPr>
+              <w:t>@ip</w:t>
+            </w:r>
+            <w:r>
+              <w:rPr>
+                <w:rStyle w:val="o"/>
+                <w:rFonts w:ascii="Consolas" w:hAnsi="Consolas"/>
+                <w:sz w:val="17"/>
+                <w:szCs w:val="17"/>
+              </w:rPr>
+              <w:t>-</w:t>
+            </w:r>
+            <w:r>
+              <w:rPr>
+                <w:rStyle w:val="mi"/>
+                <w:rFonts w:ascii="Consolas" w:hAnsi="Consolas"/>
+                <w:sz w:val="17"/>
+                <w:szCs w:val="17"/>
+              </w:rPr>
+              <w:t>172</w:t>
+            </w:r>
+            <w:r>
+              <w:rPr>
+                <w:rStyle w:val="o"/>
+                <w:rFonts w:ascii="Consolas" w:hAnsi="Consolas"/>
+                <w:sz w:val="17"/>
+                <w:szCs w:val="17"/>
+              </w:rPr>
+              <w:t>-</w:t>
+            </w:r>
+            <w:r>
+              <w:rPr>
+                <w:rStyle w:val="mi"/>
+                <w:rFonts w:ascii="Consolas" w:hAnsi="Consolas"/>
+                <w:sz w:val="17"/>
+                <w:szCs w:val="17"/>
+              </w:rPr>
+              <w:t>31</w:t>
+            </w:r>
+            <w:r>
+              <w:rPr>
+                <w:rStyle w:val="o"/>
+                <w:rFonts w:ascii="Consolas" w:hAnsi="Consolas"/>
+                <w:sz w:val="17"/>
+                <w:szCs w:val="17"/>
+              </w:rPr>
+              <w:t>-</w:t>
+            </w:r>
+            <w:r>
+              <w:rPr>
+                <w:rStyle w:val="mi"/>
+                <w:rFonts w:ascii="Consolas" w:hAnsi="Consolas"/>
+                <w:sz w:val="17"/>
+                <w:szCs w:val="17"/>
+              </w:rPr>
+              <w:t>47</w:t>
+            </w:r>
+            <w:r>
+              <w:rPr>
+                <w:rStyle w:val="o"/>
+                <w:rFonts w:ascii="Consolas" w:hAnsi="Consolas"/>
+                <w:sz w:val="17"/>
+                <w:szCs w:val="17"/>
+              </w:rPr>
+              <w:t>-</w:t>
+            </w:r>
+            <w:r>
+              <w:rPr>
+                <w:rStyle w:val="mi"/>
+                <w:rFonts w:ascii="Consolas" w:hAnsi="Consolas"/>
+                <w:sz w:val="17"/>
+                <w:szCs w:val="17"/>
+              </w:rPr>
+              <w:t>209</w:t>
+            </w:r>
+            <w:r>
+              <w:rPr>
+                <w:rStyle w:val="err"/>
+                <w:rFonts w:ascii="Consolas" w:hAnsi="Consolas"/>
+                <w:sz w:val="17"/>
+                <w:szCs w:val="17"/>
+              </w:rPr>
+              <w:t>:</w:t>
+            </w:r>
+            <w:r>
+              <w:rPr>
+                <w:rStyle w:val="o"/>
+                <w:rFonts w:ascii="Consolas" w:hAnsi="Consolas"/>
+                <w:sz w:val="17"/>
+                <w:szCs w:val="17"/>
+              </w:rPr>
+              <w:t>/</w:t>
+            </w:r>
+            <w:r>
+              <w:rPr>
+                <w:rStyle w:val="n"/>
+                <w:rFonts w:ascii="Consolas" w:hAnsi="Consolas"/>
+                <w:sz w:val="17"/>
+                <w:szCs w:val="17"/>
+              </w:rPr>
+              <w:t>opt</w:t>
+            </w:r>
+            <w:r>
+              <w:rPr>
+                <w:rStyle w:val="o"/>
+                <w:rFonts w:ascii="Consolas" w:hAnsi="Consolas"/>
+                <w:sz w:val="17"/>
+                <w:szCs w:val="17"/>
+              </w:rPr>
+              <w:t>/</w:t>
+            </w:r>
+            <w:proofErr w:type="spellStart"/>
+            <w:r>
+              <w:rPr>
+                <w:rStyle w:val="n"/>
+                <w:rFonts w:ascii="Consolas" w:hAnsi="Consolas"/>
+                <w:sz w:val="17"/>
+                <w:szCs w:val="17"/>
+              </w:rPr>
+              <w:t>tomee</w:t>
+            </w:r>
+            <w:proofErr w:type="spellEnd"/>
+            <w:r>
+              <w:rPr>
+                <w:rStyle w:val="err"/>
+                <w:rFonts w:ascii="Consolas" w:hAnsi="Consolas"/>
+                <w:sz w:val="17"/>
+                <w:szCs w:val="17"/>
+              </w:rPr>
+              <w:t>$</w:t>
+            </w:r>
+            <w:r>
+              <w:rPr>
+                <w:rStyle w:val="w"/>
+                <w:rFonts w:ascii="Consolas" w:hAnsi="Consolas"/>
+                <w:sz w:val="17"/>
+                <w:szCs w:val="17"/>
+              </w:rPr>
+              <w:t xml:space="preserve"> </w:t>
+            </w:r>
+            <w:proofErr w:type="gramStart"/>
+            <w:r>
+              <w:rPr>
+                <w:rStyle w:val="k"/>
+                <w:rFonts w:ascii="Consolas" w:hAnsi="Consolas"/>
+                <w:sz w:val="17"/>
+                <w:szCs w:val="17"/>
+              </w:rPr>
+              <w:t>exit</w:t>
+            </w:r>
+            <w:proofErr w:type="gramEnd"/>
+          </w:p>
+          <w:p>
+            <w:pPr>
+              <w:pStyle w:val="HTMLPreformatted"/>
+              <w:rPr>
+                <w:rStyle w:val="HTMLCode"/>
+                <w:rFonts w:ascii="Consolas" w:hAnsi="Consolas"/>
+                <w:sz w:val="17"/>
+                <w:szCs w:val="17"/>
+              </w:rPr>
+            </w:pPr>
+            <w:r>
+              <w:rPr>
+                <w:rStyle w:val="w"/>
+                <w:rFonts w:ascii="Consolas" w:hAnsi="Consolas"/>
+                <w:sz w:val="17"/>
+                <w:szCs w:val="17"/>
+              </w:rPr>
+              <w:t xml:space="preserve">    </w:t>
+            </w:r>
+            <w:r>
+              <w:rPr>
+                <w:rStyle w:val="n"/>
+                <w:rFonts w:ascii="Consolas" w:hAnsi="Consolas"/>
+                <w:sz w:val="17"/>
+                <w:szCs w:val="17"/>
+              </w:rPr>
+              <w:t>logout</w:t>
+            </w:r>
+          </w:p>
+          <w:p>
+            <w:pPr>
+              <w:pStyle w:val="HTMLPreformatted"/>
+              <w:rPr>
+                <w:rStyle w:val="HTMLCode"/>
+                <w:rFonts w:ascii="Consolas" w:hAnsi="Consolas"/>
+                <w:sz w:val="17"/>
+                <w:szCs w:val="17"/>
+              </w:rPr>
+            </w:pPr>
+            <w:r>
+              <w:rPr>
+                <w:rStyle w:val="w"/>
+                <w:rFonts w:ascii="Consolas" w:hAnsi="Consolas"/>
+                <w:sz w:val="17"/>
+                <w:szCs w:val="17"/>
+              </w:rPr>
+              <w:t xml:space="preserve">    </w:t>
+            </w:r>
+            <w:r>
+              <w:rPr>
+                <w:rStyle w:val="k"/>
+                <w:rFonts w:ascii="Consolas" w:hAnsi="Consolas"/>
+                <w:sz w:val="17"/>
+                <w:szCs w:val="17"/>
+              </w:rPr>
+              <w:t>Connection</w:t>
+            </w:r>
+            <w:r>
+              <w:rPr>
+                <w:rStyle w:val="w"/>
+                <w:rFonts w:ascii="Consolas" w:hAnsi="Consolas"/>
+                <w:sz w:val="17"/>
+                <w:szCs w:val="17"/>
+              </w:rPr>
+              <w:t xml:space="preserve"> </w:t>
+            </w:r>
+            <w:r>
+              <w:rPr>
+                <w:rStyle w:val="k"/>
+                <w:rFonts w:ascii="Consolas" w:hAnsi="Consolas"/>
+                <w:sz w:val="17"/>
+                <w:szCs w:val="17"/>
+              </w:rPr>
+              <w:t>to</w:t>
+            </w:r>
+            <w:r>
+              <w:rPr>
+                <w:rStyle w:val="w"/>
+                <w:rFonts w:ascii="Consolas" w:hAnsi="Consolas"/>
+                <w:sz w:val="17"/>
+                <w:szCs w:val="17"/>
+              </w:rPr>
+              <w:t xml:space="preserve"> </w:t>
+            </w:r>
+            <w:r>
+              <w:rPr>
+                <w:rStyle w:val="n"/>
+                <w:rFonts w:ascii="Consolas" w:hAnsi="Consolas"/>
+                <w:sz w:val="17"/>
+                <w:szCs w:val="17"/>
+              </w:rPr>
+              <w:t>ec2</w:t>
+            </w:r>
+            <w:r>
+              <w:rPr>
+                <w:rStyle w:val="o"/>
+                <w:rFonts w:ascii="Consolas" w:hAnsi="Consolas"/>
+                <w:sz w:val="17"/>
+                <w:szCs w:val="17"/>
+              </w:rPr>
+              <w:t>-</w:t>
+            </w:r>
+            <w:r>
+              <w:rPr>
+                <w:rStyle w:val="mi"/>
+                <w:rFonts w:ascii="Consolas" w:hAnsi="Consolas"/>
+                <w:sz w:val="17"/>
+                <w:szCs w:val="17"/>
+              </w:rPr>
+              <w:t>52</w:t>
+            </w:r>
+            <w:r>
+              <w:rPr>
+                <w:rStyle w:val="o"/>
+                <w:rFonts w:ascii="Consolas" w:hAnsi="Consolas"/>
+                <w:sz w:val="17"/>
+                <w:szCs w:val="17"/>
+              </w:rPr>
+              <w:t>-</w:t>
+            </w:r>
+            <w:r>
+              <w:rPr>
+                <w:rStyle w:val="mi"/>
+                <w:rFonts w:ascii="Consolas" w:hAnsi="Consolas"/>
+                <w:sz w:val="17"/>
+                <w:szCs w:val="17"/>
+              </w:rPr>
+              <w:t>14</w:t>
+            </w:r>
+            <w:r>
+              <w:rPr>
+                <w:rStyle w:val="o"/>
+                <w:rFonts w:ascii="Consolas" w:hAnsi="Consolas"/>
+                <w:sz w:val="17"/>
+                <w:szCs w:val="17"/>
+              </w:rPr>
+              <w:t>-</w:t>
+            </w:r>
+            <w:r>
+              <w:rPr>
+                <w:rStyle w:val="mi"/>
+                <w:rFonts w:ascii="Consolas" w:hAnsi="Consolas"/>
+                <w:sz w:val="17"/>
+                <w:szCs w:val="17"/>
+              </w:rPr>
+              <w:t>70</w:t>
+            </w:r>
+            <w:r>
+              <w:rPr>
+                <w:rStyle w:val="o"/>
+                <w:rFonts w:ascii="Consolas" w:hAnsi="Consolas"/>
+                <w:sz w:val="17"/>
+                <w:szCs w:val="17"/>
+              </w:rPr>
+              <w:t>-</w:t>
+            </w:r>
+            <w:r>
+              <w:rPr>
+                <w:rStyle w:val="mf"/>
+                <w:rFonts w:ascii="Consolas" w:hAnsi="Consolas"/>
+                <w:sz w:val="17"/>
+                <w:szCs w:val="17"/>
+              </w:rPr>
+              <w:t>242.</w:t>
+            </w:r>
+            <w:r>
+              <w:rPr>
+                <w:rStyle w:val="n"/>
+                <w:rFonts w:ascii="Consolas" w:hAnsi="Consolas"/>
+                <w:sz w:val="17"/>
+                <w:szCs w:val="17"/>
+              </w:rPr>
+              <w:t>us</w:t>
+            </w:r>
+            <w:r>
+              <w:rPr>
+                <w:rStyle w:val="o"/>
+                <w:rFonts w:ascii="Consolas" w:hAnsi="Consolas"/>
+                <w:sz w:val="17"/>
+                <w:szCs w:val="17"/>
+              </w:rPr>
+              <w:t>-</w:t>
+            </w:r>
+            <w:r>
+              <w:rPr>
+                <w:rStyle w:val="n"/>
+                <w:rFonts w:ascii="Consolas" w:hAnsi="Consolas"/>
+                <w:sz w:val="17"/>
+                <w:szCs w:val="17"/>
+              </w:rPr>
+              <w:t>east</w:t>
+            </w:r>
+            <w:r>
+              <w:rPr>
+                <w:rStyle w:val="o"/>
+                <w:rFonts w:ascii="Consolas" w:hAnsi="Consolas"/>
+                <w:sz w:val="17"/>
+                <w:szCs w:val="17"/>
+              </w:rPr>
+              <w:t>-</w:t>
+            </w:r>
+            <w:r>
+              <w:rPr>
+                <w:rStyle w:val="mf"/>
+                <w:rFonts w:ascii="Consolas" w:hAnsi="Consolas"/>
+                <w:sz w:val="17"/>
+                <w:szCs w:val="17"/>
+              </w:rPr>
+              <w:t>2.</w:t>
+            </w:r>
+            <w:r>
+              <w:rPr>
+                <w:rStyle w:val="k"/>
+                <w:rFonts w:ascii="Consolas" w:hAnsi="Consolas"/>
+                <w:sz w:val="17"/>
+                <w:szCs w:val="17"/>
+              </w:rPr>
+              <w:t>compute</w:t>
+            </w:r>
+            <w:r>
+              <w:rPr>
+                <w:rStyle w:val="p"/>
+                <w:rFonts w:ascii="Consolas" w:hAnsi="Consolas"/>
+                <w:sz w:val="17"/>
+                <w:szCs w:val="17"/>
+              </w:rPr>
+              <w:t>.</w:t>
+            </w:r>
+            <w:r>
+              <w:rPr>
+                <w:rStyle w:val="n"/>
+                <w:rFonts w:ascii="Consolas" w:hAnsi="Consolas"/>
+                <w:sz w:val="17"/>
+                <w:szCs w:val="17"/>
+              </w:rPr>
+              <w:t>amazonaws</w:t>
+            </w:r>
+            <w:r>
+              <w:rPr>
+                <w:rStyle w:val="p"/>
+                <w:rFonts w:ascii="Consolas" w:hAnsi="Consolas"/>
+                <w:sz w:val="17"/>
+                <w:szCs w:val="17"/>
+              </w:rPr>
+              <w:t>.</w:t>
+            </w:r>
+            <w:r>
+              <w:rPr>
+                <w:rStyle w:val="n"/>
+                <w:rFonts w:ascii="Consolas" w:hAnsi="Consolas"/>
+                <w:sz w:val="17"/>
+                <w:szCs w:val="17"/>
+              </w:rPr>
+              <w:t>com</w:t>
+            </w:r>
+            <w:r>
+              <w:rPr>
+                <w:rStyle w:val="w"/>
+                <w:rFonts w:ascii="Consolas" w:hAnsi="Consolas"/>
+                <w:sz w:val="17"/>
+                <w:szCs w:val="17"/>
+              </w:rPr>
+              <w:t xml:space="preserve"> </w:t>
+            </w:r>
+            <w:r>
+              <w:rPr>
+                <w:rStyle w:val="n"/>
+                <w:rFonts w:ascii="Consolas" w:hAnsi="Consolas"/>
+                <w:sz w:val="17"/>
+                <w:szCs w:val="17"/>
+              </w:rPr>
+              <w:t>closed</w:t>
+            </w:r>
+            <w:r>
+              <w:rPr>
+                <w:rStyle w:val="p"/>
+                <w:rFonts w:ascii="Consolas" w:hAnsi="Consolas"/>
+                <w:sz w:val="17"/>
+                <w:szCs w:val="17"/>
+              </w:rPr>
+              <w:t>.</w:t>
+            </w:r>
+          </w:p>
+          <w:p>
+            <w:pPr>
+              <w:pStyle w:val="HTMLPreformatted"/>
+              <w:rPr>
+                <w:rFonts w:ascii="Consolas" w:hAnsi="Consolas"/>
+              </w:rPr>
+            </w:pPr>
+            <w:r>
+              <w:rPr>
+                <w:rStyle w:val="w"/>
+                <w:rFonts w:ascii="Consolas" w:hAnsi="Consolas"/>
+                <w:sz w:val="17"/>
+                <w:szCs w:val="17"/>
+              </w:rPr>
+              <w:t xml:space="preserve">    </w:t>
+            </w:r>
+            <w:r>
+              <w:rPr>
+                <w:rStyle w:val="n"/>
+                <w:rFonts w:ascii="Consolas" w:hAnsi="Consolas"/>
+                <w:sz w:val="17"/>
+                <w:szCs w:val="17"/>
+              </w:rPr>
+              <w:t>HE312</w:t>
+            </w:r>
+            <w:r>
+              <w:rPr>
+                <w:rStyle w:val="o"/>
+                <w:rFonts w:ascii="Consolas" w:hAnsi="Consolas"/>
+                <w:sz w:val="17"/>
+                <w:szCs w:val="17"/>
+              </w:rPr>
+              <w:t>-</w:t>
+            </w:r>
+            <w:r>
+              <w:rPr>
+                <w:rStyle w:val="mi"/>
+                <w:rFonts w:ascii="Consolas" w:hAnsi="Consolas"/>
+                <w:sz w:val="17"/>
+                <w:szCs w:val="17"/>
+              </w:rPr>
+              <w:t>53949</w:t>
+            </w:r>
+            <w:r>
+              <w:rPr>
+                <w:rStyle w:val="o"/>
+                <w:rFonts w:ascii="Consolas" w:hAnsi="Consolas"/>
+                <w:sz w:val="17"/>
+                <w:szCs w:val="17"/>
+              </w:rPr>
+              <w:t>-</w:t>
+            </w:r>
+            <w:proofErr w:type="gramStart"/>
+            <w:r>
+              <w:rPr>
+                <w:rStyle w:val="nl"/>
+                <w:rFonts w:ascii="Consolas" w:hAnsi="Consolas"/>
+                <w:sz w:val="17"/>
+                <w:szCs w:val="17"/>
+              </w:rPr>
+              <w:t>PW</w:t>
+            </w:r>
+            <w:r>
+              <w:rPr>
+                <w:rStyle w:val="p"/>
+                <w:rFonts w:ascii="Consolas" w:hAnsi="Consolas"/>
+                <w:sz w:val="17"/>
+                <w:szCs w:val="17"/>
+              </w:rPr>
+              <w:t>:</w:t>
+            </w:r>
+            <w:r>
+              <w:rPr>
+                <w:rStyle w:val="n"/>
+                <w:rFonts w:ascii="Consolas" w:hAnsi="Consolas"/>
+                <w:sz w:val="17"/>
+                <w:szCs w:val="17"/>
+              </w:rPr>
+              <w:t>Home</w:t>
+            </w:r>
+            <w:proofErr w:type="gramEnd"/>
+            <w:r>
+              <w:rPr>
+                <w:rStyle w:val="w"/>
+                <w:rFonts w:ascii="Consolas" w:hAnsi="Consolas"/>
+                <w:sz w:val="17"/>
+                <w:szCs w:val="17"/>
+              </w:rPr>
+              <w:t xml:space="preserve"> </w:t>
+            </w:r>
+            <w:proofErr w:type="spellStart"/>
+            <w:r>
+              <w:rPr>
+                <w:rStyle w:val="n"/>
+                <w:rFonts w:ascii="Consolas" w:hAnsi="Consolas"/>
+                <w:sz w:val="17"/>
+                <w:szCs w:val="17"/>
+              </w:rPr>
+              <w:t>pawaite</w:t>
+            </w:r>
+            <w:proofErr w:type="spellEnd"/>
+            <w:r>
+              <w:rPr>
+                <w:rStyle w:val="err"/>
+                <w:rFonts w:ascii="Consolas" w:hAnsi="Consolas"/>
+                <w:sz w:val="17"/>
+                <w:szCs w:val="17"/>
+              </w:rPr>
+              <w:t>$</w:t>
+            </w:r>
+          </w:p>
+        </w:tc>
+      </w:tr>
+    </w:tbl>
+    <w:p>
+      <w:pPr>
         <w:shd w:val="clear" w:color="auto" w:fill="FFFFFF"/>
         <w:spacing w:after="225" w:line="240" w:lineRule="auto"/>
         <w:textAlignment w:val="baseline"/>
@@ -34080,15 +40570,6 @@
           <w:szCs w:val="21"/>
         </w:rPr>
       </w:pPr>
-      <w:r>
-        <w:rPr>
-          <w:rFonts w:ascii="Segoe UI" w:eastAsia="Times New Roman" w:hAnsi="Segoe UI" w:cs="Segoe UI"/>
-          <w:color w:val="000000"/>
-          <w:sz w:val="21"/>
-          <w:szCs w:val="21"/>
-        </w:rPr>
-        <w:t>I have always been interested in sociology, research, and marketing.  My favorite part of the Web Development program at MATC was the UX/UI class, where those kinds of insights get incorporated into development.  I love delving into the research and trying to find the common threads and clues as to why people do what they do, what impact their culture and previous life experience have on their behavior.</w:t>
-      </w:r>
     </w:p>
     <w:p>
       <w:pPr>
@@ -34115,26 +40596,6 @@
           <w:szCs w:val="21"/>
         </w:rPr>
       </w:pPr>
-      <w:proofErr w:type="gramStart"/>
-      <w:r>
-        <w:rPr>
-          <w:rFonts w:ascii="Segoe UI" w:eastAsia="Times New Roman" w:hAnsi="Segoe UI" w:cs="Segoe UI"/>
-          <w:color w:val="000000"/>
-          <w:sz w:val="21"/>
-          <w:szCs w:val="21"/>
-        </w:rPr>
-        <w:t>I'm</w:t>
-      </w:r>
-      <w:proofErr w:type="gramEnd"/>
-      <w:r>
-        <w:rPr>
-          <w:rFonts w:ascii="Segoe UI" w:eastAsia="Times New Roman" w:hAnsi="Segoe UI" w:cs="Segoe UI"/>
-          <w:color w:val="000000"/>
-          <w:sz w:val="21"/>
-          <w:szCs w:val="21"/>
-        </w:rPr>
-        <w:t xml:space="preserve"> passionate about food equity and the reduction of waste in our food systems.  Our agriculture and food distribution system currently wastes an obscene amount of food, I have worked, and continue working on, getting that food into the hands of those who need it.</w:t>
-      </w:r>
     </w:p>
     <w:p>
       <w:pPr>
@@ -34148,15 +40609,6 @@
           <w:szCs w:val="21"/>
         </w:rPr>
       </w:pPr>
-      <w:r>
-        <w:rPr>
-          <w:rFonts w:ascii="Segoe UI" w:eastAsia="Times New Roman" w:hAnsi="Segoe UI" w:cs="Segoe UI"/>
-          <w:color w:val="000000"/>
-          <w:sz w:val="21"/>
-          <w:szCs w:val="21"/>
-        </w:rPr>
-        <w:t>I am also passionate about social justice and equality.  There should be no people our country today who are discriminated against, be it through policing or policy, based on their ethnicity.</w:t>
-      </w:r>
     </w:p>
     <w:p>
       <w:pPr>
@@ -34166,6 +40618,369 @@
         <w:rPr>
           <w:rFonts w:ascii="Segoe UI" w:eastAsia="Times New Roman" w:hAnsi="Segoe UI" w:cs="Segoe UI"/>
           <w:color w:val="000000"/>
+          <w:sz w:val="21"/>
+          <w:szCs w:val="21"/>
+        </w:rPr>
+      </w:pPr>
+    </w:p>
+    <w:p>
+      <w:pPr>
+        <w:shd w:val="clear" w:color="auto" w:fill="FFFFFF"/>
+        <w:spacing w:after="225" w:line="240" w:lineRule="auto"/>
+        <w:textAlignment w:val="baseline"/>
+        <w:rPr>
+          <w:rFonts w:ascii="Segoe UI" w:eastAsia="Times New Roman" w:hAnsi="Segoe UI" w:cs="Segoe UI"/>
+          <w:color w:val="000000"/>
+          <w:sz w:val="21"/>
+          <w:szCs w:val="21"/>
+        </w:rPr>
+      </w:pPr>
+    </w:p>
+    <w:p>
+      <w:pPr>
+        <w:shd w:val="clear" w:color="auto" w:fill="FFFFFF"/>
+        <w:spacing w:after="225" w:line="240" w:lineRule="auto"/>
+        <w:textAlignment w:val="baseline"/>
+        <w:rPr>
+          <w:rFonts w:ascii="Segoe UI" w:eastAsia="Times New Roman" w:hAnsi="Segoe UI" w:cs="Segoe UI"/>
+          <w:color w:val="000000"/>
+          <w:sz w:val="21"/>
+          <w:szCs w:val="21"/>
+        </w:rPr>
+      </w:pPr>
+    </w:p>
+    <w:p>
+      <w:pPr>
+        <w:shd w:val="clear" w:color="auto" w:fill="FFFFFF"/>
+        <w:spacing w:after="225" w:line="240" w:lineRule="auto"/>
+        <w:textAlignment w:val="baseline"/>
+        <w:rPr>
+          <w:rFonts w:ascii="Segoe UI" w:eastAsia="Times New Roman" w:hAnsi="Segoe UI" w:cs="Segoe UI"/>
+          <w:color w:val="000000"/>
+          <w:sz w:val="21"/>
+          <w:szCs w:val="21"/>
+        </w:rPr>
+      </w:pPr>
+    </w:p>
+    <w:p>
+      <w:pPr>
+        <w:shd w:val="clear" w:color="auto" w:fill="FFFFFF"/>
+        <w:spacing w:after="225" w:line="240" w:lineRule="auto"/>
+        <w:textAlignment w:val="baseline"/>
+        <w:rPr>
+          <w:rFonts w:ascii="Segoe UI" w:eastAsia="Times New Roman" w:hAnsi="Segoe UI" w:cs="Segoe UI"/>
+          <w:color w:val="000000"/>
+          <w:sz w:val="21"/>
+          <w:szCs w:val="21"/>
+        </w:rPr>
+      </w:pPr>
+    </w:p>
+    <w:p>
+      <w:pPr>
+        <w:shd w:val="clear" w:color="auto" w:fill="FFFFFF"/>
+        <w:spacing w:after="225" w:line="240" w:lineRule="auto"/>
+        <w:textAlignment w:val="baseline"/>
+        <w:rPr>
+          <w:rFonts w:ascii="Segoe UI" w:eastAsia="Times New Roman" w:hAnsi="Segoe UI" w:cs="Segoe UI"/>
+          <w:color w:val="000000"/>
+          <w:sz w:val="21"/>
+          <w:szCs w:val="21"/>
+        </w:rPr>
+      </w:pPr>
+    </w:p>
+    <w:p>
+      <w:pPr>
+        <w:shd w:val="clear" w:color="auto" w:fill="FFFFFF"/>
+        <w:spacing w:after="225" w:line="240" w:lineRule="auto"/>
+        <w:textAlignment w:val="baseline"/>
+        <w:rPr>
+          <w:rFonts w:ascii="Segoe UI" w:eastAsia="Times New Roman" w:hAnsi="Segoe UI" w:cs="Segoe UI"/>
+          <w:color w:val="000000"/>
+          <w:sz w:val="21"/>
+          <w:szCs w:val="21"/>
+        </w:rPr>
+      </w:pPr>
+    </w:p>
+    <w:p>
+      <w:pPr>
+        <w:shd w:val="clear" w:color="auto" w:fill="FFFFFF"/>
+        <w:spacing w:after="225" w:line="240" w:lineRule="auto"/>
+        <w:textAlignment w:val="baseline"/>
+        <w:rPr>
+          <w:rFonts w:ascii="Segoe UI" w:eastAsia="Times New Roman" w:hAnsi="Segoe UI" w:cs="Segoe UI"/>
+          <w:color w:val="000000"/>
+          <w:sz w:val="21"/>
+          <w:szCs w:val="21"/>
+        </w:rPr>
+      </w:pPr>
+    </w:p>
+    <w:p>
+      <w:pPr>
+        <w:shd w:val="clear" w:color="auto" w:fill="FFFFFF"/>
+        <w:spacing w:after="225" w:line="240" w:lineRule="auto"/>
+        <w:textAlignment w:val="baseline"/>
+        <w:rPr>
+          <w:rFonts w:ascii="Segoe UI" w:eastAsia="Times New Roman" w:hAnsi="Segoe UI" w:cs="Segoe UI"/>
+          <w:color w:val="000000"/>
+          <w:sz w:val="21"/>
+          <w:szCs w:val="21"/>
+        </w:rPr>
+      </w:pPr>
+    </w:p>
+    <w:p>
+      <w:pPr>
+        <w:shd w:val="clear" w:color="auto" w:fill="FFFFFF"/>
+        <w:spacing w:after="225" w:line="240" w:lineRule="auto"/>
+        <w:textAlignment w:val="baseline"/>
+        <w:rPr>
+          <w:rFonts w:ascii="Segoe UI" w:eastAsia="Times New Roman" w:hAnsi="Segoe UI" w:cs="Segoe UI"/>
+          <w:color w:val="000000"/>
+          <w:sz w:val="21"/>
+          <w:szCs w:val="21"/>
+        </w:rPr>
+      </w:pPr>
+    </w:p>
+    <w:p>
+      <w:pPr>
+        <w:shd w:val="clear" w:color="auto" w:fill="FFFFFF"/>
+        <w:spacing w:after="225" w:line="240" w:lineRule="auto"/>
+        <w:textAlignment w:val="baseline"/>
+        <w:rPr>
+          <w:rFonts w:ascii="Segoe UI" w:eastAsia="Times New Roman" w:hAnsi="Segoe UI" w:cs="Segoe UI"/>
+          <w:color w:val="000000"/>
+          <w:sz w:val="21"/>
+          <w:szCs w:val="21"/>
+        </w:rPr>
+      </w:pPr>
+    </w:p>
+    <w:p>
+      <w:pPr>
+        <w:shd w:val="clear" w:color="auto" w:fill="FFFFFF"/>
+        <w:spacing w:after="225" w:line="240" w:lineRule="auto"/>
+        <w:textAlignment w:val="baseline"/>
+        <w:rPr>
+          <w:rFonts w:ascii="Segoe UI" w:eastAsia="Times New Roman" w:hAnsi="Segoe UI" w:cs="Segoe UI"/>
+          <w:color w:val="000000"/>
+          <w:sz w:val="21"/>
+          <w:szCs w:val="21"/>
+        </w:rPr>
+      </w:pPr>
+    </w:p>
+    <w:p>
+      <w:pPr>
+        <w:shd w:val="clear" w:color="auto" w:fill="FFFFFF"/>
+        <w:spacing w:after="225" w:line="240" w:lineRule="auto"/>
+        <w:textAlignment w:val="baseline"/>
+        <w:rPr>
+          <w:rFonts w:ascii="Segoe UI" w:eastAsia="Times New Roman" w:hAnsi="Segoe UI" w:cs="Segoe UI"/>
+          <w:color w:val="000000"/>
+          <w:sz w:val="21"/>
+          <w:szCs w:val="21"/>
+        </w:rPr>
+      </w:pPr>
+    </w:p>
+    <w:p>
+      <w:pPr>
+        <w:shd w:val="clear" w:color="auto" w:fill="FFFFFF"/>
+        <w:spacing w:after="225" w:line="240" w:lineRule="auto"/>
+        <w:textAlignment w:val="baseline"/>
+        <w:rPr>
+          <w:rFonts w:ascii="Segoe UI" w:eastAsia="Times New Roman" w:hAnsi="Segoe UI" w:cs="Segoe UI"/>
+          <w:color w:val="000000"/>
+          <w:sz w:val="21"/>
+          <w:szCs w:val="21"/>
+        </w:rPr>
+      </w:pPr>
+    </w:p>
+    <w:p>
+      <w:pPr>
+        <w:shd w:val="clear" w:color="auto" w:fill="FFFFFF"/>
+        <w:spacing w:after="225" w:line="240" w:lineRule="auto"/>
+        <w:textAlignment w:val="baseline"/>
+        <w:rPr>
+          <w:rFonts w:ascii="Segoe UI" w:eastAsia="Times New Roman" w:hAnsi="Segoe UI" w:cs="Segoe UI"/>
+          <w:color w:val="000000"/>
+          <w:sz w:val="21"/>
+          <w:szCs w:val="21"/>
+        </w:rPr>
+      </w:pPr>
+    </w:p>
+    <w:p>
+      <w:pPr>
+        <w:shd w:val="clear" w:color="auto" w:fill="FFFFFF"/>
+        <w:spacing w:after="225" w:line="240" w:lineRule="auto"/>
+        <w:textAlignment w:val="baseline"/>
+        <w:rPr>
+          <w:rFonts w:ascii="Segoe UI" w:eastAsia="Times New Roman" w:hAnsi="Segoe UI" w:cs="Segoe UI"/>
+          <w:color w:val="000000"/>
+          <w:sz w:val="21"/>
+          <w:szCs w:val="21"/>
+        </w:rPr>
+      </w:pPr>
+    </w:p>
+    <w:p>
+      <w:pPr>
+        <w:shd w:val="clear" w:color="auto" w:fill="FFFFFF"/>
+        <w:spacing w:after="225" w:line="240" w:lineRule="auto"/>
+        <w:textAlignment w:val="baseline"/>
+        <w:rPr>
+          <w:rFonts w:ascii="Segoe UI" w:eastAsia="Times New Roman" w:hAnsi="Segoe UI" w:cs="Segoe UI"/>
+          <w:color w:val="000000"/>
+          <w:sz w:val="21"/>
+          <w:szCs w:val="21"/>
+        </w:rPr>
+      </w:pPr>
+    </w:p>
+    <w:p>
+      <w:pPr>
+        <w:shd w:val="clear" w:color="auto" w:fill="FFFFFF"/>
+        <w:spacing w:after="225" w:line="240" w:lineRule="auto"/>
+        <w:textAlignment w:val="baseline"/>
+        <w:rPr>
+          <w:rFonts w:ascii="Segoe UI" w:eastAsia="Times New Roman" w:hAnsi="Segoe UI" w:cs="Segoe UI"/>
+          <w:color w:val="000000"/>
+          <w:sz w:val="21"/>
+          <w:szCs w:val="21"/>
+        </w:rPr>
+      </w:pPr>
+    </w:p>
+    <w:p>
+      <w:pPr>
+        <w:shd w:val="clear" w:color="auto" w:fill="FFFFFF"/>
+        <w:spacing w:after="225" w:line="240" w:lineRule="auto"/>
+        <w:textAlignment w:val="baseline"/>
+        <w:rPr>
+          <w:rFonts w:ascii="Segoe UI" w:eastAsia="Times New Roman" w:hAnsi="Segoe UI" w:cs="Segoe UI"/>
+          <w:color w:val="000000"/>
+          <w:sz w:val="21"/>
+          <w:szCs w:val="21"/>
+        </w:rPr>
+      </w:pPr>
+    </w:p>
+    <w:p>
+      <w:pPr>
+        <w:shd w:val="clear" w:color="auto" w:fill="FFFFFF"/>
+        <w:spacing w:after="225" w:line="240" w:lineRule="auto"/>
+        <w:textAlignment w:val="baseline"/>
+        <w:rPr>
+          <w:rFonts w:ascii="Segoe UI" w:eastAsia="Times New Roman" w:hAnsi="Segoe UI" w:cs="Segoe UI"/>
+          <w:color w:val="000000"/>
+          <w:sz w:val="21"/>
+          <w:szCs w:val="21"/>
+        </w:rPr>
+      </w:pPr>
+    </w:p>
+    <w:p>
+      <w:pPr>
+        <w:shd w:val="clear" w:color="auto" w:fill="FFFFFF"/>
+        <w:spacing w:after="225" w:line="240" w:lineRule="auto"/>
+        <w:textAlignment w:val="baseline"/>
+        <w:rPr>
+          <w:rFonts w:ascii="Segoe UI" w:eastAsia="Times New Roman" w:hAnsi="Segoe UI" w:cs="Segoe UI"/>
+          <w:color w:val="000000"/>
+          <w:sz w:val="21"/>
+          <w:szCs w:val="21"/>
+        </w:rPr>
+      </w:pPr>
+    </w:p>
+    <w:p>
+      <w:pPr>
+        <w:shd w:val="clear" w:color="auto" w:fill="FFFFFF"/>
+        <w:spacing w:after="225" w:line="240" w:lineRule="auto"/>
+        <w:textAlignment w:val="baseline"/>
+        <w:rPr>
+          <w:rFonts w:ascii="Segoe UI" w:eastAsia="Times New Roman" w:hAnsi="Segoe UI" w:cs="Segoe UI"/>
+          <w:color w:val="000000"/>
+          <w:sz w:val="21"/>
+          <w:szCs w:val="21"/>
+        </w:rPr>
+      </w:pPr>
+      <w:r>
+        <w:rPr>
+          <w:rFonts w:ascii="Segoe UI" w:eastAsia="Times New Roman" w:hAnsi="Segoe UI" w:cs="Segoe UI"/>
+          <w:color w:val="000000"/>
+          <w:sz w:val="21"/>
+          <w:szCs w:val="21"/>
+        </w:rPr>
+        <w:t>I have always been interested in sociology, research, and marketing.  My favorite part of the Web Development program at MATC was the UX/UI class, where those kinds of insights get incorporated into development.  I love delving into the research and trying to find the common threads and clues as to why people do what they do, what impact their culture and previous life experience have on their behavior.</w:t>
+      </w:r>
+    </w:p>
+    <w:p>
+      <w:pPr>
+        <w:shd w:val="clear" w:color="auto" w:fill="FFFFFF"/>
+        <w:spacing w:after="225" w:line="240" w:lineRule="auto"/>
+        <w:textAlignment w:val="baseline"/>
+        <w:rPr>
+          <w:rFonts w:ascii="Segoe UI" w:eastAsia="Times New Roman" w:hAnsi="Segoe UI" w:cs="Segoe UI"/>
+          <w:color w:val="000000"/>
+          <w:sz w:val="21"/>
+          <w:szCs w:val="21"/>
+        </w:rPr>
+      </w:pPr>
+    </w:p>
+    <w:p>
+      <w:pPr>
+        <w:shd w:val="clear" w:color="auto" w:fill="FFFFFF"/>
+        <w:spacing w:after="225" w:line="240" w:lineRule="auto"/>
+        <w:textAlignment w:val="baseline"/>
+        <w:rPr>
+          <w:rFonts w:ascii="Segoe UI" w:eastAsia="Times New Roman" w:hAnsi="Segoe UI" w:cs="Segoe UI"/>
+          <w:color w:val="000000"/>
+          <w:sz w:val="21"/>
+          <w:szCs w:val="21"/>
+        </w:rPr>
+      </w:pPr>
+      <w:proofErr w:type="gramStart"/>
+      <w:r>
+        <w:rPr>
+          <w:rFonts w:ascii="Segoe UI" w:eastAsia="Times New Roman" w:hAnsi="Segoe UI" w:cs="Segoe UI"/>
+          <w:color w:val="000000"/>
+          <w:sz w:val="21"/>
+          <w:szCs w:val="21"/>
+        </w:rPr>
+        <w:t>I'm</w:t>
+      </w:r>
+      <w:proofErr w:type="gramEnd"/>
+      <w:r>
+        <w:rPr>
+          <w:rFonts w:ascii="Segoe UI" w:eastAsia="Times New Roman" w:hAnsi="Segoe UI" w:cs="Segoe UI"/>
+          <w:color w:val="000000"/>
+          <w:sz w:val="21"/>
+          <w:szCs w:val="21"/>
+        </w:rPr>
+        <w:t xml:space="preserve"> passionate about food equity and the reduction of waste in our food systems.  Our agriculture and food distribution system currently wastes an obscene amount of food, I have worked, and continue working on, getting that food into the hands of those who need it.</w:t>
+      </w:r>
+    </w:p>
+    <w:p>
+      <w:pPr>
+        <w:shd w:val="clear" w:color="auto" w:fill="FFFFFF"/>
+        <w:spacing w:after="225" w:line="240" w:lineRule="auto"/>
+        <w:textAlignment w:val="baseline"/>
+        <w:rPr>
+          <w:rFonts w:ascii="Segoe UI" w:eastAsia="Times New Roman" w:hAnsi="Segoe UI" w:cs="Segoe UI"/>
+          <w:color w:val="000000"/>
+          <w:sz w:val="21"/>
+          <w:szCs w:val="21"/>
+        </w:rPr>
+      </w:pPr>
+      <w:r>
+        <w:rPr>
+          <w:rFonts w:ascii="Segoe UI" w:eastAsia="Times New Roman" w:hAnsi="Segoe UI" w:cs="Segoe UI"/>
+          <w:color w:val="000000"/>
+          <w:sz w:val="21"/>
+          <w:szCs w:val="21"/>
+        </w:rPr>
+        <w:t>I am also passionate about social justice and equality.  There should be no people our country today who are discriminated against, be it through policing or policy, based on their ethnicity.</w:t>
+      </w:r>
+    </w:p>
+    <w:p>
+      <w:pPr>
+        <w:shd w:val="clear" w:color="auto" w:fill="FFFFFF"/>
+        <w:spacing w:after="225" w:line="240" w:lineRule="auto"/>
+        <w:textAlignment w:val="baseline"/>
+        <w:rPr>
+          <w:rFonts w:ascii="Segoe UI" w:eastAsia="Times New Roman" w:hAnsi="Segoe UI" w:cs="Segoe UI"/>
+          <w:color w:val="000000"/>
           <w:sz w:val="16"/>
           <w:szCs w:val="16"/>
         </w:rPr>
@@ -34356,6 +41171,7 @@
         <w:rPr>
           <w:rFonts w:asciiTheme="majorHAnsi" w:hAnsiTheme="majorHAnsi" w:cstheme="majorHAnsi"/>
         </w:rPr>
+        <w:lastRenderedPageBreak/>
         <w:t xml:space="preserve">I'm really not one to toot my horn, but if my personality drastically changed some day, I would hope to celebrate </w:t>
       </w:r>
       <w:proofErr w:type="gramStart"/>
@@ -34906,6 +41722,7 @@
         <w:rPr>
           <w:rFonts w:ascii="Roboto" w:hAnsi="Roboto"/>
         </w:rPr>
+        <w:lastRenderedPageBreak/>
         <w:t xml:space="preserve">Include key resources used to learn your </w:t>
       </w:r>
       <w:proofErr w:type="gramStart"/>
@@ -35144,7 +41961,6 @@
         <w:rPr>
           <w:rFonts w:ascii="Roboto" w:hAnsi="Roboto"/>
         </w:rPr>
-        <w:lastRenderedPageBreak/>
         <w:t xml:space="preserve">Please listen attentively to your peers </w:t>
       </w:r>
       <w:proofErr w:type="gramStart"/>
@@ -35355,6 +42171,7 @@
     </w:p>
     <w:p>
       <w:r>
+        <w:lastRenderedPageBreak/>
         <w:t xml:space="preserve">Next came </w:t>
       </w:r>
       <w:proofErr w:type="gramStart"/>
@@ -35409,7 +42226,7 @@
           <w:rFonts w:asciiTheme="majorHAnsi" w:hAnsiTheme="majorHAnsi" w:cstheme="majorHAnsi"/>
         </w:rPr>
       </w:pPr>
-      <w:hyperlink r:id="rId67" w:history="1">
+      <w:hyperlink r:id="rId75" w:history="1">
         <w:r>
           <w:rPr>
             <w:rStyle w:val="Hyperlink"/>
@@ -35523,7 +42340,6 @@
           <w:sz w:val="17"/>
           <w:szCs w:val="17"/>
         </w:rPr>
-        <w:lastRenderedPageBreak/>
         <w:t>Individual Project</w:t>
       </w:r>
     </w:p>
@@ -36933,6 +43749,7 @@
           <w:szCs w:val="27"/>
           <w:bdr w:val="none" w:sz="0" w:space="0" w:color="auto" w:frame="1"/>
         </w:rPr>
+        <w:lastRenderedPageBreak/>
         <w:t>10.00</w:t>
       </w:r>
       <w:r>
@@ -37573,7 +44390,6 @@
           <w:sz w:val="17"/>
           <w:szCs w:val="17"/>
         </w:rPr>
-        <w:lastRenderedPageBreak/>
         <w:t>DUE: FEB 14, 2021</w:t>
       </w:r>
     </w:p>
@@ -38622,6 +45438,7 @@
                 <w:sz w:val="21"/>
                 <w:szCs w:val="21"/>
               </w:rPr>
+              <w:lastRenderedPageBreak/>
               <w:t>Project effectively utilizes the technologies and techniques specified in the project objectives (35%)</w:t>
             </w:r>
           </w:p>
@@ -39042,7 +45859,6 @@
                 <w:sz w:val="21"/>
                 <w:szCs w:val="21"/>
               </w:rPr>
-              <w:lastRenderedPageBreak/>
               <w:t> </w:t>
             </w:r>
           </w:p>
@@ -39624,7 +46440,6 @@
                 <w:sz w:val="21"/>
                 <w:szCs w:val="21"/>
               </w:rPr>
-              <w:lastRenderedPageBreak/>
               <w:t>Synthesis of multiple concepts in unfamiliar situations requiring research beyond the scope of the class. (10%)</w:t>
             </w:r>
           </w:p>
@@ -39711,7 +46526,16 @@
                 <w:sz w:val="21"/>
                 <w:szCs w:val="21"/>
               </w:rPr>
-              <w:t>Refer to the list of professional development topics for technology examples that meet this goal.</w:t>
+              <w:t xml:space="preserve">Refer to the list of professional </w:t>
+            </w:r>
+            <w:r>
+              <w:rPr>
+                <w:rFonts w:ascii="Georgia" w:eastAsia="Times New Roman" w:hAnsi="Georgia" w:cs="Times New Roman"/>
+                <w:sz w:val="21"/>
+                <w:szCs w:val="21"/>
+              </w:rPr>
+              <w:lastRenderedPageBreak/>
+              <w:t>development topics for technology examples that meet this goal.</w:t>
             </w:r>
           </w:p>
         </w:tc>
@@ -39736,6 +46560,7 @@
                 <w:sz w:val="21"/>
                 <w:szCs w:val="21"/>
               </w:rPr>
+              <w:lastRenderedPageBreak/>
               <w:t>·  Experiments</w:t>
             </w:r>
             <w:proofErr w:type="gramEnd"/>
@@ -40071,7 +46896,6 @@
                 <w:sz w:val="21"/>
                 <w:szCs w:val="21"/>
               </w:rPr>
-              <w:lastRenderedPageBreak/>
               <w:t>·  Code</w:t>
             </w:r>
             <w:proofErr w:type="gramEnd"/>
@@ -40106,7 +46930,6 @@
                 <w:sz w:val="21"/>
                 <w:szCs w:val="21"/>
               </w:rPr>
-              <w:lastRenderedPageBreak/>
               <w:t>·  Code</w:t>
             </w:r>
             <w:proofErr w:type="gramEnd"/>
@@ -40191,7 +47014,6 @@
                 <w:sz w:val="21"/>
                 <w:szCs w:val="21"/>
               </w:rPr>
-              <w:lastRenderedPageBreak/>
               <w:t>·  Moderate</w:t>
             </w:r>
             <w:proofErr w:type="gramEnd"/>
@@ -40226,7 +47048,6 @@
                 <w:sz w:val="21"/>
                 <w:szCs w:val="21"/>
               </w:rPr>
-              <w:lastRenderedPageBreak/>
               <w:t>·  Code</w:t>
             </w:r>
             <w:proofErr w:type="gramEnd"/>
@@ -40311,7 +47132,6 @@
                 <w:sz w:val="21"/>
                 <w:szCs w:val="21"/>
               </w:rPr>
-              <w:lastRenderedPageBreak/>
               <w:t>·  Some</w:t>
             </w:r>
             <w:proofErr w:type="gramEnd"/>
@@ -40346,7 +47166,6 @@
                 <w:sz w:val="21"/>
                 <w:szCs w:val="21"/>
               </w:rPr>
-              <w:lastRenderedPageBreak/>
               <w:t>·  Code</w:t>
             </w:r>
             <w:proofErr w:type="gramEnd"/>
@@ -40431,7 +47250,6 @@
                 <w:sz w:val="21"/>
                 <w:szCs w:val="21"/>
               </w:rPr>
-              <w:lastRenderedPageBreak/>
               <w:t>·  Little</w:t>
             </w:r>
             <w:proofErr w:type="gramEnd"/>
@@ -40472,7 +47290,6 @@
                 <w:sz w:val="21"/>
                 <w:szCs w:val="21"/>
               </w:rPr>
-              <w:lastRenderedPageBreak/>
               <w:t>12  Good</w:t>
             </w:r>
             <w:proofErr w:type="gramEnd"/>
@@ -40990,6 +47807,7 @@
                 <w:sz w:val="21"/>
                 <w:szCs w:val="21"/>
               </w:rPr>
+              <w:lastRenderedPageBreak/>
               <w:t>8  Sometimes</w:t>
             </w:r>
             <w:proofErr w:type="gramEnd"/>
@@ -41447,7 +48265,6 @@
                 <w:sz w:val="21"/>
                 <w:szCs w:val="21"/>
               </w:rPr>
-              <w:lastRenderedPageBreak/>
               <w:t>·  Demonstrates</w:t>
             </w:r>
             <w:proofErr w:type="gramEnd"/>
@@ -41510,7 +48327,6 @@
                 <w:sz w:val="21"/>
                 <w:szCs w:val="21"/>
               </w:rPr>
-              <w:lastRenderedPageBreak/>
               <w:t>·  Presentation</w:t>
             </w:r>
             <w:proofErr w:type="gramEnd"/>
@@ -41567,7 +48383,6 @@
                 <w:sz w:val="21"/>
                 <w:szCs w:val="21"/>
               </w:rPr>
-              <w:lastRenderedPageBreak/>
               <w:t>·  Able</w:t>
             </w:r>
             <w:proofErr w:type="gramEnd"/>
@@ -41602,7 +48417,6 @@
                 <w:sz w:val="21"/>
                 <w:szCs w:val="21"/>
               </w:rPr>
-              <w:lastRenderedPageBreak/>
               <w:t>·  Audience</w:t>
             </w:r>
             <w:proofErr w:type="gramEnd"/>
@@ -41631,7 +48445,6 @@
                 <w:sz w:val="21"/>
                 <w:szCs w:val="21"/>
               </w:rPr>
-              <w:lastRenderedPageBreak/>
               <w:t>·  Supporting</w:t>
             </w:r>
             <w:proofErr w:type="gramEnd"/>
@@ -41694,7 +48507,6 @@
                 <w:sz w:val="21"/>
                 <w:szCs w:val="21"/>
               </w:rPr>
-              <w:lastRenderedPageBreak/>
               <w:t>·  Presentation</w:t>
             </w:r>
             <w:proofErr w:type="gramEnd"/>
@@ -41751,7 +48563,6 @@
                 <w:sz w:val="21"/>
                 <w:szCs w:val="21"/>
               </w:rPr>
-              <w:lastRenderedPageBreak/>
               <w:t>·  Able</w:t>
             </w:r>
             <w:proofErr w:type="gramEnd"/>
@@ -41820,7 +48631,6 @@
                 <w:sz w:val="21"/>
                 <w:szCs w:val="21"/>
               </w:rPr>
-              <w:lastRenderedPageBreak/>
               <w:t>10  Introduction</w:t>
             </w:r>
             <w:proofErr w:type="gramEnd"/>
@@ -41872,7 +48682,7 @@
             <wp:extent cx="106680" cy="114300"/>
             <wp:effectExtent l="0" t="0" r="7620" b="0"/>
             <wp:docPr id="52" name="Picture 52" descr="Close">
-              <a:hlinkClick xmlns:a="http://schemas.openxmlformats.org/drawingml/2006/main" r:id="rId68" tooltip="&quot;Close&quot;"/>
+              <a:hlinkClick xmlns:a="http://schemas.openxmlformats.org/drawingml/2006/main" r:id="rId76" tooltip="&quot;Close&quot;"/>
             </wp:docPr>
             <wp:cNvGraphicFramePr>
               <a:graphicFrameLocks xmlns:a="http://schemas.openxmlformats.org/drawingml/2006/main" noChangeAspect="1"/>
@@ -41882,14 +48692,14 @@
                 <pic:pic xmlns:pic="http://schemas.openxmlformats.org/drawingml/2006/picture">
                   <pic:nvPicPr>
                     <pic:cNvPr id="0" name="Picture 52" descr="Close">
-                      <a:hlinkClick r:id="rId68" tooltip="&quot;Close&quot;"/>
+                      <a:hlinkClick r:id="rId76" tooltip="&quot;Close&quot;"/>
                     </pic:cNvPr>
                     <pic:cNvPicPr>
                       <a:picLocks noChangeAspect="1" noChangeArrowheads="1"/>
                     </pic:cNvPicPr>
                   </pic:nvPicPr>
                   <pic:blipFill>
-                    <a:blip r:embed="rId69">
+                    <a:blip r:embed="rId77">
                       <a:extLst>
                         <a:ext uri="{28A0092B-C50C-407E-A947-70E740481C1C}">
                           <a14:useLocalDpi xmlns:a14="http://schemas.microsoft.com/office/drawing/2010/main" val="0"/>
@@ -42399,6 +49209,119 @@
     </w:lvl>
   </w:abstractNum>
   <w:abstractNum w:abstractNumId="4" w15:restartNumberingAfterBreak="0">
+    <w:nsid w:val="1D4462BD"/>
+    <w:multiLevelType w:val="multilevel"/>
+    <w:tmpl w:val="7C52B9E8"/>
+    <w:lvl w:ilvl="0">
+      <w:start w:val="1"/>
+      <w:numFmt w:val="decimal"/>
+      <w:lvlText w:val="%1."/>
+      <w:lvlJc w:val="left"/>
+      <w:pPr>
+        <w:tabs>
+          <w:tab w:val="num" w:pos="720"/>
+        </w:tabs>
+        <w:ind w:left="720" w:hanging="360"/>
+      </w:pPr>
+    </w:lvl>
+    <w:lvl w:ilvl="1" w:tentative="1">
+      <w:start w:val="1"/>
+      <w:numFmt w:val="decimal"/>
+      <w:lvlText w:val="%2."/>
+      <w:lvlJc w:val="left"/>
+      <w:pPr>
+        <w:tabs>
+          <w:tab w:val="num" w:pos="1440"/>
+        </w:tabs>
+        <w:ind w:left="1440" w:hanging="360"/>
+      </w:pPr>
+    </w:lvl>
+    <w:lvl w:ilvl="2" w:tentative="1">
+      <w:start w:val="1"/>
+      <w:numFmt w:val="decimal"/>
+      <w:lvlText w:val="%3."/>
+      <w:lvlJc w:val="left"/>
+      <w:pPr>
+        <w:tabs>
+          <w:tab w:val="num" w:pos="2160"/>
+        </w:tabs>
+        <w:ind w:left="2160" w:hanging="360"/>
+      </w:pPr>
+    </w:lvl>
+    <w:lvl w:ilvl="3" w:tentative="1">
+      <w:start w:val="1"/>
+      <w:numFmt w:val="decimal"/>
+      <w:lvlText w:val="%4."/>
+      <w:lvlJc w:val="left"/>
+      <w:pPr>
+        <w:tabs>
+          <w:tab w:val="num" w:pos="2880"/>
+        </w:tabs>
+        <w:ind w:left="2880" w:hanging="360"/>
+      </w:pPr>
+    </w:lvl>
+    <w:lvl w:ilvl="4" w:tentative="1">
+      <w:start w:val="1"/>
+      <w:numFmt w:val="decimal"/>
+      <w:lvlText w:val="%5."/>
+      <w:lvlJc w:val="left"/>
+      <w:pPr>
+        <w:tabs>
+          <w:tab w:val="num" w:pos="3600"/>
+        </w:tabs>
+        <w:ind w:left="3600" w:hanging="360"/>
+      </w:pPr>
+    </w:lvl>
+    <w:lvl w:ilvl="5" w:tentative="1">
+      <w:start w:val="1"/>
+      <w:numFmt w:val="decimal"/>
+      <w:lvlText w:val="%6."/>
+      <w:lvlJc w:val="left"/>
+      <w:pPr>
+        <w:tabs>
+          <w:tab w:val="num" w:pos="4320"/>
+        </w:tabs>
+        <w:ind w:left="4320" w:hanging="360"/>
+      </w:pPr>
+    </w:lvl>
+    <w:lvl w:ilvl="6" w:tentative="1">
+      <w:start w:val="1"/>
+      <w:numFmt w:val="decimal"/>
+      <w:lvlText w:val="%7."/>
+      <w:lvlJc w:val="left"/>
+      <w:pPr>
+        <w:tabs>
+          <w:tab w:val="num" w:pos="5040"/>
+        </w:tabs>
+        <w:ind w:left="5040" w:hanging="360"/>
+      </w:pPr>
+    </w:lvl>
+    <w:lvl w:ilvl="7" w:tentative="1">
+      <w:start w:val="1"/>
+      <w:numFmt w:val="decimal"/>
+      <w:lvlText w:val="%8."/>
+      <w:lvlJc w:val="left"/>
+      <w:pPr>
+        <w:tabs>
+          <w:tab w:val="num" w:pos="5760"/>
+        </w:tabs>
+        <w:ind w:left="5760" w:hanging="360"/>
+      </w:pPr>
+    </w:lvl>
+    <w:lvl w:ilvl="8" w:tentative="1">
+      <w:start w:val="1"/>
+      <w:numFmt w:val="decimal"/>
+      <w:lvlText w:val="%9."/>
+      <w:lvlJc w:val="left"/>
+      <w:pPr>
+        <w:tabs>
+          <w:tab w:val="num" w:pos="6480"/>
+        </w:tabs>
+        <w:ind w:left="6480" w:hanging="360"/>
+      </w:pPr>
+    </w:lvl>
+  </w:abstractNum>
+  <w:abstractNum w:abstractNumId="5" w15:restartNumberingAfterBreak="0">
     <w:nsid w:val="1D7B1CB4"/>
     <w:multiLevelType w:val="multilevel"/>
     <w:tmpl w:val="C30647A6"/>
@@ -42511,7 +49434,7 @@
       </w:pPr>
     </w:lvl>
   </w:abstractNum>
-  <w:abstractNum w:abstractNumId="5" w15:restartNumberingAfterBreak="0">
+  <w:abstractNum w:abstractNumId="6" w15:restartNumberingAfterBreak="0">
     <w:nsid w:val="20564955"/>
     <w:multiLevelType w:val="multilevel"/>
     <w:tmpl w:val="2624AF08"/>
@@ -42660,7 +49583,7 @@
       </w:rPr>
     </w:lvl>
   </w:abstractNum>
-  <w:abstractNum w:abstractNumId="6" w15:restartNumberingAfterBreak="0">
+  <w:abstractNum w:abstractNumId="7" w15:restartNumberingAfterBreak="0">
     <w:nsid w:val="244F1250"/>
     <w:multiLevelType w:val="multilevel"/>
     <w:tmpl w:val="813C4F62"/>
@@ -42809,7 +49732,7 @@
       </w:rPr>
     </w:lvl>
   </w:abstractNum>
-  <w:abstractNum w:abstractNumId="7" w15:restartNumberingAfterBreak="0">
+  <w:abstractNum w:abstractNumId="8" w15:restartNumberingAfterBreak="0">
     <w:nsid w:val="25EC7AD4"/>
     <w:multiLevelType w:val="multilevel"/>
     <w:tmpl w:val="D486DA2A"/>
@@ -42958,7 +49881,7 @@
       </w:rPr>
     </w:lvl>
   </w:abstractNum>
-  <w:abstractNum w:abstractNumId="8" w15:restartNumberingAfterBreak="0">
+  <w:abstractNum w:abstractNumId="9" w15:restartNumberingAfterBreak="0">
     <w:nsid w:val="26E30A10"/>
     <w:multiLevelType w:val="multilevel"/>
     <w:tmpl w:val="93780544"/>
@@ -43071,7 +49994,7 @@
       </w:pPr>
     </w:lvl>
   </w:abstractNum>
-  <w:abstractNum w:abstractNumId="9" w15:restartNumberingAfterBreak="0">
+  <w:abstractNum w:abstractNumId="10" w15:restartNumberingAfterBreak="0">
     <w:nsid w:val="309D338B"/>
     <w:multiLevelType w:val="hybridMultilevel"/>
     <w:tmpl w:val="A08CB6C0"/>
@@ -43184,7 +50107,7 @@
       </w:rPr>
     </w:lvl>
   </w:abstractNum>
-  <w:abstractNum w:abstractNumId="10" w15:restartNumberingAfterBreak="0">
+  <w:abstractNum w:abstractNumId="11" w15:restartNumberingAfterBreak="0">
     <w:nsid w:val="39246538"/>
     <w:multiLevelType w:val="multilevel"/>
     <w:tmpl w:val="EA1E40B8"/>
@@ -43333,7 +50256,7 @@
       </w:rPr>
     </w:lvl>
   </w:abstractNum>
-  <w:abstractNum w:abstractNumId="11" w15:restartNumberingAfterBreak="0">
+  <w:abstractNum w:abstractNumId="12" w15:restartNumberingAfterBreak="0">
     <w:nsid w:val="3C11171A"/>
     <w:multiLevelType w:val="hybridMultilevel"/>
     <w:tmpl w:val="F4BEA444"/>
@@ -43446,7 +50369,7 @@
       </w:rPr>
     </w:lvl>
   </w:abstractNum>
-  <w:abstractNum w:abstractNumId="12" w15:restartNumberingAfterBreak="0">
+  <w:abstractNum w:abstractNumId="13" w15:restartNumberingAfterBreak="0">
     <w:nsid w:val="411C10B5"/>
     <w:multiLevelType w:val="hybridMultilevel"/>
     <w:tmpl w:val="2FA2C18C"/>
@@ -43559,7 +50482,7 @@
       </w:rPr>
     </w:lvl>
   </w:abstractNum>
-  <w:abstractNum w:abstractNumId="13" w15:restartNumberingAfterBreak="0">
+  <w:abstractNum w:abstractNumId="14" w15:restartNumberingAfterBreak="0">
     <w:nsid w:val="41214FB2"/>
     <w:multiLevelType w:val="multilevel"/>
     <w:tmpl w:val="52CE2EE8"/>
@@ -43708,7 +50631,120 @@
       </w:rPr>
     </w:lvl>
   </w:abstractNum>
-  <w:abstractNum w:abstractNumId="14" w15:restartNumberingAfterBreak="0">
+  <w:abstractNum w:abstractNumId="15" w15:restartNumberingAfterBreak="0">
+    <w:nsid w:val="428B202F"/>
+    <w:multiLevelType w:val="multilevel"/>
+    <w:tmpl w:val="BF860AD4"/>
+    <w:lvl w:ilvl="0">
+      <w:start w:val="1"/>
+      <w:numFmt w:val="decimal"/>
+      <w:lvlText w:val="%1."/>
+      <w:lvlJc w:val="left"/>
+      <w:pPr>
+        <w:tabs>
+          <w:tab w:val="num" w:pos="720"/>
+        </w:tabs>
+        <w:ind w:left="720" w:hanging="360"/>
+      </w:pPr>
+    </w:lvl>
+    <w:lvl w:ilvl="1" w:tentative="1">
+      <w:start w:val="1"/>
+      <w:numFmt w:val="decimal"/>
+      <w:lvlText w:val="%2."/>
+      <w:lvlJc w:val="left"/>
+      <w:pPr>
+        <w:tabs>
+          <w:tab w:val="num" w:pos="1440"/>
+        </w:tabs>
+        <w:ind w:left="1440" w:hanging="360"/>
+      </w:pPr>
+    </w:lvl>
+    <w:lvl w:ilvl="2" w:tentative="1">
+      <w:start w:val="1"/>
+      <w:numFmt w:val="decimal"/>
+      <w:lvlText w:val="%3."/>
+      <w:lvlJc w:val="left"/>
+      <w:pPr>
+        <w:tabs>
+          <w:tab w:val="num" w:pos="2160"/>
+        </w:tabs>
+        <w:ind w:left="2160" w:hanging="360"/>
+      </w:pPr>
+    </w:lvl>
+    <w:lvl w:ilvl="3" w:tentative="1">
+      <w:start w:val="1"/>
+      <w:numFmt w:val="decimal"/>
+      <w:lvlText w:val="%4."/>
+      <w:lvlJc w:val="left"/>
+      <w:pPr>
+        <w:tabs>
+          <w:tab w:val="num" w:pos="2880"/>
+        </w:tabs>
+        <w:ind w:left="2880" w:hanging="360"/>
+      </w:pPr>
+    </w:lvl>
+    <w:lvl w:ilvl="4" w:tentative="1">
+      <w:start w:val="1"/>
+      <w:numFmt w:val="decimal"/>
+      <w:lvlText w:val="%5."/>
+      <w:lvlJc w:val="left"/>
+      <w:pPr>
+        <w:tabs>
+          <w:tab w:val="num" w:pos="3600"/>
+        </w:tabs>
+        <w:ind w:left="3600" w:hanging="360"/>
+      </w:pPr>
+    </w:lvl>
+    <w:lvl w:ilvl="5" w:tentative="1">
+      <w:start w:val="1"/>
+      <w:numFmt w:val="decimal"/>
+      <w:lvlText w:val="%6."/>
+      <w:lvlJc w:val="left"/>
+      <w:pPr>
+        <w:tabs>
+          <w:tab w:val="num" w:pos="4320"/>
+        </w:tabs>
+        <w:ind w:left="4320" w:hanging="360"/>
+      </w:pPr>
+    </w:lvl>
+    <w:lvl w:ilvl="6" w:tentative="1">
+      <w:start w:val="1"/>
+      <w:numFmt w:val="decimal"/>
+      <w:lvlText w:val="%7."/>
+      <w:lvlJc w:val="left"/>
+      <w:pPr>
+        <w:tabs>
+          <w:tab w:val="num" w:pos="5040"/>
+        </w:tabs>
+        <w:ind w:left="5040" w:hanging="360"/>
+      </w:pPr>
+    </w:lvl>
+    <w:lvl w:ilvl="7" w:tentative="1">
+      <w:start w:val="1"/>
+      <w:numFmt w:val="decimal"/>
+      <w:lvlText w:val="%8."/>
+      <w:lvlJc w:val="left"/>
+      <w:pPr>
+        <w:tabs>
+          <w:tab w:val="num" w:pos="5760"/>
+        </w:tabs>
+        <w:ind w:left="5760" w:hanging="360"/>
+      </w:pPr>
+    </w:lvl>
+    <w:lvl w:ilvl="8" w:tentative="1">
+      <w:start w:val="1"/>
+      <w:numFmt w:val="decimal"/>
+      <w:lvlText w:val="%9."/>
+      <w:lvlJc w:val="left"/>
+      <w:pPr>
+        <w:tabs>
+          <w:tab w:val="num" w:pos="6480"/>
+        </w:tabs>
+        <w:ind w:left="6480" w:hanging="360"/>
+      </w:pPr>
+    </w:lvl>
+  </w:abstractNum>
+  <w:abstractNum w:abstractNumId="16" w15:restartNumberingAfterBreak="0">
     <w:nsid w:val="48A775D8"/>
     <w:multiLevelType w:val="multilevel"/>
     <w:tmpl w:val="420AFF54"/>
@@ -43821,7 +50857,7 @@
       </w:pPr>
     </w:lvl>
   </w:abstractNum>
-  <w:abstractNum w:abstractNumId="15" w15:restartNumberingAfterBreak="0">
+  <w:abstractNum w:abstractNumId="17" w15:restartNumberingAfterBreak="0">
     <w:nsid w:val="4AEE3EAF"/>
     <w:multiLevelType w:val="multilevel"/>
     <w:tmpl w:val="F8766FC8"/>
@@ -43970,7 +51006,7 @@
       </w:rPr>
     </w:lvl>
   </w:abstractNum>
-  <w:abstractNum w:abstractNumId="16" w15:restartNumberingAfterBreak="0">
+  <w:abstractNum w:abstractNumId="18" w15:restartNumberingAfterBreak="0">
     <w:nsid w:val="4C576DA9"/>
     <w:multiLevelType w:val="multilevel"/>
     <w:tmpl w:val="7D325228"/>
@@ -44083,7 +51119,7 @@
       </w:pPr>
     </w:lvl>
   </w:abstractNum>
-  <w:abstractNum w:abstractNumId="17" w15:restartNumberingAfterBreak="0">
+  <w:abstractNum w:abstractNumId="19" w15:restartNumberingAfterBreak="0">
     <w:nsid w:val="4C786CD3"/>
     <w:multiLevelType w:val="multilevel"/>
     <w:tmpl w:val="623891B6"/>
@@ -44232,7 +51268,7 @@
       </w:rPr>
     </w:lvl>
   </w:abstractNum>
-  <w:abstractNum w:abstractNumId="18" w15:restartNumberingAfterBreak="0">
+  <w:abstractNum w:abstractNumId="20" w15:restartNumberingAfterBreak="0">
     <w:nsid w:val="4F1A5AB8"/>
     <w:multiLevelType w:val="multilevel"/>
     <w:tmpl w:val="40BE3B4E"/>
@@ -44381,7 +51417,7 @@
       </w:rPr>
     </w:lvl>
   </w:abstractNum>
-  <w:abstractNum w:abstractNumId="19" w15:restartNumberingAfterBreak="0">
+  <w:abstractNum w:abstractNumId="21" w15:restartNumberingAfterBreak="0">
     <w:nsid w:val="5B6F06C7"/>
     <w:multiLevelType w:val="multilevel"/>
     <w:tmpl w:val="5D200594"/>
@@ -44530,7 +51566,7 @@
       </w:rPr>
     </w:lvl>
   </w:abstractNum>
-  <w:abstractNum w:abstractNumId="20" w15:restartNumberingAfterBreak="0">
+  <w:abstractNum w:abstractNumId="22" w15:restartNumberingAfterBreak="0">
     <w:nsid w:val="5C114D89"/>
     <w:multiLevelType w:val="multilevel"/>
     <w:tmpl w:val="AF56EE8E"/>
@@ -44679,7 +51715,7 @@
       </w:rPr>
     </w:lvl>
   </w:abstractNum>
-  <w:abstractNum w:abstractNumId="21" w15:restartNumberingAfterBreak="0">
+  <w:abstractNum w:abstractNumId="23" w15:restartNumberingAfterBreak="0">
     <w:nsid w:val="601A1D5C"/>
     <w:multiLevelType w:val="multilevel"/>
     <w:tmpl w:val="317CAFC8"/>
@@ -44828,7 +51864,7 @@
       </w:rPr>
     </w:lvl>
   </w:abstractNum>
-  <w:abstractNum w:abstractNumId="22" w15:restartNumberingAfterBreak="0">
+  <w:abstractNum w:abstractNumId="24" w15:restartNumberingAfterBreak="0">
     <w:nsid w:val="64AB47D4"/>
     <w:multiLevelType w:val="hybridMultilevel"/>
     <w:tmpl w:val="8C7AA1B4"/>
@@ -44941,7 +51977,7 @@
       </w:rPr>
     </w:lvl>
   </w:abstractNum>
-  <w:abstractNum w:abstractNumId="23" w15:restartNumberingAfterBreak="0">
+  <w:abstractNum w:abstractNumId="25" w15:restartNumberingAfterBreak="0">
     <w:nsid w:val="65694765"/>
     <w:multiLevelType w:val="multilevel"/>
     <w:tmpl w:val="5CAEE88E"/>
@@ -45090,7 +52126,7 @@
       </w:rPr>
     </w:lvl>
   </w:abstractNum>
-  <w:abstractNum w:abstractNumId="24" w15:restartNumberingAfterBreak="0">
+  <w:abstractNum w:abstractNumId="26" w15:restartNumberingAfterBreak="0">
     <w:nsid w:val="6BB8444F"/>
     <w:multiLevelType w:val="multilevel"/>
     <w:tmpl w:val="958E100C"/>
@@ -45203,7 +52239,7 @@
       </w:pPr>
     </w:lvl>
   </w:abstractNum>
-  <w:abstractNum w:abstractNumId="25" w15:restartNumberingAfterBreak="0">
+  <w:abstractNum w:abstractNumId="27" w15:restartNumberingAfterBreak="0">
     <w:nsid w:val="70402725"/>
     <w:multiLevelType w:val="multilevel"/>
     <w:tmpl w:val="EF8EC350"/>
@@ -45352,7 +52388,7 @@
       </w:rPr>
     </w:lvl>
   </w:abstractNum>
-  <w:abstractNum w:abstractNumId="26" w15:restartNumberingAfterBreak="0">
+  <w:abstractNum w:abstractNumId="28" w15:restartNumberingAfterBreak="0">
     <w:nsid w:val="71BA4C44"/>
     <w:multiLevelType w:val="multilevel"/>
     <w:tmpl w:val="20F84C28"/>
@@ -45465,7 +52501,7 @@
       </w:pPr>
     </w:lvl>
   </w:abstractNum>
-  <w:abstractNum w:abstractNumId="27" w15:restartNumberingAfterBreak="0">
+  <w:abstractNum w:abstractNumId="29" w15:restartNumberingAfterBreak="0">
     <w:nsid w:val="74467D5A"/>
     <w:multiLevelType w:val="hybridMultilevel"/>
     <w:tmpl w:val="8DCAFF84"/>
@@ -45578,7 +52614,7 @@
       </w:rPr>
     </w:lvl>
   </w:abstractNum>
-  <w:abstractNum w:abstractNumId="28" w15:restartNumberingAfterBreak="0">
+  <w:abstractNum w:abstractNumId="30" w15:restartNumberingAfterBreak="0">
     <w:nsid w:val="74FB167D"/>
     <w:multiLevelType w:val="multilevel"/>
     <w:tmpl w:val="C396D3EE"/>
@@ -45727,7 +52763,7 @@
       </w:rPr>
     </w:lvl>
   </w:abstractNum>
-  <w:abstractNum w:abstractNumId="29" w15:restartNumberingAfterBreak="0">
+  <w:abstractNum w:abstractNumId="31" w15:restartNumberingAfterBreak="0">
     <w:nsid w:val="764D48AE"/>
     <w:multiLevelType w:val="multilevel"/>
     <w:tmpl w:val="FFC4AE9A"/>
@@ -45876,7 +52912,7 @@
       </w:rPr>
     </w:lvl>
   </w:abstractNum>
-  <w:abstractNum w:abstractNumId="30" w15:restartNumberingAfterBreak="0">
+  <w:abstractNum w:abstractNumId="32" w15:restartNumberingAfterBreak="0">
     <w:nsid w:val="7A6556C9"/>
     <w:multiLevelType w:val="hybridMultilevel"/>
     <w:tmpl w:val="96863F42"/>
@@ -45990,58 +53026,58 @@
     </w:lvl>
   </w:abstractNum>
   <w:num w:numId="1">
+    <w:abstractNumId w:val="30"/>
+  </w:num>
+  <w:num w:numId="2">
+    <w:abstractNumId w:val="30"/>
+  </w:num>
+  <w:num w:numId="3">
+    <w:abstractNumId w:val="11"/>
+  </w:num>
+  <w:num w:numId="4">
+    <w:abstractNumId w:val="23"/>
+  </w:num>
+  <w:num w:numId="5">
+    <w:abstractNumId w:val="27"/>
+  </w:num>
+  <w:num w:numId="6">
+    <w:abstractNumId w:val="14"/>
+  </w:num>
+  <w:num w:numId="7">
+    <w:abstractNumId w:val="19"/>
+  </w:num>
+  <w:num w:numId="8">
+    <w:abstractNumId w:val="18"/>
+  </w:num>
+  <w:num w:numId="9">
+    <w:abstractNumId w:val="29"/>
+  </w:num>
+  <w:num w:numId="10">
+    <w:abstractNumId w:val="32"/>
+  </w:num>
+  <w:num w:numId="11">
+    <w:abstractNumId w:val="31"/>
+  </w:num>
+  <w:num w:numId="12">
     <w:abstractNumId w:val="28"/>
   </w:num>
-  <w:num w:numId="2">
-    <w:abstractNumId w:val="28"/>
-  </w:num>
-  <w:num w:numId="3">
-    <w:abstractNumId w:val="10"/>
-  </w:num>
-  <w:num w:numId="4">
+  <w:num w:numId="13">
     <w:abstractNumId w:val="21"/>
   </w:num>
-  <w:num w:numId="5">
+  <w:num w:numId="14">
+    <w:abstractNumId w:val="24"/>
+  </w:num>
+  <w:num w:numId="15">
     <w:abstractNumId w:val="25"/>
   </w:num>
-  <w:num w:numId="6">
-    <w:abstractNumId w:val="13"/>
-  </w:num>
-  <w:num w:numId="7">
-    <w:abstractNumId w:val="17"/>
-  </w:num>
-  <w:num w:numId="8">
+  <w:num w:numId="16">
     <w:abstractNumId w:val="16"/>
-  </w:num>
-  <w:num w:numId="9">
-    <w:abstractNumId w:val="27"/>
-  </w:num>
-  <w:num w:numId="10">
-    <w:abstractNumId w:val="30"/>
-  </w:num>
-  <w:num w:numId="11">
-    <w:abstractNumId w:val="29"/>
-  </w:num>
-  <w:num w:numId="12">
-    <w:abstractNumId w:val="26"/>
-  </w:num>
-  <w:num w:numId="13">
-    <w:abstractNumId w:val="19"/>
-  </w:num>
-  <w:num w:numId="14">
-    <w:abstractNumId w:val="22"/>
-  </w:num>
-  <w:num w:numId="15">
-    <w:abstractNumId w:val="23"/>
-  </w:num>
-  <w:num w:numId="16">
-    <w:abstractNumId w:val="14"/>
   </w:num>
   <w:num w:numId="17">
     <w:abstractNumId w:val="1"/>
   </w:num>
   <w:num w:numId="18">
-    <w:abstractNumId w:val="11"/>
+    <w:abstractNumId w:val="12"/>
   </w:num>
   <w:num w:numId="19">
     <w:abstractNumId w:val="3"/>
@@ -46050,40 +53086,46 @@
     <w:abstractNumId w:val="2"/>
   </w:num>
   <w:num w:numId="21">
-    <w:abstractNumId w:val="12"/>
+    <w:abstractNumId w:val="13"/>
   </w:num>
   <w:num w:numId="22">
     <w:abstractNumId w:val="0"/>
   </w:num>
   <w:num w:numId="23">
+    <w:abstractNumId w:val="9"/>
+  </w:num>
+  <w:num w:numId="24">
+    <w:abstractNumId w:val="5"/>
+  </w:num>
+  <w:num w:numId="25">
+    <w:abstractNumId w:val="26"/>
+  </w:num>
+  <w:num w:numId="26">
+    <w:abstractNumId w:val="17"/>
+  </w:num>
+  <w:num w:numId="27">
+    <w:abstractNumId w:val="20"/>
+  </w:num>
+  <w:num w:numId="28">
+    <w:abstractNumId w:val="6"/>
+  </w:num>
+  <w:num w:numId="29">
+    <w:abstractNumId w:val="7"/>
+  </w:num>
+  <w:num w:numId="30">
+    <w:abstractNumId w:val="22"/>
+  </w:num>
+  <w:num w:numId="31">
     <w:abstractNumId w:val="8"/>
   </w:num>
-  <w:num w:numId="24">
+  <w:num w:numId="32">
+    <w:abstractNumId w:val="10"/>
+  </w:num>
+  <w:num w:numId="33">
     <w:abstractNumId w:val="4"/>
   </w:num>
-  <w:num w:numId="25">
-    <w:abstractNumId w:val="24"/>
-  </w:num>
-  <w:num w:numId="26">
+  <w:num w:numId="34">
     <w:abstractNumId w:val="15"/>
-  </w:num>
-  <w:num w:numId="27">
-    <w:abstractNumId w:val="18"/>
-  </w:num>
-  <w:num w:numId="28">
-    <w:abstractNumId w:val="5"/>
-  </w:num>
-  <w:num w:numId="29">
-    <w:abstractNumId w:val="6"/>
-  </w:num>
-  <w:num w:numId="30">
-    <w:abstractNumId w:val="20"/>
-  </w:num>
-  <w:num w:numId="31">
-    <w:abstractNumId w:val="7"/>
-  </w:num>
-  <w:num w:numId="32">
-    <w:abstractNumId w:val="9"/>
   </w:num>
 </w:numbering>
 </file>
@@ -46992,6 +54034,76 @@
       <w:szCs w:val="24"/>
     </w:rPr>
   </w:style>
+  <w:style w:type="character" w:customStyle="1" w:styleId="normal0">
+    <w:name w:val="normal"/>
+    <w:basedOn w:val="DefaultParagraphFont"/>
+    <w:rsid w:val="00DA1C49"/>
+  </w:style>
+  <w:style w:type="character" w:customStyle="1" w:styleId="c">
+    <w:name w:val="c"/>
+    <w:basedOn w:val="DefaultParagraphFont"/>
+    <w:rsid w:val="00DA1C49"/>
+  </w:style>
+  <w:style w:type="character" w:customStyle="1" w:styleId="nv">
+    <w:name w:val="nv"/>
+    <w:basedOn w:val="DefaultParagraphFont"/>
+    <w:rsid w:val="00DA1C49"/>
+  </w:style>
+  <w:style w:type="character" w:customStyle="1" w:styleId="nb">
+    <w:name w:val="nb"/>
+    <w:basedOn w:val="DefaultParagraphFont"/>
+    <w:rsid w:val="00DA1C49"/>
+  </w:style>
+  <w:style w:type="character" w:customStyle="1" w:styleId="nt">
+    <w:name w:val="nt"/>
+    <w:basedOn w:val="DefaultParagraphFont"/>
+    <w:rsid w:val="00DA1C49"/>
+  </w:style>
+  <w:style w:type="character" w:customStyle="1" w:styleId="w">
+    <w:name w:val="w"/>
+    <w:basedOn w:val="DefaultParagraphFont"/>
+    <w:rsid w:val="00DA1C49"/>
+  </w:style>
+  <w:style w:type="character" w:customStyle="1" w:styleId="n">
+    <w:name w:val="n"/>
+    <w:basedOn w:val="DefaultParagraphFont"/>
+    <w:rsid w:val="00DA1C49"/>
+  </w:style>
+  <w:style w:type="character" w:customStyle="1" w:styleId="o">
+    <w:name w:val="o"/>
+    <w:basedOn w:val="DefaultParagraphFont"/>
+    <w:rsid w:val="00DA1C49"/>
+  </w:style>
+  <w:style w:type="character" w:customStyle="1" w:styleId="k">
+    <w:name w:val="k"/>
+    <w:basedOn w:val="DefaultParagraphFont"/>
+    <w:rsid w:val="00DA1C49"/>
+  </w:style>
+  <w:style w:type="character" w:customStyle="1" w:styleId="mi">
+    <w:name w:val="mi"/>
+    <w:basedOn w:val="DefaultParagraphFont"/>
+    <w:rsid w:val="00DA1C49"/>
+  </w:style>
+  <w:style w:type="character" w:customStyle="1" w:styleId="err">
+    <w:name w:val="err"/>
+    <w:basedOn w:val="DefaultParagraphFont"/>
+    <w:rsid w:val="00DA1C49"/>
+  </w:style>
+  <w:style w:type="character" w:customStyle="1" w:styleId="mf">
+    <w:name w:val="mf"/>
+    <w:basedOn w:val="DefaultParagraphFont"/>
+    <w:rsid w:val="00DA1C49"/>
+  </w:style>
+  <w:style w:type="character" w:customStyle="1" w:styleId="p">
+    <w:name w:val="p"/>
+    <w:basedOn w:val="DefaultParagraphFont"/>
+    <w:rsid w:val="00DA1C49"/>
+  </w:style>
+  <w:style w:type="character" w:customStyle="1" w:styleId="nl">
+    <w:name w:val="nl"/>
+    <w:basedOn w:val="DefaultParagraphFont"/>
+    <w:rsid w:val="00DA1C49"/>
+  </w:style>
 </w:styles>
 </file>
 
